--- a/Vizsgaremek adatbázis Dóra-Viola-Maja.docx
+++ b/Vizsgaremek adatbázis Dóra-Viola-Maja.docx
@@ -1,6 +1,6 @@
 
 <file path=word/document.xml><?xml version="1.0" encoding="utf-8"?>
-<w:document xmlns:wpc="http://schemas.microsoft.com/office/word/2010/wordprocessingCanvas" xmlns:mc="http://schemas.openxmlformats.org/markup-compatibility/2006" xmlns:o="urn:schemas-microsoft-com:office:office" xmlns:r="http://schemas.openxmlformats.org/officeDocument/2006/relationships" xmlns:m="http://schemas.openxmlformats.org/officeDocument/2006/math" xmlns:v="urn:schemas-microsoft-com:vml" xmlns:wp14="http://schemas.microsoft.com/office/word/2010/wordprocessingDrawing" xmlns:wp="http://schemas.openxmlformats.org/drawingml/2006/wordprocessingDrawing" xmlns:w10="urn:schemas-microsoft-com:office:word" xmlns:w="http://schemas.openxmlformats.org/wordprocessingml/2006/main" xmlns:w14="http://schemas.microsoft.com/office/word/2010/wordml" xmlns:wpg="http://schemas.microsoft.com/office/word/2010/wordprocessingGroup" xmlns:wpi="http://schemas.microsoft.com/office/word/2010/wordprocessingInk" xmlns:wne="http://schemas.microsoft.com/office/word/2006/wordml" xmlns:wps="http://schemas.microsoft.com/office/word/2010/wordprocessingShape" mc:Ignorable="w14 wp14">
+<w:document xmlns:wpc="http://schemas.microsoft.com/office/word/2010/wordprocessingCanvas" xmlns:cx="http://schemas.microsoft.com/office/drawing/2014/chartex" xmlns:cx1="http://schemas.microsoft.com/office/drawing/2015/9/8/chartex" xmlns:cx2="http://schemas.microsoft.com/office/drawing/2015/10/21/chartex" xmlns:cx3="http://schemas.microsoft.com/office/drawing/2016/5/9/chartex" xmlns:cx4="http://schemas.microsoft.com/office/drawing/2016/5/10/chartex" xmlns:cx5="http://schemas.microsoft.com/office/drawing/2016/5/11/chartex" xmlns:cx6="http://schemas.microsoft.com/office/drawing/2016/5/12/chartex" xmlns:cx7="http://schemas.microsoft.com/office/drawing/2016/5/13/chartex" xmlns:cx8="http://schemas.microsoft.com/office/drawing/2016/5/14/chartex" xmlns:mc="http://schemas.openxmlformats.org/markup-compatibility/2006" xmlns:aink="http://schemas.microsoft.com/office/drawing/2016/ink" xmlns:am3d="http://schemas.microsoft.com/office/drawing/2017/model3d" xmlns:o="urn:schemas-microsoft-com:office:office" xmlns:r="http://schemas.openxmlformats.org/officeDocument/2006/relationships" xmlns:m="http://schemas.openxmlformats.org/officeDocument/2006/math" xmlns:v="urn:schemas-microsoft-com:vml" xmlns:wp14="http://schemas.microsoft.com/office/word/2010/wordprocessingDrawing" xmlns:wp="http://schemas.openxmlformats.org/drawingml/2006/wordprocessingDrawing" xmlns:w10="urn:schemas-microsoft-com:office:word" xmlns:w="http://schemas.openxmlformats.org/wordprocessingml/2006/main" xmlns:w14="http://schemas.microsoft.com/office/word/2010/wordml" xmlns:w15="http://schemas.microsoft.com/office/word/2012/wordml" xmlns:w16cid="http://schemas.microsoft.com/office/word/2016/wordml/cid" xmlns:w16se="http://schemas.microsoft.com/office/word/2015/wordml/symex" xmlns:wpg="http://schemas.microsoft.com/office/word/2010/wordprocessingGroup" xmlns:wpi="http://schemas.microsoft.com/office/word/2010/wordprocessingInk" xmlns:wne="http://schemas.microsoft.com/office/word/2006/wordml" xmlns:wps="http://schemas.microsoft.com/office/word/2010/wordprocessingShape" mc:Ignorable="w14 w15 w16se w16cid wp14">
   <w:body>
     <w:p>
       <w:pPr>
@@ -25,7 +25,7 @@
                     <pic:cNvPicPr/>
                   </pic:nvPicPr>
                   <pic:blipFill>
-                    <a:blip r:embed="rId9"/>
+                    <a:blip r:embed="rId8"/>
                     <a:stretch>
                       <a:fillRect/>
                     </a:stretch>
@@ -72,19 +72,11 @@
         <w:ind w:left="2091" w:right="2095"/>
         <w:jc w:val="center"/>
       </w:pPr>
-      <w:proofErr w:type="gramStart"/>
       <w:r>
         <w:rPr>
           <w:sz w:val="30"/>
         </w:rPr>
-        <w:t>szoftverfejlesztő</w:t>
-      </w:r>
-      <w:proofErr w:type="gramEnd"/>
-      <w:r>
-        <w:rPr>
-          <w:sz w:val="30"/>
-        </w:rPr>
-        <w:t xml:space="preserve"> és -tesztelő vizsgaremek</w:t>
+        <w:t>szoftverfejlesztő és -tesztelő vizsgaremek</w:t>
       </w:r>
     </w:p>
     <w:p>
@@ -139,7 +131,7 @@
       </w:pPr>
       <w:r>
         <w:rPr>
-          <w:rFonts w:ascii="Calibri" w:eastAsia="Calibri" w:hAnsi="Calibri" w:cs="Calibri"/>
+          <w:rFonts w:eastAsia="Calibri"/>
         </w:rPr>
         <w:tab/>
       </w:r>
@@ -212,23 +204,15 @@
       </w:r>
       <w:proofErr w:type="spellEnd"/>
       <w:r>
-        <w:t xml:space="preserve"> nevű </w:t>
-      </w:r>
-      <w:proofErr w:type="spellStart"/>
-      <w:r>
-        <w:t>webalkalmazás</w:t>
-      </w:r>
-      <w:proofErr w:type="spellEnd"/>
-      <w:r>
-        <w:t xml:space="preserve"> bemutatására szolgál. A projekt célja, hogy egy felhasználóbarát online platformot hozzon létre, ahol a felhasználók információkat találhatnak a cicákról, regisztrálhatnak, bejelentkezhetnek és kapcsolatba léphetnek a szolgáltatóval. Az alkalmazás összekapcsolja az </w:t>
-      </w:r>
-      <w:proofErr w:type="spellStart"/>
-      <w:r>
-        <w:t>Express.js</w:t>
-      </w:r>
-      <w:proofErr w:type="spellEnd"/>
-      <w:r>
-        <w:t xml:space="preserve"> backend-et egy </w:t>
+        <w:t xml:space="preserve"> nevű webalkalmazás bemutatására szolgál. A projekt célja, hogy egy felhasználóbarát online platformot hozzon létre, ahol a felhasználók információkat találhatnak a cicákról, regisztrálhatnak, bejelentkezhetnek és kapcsolatba léphetnek a szolgáltatóval. Az alkalmazás összekapcsolja az Express.js backend-</w:t>
+      </w:r>
+      <w:proofErr w:type="spellStart"/>
+      <w:r>
+        <w:t>et</w:t>
+      </w:r>
+      <w:proofErr w:type="spellEnd"/>
+      <w:r>
+        <w:t xml:space="preserve"> egy </w:t>
       </w:r>
       <w:proofErr w:type="spellStart"/>
       <w:r>
@@ -369,21 +353,7 @@
         <w:rPr>
           <w:sz w:val="22"/>
         </w:rPr>
-        <w:t xml:space="preserve">Majd a főoldalon lehet regisztrálni/bejelentkezni, </w:t>
-      </w:r>
-      <w:proofErr w:type="gramStart"/>
-      <w:r>
-        <w:rPr>
-          <w:sz w:val="22"/>
-        </w:rPr>
-        <w:t>A</w:t>
-      </w:r>
-      <w:proofErr w:type="gramEnd"/>
-      <w:r>
-        <w:rPr>
-          <w:sz w:val="22"/>
-        </w:rPr>
-        <w:t xml:space="preserve"> fiókról a következő adatokat kell tárolni:</w:t>
+        <w:t>Majd a főoldalon lehet regisztrálni/bejelentkezni, A fiókról a következő adatokat kell tárolni:</w:t>
       </w:r>
     </w:p>
     <w:p>
@@ -437,21 +407,7 @@
         <w:rPr>
           <w:sz w:val="22"/>
         </w:rPr>
-        <w:t xml:space="preserve">A fiók profilképe (a </w:t>
-      </w:r>
-      <w:proofErr w:type="gramStart"/>
-      <w:r>
-        <w:rPr>
-          <w:sz w:val="22"/>
-        </w:rPr>
-        <w:t>fiók készítésnél</w:t>
-      </w:r>
-      <w:proofErr w:type="gramEnd"/>
-      <w:r>
-        <w:rPr>
-          <w:sz w:val="22"/>
-        </w:rPr>
-        <w:t xml:space="preserve"> lehet kiválasztani az adott képekből)</w:t>
+        <w:t>A fiók profilképe (a fiók készítésnél lehet kiválasztani az adott képekből)</w:t>
       </w:r>
     </w:p>
     <w:p>
@@ -565,15 +521,15 @@
         <w:pStyle w:val="Cmsor2"/>
         <w:ind w:left="-5"/>
         <w:rPr>
-          <w:rFonts w:ascii="Times New Roman" w:eastAsia="Times New Roman" w:hAnsi="Times New Roman" w:cs="Times New Roman"/>
-          <w:color w:val="auto"/>
-          <w:sz w:val="24"/>
-          <w:szCs w:val="24"/>
-        </w:rPr>
-      </w:pPr>
-      <w:r>
-        <w:rPr>
-          <w:rFonts w:ascii="Times New Roman" w:eastAsia="Times New Roman" w:hAnsi="Times New Roman" w:cs="Times New Roman"/>
+          <w:rFonts w:eastAsia="Times New Roman"/>
+          <w:color w:val="auto"/>
+          <w:sz w:val="24"/>
+          <w:szCs w:val="24"/>
+        </w:rPr>
+      </w:pPr>
+      <w:r>
+        <w:rPr>
+          <w:rFonts w:eastAsia="Times New Roman"/>
           <w:color w:val="auto"/>
           <w:sz w:val="24"/>
           <w:szCs w:val="24"/>
@@ -588,7 +544,7 @@
       </w:r>
       <w:r>
         <w:rPr>
-          <w:rFonts w:ascii="Times New Roman" w:eastAsia="Times New Roman" w:hAnsi="Times New Roman" w:cs="Times New Roman"/>
+          <w:rFonts w:eastAsia="Times New Roman"/>
           <w:color w:val="auto"/>
           <w:sz w:val="24"/>
           <w:szCs w:val="24"/>
@@ -604,23 +560,21 @@
           <w:numId w:val="4"/>
         </w:numPr>
         <w:rPr>
-          <w:rFonts w:ascii="Times New Roman" w:eastAsia="Times New Roman" w:hAnsi="Times New Roman" w:cs="Times New Roman"/>
-          <w:color w:val="auto"/>
-          <w:sz w:val="24"/>
-          <w:szCs w:val="24"/>
-        </w:rPr>
-      </w:pPr>
-      <w:proofErr w:type="spellStart"/>
+          <w:rFonts w:eastAsia="Times New Roman"/>
+          <w:color w:val="auto"/>
+          <w:sz w:val="24"/>
+          <w:szCs w:val="24"/>
+        </w:rPr>
+      </w:pPr>
       <w:r>
         <w:rPr>
           <w:sz w:val="22"/>
         </w:rPr>
         <w:t>Backend</w:t>
       </w:r>
-      <w:proofErr w:type="spellEnd"/>
-      <w:r>
-        <w:rPr>
-          <w:rFonts w:ascii="Times New Roman" w:eastAsia="Times New Roman" w:hAnsi="Times New Roman" w:cs="Times New Roman"/>
+      <w:r>
+        <w:rPr>
+          <w:rFonts w:eastAsia="Times New Roman"/>
           <w:b/>
           <w:bCs/>
           <w:color w:val="auto"/>
@@ -631,24 +585,13 @@
       </w:r>
       <w:r>
         <w:rPr>
-          <w:rFonts w:ascii="Times New Roman" w:eastAsia="Times New Roman" w:hAnsi="Times New Roman" w:cs="Times New Roman"/>
-          <w:color w:val="auto"/>
-          <w:sz w:val="24"/>
-          <w:szCs w:val="24"/>
-        </w:rPr>
-        <w:t xml:space="preserve"> </w:t>
-      </w:r>
-      <w:proofErr w:type="spellStart"/>
-      <w:r>
-        <w:rPr>
-          <w:rFonts w:ascii="Times New Roman" w:eastAsia="Times New Roman" w:hAnsi="Times New Roman" w:cs="Times New Roman"/>
-          <w:color w:val="auto"/>
-          <w:sz w:val="24"/>
-          <w:szCs w:val="24"/>
-        </w:rPr>
-        <w:t>Express.js</w:t>
-      </w:r>
-      <w:proofErr w:type="spellEnd"/>
+          <w:rFonts w:eastAsia="Times New Roman"/>
+          <w:color w:val="auto"/>
+          <w:sz w:val="24"/>
+          <w:szCs w:val="24"/>
+        </w:rPr>
+        <w:t xml:space="preserve"> Express.js</w:t>
+      </w:r>
     </w:p>
     <w:p>
       <w:pPr>
@@ -658,7 +601,7 @@
           <w:numId w:val="4"/>
         </w:numPr>
         <w:rPr>
-          <w:rFonts w:ascii="Times New Roman" w:eastAsia="Times New Roman" w:hAnsi="Times New Roman" w:cs="Times New Roman"/>
+          <w:rFonts w:eastAsia="Times New Roman"/>
           <w:color w:val="auto"/>
           <w:sz w:val="24"/>
           <w:szCs w:val="24"/>
@@ -672,7 +615,7 @@
       </w:r>
       <w:r>
         <w:rPr>
-          <w:rFonts w:ascii="Times New Roman" w:eastAsia="Times New Roman" w:hAnsi="Times New Roman" w:cs="Times New Roman"/>
+          <w:rFonts w:eastAsia="Times New Roman"/>
           <w:b/>
           <w:bCs/>
           <w:color w:val="auto"/>
@@ -683,7 +626,7 @@
       </w:r>
       <w:r>
         <w:rPr>
-          <w:rFonts w:ascii="Times New Roman" w:eastAsia="Times New Roman" w:hAnsi="Times New Roman" w:cs="Times New Roman"/>
+          <w:rFonts w:eastAsia="Times New Roman"/>
           <w:color w:val="auto"/>
           <w:sz w:val="24"/>
           <w:szCs w:val="24"/>
@@ -693,7 +636,7 @@
       <w:proofErr w:type="spellStart"/>
       <w:r>
         <w:rPr>
-          <w:rFonts w:ascii="Times New Roman" w:eastAsia="Times New Roman" w:hAnsi="Times New Roman" w:cs="Times New Roman"/>
+          <w:rFonts w:eastAsia="Times New Roman"/>
           <w:color w:val="auto"/>
           <w:sz w:val="24"/>
           <w:szCs w:val="24"/>
@@ -710,7 +653,7 @@
           <w:numId w:val="4"/>
         </w:numPr>
         <w:rPr>
-          <w:rFonts w:ascii="Times New Roman" w:eastAsia="Times New Roman" w:hAnsi="Times New Roman" w:cs="Times New Roman"/>
+          <w:rFonts w:eastAsia="Times New Roman"/>
           <w:color w:val="auto"/>
           <w:sz w:val="24"/>
           <w:szCs w:val="24"/>
@@ -724,7 +667,7 @@
       </w:r>
       <w:r>
         <w:rPr>
-          <w:rFonts w:ascii="Times New Roman" w:eastAsia="Times New Roman" w:hAnsi="Times New Roman" w:cs="Times New Roman"/>
+          <w:rFonts w:eastAsia="Times New Roman"/>
           <w:b/>
           <w:bCs/>
           <w:color w:val="auto"/>
@@ -735,7 +678,7 @@
       </w:r>
       <w:r>
         <w:rPr>
-          <w:rFonts w:ascii="Times New Roman" w:eastAsia="Times New Roman" w:hAnsi="Times New Roman" w:cs="Times New Roman"/>
+          <w:rFonts w:eastAsia="Times New Roman"/>
           <w:color w:val="auto"/>
           <w:sz w:val="24"/>
           <w:szCs w:val="24"/>
@@ -751,7 +694,7 @@
           <w:numId w:val="4"/>
         </w:numPr>
         <w:rPr>
-          <w:rFonts w:ascii="Times New Roman" w:eastAsia="Times New Roman" w:hAnsi="Times New Roman" w:cs="Times New Roman"/>
+          <w:rFonts w:eastAsia="Times New Roman"/>
           <w:color w:val="auto"/>
           <w:sz w:val="24"/>
           <w:szCs w:val="24"/>
@@ -765,7 +708,7 @@
       </w:r>
       <w:r>
         <w:rPr>
-          <w:rFonts w:ascii="Times New Roman" w:eastAsia="Times New Roman" w:hAnsi="Times New Roman" w:cs="Times New Roman"/>
+          <w:rFonts w:eastAsia="Times New Roman"/>
           <w:b/>
           <w:bCs/>
           <w:color w:val="auto"/>
@@ -776,7 +719,7 @@
       </w:r>
       <w:r>
         <w:rPr>
-          <w:rFonts w:ascii="Times New Roman" w:eastAsia="Times New Roman" w:hAnsi="Times New Roman" w:cs="Times New Roman"/>
+          <w:rFonts w:eastAsia="Times New Roman"/>
           <w:bCs/>
           <w:color w:val="auto"/>
           <w:sz w:val="24"/>
@@ -786,7 +729,7 @@
       </w:r>
       <w:r>
         <w:rPr>
-          <w:rFonts w:ascii="Times New Roman" w:eastAsia="Times New Roman" w:hAnsi="Times New Roman" w:cs="Times New Roman"/>
+          <w:rFonts w:eastAsia="Times New Roman"/>
           <w:b/>
           <w:bCs/>
           <w:color w:val="auto"/>
@@ -797,7 +740,7 @@
       </w:r>
       <w:r>
         <w:rPr>
-          <w:rFonts w:ascii="Times New Roman" w:eastAsia="Times New Roman" w:hAnsi="Times New Roman" w:cs="Times New Roman"/>
+          <w:rFonts w:eastAsia="Times New Roman"/>
           <w:color w:val="auto"/>
           <w:sz w:val="24"/>
           <w:szCs w:val="24"/>
@@ -807,7 +750,7 @@
       <w:proofErr w:type="spellStart"/>
       <w:r>
         <w:rPr>
-          <w:rFonts w:ascii="Times New Roman" w:eastAsia="Times New Roman" w:hAnsi="Times New Roman" w:cs="Times New Roman"/>
+          <w:rFonts w:eastAsia="Times New Roman"/>
           <w:color w:val="auto"/>
           <w:sz w:val="24"/>
           <w:szCs w:val="24"/>
@@ -817,7 +760,7 @@
       <w:proofErr w:type="spellEnd"/>
       <w:r>
         <w:rPr>
-          <w:rFonts w:ascii="Times New Roman" w:eastAsia="Times New Roman" w:hAnsi="Times New Roman" w:cs="Times New Roman"/>
+          <w:rFonts w:eastAsia="Times New Roman"/>
           <w:color w:val="auto"/>
           <w:sz w:val="24"/>
           <w:szCs w:val="24"/>
@@ -827,7 +770,7 @@
       <w:proofErr w:type="spellStart"/>
       <w:r>
         <w:rPr>
-          <w:rFonts w:ascii="Times New Roman" w:eastAsia="Times New Roman" w:hAnsi="Times New Roman" w:cs="Times New Roman"/>
+          <w:rFonts w:eastAsia="Times New Roman"/>
           <w:color w:val="auto"/>
           <w:sz w:val="24"/>
           <w:szCs w:val="24"/>
@@ -844,15 +787,15 @@
           <w:numId w:val="4"/>
         </w:numPr>
         <w:rPr>
-          <w:rFonts w:ascii="Times New Roman" w:eastAsia="Times New Roman" w:hAnsi="Times New Roman" w:cs="Times New Roman"/>
-          <w:color w:val="auto"/>
-          <w:sz w:val="24"/>
-          <w:szCs w:val="24"/>
-        </w:rPr>
-      </w:pPr>
-      <w:r>
-        <w:rPr>
-          <w:rFonts w:ascii="Times New Roman" w:eastAsia="Times New Roman" w:hAnsi="Times New Roman" w:cs="Times New Roman"/>
+          <w:rFonts w:eastAsia="Times New Roman"/>
+          <w:color w:val="auto"/>
+          <w:sz w:val="24"/>
+          <w:szCs w:val="24"/>
+        </w:rPr>
+      </w:pPr>
+      <w:r>
+        <w:rPr>
+          <w:rFonts w:eastAsia="Times New Roman"/>
           <w:bCs/>
           <w:color w:val="auto"/>
           <w:sz w:val="24"/>
@@ -862,7 +805,7 @@
       </w:r>
       <w:r>
         <w:rPr>
-          <w:rFonts w:ascii="Times New Roman" w:eastAsia="Times New Roman" w:hAnsi="Times New Roman" w:cs="Times New Roman"/>
+          <w:rFonts w:eastAsia="Times New Roman"/>
           <w:b/>
           <w:bCs/>
           <w:color w:val="auto"/>
@@ -879,7 +822,7 @@
       </w:r>
       <w:r>
         <w:rPr>
-          <w:rFonts w:ascii="Times New Roman" w:eastAsia="Times New Roman" w:hAnsi="Times New Roman" w:cs="Times New Roman"/>
+          <w:rFonts w:eastAsia="Times New Roman"/>
           <w:b/>
           <w:bCs/>
           <w:color w:val="auto"/>
@@ -890,7 +833,7 @@
       </w:r>
       <w:r>
         <w:rPr>
-          <w:rFonts w:ascii="Times New Roman" w:eastAsia="Times New Roman" w:hAnsi="Times New Roman" w:cs="Times New Roman"/>
+          <w:rFonts w:eastAsia="Times New Roman"/>
           <w:color w:val="auto"/>
           <w:sz w:val="24"/>
           <w:szCs w:val="24"/>
@@ -900,7 +843,7 @@
       <w:proofErr w:type="spellStart"/>
       <w:r>
         <w:rPr>
-          <w:rFonts w:ascii="Times New Roman" w:eastAsia="Times New Roman" w:hAnsi="Times New Roman" w:cs="Times New Roman"/>
+          <w:rFonts w:eastAsia="Times New Roman"/>
           <w:color w:val="auto"/>
           <w:sz w:val="24"/>
           <w:szCs w:val="24"/>
@@ -910,7 +853,7 @@
       <w:proofErr w:type="spellEnd"/>
       <w:r>
         <w:rPr>
-          <w:rFonts w:ascii="Times New Roman" w:eastAsia="Times New Roman" w:hAnsi="Times New Roman" w:cs="Times New Roman"/>
+          <w:rFonts w:eastAsia="Times New Roman"/>
           <w:color w:val="auto"/>
           <w:sz w:val="24"/>
           <w:szCs w:val="24"/>
@@ -920,7 +863,7 @@
       <w:proofErr w:type="spellStart"/>
       <w:r>
         <w:rPr>
-          <w:rFonts w:ascii="Times New Roman" w:eastAsia="Times New Roman" w:hAnsi="Times New Roman" w:cs="Times New Roman"/>
+          <w:rFonts w:eastAsia="Times New Roman"/>
           <w:color w:val="auto"/>
           <w:sz w:val="24"/>
           <w:szCs w:val="24"/>
@@ -950,15 +893,15 @@
         <w:pStyle w:val="Cmsor2"/>
         <w:ind w:left="-5"/>
         <w:rPr>
-          <w:rFonts w:ascii="Times New Roman" w:eastAsia="Times New Roman" w:hAnsi="Times New Roman" w:cs="Times New Roman"/>
-          <w:color w:val="auto"/>
-          <w:sz w:val="24"/>
-          <w:szCs w:val="24"/>
-        </w:rPr>
-      </w:pPr>
-      <w:r>
-        <w:rPr>
-          <w:rFonts w:ascii="Times New Roman" w:eastAsia="Times New Roman" w:hAnsi="Times New Roman" w:cs="Times New Roman"/>
+          <w:rFonts w:eastAsia="Times New Roman"/>
+          <w:color w:val="auto"/>
+          <w:sz w:val="24"/>
+          <w:szCs w:val="24"/>
+        </w:rPr>
+      </w:pPr>
+      <w:r>
+        <w:rPr>
+          <w:rFonts w:eastAsia="Times New Roman"/>
           <w:color w:val="auto"/>
           <w:sz w:val="24"/>
           <w:szCs w:val="24"/>
@@ -973,7 +916,7 @@
       </w:r>
       <w:r>
         <w:rPr>
-          <w:rFonts w:ascii="Times New Roman" w:eastAsia="Times New Roman" w:hAnsi="Times New Roman" w:cs="Times New Roman"/>
+          <w:rFonts w:eastAsia="Times New Roman"/>
           <w:color w:val="auto"/>
           <w:sz w:val="24"/>
           <w:szCs w:val="24"/>
@@ -989,40 +932,20 @@
           <w:numId w:val="4"/>
         </w:numPr>
         <w:rPr>
-          <w:rFonts w:ascii="Times New Roman" w:eastAsia="Times New Roman" w:hAnsi="Times New Roman" w:cs="Times New Roman"/>
-          <w:color w:val="auto"/>
-          <w:sz w:val="24"/>
-          <w:szCs w:val="24"/>
-        </w:rPr>
-      </w:pPr>
-      <w:r>
-        <w:rPr>
-          <w:rFonts w:ascii="Times New Roman" w:eastAsia="Times New Roman" w:hAnsi="Times New Roman" w:cs="Times New Roman"/>
-          <w:color w:val="auto"/>
-          <w:sz w:val="24"/>
-          <w:szCs w:val="24"/>
-        </w:rPr>
-        <w:t xml:space="preserve">Bulyáki Dóra: HTML fejlesztés, </w:t>
-      </w:r>
-      <w:proofErr w:type="spellStart"/>
-      <w:r>
-        <w:rPr>
-          <w:rFonts w:ascii="Times New Roman" w:eastAsia="Times New Roman" w:hAnsi="Times New Roman" w:cs="Times New Roman"/>
-          <w:color w:val="auto"/>
-          <w:sz w:val="24"/>
-          <w:szCs w:val="24"/>
-        </w:rPr>
-        <w:t>Backend</w:t>
-      </w:r>
-      <w:proofErr w:type="spellEnd"/>
-      <w:r>
-        <w:rPr>
-          <w:rFonts w:ascii="Times New Roman" w:eastAsia="Times New Roman" w:hAnsi="Times New Roman" w:cs="Times New Roman"/>
-          <w:color w:val="auto"/>
-          <w:sz w:val="24"/>
-          <w:szCs w:val="24"/>
-        </w:rPr>
-        <w:t xml:space="preserve"> fejlesztés és adatbázis kezelés</w:t>
+          <w:rFonts w:eastAsia="Times New Roman"/>
+          <w:color w:val="auto"/>
+          <w:sz w:val="24"/>
+          <w:szCs w:val="24"/>
+        </w:rPr>
+      </w:pPr>
+      <w:r>
+        <w:rPr>
+          <w:rFonts w:eastAsia="Times New Roman"/>
+          <w:color w:val="auto"/>
+          <w:sz w:val="24"/>
+          <w:szCs w:val="24"/>
+        </w:rPr>
+        <w:t>Bulyáki Dóra: HTML fejlesztés, Backend fejlesztés és adatbázis kezelés</w:t>
       </w:r>
     </w:p>
     <w:p>
@@ -1033,7 +956,7 @@
           <w:numId w:val="4"/>
         </w:numPr>
         <w:rPr>
-          <w:rFonts w:ascii="Times New Roman" w:eastAsia="Times New Roman" w:hAnsi="Times New Roman" w:cs="Times New Roman"/>
+          <w:rFonts w:eastAsia="Times New Roman"/>
           <w:color w:val="auto"/>
           <w:sz w:val="24"/>
           <w:szCs w:val="24"/>
@@ -1055,7 +978,7 @@
       </w:r>
       <w:r>
         <w:rPr>
-          <w:rFonts w:ascii="Times New Roman" w:eastAsia="Times New Roman" w:hAnsi="Times New Roman" w:cs="Times New Roman"/>
+          <w:rFonts w:eastAsia="Times New Roman"/>
           <w:b/>
           <w:bCs/>
           <w:color w:val="auto"/>
@@ -1066,77 +989,12 @@
       </w:r>
       <w:r>
         <w:rPr>
-          <w:rFonts w:ascii="Times New Roman" w:eastAsia="Times New Roman" w:hAnsi="Times New Roman" w:cs="Times New Roman"/>
-          <w:color w:val="auto"/>
-          <w:sz w:val="24"/>
-          <w:szCs w:val="24"/>
-        </w:rPr>
-        <w:t xml:space="preserve"> </w:t>
-      </w:r>
-      <w:r>
-        <w:rPr>
-          <w:rFonts w:ascii="Times New Roman" w:eastAsia="Times New Roman" w:hAnsi="Times New Roman" w:cs="Times New Roman"/>
-          <w:color w:val="auto"/>
-          <w:sz w:val="24"/>
-          <w:szCs w:val="24"/>
-        </w:rPr>
-        <w:t>HTML</w:t>
-      </w:r>
-      <w:r>
-        <w:rPr>
-          <w:rFonts w:ascii="Times New Roman" w:eastAsia="Times New Roman" w:hAnsi="Times New Roman" w:cs="Times New Roman"/>
-          <w:color w:val="auto"/>
-          <w:sz w:val="24"/>
-          <w:szCs w:val="24"/>
-        </w:rPr>
-        <w:t xml:space="preserve"> f</w:t>
-      </w:r>
-      <w:r>
-        <w:rPr>
-          <w:rFonts w:ascii="Times New Roman" w:eastAsia="Times New Roman" w:hAnsi="Times New Roman" w:cs="Times New Roman"/>
-          <w:color w:val="auto"/>
-          <w:sz w:val="24"/>
-          <w:szCs w:val="24"/>
-        </w:rPr>
-        <w:t>ejlesztés</w:t>
-      </w:r>
-      <w:proofErr w:type="gramStart"/>
-      <w:r>
-        <w:rPr>
-          <w:rFonts w:ascii="Times New Roman" w:eastAsia="Times New Roman" w:hAnsi="Times New Roman" w:cs="Times New Roman"/>
-          <w:color w:val="auto"/>
-          <w:sz w:val="24"/>
-          <w:szCs w:val="24"/>
-        </w:rPr>
-        <w:t>,  CSS</w:t>
-      </w:r>
-      <w:proofErr w:type="gramEnd"/>
-      <w:r>
-        <w:rPr>
-          <w:rFonts w:ascii="Times New Roman" w:eastAsia="Times New Roman" w:hAnsi="Times New Roman" w:cs="Times New Roman"/>
-          <w:color w:val="auto"/>
-          <w:sz w:val="24"/>
-          <w:szCs w:val="24"/>
-        </w:rPr>
-        <w:t xml:space="preserve"> fejlesztés, </w:t>
-      </w:r>
-      <w:r>
-        <w:rPr>
-          <w:rFonts w:ascii="Times New Roman" w:eastAsia="Times New Roman" w:hAnsi="Times New Roman" w:cs="Times New Roman"/>
-          <w:color w:val="auto"/>
-          <w:sz w:val="24"/>
-          <w:szCs w:val="24"/>
-        </w:rPr>
-        <w:t>frontend design</w:t>
-      </w:r>
-      <w:r>
-        <w:rPr>
-          <w:rFonts w:ascii="Times New Roman" w:eastAsia="Times New Roman" w:hAnsi="Times New Roman" w:cs="Times New Roman"/>
-          <w:color w:val="auto"/>
-          <w:sz w:val="24"/>
-          <w:szCs w:val="24"/>
-        </w:rPr>
-        <w:t>.</w:t>
+          <w:rFonts w:eastAsia="Times New Roman"/>
+          <w:color w:val="auto"/>
+          <w:sz w:val="24"/>
+          <w:szCs w:val="24"/>
+        </w:rPr>
+        <w:t xml:space="preserve"> HTML fejlesztés,  CSS fejlesztés, frontend design.</w:t>
       </w:r>
     </w:p>
     <w:p>
@@ -1147,7 +1005,7 @@
           <w:numId w:val="4"/>
         </w:numPr>
         <w:rPr>
-          <w:rFonts w:ascii="Times New Roman" w:eastAsia="Times New Roman" w:hAnsi="Times New Roman" w:cs="Times New Roman"/>
+          <w:rFonts w:eastAsia="Times New Roman"/>
           <w:color w:val="auto"/>
           <w:sz w:val="24"/>
           <w:szCs w:val="24"/>
@@ -1169,7 +1027,7 @@
       </w:r>
       <w:r>
         <w:rPr>
-          <w:rFonts w:ascii="Times New Roman" w:eastAsia="Times New Roman" w:hAnsi="Times New Roman" w:cs="Times New Roman"/>
+          <w:rFonts w:eastAsia="Times New Roman"/>
           <w:b/>
           <w:bCs/>
           <w:color w:val="auto"/>
@@ -1180,21 +1038,30 @@
       </w:r>
       <w:r>
         <w:rPr>
-          <w:rFonts w:ascii="Times New Roman" w:eastAsia="Times New Roman" w:hAnsi="Times New Roman" w:cs="Times New Roman"/>
-          <w:color w:val="auto"/>
-          <w:sz w:val="24"/>
-          <w:szCs w:val="24"/>
-        </w:rPr>
-        <w:t xml:space="preserve"> HTML és Jav</w:t>
-      </w:r>
-      <w:r>
-        <w:rPr>
-          <w:rFonts w:ascii="Times New Roman" w:eastAsia="Times New Roman" w:hAnsi="Times New Roman" w:cs="Times New Roman"/>
-          <w:color w:val="auto"/>
-          <w:sz w:val="24"/>
-          <w:szCs w:val="24"/>
-        </w:rPr>
-        <w:t>aScript funkciók implementálása.</w:t>
+          <w:rFonts w:eastAsia="Times New Roman"/>
+          <w:color w:val="auto"/>
+          <w:sz w:val="24"/>
+          <w:szCs w:val="24"/>
+        </w:rPr>
+        <w:t xml:space="preserve"> HTML és JavaScript funkciók implementálása</w:t>
+      </w:r>
+      <w:r>
+        <w:rPr>
+          <w:rFonts w:eastAsia="Times New Roman"/>
+          <w:color w:val="auto"/>
+          <w:sz w:val="24"/>
+          <w:szCs w:val="24"/>
+        </w:rPr>
+        <w:t>, de főképpen a PHP-ban segített</w:t>
+      </w:r>
+      <w:r>
+        <w:rPr>
+          <w:rFonts w:eastAsia="Times New Roman"/>
+          <w:color w:val="auto"/>
+          <w:sz w:val="24"/>
+          <w:szCs w:val="24"/>
+        </w:rPr>
+        <w:t>.</w:t>
       </w:r>
     </w:p>
     <w:p>
@@ -1212,9 +1079,44 @@
         <w:pStyle w:val="Cmsor2"/>
         <w:ind w:left="-5"/>
       </w:pPr>
-      <w:proofErr w:type="spellStart"/>
-      <w:r>
-        <w:t>GitHub</w:t>
+      <w:r>
+        <w:t xml:space="preserve">GitHub </w:t>
+      </w:r>
+      <w:proofErr w:type="spellStart"/>
+      <w:r>
+        <w:t>repository</w:t>
+      </w:r>
+      <w:proofErr w:type="spellEnd"/>
+    </w:p>
+    <w:p>
+      <w:pPr>
+        <w:ind w:left="-5" w:right="24"/>
+      </w:pPr>
+      <w:r>
+        <w:t xml:space="preserve">Az alkalmazások kódjai ebben a </w:t>
+      </w:r>
+      <w:proofErr w:type="spellStart"/>
+      <w:r>
+        <w:t>repository</w:t>
+      </w:r>
+      <w:proofErr w:type="spellEnd"/>
+      <w:r>
+        <w:t>-ban érhetők el</w:t>
+      </w:r>
+      <w:r>
+        <w:t xml:space="preserve">. Elég a </w:t>
+      </w:r>
+      <w:proofErr w:type="spellStart"/>
+      <w:r>
+        <w:t>bennelévő</w:t>
+      </w:r>
+      <w:proofErr w:type="spellEnd"/>
+      <w:r>
+        <w:t xml:space="preserve"> .</w:t>
+      </w:r>
+      <w:proofErr w:type="spellStart"/>
+      <w:r>
+        <w:t>zip</w:t>
       </w:r>
       <w:proofErr w:type="spellEnd"/>
       <w:r>
@@ -1222,24 +1124,14 @@
       </w:r>
       <w:proofErr w:type="spellStart"/>
       <w:r>
-        <w:t>repository</w:t>
-      </w:r>
-      <w:proofErr w:type="spellEnd"/>
-    </w:p>
-    <w:p>
-      <w:pPr>
-        <w:ind w:left="-5" w:right="24"/>
-      </w:pPr>
-      <w:r>
-        <w:t xml:space="preserve">Az alkalmazások kódjai ebben a </w:t>
-      </w:r>
-      <w:proofErr w:type="spellStart"/>
-      <w:r>
-        <w:t>repository-ban</w:t>
-      </w:r>
-      <w:proofErr w:type="spellEnd"/>
-      <w:r>
-        <w:t xml:space="preserve"> érhetők el:</w:t>
+        <w:t>filet</w:t>
+      </w:r>
+      <w:proofErr w:type="spellEnd"/>
+      <w:r>
+        <w:t xml:space="preserve"> letölteni, minden más csak azért lett megtartva, hogy a folyamatos munkának legyen nyoma</w:t>
+      </w:r>
+      <w:r>
+        <w:t>:</w:t>
       </w:r>
     </w:p>
     <w:p>
@@ -1247,7 +1139,7 @@
         <w:spacing w:after="622" w:line="259" w:lineRule="auto"/>
         <w:ind w:left="0" w:firstLine="0"/>
       </w:pPr>
-      <w:hyperlink r:id="rId10" w:history="1">
+      <w:hyperlink r:id="rId9" w:history="1">
         <w:r>
           <w:rPr>
             <w:rStyle w:val="Hiperhivatkozs"/>
@@ -1255,6 +1147,21 @@
           <w:t>https://github.com/cattalodge/cattalodge</w:t>
         </w:r>
       </w:hyperlink>
+    </w:p>
+    <w:p>
+      <w:pPr>
+        <w:pStyle w:val="Cm"/>
+        <w:jc w:val="center"/>
+        <w:rPr>
+          <w:rFonts w:ascii="Arial" w:hAnsi="Arial" w:cs="Arial"/>
+        </w:rPr>
+      </w:pPr>
+      <w:r>
+        <w:rPr>
+          <w:rFonts w:ascii="Arial" w:hAnsi="Arial" w:cs="Arial"/>
+        </w:rPr>
+        <w:t>Bulyáki Dóra: Dokumentáció</w:t>
+      </w:r>
     </w:p>
     <w:p>
       <w:pPr>
@@ -1323,7 +1230,7 @@
                     <pic:cNvPicPr/>
                   </pic:nvPicPr>
                   <pic:blipFill>
-                    <a:blip r:embed="rId11">
+                    <a:blip r:embed="rId10">
                       <a:extLst>
                         <a:ext uri="{28A0092B-C50C-407E-A947-70E740481C1C}">
                           <a14:useLocalDpi xmlns:a14="http://schemas.microsoft.com/office/drawing/2010/main" val="0"/>
@@ -1383,15 +1290,7 @@
         <w:t>)</w:t>
       </w:r>
       <w:r>
-        <w:t xml:space="preserve">, az email </w:t>
-      </w:r>
-      <w:proofErr w:type="gramStart"/>
-      <w:r>
-        <w:t>címére(</w:t>
-      </w:r>
-      <w:proofErr w:type="gramEnd"/>
-      <w:r>
-        <w:t>email),</w:t>
+        <w:t>, az email címére(email),</w:t>
       </w:r>
       <w:r>
         <w:t xml:space="preserve"> telefonszámára(telefon)</w:t>
@@ -1406,6 +1305,7 @@
         <w:ind w:left="30" w:right="-46" w:firstLine="0"/>
       </w:pPr>
       <w:r>
+        <w:lastRenderedPageBreak/>
         <w:t xml:space="preserve">Ennek megfelelően a </w:t>
       </w:r>
       <w:proofErr w:type="spellStart"/>
@@ -1426,12 +1326,72 @@
         <w:rPr>
           <w:noProof/>
         </w:rPr>
-        <w:lastRenderedPageBreak/>
         <w:drawing>
           <wp:inline distT="0" distB="0" distL="0" distR="0" wp14:anchorId="246A0561" wp14:editId="6BB544F7">
             <wp:extent cx="5505450" cy="1704975"/>
             <wp:effectExtent l="0" t="0" r="0" b="9525"/>
             <wp:docPr id="3" name="Kép 3"/>
+            <wp:cNvGraphicFramePr>
+              <a:graphicFrameLocks xmlns:a="http://schemas.openxmlformats.org/drawingml/2006/main" noChangeAspect="1"/>
+            </wp:cNvGraphicFramePr>
+            <a:graphic xmlns:a="http://schemas.openxmlformats.org/drawingml/2006/main">
+              <a:graphicData uri="http://schemas.openxmlformats.org/drawingml/2006/picture">
+                <pic:pic xmlns:pic="http://schemas.openxmlformats.org/drawingml/2006/picture">
+                  <pic:nvPicPr>
+                    <pic:cNvPr id="1" name=""/>
+                    <pic:cNvPicPr/>
+                  </pic:nvPicPr>
+                  <pic:blipFill>
+                    <a:blip r:embed="rId11"/>
+                    <a:stretch>
+                      <a:fillRect/>
+                    </a:stretch>
+                  </pic:blipFill>
+                  <pic:spPr>
+                    <a:xfrm>
+                      <a:off x="0" y="0"/>
+                      <a:ext cx="5505450" cy="1704975"/>
+                    </a:xfrm>
+                    <a:prstGeom prst="rect">
+                      <a:avLst/>
+                    </a:prstGeom>
+                  </pic:spPr>
+                </pic:pic>
+              </a:graphicData>
+            </a:graphic>
+          </wp:inline>
+        </w:drawing>
+      </w:r>
+    </w:p>
+    <w:p>
+      <w:pPr>
+        <w:spacing w:after="131" w:line="259" w:lineRule="auto"/>
+        <w:ind w:left="30" w:right="-46" w:firstLine="0"/>
+      </w:pPr>
+    </w:p>
+    <w:p>
+      <w:pPr>
+        <w:spacing w:after="131" w:line="259" w:lineRule="auto"/>
+        <w:ind w:left="30" w:right="-46" w:firstLine="0"/>
+      </w:pPr>
+      <w:r>
+        <w:t>Az alkalmazás teszteléséhez az alábbi tesztadatokat vittük be:</w:t>
+      </w:r>
+    </w:p>
+    <w:p>
+      <w:pPr>
+        <w:spacing w:after="131" w:line="259" w:lineRule="auto"/>
+        <w:ind w:left="30" w:right="-46" w:firstLine="0"/>
+      </w:pPr>
+      <w:r>
+        <w:rPr>
+          <w:noProof/>
+        </w:rPr>
+        <w:drawing>
+          <wp:inline distT="0" distB="0" distL="0" distR="0" wp14:anchorId="7DAD06F5" wp14:editId="01C5C299">
+            <wp:extent cx="6038850" cy="1876425"/>
+            <wp:effectExtent l="0" t="0" r="0" b="9525"/>
+            <wp:docPr id="2" name="Kép 2"/>
             <wp:cNvGraphicFramePr>
               <a:graphicFrameLocks xmlns:a="http://schemas.openxmlformats.org/drawingml/2006/main" noChangeAspect="1"/>
             </wp:cNvGraphicFramePr>
@@ -1451,7 +1411,7 @@
                   <pic:spPr>
                     <a:xfrm>
                       <a:off x="0" y="0"/>
-                      <a:ext cx="5505450" cy="1704975"/>
+                      <a:ext cx="6038850" cy="1876425"/>
                     </a:xfrm>
                     <a:prstGeom prst="rect">
                       <a:avLst/>
@@ -1475,24 +1435,103 @@
         <w:spacing w:after="131" w:line="259" w:lineRule="auto"/>
         <w:ind w:left="30" w:right="-46" w:firstLine="0"/>
       </w:pPr>
-      <w:r>
-        <w:t>Az alkalmazás teszteléséhez az alábbi tesztadatokat vittük be:</w:t>
-      </w:r>
-    </w:p>
+    </w:p>
+    <w:p>
+      <w:pPr>
+        <w:pStyle w:val="Cmsor2"/>
+        <w:ind w:left="-5"/>
+      </w:pPr>
+      <w:r>
+        <w:t>A foglalás adatai</w:t>
+      </w:r>
+    </w:p>
+    <w:p/>
     <w:p>
       <w:pPr>
         <w:spacing w:after="131" w:line="259" w:lineRule="auto"/>
         <w:ind w:left="30" w:right="-46" w:firstLine="0"/>
       </w:pPr>
       <w:r>
+        <w:t xml:space="preserve">Minden vendégnek kell egy azonosító (azon), amely az elsődleges kulcs lesz. Ezen kívül szükség van a vendég </w:t>
+      </w:r>
+      <w:proofErr w:type="spellStart"/>
+      <w:r>
+        <w:t>azonos</w:t>
+      </w:r>
+      <w:r>
+        <w:t>i</w:t>
+      </w:r>
+      <w:r>
+        <w:t>tójára</w:t>
+      </w:r>
+      <w:proofErr w:type="spellEnd"/>
+      <w:r>
+        <w:t>(</w:t>
+      </w:r>
+      <w:proofErr w:type="spellStart"/>
+      <w:r>
+        <w:t>vendeg_azon</w:t>
+      </w:r>
+      <w:proofErr w:type="spellEnd"/>
+      <w:r>
+        <w:t>). A foglalás kezdete nem lehet üres (</w:t>
+      </w:r>
+      <w:proofErr w:type="spellStart"/>
+      <w:r>
+        <w:t>erkezes</w:t>
+      </w:r>
+      <w:proofErr w:type="spellEnd"/>
+      <w:r>
+        <w:t>), a távozás sem(</w:t>
+      </w:r>
+      <w:proofErr w:type="spellStart"/>
+      <w:r>
+        <w:t>tavozas</w:t>
+      </w:r>
+      <w:proofErr w:type="spellEnd"/>
+      <w:r>
+        <w:t>), és az apartman ára sem (</w:t>
+      </w:r>
+      <w:proofErr w:type="spellStart"/>
+      <w:r>
+        <w:t>ar</w:t>
+      </w:r>
+      <w:proofErr w:type="spellEnd"/>
+      <w:r>
+        <w:t>).</w:t>
+      </w:r>
+    </w:p>
+    <w:p>
+      <w:pPr>
+        <w:spacing w:after="131" w:line="259" w:lineRule="auto"/>
+        <w:ind w:left="30" w:right="-46" w:firstLine="0"/>
+      </w:pPr>
+      <w:r>
+        <w:t xml:space="preserve">Ennek megfelelően a </w:t>
+      </w:r>
+      <w:proofErr w:type="spellStart"/>
+      <w:r>
+        <w:t>vendegek</w:t>
+      </w:r>
+      <w:proofErr w:type="spellEnd"/>
+      <w:r>
+        <w:t xml:space="preserve"> tábla szerkezete:</w:t>
+      </w:r>
+    </w:p>
+    <w:p>
+      <w:pPr>
+        <w:spacing w:after="131" w:line="259" w:lineRule="auto"/>
+        <w:ind w:left="30" w:right="-46" w:firstLine="0"/>
+      </w:pPr>
+      <w:r>
         <w:rPr>
           <w:noProof/>
         </w:rPr>
         <w:drawing>
-          <wp:inline distT="0" distB="0" distL="0" distR="0" wp14:anchorId="7DAD06F5" wp14:editId="01C5C299">
-            <wp:extent cx="6038850" cy="1876425"/>
-            <wp:effectExtent l="0" t="0" r="0" b="9525"/>
-            <wp:docPr id="2" name="Kép 2"/>
+          <wp:inline distT="0" distB="0" distL="0" distR="0" wp14:anchorId="36D54082" wp14:editId="3F081712">
+            <wp:extent cx="6114415" cy="1453515"/>
+            <wp:effectExtent l="0" t="0" r="635" b="0"/>
+            <wp:docPr id="5" name="Kép 5"/>
             <wp:cNvGraphicFramePr>
               <a:graphicFrameLocks xmlns:a="http://schemas.openxmlformats.org/drawingml/2006/main" noChangeAspect="1"/>
             </wp:cNvGraphicFramePr>
@@ -1512,7 +1551,7 @@
                   <pic:spPr>
                     <a:xfrm>
                       <a:off x="0" y="0"/>
-                      <a:ext cx="6038850" cy="1876425"/>
+                      <a:ext cx="6114415" cy="1453515"/>
                     </a:xfrm>
                     <a:prstGeom prst="rect">
                       <a:avLst/>
@@ -1531,115 +1570,31 @@
         <w:ind w:left="30" w:right="-46" w:firstLine="0"/>
       </w:pPr>
     </w:p>
+    <w:p/>
     <w:p>
       <w:pPr>
         <w:spacing w:after="131" w:line="259" w:lineRule="auto"/>
         <w:ind w:left="30" w:right="-46" w:firstLine="0"/>
       </w:pPr>
-    </w:p>
-    <w:p>
-      <w:pPr>
-        <w:pStyle w:val="Cmsor2"/>
-        <w:ind w:left="-5"/>
-      </w:pPr>
-      <w:r>
-        <w:t>A foglalás adatai</w:t>
-      </w:r>
-    </w:p>
-    <w:p/>
+      <w:r>
+        <w:lastRenderedPageBreak/>
+        <w:t>Az alkalmazás teszteléséhez az alábbi tesztadatokat vittük be</w:t>
+      </w:r>
+    </w:p>
     <w:p>
       <w:pPr>
         <w:spacing w:after="131" w:line="259" w:lineRule="auto"/>
         <w:ind w:left="30" w:right="-46" w:firstLine="0"/>
       </w:pPr>
       <w:r>
-        <w:t xml:space="preserve">Minden vendégnek kell egy azonosító (azon), amely az elsődleges kulcs lesz. Ezen kívül szükség van a vendég </w:t>
-      </w:r>
-      <w:proofErr w:type="spellStart"/>
-      <w:proofErr w:type="gramStart"/>
-      <w:r>
-        <w:t>azonos</w:t>
-      </w:r>
-      <w:r>
-        <w:t>i</w:t>
-      </w:r>
-      <w:r>
-        <w:t>tójára</w:t>
-      </w:r>
-      <w:proofErr w:type="spellEnd"/>
-      <w:r>
-        <w:t>(</w:t>
-      </w:r>
-      <w:proofErr w:type="spellStart"/>
-      <w:proofErr w:type="gramEnd"/>
-      <w:r>
-        <w:t>vendeg</w:t>
-      </w:r>
-      <w:proofErr w:type="spellEnd"/>
-      <w:r>
-        <w:t>_azon). A foglalás kezdete nem lehet üres (</w:t>
-      </w:r>
-      <w:proofErr w:type="spellStart"/>
-      <w:r>
-        <w:t>erkezes</w:t>
-      </w:r>
-      <w:proofErr w:type="spellEnd"/>
-      <w:r>
-        <w:t xml:space="preserve">), a távozás </w:t>
-      </w:r>
-      <w:proofErr w:type="gramStart"/>
-      <w:r>
-        <w:t>sem(</w:t>
-      </w:r>
-      <w:proofErr w:type="spellStart"/>
-      <w:proofErr w:type="gramEnd"/>
-      <w:r>
-        <w:t>tavozas</w:t>
-      </w:r>
-      <w:proofErr w:type="spellEnd"/>
-      <w:r>
-        <w:t>), és az apartman ára sem (</w:t>
-      </w:r>
-      <w:proofErr w:type="spellStart"/>
-      <w:r>
-        <w:t>ar</w:t>
-      </w:r>
-      <w:proofErr w:type="spellEnd"/>
-      <w:r>
-        <w:t>).</w:t>
-      </w:r>
-    </w:p>
-    <w:p>
-      <w:pPr>
-        <w:spacing w:after="131" w:line="259" w:lineRule="auto"/>
-        <w:ind w:left="30" w:right="-46" w:firstLine="0"/>
-      </w:pPr>
-      <w:r>
-        <w:t xml:space="preserve">Ennek megfelelően a </w:t>
-      </w:r>
-      <w:proofErr w:type="spellStart"/>
-      <w:r>
-        <w:t>vendegek</w:t>
-      </w:r>
-      <w:proofErr w:type="spellEnd"/>
-      <w:r>
-        <w:t xml:space="preserve"> tábla szerkezete:</w:t>
-      </w:r>
-    </w:p>
-    <w:p>
-      <w:pPr>
-        <w:spacing w:after="131" w:line="259" w:lineRule="auto"/>
-        <w:ind w:left="30" w:right="-46" w:firstLine="0"/>
-      </w:pPr>
-      <w:r>
         <w:rPr>
           <w:noProof/>
         </w:rPr>
         <w:drawing>
-          <wp:inline distT="0" distB="0" distL="0" distR="0" wp14:anchorId="36D54082" wp14:editId="3F081712">
-            <wp:extent cx="6114415" cy="1453515"/>
-            <wp:effectExtent l="0" t="0" r="635" b="0"/>
-            <wp:docPr id="5" name="Kép 5"/>
+          <wp:inline distT="0" distB="0" distL="0" distR="0" wp14:anchorId="1B205BFB" wp14:editId="7ABDCBBF">
+            <wp:extent cx="3305175" cy="1809750"/>
+            <wp:effectExtent l="0" t="0" r="9525" b="0"/>
+            <wp:docPr id="6" name="Kép 6"/>
             <wp:cNvGraphicFramePr>
               <a:graphicFrameLocks xmlns:a="http://schemas.openxmlformats.org/drawingml/2006/main" noChangeAspect="1"/>
             </wp:cNvGraphicFramePr>
@@ -1659,7 +1614,7 @@
                   <pic:spPr>
                     <a:xfrm>
                       <a:off x="0" y="0"/>
-                      <a:ext cx="6114415" cy="1453515"/>
+                      <a:ext cx="3305175" cy="1809750"/>
                     </a:xfrm>
                     <a:prstGeom prst="rect">
                       <a:avLst/>
@@ -1675,34 +1630,43 @@
     <w:p>
       <w:pPr>
         <w:spacing w:after="131" w:line="259" w:lineRule="auto"/>
-        <w:ind w:left="30" w:right="-46" w:firstLine="0"/>
-      </w:pPr>
-    </w:p>
-    <w:p/>
+        <w:ind w:left="0" w:right="-46" w:firstLine="0"/>
+      </w:pPr>
+    </w:p>
+    <w:p>
+      <w:pPr>
+        <w:rPr>
+          <w:sz w:val="24"/>
+        </w:rPr>
+      </w:pPr>
+      <w:r>
+        <w:rPr>
+          <w:sz w:val="24"/>
+        </w:rPr>
+        <w:t>A két tábla közötti kapcsolatot prezentálnunk kell külső kulcs megadásával az altábla részéről, mellyel hozzáfűzzük a főtáblához.</w:t>
+      </w:r>
+    </w:p>
+    <w:p>
+      <w:pPr>
+        <w:rPr>
+          <w:sz w:val="24"/>
+        </w:rPr>
+      </w:pPr>
+    </w:p>
     <w:p>
       <w:pPr>
         <w:spacing w:after="131" w:line="259" w:lineRule="auto"/>
-        <w:ind w:left="30" w:right="-46" w:firstLine="0"/>
-      </w:pPr>
-      <w:r>
-        <w:t>Az alkalmazás teszteléséhez az alábbi tesztadatokat vittük be</w:t>
-      </w:r>
-    </w:p>
-    <w:p>
-      <w:pPr>
-        <w:spacing w:after="131" w:line="259" w:lineRule="auto"/>
-        <w:ind w:left="30" w:right="-46" w:firstLine="0"/>
+        <w:ind w:left="0" w:right="-46" w:firstLine="0"/>
       </w:pPr>
       <w:r>
         <w:rPr>
           <w:noProof/>
         </w:rPr>
-        <w:lastRenderedPageBreak/>
         <w:drawing>
-          <wp:inline distT="0" distB="0" distL="0" distR="0" wp14:anchorId="1B205BFB" wp14:editId="7ABDCBBF">
-            <wp:extent cx="3305175" cy="1809750"/>
-            <wp:effectExtent l="0" t="0" r="9525" b="0"/>
-            <wp:docPr id="6" name="Kép 6"/>
+          <wp:inline distT="0" distB="0" distL="0" distR="0" wp14:anchorId="1B70F313" wp14:editId="6F2DAA43">
+            <wp:extent cx="6114415" cy="718820"/>
+            <wp:effectExtent l="0" t="0" r="635" b="5080"/>
+            <wp:docPr id="7" name="Kép 7"/>
             <wp:cNvGraphicFramePr>
               <a:graphicFrameLocks xmlns:a="http://schemas.openxmlformats.org/drawingml/2006/main" noChangeAspect="1"/>
             </wp:cNvGraphicFramePr>
@@ -1722,7 +1686,7 @@
                   <pic:spPr>
                     <a:xfrm>
                       <a:off x="0" y="0"/>
-                      <a:ext cx="3305175" cy="1809750"/>
+                      <a:ext cx="6114415" cy="718820"/>
                     </a:xfrm>
                     <a:prstGeom prst="rect">
                       <a:avLst/>
@@ -1743,38 +1707,130 @@
     </w:p>
     <w:p>
       <w:pPr>
-        <w:rPr>
-          <w:sz w:val="24"/>
-        </w:rPr>
-      </w:pPr>
-      <w:r>
-        <w:rPr>
-          <w:sz w:val="24"/>
-        </w:rPr>
-        <w:t>A két tábla közötti kapcsolatot prezentálnunk kell külső kulcs megadásával az altábla részéről, mellyel hozzáfűzzük a főtáblához.</w:t>
-      </w:r>
-    </w:p>
-    <w:p>
-      <w:pPr>
-        <w:rPr>
-          <w:sz w:val="24"/>
-        </w:rPr>
-      </w:pPr>
-    </w:p>
-    <w:p>
-      <w:pPr>
-        <w:spacing w:after="131" w:line="259" w:lineRule="auto"/>
-        <w:ind w:left="0" w:right="-46" w:firstLine="0"/>
+        <w:pStyle w:val="Cmsor2"/>
+        <w:ind w:left="-5"/>
+        <w:rPr>
+          <w:rStyle w:val="Kiemels2"/>
+          <w:b w:val="0"/>
+        </w:rPr>
+      </w:pPr>
+      <w:r>
+        <w:rPr>
+          <w:rStyle w:val="Kiemels2"/>
+          <w:b w:val="0"/>
+        </w:rPr>
+        <w:t>Backend</w:t>
+      </w:r>
+      <w:r>
+        <w:rPr>
+          <w:rStyle w:val="Kiemels2"/>
+        </w:rPr>
+        <w:t xml:space="preserve"> </w:t>
+      </w:r>
+      <w:r>
+        <w:rPr>
+          <w:bCs/>
+        </w:rPr>
+        <w:t>Fejlesztés</w:t>
+      </w:r>
+      <w:r>
+        <w:rPr>
+          <w:rStyle w:val="Kiemels2"/>
+        </w:rPr>
+        <w:t xml:space="preserve"> </w:t>
+      </w:r>
+      <w:r>
+        <w:rPr>
+          <w:rStyle w:val="Kiemels2"/>
+          <w:b w:val="0"/>
+        </w:rPr>
+        <w:t xml:space="preserve">(Express.js és </w:t>
+      </w:r>
+      <w:proofErr w:type="spellStart"/>
+      <w:r>
+        <w:rPr>
+          <w:rStyle w:val="Kiemels2"/>
+          <w:b w:val="0"/>
+        </w:rPr>
+        <w:t>MongoDB</w:t>
+      </w:r>
+      <w:proofErr w:type="spellEnd"/>
+      <w:r>
+        <w:rPr>
+          <w:rStyle w:val="Kiemels2"/>
+          <w:b w:val="0"/>
+        </w:rPr>
+        <w:t>)</w:t>
+      </w:r>
+    </w:p>
+    <w:p/>
+    <w:p>
+      <w:pPr>
+        <w:ind w:left="405" w:firstLine="0"/>
+        <w:rPr>
+          <w:sz w:val="24"/>
+        </w:rPr>
+      </w:pPr>
+      <w:r>
+        <w:rPr>
+          <w:sz w:val="24"/>
+        </w:rPr>
+        <w:t xml:space="preserve">A projekt backend része Express.js alapú, amely összekapcsolódik egy </w:t>
+      </w:r>
+      <w:proofErr w:type="spellStart"/>
+      <w:r>
+        <w:rPr>
+          <w:sz w:val="24"/>
+        </w:rPr>
+        <w:t>MongoDB</w:t>
+      </w:r>
+      <w:proofErr w:type="spellEnd"/>
+      <w:r>
+        <w:rPr>
+          <w:sz w:val="24"/>
+        </w:rPr>
+        <w:t xml:space="preserve"> adatbázissal. A </w:t>
+      </w:r>
+      <w:proofErr w:type="spellStart"/>
+      <w:r>
+        <w:rPr>
+          <w:sz w:val="24"/>
+        </w:rPr>
+        <w:t>MongoDB</w:t>
+      </w:r>
+      <w:proofErr w:type="spellEnd"/>
+      <w:r>
+        <w:rPr>
+          <w:sz w:val="24"/>
+        </w:rPr>
+        <w:t>-ben tároljuk a felhasználói adatokat, például a neveket és az e-mail címeket. Az adatbázis csatlakoztatásához és kezeléséhez az alábbi kódot használtuk:</w:t>
+      </w:r>
+    </w:p>
+    <w:p>
+      <w:pPr>
+        <w:ind w:left="405" w:firstLine="0"/>
+        <w:rPr>
+          <w:sz w:val="24"/>
+        </w:rPr>
+      </w:pPr>
+    </w:p>
+    <w:p>
+      <w:pPr>
+        <w:ind w:left="405" w:firstLine="0"/>
+        <w:rPr>
+          <w:sz w:val="24"/>
+        </w:rPr>
       </w:pPr>
       <w:r>
         <w:rPr>
           <w:noProof/>
         </w:rPr>
+        <w:lastRenderedPageBreak/>
         <w:drawing>
-          <wp:inline distT="0" distB="0" distL="0" distR="0" wp14:anchorId="1B70F313" wp14:editId="6F2DAA43">
-            <wp:extent cx="6114415" cy="718820"/>
-            <wp:effectExtent l="0" t="0" r="635" b="5080"/>
-            <wp:docPr id="7" name="Kép 7"/>
+          <wp:inline distT="0" distB="0" distL="0" distR="0" wp14:anchorId="7861ECFC" wp14:editId="7B37C803">
+            <wp:extent cx="5972810" cy="2879090"/>
+            <wp:effectExtent l="0" t="0" r="8890" b="0"/>
+            <wp:docPr id="9" name="Kép 9"/>
             <wp:cNvGraphicFramePr>
               <a:graphicFrameLocks xmlns:a="http://schemas.openxmlformats.org/drawingml/2006/main" noChangeAspect="1"/>
             </wp:cNvGraphicFramePr>
@@ -1782,7 +1838,7 @@
               <a:graphicData uri="http://schemas.openxmlformats.org/drawingml/2006/picture">
                 <pic:pic xmlns:pic="http://schemas.openxmlformats.org/drawingml/2006/picture">
                   <pic:nvPicPr>
-                    <pic:cNvPr id="1" name=""/>
+                    <pic:cNvPr id="0" name=""/>
                     <pic:cNvPicPr/>
                   </pic:nvPicPr>
                   <pic:blipFill>
@@ -1794,7 +1850,7 @@
                   <pic:spPr>
                     <a:xfrm>
                       <a:off x="0" y="0"/>
-                      <a:ext cx="6114415" cy="718820"/>
+                      <a:ext cx="5972810" cy="2879090"/>
                     </a:xfrm>
                     <a:prstGeom prst="rect">
                       <a:avLst/>
@@ -1809,8 +1865,228 @@
     </w:p>
     <w:p>
       <w:pPr>
-        <w:spacing w:after="131" w:line="259" w:lineRule="auto"/>
-        <w:ind w:left="0" w:right="-46" w:firstLine="0"/>
+        <w:spacing w:before="100" w:beforeAutospacing="1" w:after="100" w:afterAutospacing="1"/>
+        <w:rPr>
+          <w:sz w:val="24"/>
+        </w:rPr>
+      </w:pPr>
+      <w:r>
+        <w:rPr>
+          <w:sz w:val="24"/>
+        </w:rPr>
+        <w:t xml:space="preserve">Ez a kód egy egyszerű </w:t>
+      </w:r>
+      <w:r>
+        <w:rPr>
+          <w:bCs/>
+          <w:sz w:val="24"/>
+        </w:rPr>
+        <w:t>Express</w:t>
+      </w:r>
+      <w:r>
+        <w:rPr>
+          <w:sz w:val="24"/>
+        </w:rPr>
+        <w:t xml:space="preserve"> alkalmazás, amely </w:t>
+      </w:r>
+      <w:proofErr w:type="spellStart"/>
+      <w:r>
+        <w:rPr>
+          <w:sz w:val="24"/>
+        </w:rPr>
+        <w:t>MongoDB</w:t>
+      </w:r>
+      <w:proofErr w:type="spellEnd"/>
+      <w:r>
+        <w:rPr>
+          <w:sz w:val="24"/>
+        </w:rPr>
+        <w:t xml:space="preserve"> adatbázist használ felhasználók tárolására. Három fő funkciót valósít meg:</w:t>
+      </w:r>
+    </w:p>
+    <w:p>
+      <w:pPr>
+        <w:numPr>
+          <w:ilvl w:val="0"/>
+          <w:numId w:val="7"/>
+        </w:numPr>
+        <w:spacing w:before="100" w:beforeAutospacing="1" w:after="100" w:afterAutospacing="1" w:line="240" w:lineRule="auto"/>
+        <w:rPr>
+          <w:sz w:val="24"/>
+        </w:rPr>
+      </w:pPr>
+      <w:r>
+        <w:rPr>
+          <w:bCs/>
+          <w:sz w:val="24"/>
+        </w:rPr>
+        <w:t>Felhasználók</w:t>
+      </w:r>
+      <w:r>
+        <w:rPr>
+          <w:b/>
+          <w:bCs/>
+          <w:sz w:val="24"/>
+        </w:rPr>
+        <w:t xml:space="preserve"> </w:t>
+      </w:r>
+      <w:r>
+        <w:rPr>
+          <w:bCs/>
+          <w:sz w:val="24"/>
+        </w:rPr>
+        <w:t>hozzáadása</w:t>
+      </w:r>
+      <w:r>
+        <w:rPr>
+          <w:sz w:val="24"/>
+        </w:rPr>
+        <w:t>: POST kérés segítségével új felhasználókat lehet hozzáadni.</w:t>
+      </w:r>
+    </w:p>
+    <w:p>
+      <w:pPr>
+        <w:numPr>
+          <w:ilvl w:val="0"/>
+          <w:numId w:val="7"/>
+        </w:numPr>
+        <w:spacing w:before="100" w:beforeAutospacing="1" w:after="100" w:afterAutospacing="1" w:line="240" w:lineRule="auto"/>
+        <w:rPr>
+          <w:sz w:val="24"/>
+        </w:rPr>
+      </w:pPr>
+      <w:r>
+        <w:rPr>
+          <w:bCs/>
+          <w:sz w:val="24"/>
+        </w:rPr>
+        <w:t>Felhasználók</w:t>
+      </w:r>
+      <w:r>
+        <w:rPr>
+          <w:b/>
+          <w:bCs/>
+          <w:sz w:val="24"/>
+        </w:rPr>
+        <w:t xml:space="preserve"> </w:t>
+      </w:r>
+      <w:r>
+        <w:rPr>
+          <w:bCs/>
+          <w:sz w:val="24"/>
+        </w:rPr>
+        <w:t>lekérése</w:t>
+      </w:r>
+      <w:r>
+        <w:rPr>
+          <w:sz w:val="24"/>
+        </w:rPr>
+        <w:t>: GET kérés segítségével lekérhetők az összes felhasználó adatai.</w:t>
+      </w:r>
+    </w:p>
+    <w:p>
+      <w:pPr>
+        <w:numPr>
+          <w:ilvl w:val="0"/>
+          <w:numId w:val="7"/>
+        </w:numPr>
+        <w:spacing w:before="100" w:beforeAutospacing="1" w:after="100" w:afterAutospacing="1" w:line="240" w:lineRule="auto"/>
+        <w:rPr>
+          <w:sz w:val="24"/>
+        </w:rPr>
+      </w:pPr>
+      <w:r>
+        <w:rPr>
+          <w:bCs/>
+          <w:sz w:val="24"/>
+        </w:rPr>
+        <w:t>Alapértelmezett</w:t>
+      </w:r>
+      <w:r>
+        <w:rPr>
+          <w:b/>
+          <w:bCs/>
+          <w:sz w:val="24"/>
+        </w:rPr>
+        <w:t xml:space="preserve"> </w:t>
+      </w:r>
+      <w:r>
+        <w:rPr>
+          <w:bCs/>
+          <w:sz w:val="24"/>
+        </w:rPr>
+        <w:t>oldal</w:t>
+      </w:r>
+      <w:r>
+        <w:rPr>
+          <w:sz w:val="24"/>
+        </w:rPr>
+        <w:t xml:space="preserve">: GET kérés a </w:t>
+      </w:r>
+      <w:proofErr w:type="spellStart"/>
+      <w:r>
+        <w:rPr>
+          <w:sz w:val="24"/>
+        </w:rPr>
+        <w:t>root</w:t>
+      </w:r>
+      <w:proofErr w:type="spellEnd"/>
+      <w:r>
+        <w:rPr>
+          <w:sz w:val="24"/>
+        </w:rPr>
+        <w:t xml:space="preserve"> URL-en, amely egy egyszerű üzenetet ad vissza.</w:t>
+      </w:r>
+    </w:p>
+    <w:p>
+      <w:pPr>
+        <w:spacing w:before="100" w:beforeAutospacing="1" w:after="100" w:afterAutospacing="1"/>
+        <w:ind w:left="0" w:firstLine="0"/>
+        <w:rPr>
+          <w:sz w:val="24"/>
+        </w:rPr>
+      </w:pPr>
+      <w:r>
+        <w:rPr>
+          <w:sz w:val="24"/>
+        </w:rPr>
+        <w:t xml:space="preserve">Az alkalmazás </w:t>
+      </w:r>
+      <w:proofErr w:type="spellStart"/>
+      <w:r>
+        <w:rPr>
+          <w:sz w:val="24"/>
+        </w:rPr>
+        <w:t>MongoDB</w:t>
+      </w:r>
+      <w:proofErr w:type="spellEnd"/>
+      <w:r>
+        <w:rPr>
+          <w:sz w:val="24"/>
+        </w:rPr>
+        <w:t xml:space="preserve"> adatbázis használatával működik, és minden műveletet a </w:t>
+      </w:r>
+      <w:proofErr w:type="spellStart"/>
+      <w:r>
+        <w:rPr>
+          <w:sz w:val="24"/>
+        </w:rPr>
+        <w:t>Mongoose</w:t>
+      </w:r>
+      <w:proofErr w:type="spellEnd"/>
+      <w:r>
+        <w:rPr>
+          <w:sz w:val="24"/>
+        </w:rPr>
+        <w:t xml:space="preserve"> könyvtár segítségével végez el.</w:t>
+      </w:r>
+    </w:p>
+    <w:p>
+      <w:pPr>
+        <w:ind w:left="405" w:firstLine="0"/>
+        <w:rPr>
+          <w:sz w:val="24"/>
+        </w:rPr>
       </w:pPr>
     </w:p>
     <w:p>
@@ -1822,71 +2098,12 @@
           <w:b w:val="0"/>
         </w:rPr>
       </w:pPr>
-      <w:proofErr w:type="spellStart"/>
       <w:r>
         <w:rPr>
           <w:rStyle w:val="Kiemels2"/>
           <w:b w:val="0"/>
         </w:rPr>
-        <w:t>Backend</w:t>
-      </w:r>
-      <w:proofErr w:type="spellEnd"/>
-      <w:r>
-        <w:rPr>
-          <w:rStyle w:val="Kiemels2"/>
-        </w:rPr>
-        <w:t xml:space="preserve"> </w:t>
-      </w:r>
-      <w:r>
-        <w:rPr>
-          <w:bCs/>
-        </w:rPr>
-        <w:t>Fejlesztés</w:t>
-      </w:r>
-      <w:r>
-        <w:rPr>
-          <w:rStyle w:val="Kiemels2"/>
-        </w:rPr>
-        <w:t xml:space="preserve"> </w:t>
-      </w:r>
-      <w:r>
-        <w:rPr>
-          <w:rStyle w:val="Kiemels2"/>
-          <w:b w:val="0"/>
-        </w:rPr>
-        <w:t>(</w:t>
-      </w:r>
-      <w:proofErr w:type="spellStart"/>
-      <w:r>
-        <w:rPr>
-          <w:rStyle w:val="Kiemels2"/>
-          <w:b w:val="0"/>
-        </w:rPr>
-        <w:t>Express.js</w:t>
-      </w:r>
-      <w:proofErr w:type="spellEnd"/>
-      <w:r>
-        <w:rPr>
-          <w:rStyle w:val="Kiemels2"/>
-          <w:b w:val="0"/>
-        </w:rPr>
-        <w:t xml:space="preserve"> és </w:t>
-      </w:r>
-      <w:proofErr w:type="spellStart"/>
-      <w:r>
-        <w:rPr>
-          <w:rStyle w:val="Kiemels2"/>
-          <w:b w:val="0"/>
-        </w:rPr>
-        <w:t>MongoDB</w:t>
-      </w:r>
-      <w:proofErr w:type="spellEnd"/>
-      <w:r>
-        <w:rPr>
-          <w:rStyle w:val="Kiemels2"/>
-          <w:b w:val="0"/>
-        </w:rPr>
-        <w:t>)</w:t>
+        <w:t>Frontend Fejlesztés (HTML és CSS)</w:t>
       </w:r>
     </w:p>
     <w:p/>
@@ -1901,89 +2118,21 @@
         <w:rPr>
           <w:sz w:val="24"/>
         </w:rPr>
-        <w:t xml:space="preserve">A projekt </w:t>
-      </w:r>
-      <w:proofErr w:type="spellStart"/>
-      <w:r>
-        <w:rPr>
-          <w:sz w:val="24"/>
-        </w:rPr>
-        <w:t>backend</w:t>
-      </w:r>
-      <w:proofErr w:type="spellEnd"/>
-      <w:r>
-        <w:rPr>
-          <w:sz w:val="24"/>
-        </w:rPr>
-        <w:t xml:space="preserve"> része </w:t>
-      </w:r>
-      <w:proofErr w:type="spellStart"/>
-      <w:r>
-        <w:rPr>
-          <w:sz w:val="24"/>
-        </w:rPr>
-        <w:t>Express.js</w:t>
-      </w:r>
-      <w:proofErr w:type="spellEnd"/>
-      <w:r>
-        <w:rPr>
-          <w:sz w:val="24"/>
-        </w:rPr>
-        <w:t xml:space="preserve"> alapú, amely összekapcsolódik egy </w:t>
-      </w:r>
-      <w:proofErr w:type="spellStart"/>
-      <w:r>
-        <w:rPr>
-          <w:sz w:val="24"/>
-        </w:rPr>
-        <w:t>MongoDB</w:t>
-      </w:r>
-      <w:proofErr w:type="spellEnd"/>
-      <w:r>
-        <w:rPr>
-          <w:sz w:val="24"/>
-        </w:rPr>
-        <w:t xml:space="preserve"> adatbázissal. A </w:t>
-      </w:r>
-      <w:proofErr w:type="spellStart"/>
-      <w:r>
-        <w:rPr>
-          <w:sz w:val="24"/>
-        </w:rPr>
-        <w:t>MongoDB-ben</w:t>
-      </w:r>
-      <w:proofErr w:type="spellEnd"/>
-      <w:r>
-        <w:rPr>
-          <w:sz w:val="24"/>
-        </w:rPr>
-        <w:t xml:space="preserve"> tároljuk a felhasználói adatokat, például a neveket és az e-mail címeket. Az adatbázis csatlakoztatásához és kezeléséhez az alábbi kódot használtuk:</w:t>
-      </w:r>
-    </w:p>
-    <w:p>
-      <w:pPr>
-        <w:ind w:left="405" w:firstLine="0"/>
-        <w:rPr>
-          <w:sz w:val="24"/>
-        </w:rPr>
-      </w:pPr>
-    </w:p>
-    <w:p>
-      <w:pPr>
-        <w:ind w:left="405" w:firstLine="0"/>
-        <w:rPr>
-          <w:sz w:val="24"/>
-        </w:rPr>
-      </w:pPr>
+        <w:t>A frontend oldal HTML és CSS használatával készült. Az alábbiakban bemutatjuk a "Rólunk" oldal HTML és CSS kódját, amely a csapattagokat mutatja be, valamint a fő navigációs menüt és egyéb oldalakat tartalmaz.</w:t>
+      </w:r>
+    </w:p>
+    <w:p/>
+    <w:p>
       <w:r>
         <w:rPr>
           <w:noProof/>
         </w:rPr>
+        <w:lastRenderedPageBreak/>
         <w:drawing>
-          <wp:inline distT="0" distB="0" distL="0" distR="0" wp14:anchorId="7861ECFC" wp14:editId="7B37C803">
-            <wp:extent cx="5972810" cy="2879090"/>
+          <wp:inline distT="0" distB="0" distL="0" distR="0" wp14:anchorId="762C814F" wp14:editId="492327E3">
+            <wp:extent cx="5972810" cy="3473450"/>
             <wp:effectExtent l="0" t="0" r="8890" b="0"/>
-            <wp:docPr id="9" name="Kép 9"/>
+            <wp:docPr id="10" name="Kép 10"/>
             <wp:cNvGraphicFramePr>
               <a:graphicFrameLocks xmlns:a="http://schemas.openxmlformats.org/drawingml/2006/main" noChangeAspect="1"/>
             </wp:cNvGraphicFramePr>
@@ -2003,7 +2152,7 @@
                   <pic:spPr>
                     <a:xfrm>
                       <a:off x="0" y="0"/>
-                      <a:ext cx="5972810" cy="2879090"/>
+                      <a:ext cx="5972810" cy="3473450"/>
                     </a:xfrm>
                     <a:prstGeom prst="rect">
                       <a:avLst/>
@@ -2018,274 +2167,96 @@
     </w:p>
     <w:p>
       <w:pPr>
-        <w:spacing w:before="100" w:beforeAutospacing="1" w:after="100" w:afterAutospacing="1"/>
-        <w:rPr>
-          <w:sz w:val="24"/>
-        </w:rPr>
-      </w:pPr>
-      <w:r>
-        <w:rPr>
-          <w:sz w:val="24"/>
-        </w:rPr>
-        <w:lastRenderedPageBreak/>
-        <w:t xml:space="preserve">Ez a kód egy egyszerű </w:t>
-      </w:r>
-      <w:r>
-        <w:rPr>
-          <w:bCs/>
-          <w:sz w:val="24"/>
-        </w:rPr>
-        <w:t>Express</w:t>
-      </w:r>
-      <w:r>
-        <w:rPr>
-          <w:sz w:val="24"/>
-        </w:rPr>
-        <w:t xml:space="preserve"> alkalmazás, amely </w:t>
-      </w:r>
-      <w:proofErr w:type="spellStart"/>
-      <w:r>
-        <w:rPr>
-          <w:sz w:val="24"/>
-        </w:rPr>
-        <w:t>MongoDB</w:t>
-      </w:r>
-      <w:proofErr w:type="spellEnd"/>
-      <w:r>
-        <w:rPr>
-          <w:sz w:val="24"/>
-        </w:rPr>
-        <w:t xml:space="preserve"> adatbázist használ felhasználók tárolására. Három fő funkciót valósít meg:</w:t>
-      </w:r>
-    </w:p>
-    <w:p>
-      <w:pPr>
-        <w:numPr>
-          <w:ilvl w:val="0"/>
-          <w:numId w:val="7"/>
-        </w:numPr>
-        <w:spacing w:before="100" w:beforeAutospacing="1" w:after="100" w:afterAutospacing="1" w:line="240" w:lineRule="auto"/>
-        <w:rPr>
-          <w:sz w:val="24"/>
-        </w:rPr>
-      </w:pPr>
-      <w:r>
-        <w:rPr>
-          <w:bCs/>
-          <w:sz w:val="24"/>
-        </w:rPr>
-        <w:t>Felhasználók</w:t>
-      </w:r>
-      <w:r>
+        <w:ind w:left="405" w:firstLine="0"/>
         <w:rPr>
           <w:b/>
           <w:bCs/>
           <w:sz w:val="24"/>
         </w:rPr>
-        <w:t xml:space="preserve"> </w:t>
-      </w:r>
+      </w:pPr>
+    </w:p>
+    <w:p>
+      <w:pPr>
+        <w:ind w:left="405" w:firstLine="0"/>
+        <w:rPr>
+          <w:sz w:val="24"/>
+        </w:rPr>
+      </w:pPr>
       <w:r>
         <w:rPr>
           <w:bCs/>
           <w:sz w:val="24"/>
         </w:rPr>
-        <w:t>hozzáadása</w:t>
-      </w:r>
-      <w:r>
-        <w:rPr>
-          <w:sz w:val="24"/>
-        </w:rPr>
-        <w:t>: POST kérés segítségével új felhasználókat lehet hozzáadni.</w:t>
-      </w:r>
-    </w:p>
-    <w:p>
-      <w:pPr>
-        <w:numPr>
-          <w:ilvl w:val="0"/>
-          <w:numId w:val="7"/>
-        </w:numPr>
-        <w:spacing w:before="100" w:beforeAutospacing="1" w:after="100" w:afterAutospacing="1" w:line="240" w:lineRule="auto"/>
-        <w:rPr>
-          <w:sz w:val="24"/>
-        </w:rPr>
-      </w:pPr>
+        <w:t xml:space="preserve">Csapattagok </w:t>
+      </w:r>
+      <w:proofErr w:type="spellStart"/>
       <w:r>
         <w:rPr>
           <w:bCs/>
           <w:sz w:val="24"/>
         </w:rPr>
-        <w:t>Felhasználók</w:t>
-      </w:r>
-      <w:r>
-        <w:rPr>
-          <w:b/>
+        <w:t>Flexbox</w:t>
+      </w:r>
+      <w:proofErr w:type="spellEnd"/>
+      <w:r>
+        <w:rPr>
           <w:bCs/>
           <w:sz w:val="24"/>
         </w:rPr>
-        <w:t xml:space="preserve"> </w:t>
-      </w:r>
-      <w:r>
-        <w:rPr>
-          <w:bCs/>
-          <w:sz w:val="24"/>
-        </w:rPr>
-        <w:t>lekérése</w:t>
-      </w:r>
-      <w:r>
-        <w:rPr>
-          <w:sz w:val="24"/>
-        </w:rPr>
-        <w:t>: GET kérés segítségével lekérhetők az összes felhasználó adatai.</w:t>
-      </w:r>
-    </w:p>
-    <w:p>
-      <w:pPr>
-        <w:numPr>
-          <w:ilvl w:val="0"/>
-          <w:numId w:val="7"/>
-        </w:numPr>
-        <w:spacing w:before="100" w:beforeAutospacing="1" w:after="100" w:afterAutospacing="1" w:line="240" w:lineRule="auto"/>
-        <w:rPr>
-          <w:sz w:val="24"/>
-        </w:rPr>
-      </w:pPr>
-      <w:r>
-        <w:rPr>
-          <w:bCs/>
-          <w:sz w:val="24"/>
-        </w:rPr>
-        <w:t>Alapértelmezett</w:t>
-      </w:r>
-      <w:r>
-        <w:rPr>
-          <w:b/>
-          <w:bCs/>
-          <w:sz w:val="24"/>
-        </w:rPr>
-        <w:t xml:space="preserve"> </w:t>
-      </w:r>
-      <w:r>
-        <w:rPr>
-          <w:bCs/>
-          <w:sz w:val="24"/>
-        </w:rPr>
-        <w:t>oldal</w:t>
-      </w:r>
-      <w:r>
-        <w:rPr>
-          <w:sz w:val="24"/>
-        </w:rPr>
-        <w:t xml:space="preserve">: GET kérés a </w:t>
-      </w:r>
-      <w:proofErr w:type="spellStart"/>
-      <w:r>
-        <w:rPr>
-          <w:sz w:val="24"/>
-        </w:rPr>
-        <w:t>root</w:t>
-      </w:r>
-      <w:proofErr w:type="spellEnd"/>
-      <w:r>
-        <w:rPr>
-          <w:sz w:val="24"/>
-        </w:rPr>
-        <w:t xml:space="preserve"> URL-en, amely egy egyszerű üzenetet ad vissza.</w:t>
-      </w:r>
-    </w:p>
-    <w:p>
-      <w:pPr>
-        <w:spacing w:before="100" w:beforeAutospacing="1" w:after="100" w:afterAutospacing="1"/>
-        <w:ind w:left="0" w:firstLine="0"/>
-        <w:rPr>
-          <w:sz w:val="24"/>
-        </w:rPr>
-      </w:pPr>
-      <w:r>
-        <w:rPr>
-          <w:sz w:val="24"/>
-        </w:rPr>
-        <w:t xml:space="preserve">Az alkalmazás </w:t>
-      </w:r>
-      <w:proofErr w:type="spellStart"/>
-      <w:r>
-        <w:rPr>
-          <w:sz w:val="24"/>
-        </w:rPr>
-        <w:t>MongoDB</w:t>
-      </w:r>
-      <w:proofErr w:type="spellEnd"/>
-      <w:r>
-        <w:rPr>
-          <w:sz w:val="24"/>
-        </w:rPr>
-        <w:t xml:space="preserve"> adatbázis használatával működik, és minden műveletet a </w:t>
-      </w:r>
-      <w:proofErr w:type="spellStart"/>
-      <w:r>
-        <w:rPr>
-          <w:sz w:val="24"/>
-        </w:rPr>
-        <w:t>Mongoose</w:t>
-      </w:r>
-      <w:proofErr w:type="spellEnd"/>
-      <w:r>
-        <w:rPr>
-          <w:sz w:val="24"/>
-        </w:rPr>
-        <w:t xml:space="preserve"> könyvtár segítségével végez el.</w:t>
-      </w:r>
-    </w:p>
-    <w:p>
-      <w:pPr>
-        <w:ind w:left="405" w:firstLine="0"/>
-        <w:rPr>
-          <w:sz w:val="24"/>
-        </w:rPr>
-      </w:pPr>
-    </w:p>
-    <w:p>
-      <w:pPr>
-        <w:pStyle w:val="Cmsor2"/>
-        <w:ind w:left="-5"/>
-        <w:rPr>
-          <w:rStyle w:val="Kiemels2"/>
-          <w:b w:val="0"/>
-        </w:rPr>
-      </w:pPr>
-      <w:r>
-        <w:rPr>
-          <w:rStyle w:val="Kiemels2"/>
-          <w:b w:val="0"/>
-        </w:rPr>
-        <w:t>Frontend Fejlesztés (HTML és CSS)</w:t>
+        <w:t xml:space="preserve"> elrendezése</w:t>
+      </w:r>
+      <w:r>
+        <w:rPr>
+          <w:sz w:val="24"/>
+        </w:rPr>
+        <w:br/>
+        <w:t>A .</w:t>
+      </w:r>
+      <w:proofErr w:type="spellStart"/>
+      <w:r>
+        <w:rPr>
+          <w:sz w:val="24"/>
+        </w:rPr>
+        <w:t>flex-container</w:t>
+      </w:r>
+      <w:proofErr w:type="spellEnd"/>
+      <w:r>
+        <w:rPr>
+          <w:sz w:val="24"/>
+        </w:rPr>
+        <w:t xml:space="preserve"> használatával a három csapattag képe és bemutatkozása egy sorba rendeződnek, és a </w:t>
+      </w:r>
+      <w:proofErr w:type="spellStart"/>
+      <w:r>
+        <w:rPr>
+          <w:sz w:val="24"/>
+        </w:rPr>
+        <w:t>gap</w:t>
+      </w:r>
+      <w:proofErr w:type="spellEnd"/>
+      <w:r>
+        <w:rPr>
+          <w:sz w:val="24"/>
+        </w:rPr>
+        <w:t>: 20px távolságot biztosít köztük. Minden csapattag egy div elembe van helyezve, amely tartalmaz egy képet és egy leírást a csapattagról.</w:t>
       </w:r>
     </w:p>
     <w:p/>
     <w:p>
       <w:pPr>
-        <w:ind w:left="405" w:firstLine="0"/>
-        <w:rPr>
-          <w:sz w:val="24"/>
-        </w:rPr>
-      </w:pPr>
-      <w:r>
-        <w:rPr>
-          <w:sz w:val="24"/>
-        </w:rPr>
-        <w:t>A frontend oldal HTML és CSS használatával készült. Az alábbiakban bemutatjuk a "Rólunk" oldal HTML és CSS kódját, amely a csapattagokat mutatja be, valamint a fő navigációs menüt és egyéb oldalakat tartalmaz.</w:t>
-      </w:r>
-    </w:p>
-    <w:p/>
-    <w:p>
+        <w:tabs>
+          <w:tab w:val="left" w:pos="2127"/>
+        </w:tabs>
+      </w:pPr>
       <w:r>
         <w:rPr>
           <w:noProof/>
         </w:rPr>
         <w:drawing>
-          <wp:inline distT="0" distB="0" distL="0" distR="0" wp14:anchorId="762C814F" wp14:editId="492327E3">
-            <wp:extent cx="5972810" cy="3473450"/>
-            <wp:effectExtent l="0" t="0" r="8890" b="0"/>
-            <wp:docPr id="10" name="Kép 10"/>
+          <wp:inline distT="0" distB="0" distL="0" distR="0" wp14:anchorId="11BBB0DA" wp14:editId="0769858D">
+            <wp:extent cx="2743200" cy="2676525"/>
+            <wp:effectExtent l="0" t="0" r="0" b="9525"/>
+            <wp:docPr id="4" name="Kép 4"/>
             <wp:cNvGraphicFramePr>
               <a:graphicFrameLocks xmlns:a="http://schemas.openxmlformats.org/drawingml/2006/main" noChangeAspect="1"/>
             </wp:cNvGraphicFramePr>
@@ -2305,7 +2276,7 @@
                   <pic:spPr>
                     <a:xfrm>
                       <a:off x="0" y="0"/>
-                      <a:ext cx="5972810" cy="3473450"/>
+                      <a:ext cx="2743200" cy="2676525"/>
                     </a:xfrm>
                     <a:prstGeom prst="rect">
                       <a:avLst/>
@@ -2320,135 +2291,314 @@
     </w:p>
     <w:p>
       <w:pPr>
-        <w:ind w:left="405" w:firstLine="0"/>
-        <w:rPr>
-          <w:b/>
-          <w:bCs/>
-          <w:sz w:val="24"/>
-        </w:rPr>
-      </w:pPr>
-    </w:p>
-    <w:p>
-      <w:pPr>
-        <w:ind w:left="405" w:firstLine="0"/>
-        <w:rPr>
-          <w:sz w:val="24"/>
-        </w:rPr>
-      </w:pPr>
-      <w:r>
-        <w:rPr>
-          <w:bCs/>
-          <w:sz w:val="24"/>
-        </w:rPr>
-        <w:t xml:space="preserve">Csapattagok </w:t>
-      </w:r>
-      <w:proofErr w:type="spellStart"/>
-      <w:r>
-        <w:rPr>
-          <w:bCs/>
-          <w:sz w:val="24"/>
-        </w:rPr>
-        <w:t>Flexbox</w:t>
-      </w:r>
-      <w:proofErr w:type="spellEnd"/>
-      <w:r>
-        <w:rPr>
-          <w:bCs/>
-          <w:sz w:val="24"/>
-        </w:rPr>
-        <w:t xml:space="preserve"> elrendezése</w:t>
-      </w:r>
-      <w:r>
-        <w:rPr>
-          <w:sz w:val="24"/>
-        </w:rPr>
-        <w:br/>
-      </w:r>
-      <w:proofErr w:type="gramStart"/>
-      <w:r>
-        <w:rPr>
-          <w:sz w:val="24"/>
-        </w:rPr>
-        <w:t>A</w:t>
-      </w:r>
-      <w:proofErr w:type="gramEnd"/>
-      <w:r>
-        <w:rPr>
-          <w:sz w:val="24"/>
-        </w:rPr>
-        <w:t xml:space="preserve"> </w:t>
-      </w:r>
-      <w:r>
-        <w:rPr>
-          <w:sz w:val="24"/>
-        </w:rPr>
-        <w:t>.</w:t>
-      </w:r>
-      <w:proofErr w:type="spellStart"/>
-      <w:r>
-        <w:rPr>
-          <w:sz w:val="24"/>
-        </w:rPr>
-        <w:t>flex-container</w:t>
-      </w:r>
-      <w:proofErr w:type="spellEnd"/>
-      <w:r>
-        <w:rPr>
-          <w:sz w:val="24"/>
-        </w:rPr>
-        <w:t xml:space="preserve"> használatával a három csapattag képe és bemutatkozása egy sorba rendeződnek, és a </w:t>
-      </w:r>
-      <w:proofErr w:type="spellStart"/>
-      <w:r>
-        <w:rPr>
-          <w:sz w:val="24"/>
-        </w:rPr>
-        <w:t>gap</w:t>
-      </w:r>
-      <w:proofErr w:type="spellEnd"/>
-      <w:r>
-        <w:rPr>
-          <w:sz w:val="24"/>
-        </w:rPr>
-        <w:t>: 20px</w:t>
-      </w:r>
-      <w:r>
-        <w:rPr>
-          <w:sz w:val="24"/>
-        </w:rPr>
-        <w:t xml:space="preserve"> távolságot biztosít köztük. Minden csapattag egy </w:t>
-      </w:r>
-      <w:proofErr w:type="spellStart"/>
-      <w:r>
-        <w:rPr>
-          <w:sz w:val="24"/>
-        </w:rPr>
-        <w:t>div</w:t>
-      </w:r>
-      <w:proofErr w:type="spellEnd"/>
-      <w:r>
-        <w:rPr>
-          <w:sz w:val="24"/>
-        </w:rPr>
-        <w:t xml:space="preserve"> elembe van helyezve, amely tartalmaz egy képet és egy leírást a csapattagról.</w:t>
-      </w:r>
-    </w:p>
-    <w:p/>
-    <w:p>
-      <w:pPr>
         <w:tabs>
           <w:tab w:val="left" w:pos="2127"/>
         </w:tabs>
       </w:pPr>
+    </w:p>
+    <w:p>
+      <w:pPr>
+        <w:ind w:left="405" w:firstLine="0"/>
+        <w:rPr>
+          <w:sz w:val="24"/>
+        </w:rPr>
+      </w:pPr>
+      <w:r>
+        <w:rPr>
+          <w:sz w:val="24"/>
+        </w:rPr>
+        <w:t>Ez a CSS kódrészlet a .</w:t>
+      </w:r>
+      <w:proofErr w:type="spellStart"/>
+      <w:r>
+        <w:rPr>
+          <w:sz w:val="24"/>
+        </w:rPr>
+        <w:t>flex-container</w:t>
+      </w:r>
+      <w:proofErr w:type="spellEnd"/>
+      <w:r>
+        <w:rPr>
+          <w:sz w:val="24"/>
+        </w:rPr>
+        <w:t xml:space="preserve"> és annak gyermek elemeinek (a benne lévő div elemek) stílusait definiálja, és a </w:t>
+      </w:r>
+      <w:proofErr w:type="spellStart"/>
+      <w:r>
+        <w:rPr>
+          <w:sz w:val="24"/>
+        </w:rPr>
+        <w:t>Flexbox</w:t>
+      </w:r>
+      <w:proofErr w:type="spellEnd"/>
+      <w:r>
+        <w:rPr>
+          <w:sz w:val="24"/>
+        </w:rPr>
+        <w:t xml:space="preserve"> elrendezés használatával alakítja a weboldal dizájnját.</w:t>
+      </w:r>
+    </w:p>
+    <w:p>
+      <w:pPr>
+        <w:ind w:left="405" w:firstLine="0"/>
+        <w:rPr>
+          <w:sz w:val="24"/>
+        </w:rPr>
+      </w:pPr>
+    </w:p>
+    <w:p>
+      <w:pPr>
+        <w:ind w:left="405" w:firstLine="0"/>
+        <w:rPr>
+          <w:sz w:val="24"/>
+        </w:rPr>
+      </w:pPr>
+      <w:r>
+        <w:rPr>
+          <w:sz w:val="24"/>
+        </w:rPr>
+        <w:lastRenderedPageBreak/>
+        <w:t>Ez a CSS kód egy rugalmas elrendezést biztosít a weboldalon, ahol a gyerek elemek (a div elemek) egymás mellett, sorban helyezkednek el a szülő .</w:t>
+      </w:r>
+      <w:proofErr w:type="spellStart"/>
+      <w:r>
+        <w:rPr>
+          <w:sz w:val="24"/>
+        </w:rPr>
+        <w:t>flex-container</w:t>
+      </w:r>
+      <w:proofErr w:type="spellEnd"/>
+      <w:r>
+        <w:rPr>
+          <w:sz w:val="24"/>
+        </w:rPr>
+        <w:t xml:space="preserve"> elemben. A </w:t>
+      </w:r>
+      <w:proofErr w:type="spellStart"/>
+      <w:r>
+        <w:rPr>
+          <w:sz w:val="24"/>
+        </w:rPr>
+        <w:t>Flexbox</w:t>
+      </w:r>
+      <w:proofErr w:type="spellEnd"/>
+      <w:r>
+        <w:rPr>
+          <w:sz w:val="24"/>
+        </w:rPr>
+        <w:t xml:space="preserve"> segítségével a weboldal elemei könnyen rendezhetők, és a tartalom reszponzív módon, dinamikusan alkalmazkodik az ablak méretéhez.</w:t>
+      </w:r>
+    </w:p>
+    <w:p>
+      <w:pPr>
+        <w:ind w:left="405" w:firstLine="0"/>
+        <w:rPr>
+          <w:sz w:val="24"/>
+        </w:rPr>
+      </w:pPr>
+      <w:r>
+        <w:rPr>
+          <w:sz w:val="24"/>
+        </w:rPr>
+        <w:t>A gyermek elemek szélessége fixált, 100 pixel, és mindegyik között 10 pixelnyi távolság van. Az elemek tartalmát középre igazítja a text-</w:t>
+      </w:r>
+      <w:proofErr w:type="spellStart"/>
+      <w:r>
+        <w:rPr>
+          <w:sz w:val="24"/>
+        </w:rPr>
+        <w:t>align</w:t>
+      </w:r>
+      <w:proofErr w:type="spellEnd"/>
+      <w:r>
+        <w:rPr>
+          <w:sz w:val="24"/>
+        </w:rPr>
+        <w:t xml:space="preserve">: center stílus, így ha bármilyen szöveg, kép vagy egyéb </w:t>
+      </w:r>
+      <w:proofErr w:type="spellStart"/>
+      <w:r>
+        <w:rPr>
+          <w:sz w:val="24"/>
+        </w:rPr>
+        <w:t>inline</w:t>
+      </w:r>
+      <w:proofErr w:type="spellEnd"/>
+      <w:r>
+        <w:rPr>
+          <w:sz w:val="24"/>
+        </w:rPr>
+        <w:t xml:space="preserve"> elem kerül bele, az középre lesz igazítva. A világos szürke háttérszín és a narancssárga szülő háttérszín vizuálisan jól elkülöníti az elemeket, így áttekinthető és rendezett elrendezést biztosít.</w:t>
+      </w:r>
+    </w:p>
+    <w:p>
+      <w:pPr>
+        <w:ind w:left="405" w:firstLine="0"/>
+        <w:rPr>
+          <w:sz w:val="24"/>
+        </w:rPr>
+      </w:pPr>
+      <w:r>
+        <w:rPr>
+          <w:sz w:val="24"/>
+        </w:rPr>
+        <w:t xml:space="preserve">Ha a </w:t>
+      </w:r>
+      <w:proofErr w:type="spellStart"/>
+      <w:r>
+        <w:rPr>
+          <w:sz w:val="24"/>
+        </w:rPr>
+        <w:t>flex-wrap</w:t>
+      </w:r>
+      <w:proofErr w:type="spellEnd"/>
+      <w:r>
+        <w:rPr>
+          <w:sz w:val="24"/>
+        </w:rPr>
+        <w:t xml:space="preserve">: </w:t>
+      </w:r>
+      <w:proofErr w:type="spellStart"/>
+      <w:r>
+        <w:rPr>
+          <w:sz w:val="24"/>
+        </w:rPr>
+        <w:t>nowrap</w:t>
+      </w:r>
+      <w:proofErr w:type="spellEnd"/>
+      <w:r>
+        <w:rPr>
+          <w:sz w:val="24"/>
+        </w:rPr>
+        <w:t xml:space="preserve">; helyett </w:t>
+      </w:r>
+      <w:proofErr w:type="spellStart"/>
+      <w:r>
+        <w:rPr>
+          <w:sz w:val="24"/>
+        </w:rPr>
+        <w:t>wrap</w:t>
+      </w:r>
+      <w:proofErr w:type="spellEnd"/>
+      <w:r>
+        <w:rPr>
+          <w:sz w:val="24"/>
+        </w:rPr>
+        <w:t xml:space="preserve"> lenne beállítva, akkor a gyermek elemek további sorokba törhetnének, ha nem férnek el egy sorban, de így mindegyik elem egy sorban marad.</w:t>
+      </w:r>
+    </w:p>
+    <w:p>
+      <w:pPr>
+        <w:ind w:left="405" w:firstLine="0"/>
+        <w:rPr>
+          <w:sz w:val="24"/>
+        </w:rPr>
+      </w:pPr>
+    </w:p>
+    <w:p>
+      <w:pPr>
+        <w:ind w:left="405" w:firstLine="0"/>
+        <w:rPr>
+          <w:sz w:val="24"/>
+        </w:rPr>
+      </w:pPr>
+      <w:r>
+        <w:rPr>
+          <w:sz w:val="24"/>
+        </w:rPr>
+        <w:t>Ez a projekt lehetőséget biztosított arra, hogy fejlesszük a [pl. csapatmunka, problémamegoldás, fejlesztési készségek] terén szerzett tapasztalatainkat. Összességében egy jól megtervezett és sikeres projektet tudtunk létrehozni.</w:t>
+      </w:r>
+    </w:p>
+    <w:p>
+      <w:pPr>
+        <w:ind w:left="405" w:firstLine="0"/>
+        <w:rPr>
+          <w:sz w:val="24"/>
+        </w:rPr>
+      </w:pPr>
+    </w:p>
+    <w:p>
+      <w:pPr>
+        <w:pStyle w:val="Cm"/>
+        <w:jc w:val="center"/>
+        <w:rPr>
+          <w:rFonts w:ascii="Arial" w:hAnsi="Arial" w:cs="Arial"/>
+        </w:rPr>
+      </w:pPr>
+      <w:proofErr w:type="spellStart"/>
+      <w:r>
+        <w:rPr>
+          <w:rFonts w:ascii="Arial" w:hAnsi="Arial" w:cs="Arial"/>
+        </w:rPr>
+        <w:t>Jambrik</w:t>
+      </w:r>
+      <w:proofErr w:type="spellEnd"/>
+      <w:r>
+        <w:rPr>
+          <w:rFonts w:ascii="Arial" w:hAnsi="Arial" w:cs="Arial"/>
+        </w:rPr>
+        <w:t xml:space="preserve"> Viola</w:t>
+      </w:r>
+      <w:r>
+        <w:rPr>
+          <w:rFonts w:ascii="Arial" w:hAnsi="Arial" w:cs="Arial"/>
+        </w:rPr>
+        <w:t>: Dokumentáció</w:t>
+      </w:r>
+    </w:p>
+    <w:p>
+      <w:pPr>
+        <w:pStyle w:val="Cmsor2"/>
+        <w:ind w:left="0" w:firstLine="405"/>
+        <w:jc w:val="center"/>
+      </w:pPr>
+      <w:r>
+        <w:t>HTML részek</w:t>
+      </w:r>
+    </w:p>
+    <w:p>
+      <w:pPr>
+        <w:pStyle w:val="Cmsor2"/>
+        <w:ind w:left="0" w:firstLine="405"/>
+      </w:pPr>
+      <w:r>
+        <w:t>Main.html</w:t>
+      </w:r>
+      <w:r>
+        <w:t>:</w:t>
+      </w:r>
+    </w:p>
+    <w:p>
+      <w:r>
+        <w:t>Az oldal fejlécében található a "</w:t>
+      </w:r>
+      <w:proofErr w:type="spellStart"/>
+      <w:r>
+        <w:t>Cattalodge</w:t>
+      </w:r>
+      <w:proofErr w:type="spellEnd"/>
+      <w:r>
+        <w:t>" logója, amit a &lt;</w:t>
+      </w:r>
+      <w:proofErr w:type="spellStart"/>
+      <w:r>
+        <w:t>img</w:t>
+      </w:r>
+      <w:proofErr w:type="spellEnd"/>
+      <w:r>
+        <w:t>&gt; elem tölt be. A logó mellett a fő cím és egy alárendelt címsor szerepel, amelyek bemutatják az oldal lényegét. A navigációs sáv középre igazított linkeket tartalmaz, amelyek különböző oldalakra vezetnek, mint például a főoldal, a bejelentkezés, a regisztráció, a cicák bemutatása és a "Rólunk" oldal.</w:t>
+      </w:r>
+    </w:p>
+    <w:p>
       <w:r>
         <w:rPr>
           <w:noProof/>
         </w:rPr>
         <w:drawing>
-          <wp:inline distT="0" distB="0" distL="0" distR="0" wp14:anchorId="11BBB0DA" wp14:editId="0769858D">
-            <wp:extent cx="2743200" cy="2676525"/>
-            <wp:effectExtent l="0" t="0" r="0" b="9525"/>
-            <wp:docPr id="4" name="Kép 4"/>
+          <wp:inline distT="0" distB="0" distL="0" distR="0" wp14:anchorId="13EF75C2" wp14:editId="305EB3D7">
+            <wp:extent cx="6114415" cy="2174240"/>
+            <wp:effectExtent l="0" t="0" r="635" b="0"/>
+            <wp:docPr id="8" name="Kép 8"/>
             <wp:cNvGraphicFramePr>
               <a:graphicFrameLocks xmlns:a="http://schemas.openxmlformats.org/drawingml/2006/main" noChangeAspect="1"/>
             </wp:cNvGraphicFramePr>
@@ -2456,7 +2606,7 @@
               <a:graphicData uri="http://schemas.openxmlformats.org/drawingml/2006/picture">
                 <pic:pic xmlns:pic="http://schemas.openxmlformats.org/drawingml/2006/picture">
                   <pic:nvPicPr>
-                    <pic:cNvPr id="0" name=""/>
+                    <pic:cNvPr id="1" name=""/>
                     <pic:cNvPicPr/>
                   </pic:nvPicPr>
                   <pic:blipFill>
@@ -2468,7 +2618,7 @@
                   <pic:spPr>
                     <a:xfrm>
                       <a:off x="0" y="0"/>
-                      <a:ext cx="2743200" cy="2676525"/>
+                      <a:ext cx="6114415" cy="2174240"/>
                     </a:xfrm>
                     <a:prstGeom prst="rect">
                       <a:avLst/>
@@ -2481,328 +2631,2560 @@
         </w:drawing>
       </w:r>
     </w:p>
-    <w:p>
-      <w:pPr>
-        <w:tabs>
-          <w:tab w:val="left" w:pos="2127"/>
-        </w:tabs>
-      </w:pPr>
+    <w:p/>
+    <w:p>
+      <w:r>
+        <w:rPr>
+          <w:noProof/>
+        </w:rPr>
+        <w:lastRenderedPageBreak/>
+        <w:drawing>
+          <wp:inline distT="0" distB="0" distL="0" distR="0" wp14:anchorId="35B7D88D" wp14:editId="3AA8F11B">
+            <wp:extent cx="6114415" cy="1765935"/>
+            <wp:effectExtent l="0" t="0" r="635" b="5715"/>
+            <wp:docPr id="11" name="Kép 11"/>
+            <wp:cNvGraphicFramePr>
+              <a:graphicFrameLocks xmlns:a="http://schemas.openxmlformats.org/drawingml/2006/main" noChangeAspect="1"/>
+            </wp:cNvGraphicFramePr>
+            <a:graphic xmlns:a="http://schemas.openxmlformats.org/drawingml/2006/main">
+              <a:graphicData uri="http://schemas.openxmlformats.org/drawingml/2006/picture">
+                <pic:pic xmlns:pic="http://schemas.openxmlformats.org/drawingml/2006/picture">
+                  <pic:nvPicPr>
+                    <pic:cNvPr id="1" name=""/>
+                    <pic:cNvPicPr/>
+                  </pic:nvPicPr>
+                  <pic:blipFill>
+                    <a:blip r:embed="rId20"/>
+                    <a:stretch>
+                      <a:fillRect/>
+                    </a:stretch>
+                  </pic:blipFill>
+                  <pic:spPr>
+                    <a:xfrm>
+                      <a:off x="0" y="0"/>
+                      <a:ext cx="6114415" cy="1765935"/>
+                    </a:xfrm>
+                    <a:prstGeom prst="rect">
+                      <a:avLst/>
+                    </a:prstGeom>
+                  </pic:spPr>
+                </pic:pic>
+              </a:graphicData>
+            </a:graphic>
+          </wp:inline>
+        </w:drawing>
+      </w:r>
+      <w:r>
+        <w:t xml:space="preserve"> </w:t>
+      </w:r>
+      <w:r>
+        <w:t>A tartalom középpontjában több funkció áll. Az egyik rész lehetőséget nyújt a látogatóknak, hogy kiválasszák, melyik hetet szeretnék lefoglalni nyaralásukra, egy dátumválasztó mező segítségével. Ez az elem egyszerűvé és gyorssá teszi a foglalási folyamatot. Mellette egy figyelemfelkeltő promóciós szöveg jelenik meg, amely első alkalommal látogatóknak szóló kedvezményt kínál. A szöveg arra hívja fel a figyelmet, hogy az oldal által biztosított szállás megfizethető, és a látogatók élvezhetik a barátságos és játékos macskák társaságát.</w:t>
+      </w:r>
+    </w:p>
+    <w:p/>
+    <w:p>
+      <w:r>
+        <w:t>Az oldal tartalmaz egy további részt, amely bemutatja a "hét macskáit". Minden macskához tartozik egy kép és egy leírás, amely ismerteti a cica jellemzőit. Például az egyik macska, Mikróhullámos sütő, barátságos és szeretetteljes természetéről híres, míg Vajas Herceg elegáns és kifinomult karakterével ragadja magával a vendégek szívét.</w:t>
+      </w:r>
+    </w:p>
+    <w:p/>
+    <w:p>
+      <w:r>
+        <w:t>A weboldal láblécében szerepelnek az elérhetőségi információk és a szerzői jogi nyilatkozat. Az itt feltüntetett telefonszámon keresztül a látogatók kapcsolatba léphetnek a támogatási csapattal, ha problémájuk adódna. A nyitva tartás részletei szintén megtalálhatók ebben a szekcióban.</w:t>
+      </w:r>
+    </w:p>
+    <w:p/>
+    <w:p>
+      <w:r>
+        <w:t xml:space="preserve">Technikai szempontból az oldal HTML szerkezete jól szervezett. A </w:t>
+      </w:r>
+      <w:proofErr w:type="spellStart"/>
+      <w:r>
+        <w:t>Bootstrap</w:t>
+      </w:r>
+      <w:proofErr w:type="spellEnd"/>
+      <w:r>
+        <w:t xml:space="preserve"> 5 keretrendszer beépítése biztosítja a reszponzív kialakítást és a modern megjelenést. Ezen felül különböző CSS fájlok, például "style.css" és "responsive.css", teszik lehetővé a testreszabott stílus alkalmazását. A JavaScriptet a "script.js" fájl tölti be, amely valószínűleg az oldal interaktív funkcióinak működéséért felel.</w:t>
+      </w:r>
+    </w:p>
+    <w:p>
+      <w:r>
+        <w:rPr>
+          <w:noProof/>
+        </w:rPr>
+        <w:lastRenderedPageBreak/>
+        <w:drawing>
+          <wp:inline distT="0" distB="0" distL="0" distR="0" wp14:anchorId="6CCE6D73" wp14:editId="7353F4E1">
+            <wp:extent cx="6114415" cy="3959225"/>
+            <wp:effectExtent l="0" t="0" r="635" b="3175"/>
+            <wp:docPr id="12" name="Kép 12"/>
+            <wp:cNvGraphicFramePr>
+              <a:graphicFrameLocks xmlns:a="http://schemas.openxmlformats.org/drawingml/2006/main" noChangeAspect="1"/>
+            </wp:cNvGraphicFramePr>
+            <a:graphic xmlns:a="http://schemas.openxmlformats.org/drawingml/2006/main">
+              <a:graphicData uri="http://schemas.openxmlformats.org/drawingml/2006/picture">
+                <pic:pic xmlns:pic="http://schemas.openxmlformats.org/drawingml/2006/picture">
+                  <pic:nvPicPr>
+                    <pic:cNvPr id="1" name=""/>
+                    <pic:cNvPicPr/>
+                  </pic:nvPicPr>
+                  <pic:blipFill>
+                    <a:blip r:embed="rId21"/>
+                    <a:stretch>
+                      <a:fillRect/>
+                    </a:stretch>
+                  </pic:blipFill>
+                  <pic:spPr>
+                    <a:xfrm>
+                      <a:off x="0" y="0"/>
+                      <a:ext cx="6114415" cy="3959225"/>
+                    </a:xfrm>
+                    <a:prstGeom prst="rect">
+                      <a:avLst/>
+                    </a:prstGeom>
+                  </pic:spPr>
+                </pic:pic>
+              </a:graphicData>
+            </a:graphic>
+          </wp:inline>
+        </w:drawing>
+      </w:r>
+    </w:p>
+    <w:p/>
+    <w:p>
+      <w:pPr>
+        <w:pStyle w:val="Cmsor1"/>
+        <w:ind w:left="0" w:firstLine="405"/>
+      </w:pPr>
+      <w:r>
+        <w:t>Login.html</w:t>
+      </w:r>
+    </w:p>
+    <w:p>
+      <w:r>
+        <w:t>Ez a weboldal a "</w:t>
+      </w:r>
+      <w:proofErr w:type="spellStart"/>
+      <w:r>
+        <w:t>Cattalodge</w:t>
+      </w:r>
+      <w:proofErr w:type="spellEnd"/>
+      <w:r>
+        <w:t>" bejelentkezési funkciójának megvalósítását mutatja be, amely lehetővé teszi a felhasználók számára, hogy személyes fiókjukba lépjenek. Az oldal címe, "</w:t>
+      </w:r>
+      <w:proofErr w:type="spellStart"/>
+      <w:r>
+        <w:t>Cattalodge</w:t>
+      </w:r>
+      <w:proofErr w:type="spellEnd"/>
+      <w:r>
+        <w:t xml:space="preserve"> • Bejelentkezés", egyértelműen utal arra, hogy a weboldal mely részéről van szó. A karakterkódolás kompatibilitását a UTF-8 formátum biztosítja, míg a reszponzív megjelenést a </w:t>
+      </w:r>
+      <w:proofErr w:type="spellStart"/>
+      <w:r>
+        <w:t>meta</w:t>
+      </w:r>
+      <w:proofErr w:type="spellEnd"/>
+      <w:r>
+        <w:t xml:space="preserve"> tag teszi lehetővé, amely garantálja, hogy a weboldal megfelelően jelenjen meg különböző eszközökön. A dizájnért felelős stílusokat két külső CSS-fájl határozza meg: a user.css és a responsive.css.</w:t>
+      </w:r>
+    </w:p>
+    <w:p/>
+    <w:p>
+      <w:r>
+        <w:t>Az oldal középpontjában egy konténer helyezkedik el, amely magába foglalja a bejelentkezési űrlapot. A konténer egy központosított elrendezést hoz létre, hogy a felhasználói figyelem az űrlapra összpontosuljon. Az űrlap egyszerű, felhasználóbarát kialakítással rendelkezik, amely biztosítja, hogy a felhasználók könnyen megértsék és használják. Két fő mezőt tartalmaz: egy felhasználónév beviteli mezőt, amely szöveget vár, valamint egy jelszó mezőt, amely titkosított adatot fogad. Mindkét mező kötelezően kitöltendő, és segít a bejelentkezési folyamat biztonságos működésében.</w:t>
+      </w:r>
+    </w:p>
+    <w:p/>
+    <w:p>
+      <w:r>
+        <w:t>A folyamat végén található egy beküldési gomb, amely az adatokat POST metódussal küldi el feldolgozás céljából a "main.html" fájlhoz. Az űrlap ezen kívül tartalmaz két linket is, amelyek további navigációs lehetőségeket nyújtanak. Az egyik a regisztrációs oldalra vezeti a látogatókat, ha még nincs fiókjuk, míg a másik a főoldalra irányítja vissza őket.</w:t>
+      </w:r>
+    </w:p>
+    <w:p/>
+    <w:p>
+      <w:r>
+        <w:t xml:space="preserve">Ez az oldal tökéletes példa arra, hogyan lehet egyszerű, letisztult és hatékony bejelentkezési felületet létrehozni, amely minden szükséges funkciót tartalmaz, miközben megőrzi a könnyű használhatóságot és a vizuális esztétikát. Az alkalmazott technológiák, a jól strukturált HTML, valamint a reszponzív CSS biztosítják, hogy az oldal megfeleljen a modern felhasználói igényeknek, és zökkenőmentes hozzáférést nyújtson a </w:t>
+      </w:r>
+      <w:proofErr w:type="spellStart"/>
+      <w:r>
+        <w:t>Cattalodge</w:t>
+      </w:r>
+      <w:proofErr w:type="spellEnd"/>
+      <w:r>
+        <w:t xml:space="preserve"> funkcióihoz.</w:t>
+      </w:r>
+    </w:p>
+    <w:p>
+      <w:r>
+        <w:rPr>
+          <w:noProof/>
+        </w:rPr>
+        <w:drawing>
+          <wp:inline distT="0" distB="0" distL="0" distR="0" wp14:anchorId="323BAFE6" wp14:editId="3CD1CE3E">
+            <wp:extent cx="6029325" cy="6638925"/>
+            <wp:effectExtent l="0" t="0" r="9525" b="9525"/>
+            <wp:docPr id="13" name="Kép 13"/>
+            <wp:cNvGraphicFramePr>
+              <a:graphicFrameLocks xmlns:a="http://schemas.openxmlformats.org/drawingml/2006/main" noChangeAspect="1"/>
+            </wp:cNvGraphicFramePr>
+            <a:graphic xmlns:a="http://schemas.openxmlformats.org/drawingml/2006/main">
+              <a:graphicData uri="http://schemas.openxmlformats.org/drawingml/2006/picture">
+                <pic:pic xmlns:pic="http://schemas.openxmlformats.org/drawingml/2006/picture">
+                  <pic:nvPicPr>
+                    <pic:cNvPr id="1" name=""/>
+                    <pic:cNvPicPr/>
+                  </pic:nvPicPr>
+                  <pic:blipFill>
+                    <a:blip r:embed="rId22"/>
+                    <a:stretch>
+                      <a:fillRect/>
+                    </a:stretch>
+                  </pic:blipFill>
+                  <pic:spPr>
+                    <a:xfrm>
+                      <a:off x="0" y="0"/>
+                      <a:ext cx="6029325" cy="6638925"/>
+                    </a:xfrm>
+                    <a:prstGeom prst="rect">
+                      <a:avLst/>
+                    </a:prstGeom>
+                  </pic:spPr>
+                </pic:pic>
+              </a:graphicData>
+            </a:graphic>
+          </wp:inline>
+        </w:drawing>
+      </w:r>
+    </w:p>
+    <w:p>
+      <w:pPr>
+        <w:pStyle w:val="Cmsor1"/>
+        <w:ind w:left="0" w:firstLine="405"/>
+      </w:pPr>
+      <w:r>
+        <w:lastRenderedPageBreak/>
+        <w:t>Register.html:</w:t>
+      </w:r>
+    </w:p>
+    <w:p>
+      <w:pPr>
+        <w:pStyle w:val="NormlWeb"/>
+        <w:ind w:left="405"/>
+        <w:rPr>
+          <w:rFonts w:ascii="Arial" w:hAnsi="Arial" w:cs="Arial"/>
+        </w:rPr>
+      </w:pPr>
+      <w:r>
+        <w:rPr>
+          <w:rFonts w:ascii="Arial" w:hAnsi="Arial" w:cs="Arial"/>
+        </w:rPr>
+        <w:t>Ez a weboldal a "</w:t>
+      </w:r>
+      <w:proofErr w:type="spellStart"/>
+      <w:r>
+        <w:rPr>
+          <w:rFonts w:ascii="Arial" w:hAnsi="Arial" w:cs="Arial"/>
+        </w:rPr>
+        <w:t>Cattalodge</w:t>
+      </w:r>
+      <w:proofErr w:type="spellEnd"/>
+      <w:r>
+        <w:rPr>
+          <w:rFonts w:ascii="Arial" w:hAnsi="Arial" w:cs="Arial"/>
+        </w:rPr>
+        <w:t>" regisztrációs funkcióját jeleníti meg, amely lehetővé teszi a felhasználók számára, hogy létrehozzák saját fiókjukat, és hozzáférést nyerjenek az oldal szolgáltatásaihoz. Az oldal címe, "</w:t>
+      </w:r>
+      <w:proofErr w:type="spellStart"/>
+      <w:r>
+        <w:rPr>
+          <w:rFonts w:ascii="Arial" w:hAnsi="Arial" w:cs="Arial"/>
+        </w:rPr>
+        <w:t>Cattalodge</w:t>
+      </w:r>
+      <w:proofErr w:type="spellEnd"/>
+      <w:r>
+        <w:rPr>
+          <w:rFonts w:ascii="Arial" w:hAnsi="Arial" w:cs="Arial"/>
+        </w:rPr>
+        <w:t xml:space="preserve"> • Regisztráció", egyértelműen utal a weboldal funkciójára, és a reszponzív megjelenés biztosítása érdekében </w:t>
+      </w:r>
+      <w:proofErr w:type="spellStart"/>
+      <w:r>
+        <w:rPr>
+          <w:rFonts w:ascii="Arial" w:hAnsi="Arial" w:cs="Arial"/>
+        </w:rPr>
+        <w:t>meta</w:t>
+      </w:r>
+      <w:proofErr w:type="spellEnd"/>
+      <w:r>
+        <w:rPr>
+          <w:rFonts w:ascii="Arial" w:hAnsi="Arial" w:cs="Arial"/>
+        </w:rPr>
+        <w:t xml:space="preserve"> címkékkel van ellátva. Emellett két CSS-fájl - a </w:t>
+      </w:r>
+      <w:r>
+        <w:rPr>
+          <w:rStyle w:val="HTML-kd"/>
+          <w:rFonts w:ascii="Arial" w:eastAsia="Arial" w:hAnsi="Arial" w:cs="Arial"/>
+        </w:rPr>
+        <w:t>user.css</w:t>
+      </w:r>
+      <w:r>
+        <w:rPr>
+          <w:rFonts w:ascii="Arial" w:hAnsi="Arial" w:cs="Arial"/>
+        </w:rPr>
+        <w:t xml:space="preserve"> és a </w:t>
+      </w:r>
+      <w:r>
+        <w:rPr>
+          <w:rStyle w:val="HTML-kd"/>
+          <w:rFonts w:ascii="Arial" w:eastAsia="Arial" w:hAnsi="Arial" w:cs="Arial"/>
+        </w:rPr>
+        <w:t>responsive.css</w:t>
+      </w:r>
+      <w:r>
+        <w:rPr>
+          <w:rFonts w:ascii="Arial" w:hAnsi="Arial" w:cs="Arial"/>
+        </w:rPr>
+        <w:t xml:space="preserve"> - gondoskodik az oldal vizuális megjelenéséről és a különböző eszközökhöz való alkalmazkodásról.</w:t>
+      </w:r>
+    </w:p>
+    <w:p>
+      <w:pPr>
+        <w:pStyle w:val="NormlWeb"/>
+        <w:ind w:left="405"/>
+        <w:rPr>
+          <w:rFonts w:ascii="Arial" w:hAnsi="Arial" w:cs="Arial"/>
+        </w:rPr>
+      </w:pPr>
+      <w:r>
+        <w:rPr>
+          <w:rFonts w:ascii="Arial" w:hAnsi="Arial" w:cs="Arial"/>
+        </w:rPr>
+        <w:t>Az oldal fő eleme egy központi konténer, amely tartalmazza a regisztrációs űrlapot. Ez az űrlap egyértelműen strukturált és felhasználóbarát kialakítással rendelkezik, amely biztosítja, hogy a regisztrációs folyamat könnyen és hatékonyan használható legyen. Az űrlap mezői egyszerűen megérthetők és intuitívak. Az első mezőben az e-mail címet kell megadni, amit a rendszer az azonosításhoz használ. Ezt követi a felhasználónév mező, amely lehetővé teszi a felhasználók számára, hogy személyre szabott nevet válasszanak.</w:t>
+      </w:r>
+    </w:p>
+    <w:p>
+      <w:pPr>
+        <w:pStyle w:val="NormlWeb"/>
+        <w:ind w:left="405"/>
+        <w:rPr>
+          <w:rFonts w:ascii="Arial" w:hAnsi="Arial" w:cs="Arial"/>
+        </w:rPr>
+      </w:pPr>
+      <w:r>
+        <w:rPr>
+          <w:rFonts w:ascii="Arial" w:hAnsi="Arial" w:cs="Arial"/>
+        </w:rPr>
+        <w:t>A jelszó megadása két lépésben történik, hogy garantálja a pontos adatbevitel és a biztonságos bejelentkezés feltételeit. Először a jelszót kell beírni, majd ugyanazt megismételni a következő mezőben. Ez az elrendezés segít megelőzni a jelszógépelési hibákat, és biztosítja a felhaszná</w:t>
+      </w:r>
+      <w:bookmarkStart w:id="0" w:name="_GoBack"/>
+      <w:bookmarkEnd w:id="0"/>
+      <w:r>
+        <w:rPr>
+          <w:rFonts w:ascii="Arial" w:hAnsi="Arial" w:cs="Arial"/>
+        </w:rPr>
+        <w:t>lók adatai védelmét.</w:t>
+      </w:r>
+    </w:p>
+    <w:p>
+      <w:pPr>
+        <w:pStyle w:val="NormlWeb"/>
+        <w:ind w:left="405"/>
+        <w:rPr>
+          <w:rFonts w:ascii="Arial" w:hAnsi="Arial" w:cs="Arial"/>
+        </w:rPr>
+      </w:pPr>
+      <w:r>
+        <w:rPr>
+          <w:rFonts w:ascii="Arial" w:hAnsi="Arial" w:cs="Arial"/>
+        </w:rPr>
+        <w:t>Az űrlap végén található egy "Regisztrálás" gomb, amely beküldi a felhasználói adatokat POST metódussal a "login.html" fájlba, ahol feldolgozásra kerülnek. Az oldal további navigációs lehetőségeket is kínál. Egy link segítségével a felhasználók a már meglévő fiókjukba léphetnek be a bejelentkezési oldalon keresztül, vagy visszatérhetnek a főoldalra.</w:t>
+      </w:r>
+    </w:p>
+    <w:p>
+      <w:pPr>
+        <w:ind w:left="0" w:firstLine="0"/>
+      </w:pPr>
+      <w:r>
+        <w:rPr>
+          <w:noProof/>
+        </w:rPr>
+        <w:lastRenderedPageBreak/>
+        <w:drawing>
+          <wp:inline distT="0" distB="0" distL="0" distR="0" wp14:anchorId="7A0E3139">
+            <wp:extent cx="5918835" cy="8456930"/>
+            <wp:effectExtent l="0" t="0" r="5715" b="1270"/>
+            <wp:docPr id="14" name="Kép 14"/>
+            <wp:cNvGraphicFramePr>
+              <a:graphicFrameLocks xmlns:a="http://schemas.openxmlformats.org/drawingml/2006/main" noChangeAspect="1"/>
+            </wp:cNvGraphicFramePr>
+            <a:graphic xmlns:a="http://schemas.openxmlformats.org/drawingml/2006/main">
+              <a:graphicData uri="http://schemas.openxmlformats.org/drawingml/2006/picture">
+                <pic:pic xmlns:pic="http://schemas.openxmlformats.org/drawingml/2006/picture">
+                  <pic:nvPicPr>
+                    <pic:cNvPr id="1" name=""/>
+                    <pic:cNvPicPr/>
+                  </pic:nvPicPr>
+                  <pic:blipFill>
+                    <a:blip r:embed="rId23">
+                      <a:extLst>
+                        <a:ext uri="{28A0092B-C50C-407E-A947-70E740481C1C}">
+                          <a14:useLocalDpi xmlns:a14="http://schemas.microsoft.com/office/drawing/2010/main" val="0"/>
+                        </a:ext>
+                      </a:extLst>
+                    </a:blip>
+                    <a:stretch>
+                      <a:fillRect/>
+                    </a:stretch>
+                  </pic:blipFill>
+                  <pic:spPr>
+                    <a:xfrm>
+                      <a:off x="0" y="0"/>
+                      <a:ext cx="5918835" cy="8456930"/>
+                    </a:xfrm>
+                    <a:prstGeom prst="rect">
+                      <a:avLst/>
+                    </a:prstGeom>
+                  </pic:spPr>
+                </pic:pic>
+              </a:graphicData>
+            </a:graphic>
+          </wp:inline>
+        </w:drawing>
+      </w:r>
+    </w:p>
+    <w:p>
+      <w:pPr>
+        <w:pStyle w:val="Cmsor2"/>
+        <w:jc w:val="center"/>
+      </w:pPr>
+      <w:r>
+        <w:lastRenderedPageBreak/>
+        <w:t>CSS részek</w:t>
+      </w:r>
+    </w:p>
+    <w:p>
+      <w:pPr>
+        <w:pStyle w:val="Cmsor3"/>
+      </w:pPr>
+      <w:r>
+        <w:t>style.css:</w:t>
+      </w:r>
+    </w:p>
+    <w:p>
+      <w:pPr>
+        <w:spacing w:before="100" w:beforeAutospacing="1" w:after="100" w:afterAutospacing="1" w:line="240" w:lineRule="auto"/>
+        <w:ind w:left="0" w:firstLine="0"/>
+        <w:rPr>
+          <w:rFonts w:eastAsia="Times New Roman"/>
+          <w:color w:val="auto"/>
+          <w:sz w:val="24"/>
+          <w:szCs w:val="24"/>
+        </w:rPr>
+      </w:pPr>
+      <w:r>
+        <w:rPr>
+          <w:rFonts w:eastAsia="Times New Roman"/>
+          <w:color w:val="auto"/>
+          <w:sz w:val="24"/>
+          <w:szCs w:val="24"/>
+        </w:rPr>
+        <w:t>Ez a CSS fájl a "</w:t>
+      </w:r>
+      <w:proofErr w:type="spellStart"/>
+      <w:r>
+        <w:rPr>
+          <w:rFonts w:eastAsia="Times New Roman"/>
+          <w:color w:val="auto"/>
+          <w:sz w:val="24"/>
+          <w:szCs w:val="24"/>
+        </w:rPr>
+        <w:t>Cattalodge</w:t>
+      </w:r>
+      <w:proofErr w:type="spellEnd"/>
+      <w:r>
+        <w:rPr>
+          <w:rFonts w:eastAsia="Times New Roman"/>
+          <w:color w:val="auto"/>
+          <w:sz w:val="24"/>
+          <w:szCs w:val="24"/>
+        </w:rPr>
+        <w:t>" főoldalainak stílusát határozza meg, kivéve a bejelentkezési és regisztrációs oldalakat. A fájl egyszerűen strukturált és jól optimalizált, hogy biztosítsa a modern, esztétikus megjelenést, valamint a reszponzív működést.</w:t>
+      </w:r>
+    </w:p>
+    <w:p>
+      <w:pPr>
+        <w:spacing w:before="100" w:beforeAutospacing="1" w:after="100" w:afterAutospacing="1" w:line="240" w:lineRule="auto"/>
+        <w:ind w:left="0" w:firstLine="0"/>
+        <w:rPr>
+          <w:rFonts w:eastAsia="Times New Roman"/>
+          <w:color w:val="auto"/>
+          <w:sz w:val="24"/>
+          <w:szCs w:val="24"/>
+        </w:rPr>
+      </w:pPr>
+      <w:r>
+        <w:rPr>
+          <w:rFonts w:eastAsia="Times New Roman"/>
+          <w:color w:val="auto"/>
+          <w:sz w:val="24"/>
+          <w:szCs w:val="24"/>
+        </w:rPr>
+        <w:t xml:space="preserve">Az </w:t>
+      </w:r>
+      <w:proofErr w:type="spellStart"/>
+      <w:r>
+        <w:rPr>
+          <w:rFonts w:eastAsia="Times New Roman"/>
+          <w:color w:val="auto"/>
+          <w:sz w:val="20"/>
+          <w:szCs w:val="20"/>
+        </w:rPr>
+        <w:t>html</w:t>
+      </w:r>
+      <w:proofErr w:type="spellEnd"/>
+      <w:r>
+        <w:rPr>
+          <w:rFonts w:eastAsia="Times New Roman"/>
+          <w:color w:val="auto"/>
+          <w:sz w:val="24"/>
+          <w:szCs w:val="24"/>
+        </w:rPr>
+        <w:t xml:space="preserve"> és </w:t>
+      </w:r>
+      <w:r>
+        <w:rPr>
+          <w:rFonts w:eastAsia="Times New Roman"/>
+          <w:color w:val="auto"/>
+          <w:sz w:val="20"/>
+          <w:szCs w:val="20"/>
+        </w:rPr>
+        <w:t>body</w:t>
+      </w:r>
+      <w:r>
+        <w:rPr>
+          <w:rFonts w:eastAsia="Times New Roman"/>
+          <w:color w:val="auto"/>
+          <w:sz w:val="24"/>
+          <w:szCs w:val="24"/>
+        </w:rPr>
+        <w:t xml:space="preserve"> elemek beállításai egy szemet gyönyörködtető háttérképet és színeket hoznak létre, kombinálva egy </w:t>
+      </w:r>
+      <w:proofErr w:type="spellStart"/>
+      <w:r>
+        <w:rPr>
+          <w:rFonts w:eastAsia="Times New Roman"/>
+          <w:color w:val="auto"/>
+          <w:sz w:val="20"/>
+          <w:szCs w:val="20"/>
+        </w:rPr>
+        <w:t>background-blend-mode</w:t>
+      </w:r>
+      <w:proofErr w:type="spellEnd"/>
+      <w:r>
+        <w:rPr>
+          <w:rFonts w:eastAsia="Times New Roman"/>
+          <w:color w:val="auto"/>
+          <w:sz w:val="20"/>
+          <w:szCs w:val="20"/>
+        </w:rPr>
+        <w:t xml:space="preserve">: </w:t>
+      </w:r>
+      <w:proofErr w:type="spellStart"/>
+      <w:r>
+        <w:rPr>
+          <w:rFonts w:eastAsia="Times New Roman"/>
+          <w:color w:val="auto"/>
+          <w:sz w:val="20"/>
+          <w:szCs w:val="20"/>
+        </w:rPr>
+        <w:t>multiply</w:t>
+      </w:r>
+      <w:proofErr w:type="spellEnd"/>
+      <w:r>
+        <w:rPr>
+          <w:rFonts w:eastAsia="Times New Roman"/>
+          <w:color w:val="auto"/>
+          <w:sz w:val="24"/>
+          <w:szCs w:val="24"/>
+        </w:rPr>
+        <w:t xml:space="preserve"> technikával, amely harmonizálja a képet és a színeket. Ez a megoldás dinamikus és vizuálisan kellemes hátteret ad az oldalnak. A 100%-os magasság biztosítja, hogy a háttér teljes képernyőt lefedjen.</w:t>
+      </w:r>
+    </w:p>
+    <w:p>
+      <w:pPr>
+        <w:spacing w:before="100" w:beforeAutospacing="1" w:after="100" w:afterAutospacing="1" w:line="240" w:lineRule="auto"/>
+        <w:ind w:left="0" w:firstLine="0"/>
+        <w:rPr>
+          <w:rFonts w:eastAsia="Times New Roman"/>
+          <w:color w:val="auto"/>
+          <w:sz w:val="24"/>
+          <w:szCs w:val="24"/>
+        </w:rPr>
+      </w:pPr>
+      <w:r>
+        <w:rPr>
+          <w:rFonts w:eastAsia="Times New Roman"/>
+          <w:color w:val="auto"/>
+          <w:sz w:val="24"/>
+          <w:szCs w:val="24"/>
+        </w:rPr>
+        <w:t xml:space="preserve">A </w:t>
+      </w:r>
+      <w:proofErr w:type="spellStart"/>
+      <w:r>
+        <w:rPr>
+          <w:rFonts w:eastAsia="Times New Roman"/>
+          <w:color w:val="auto"/>
+          <w:sz w:val="20"/>
+          <w:szCs w:val="20"/>
+        </w:rPr>
+        <w:t>header</w:t>
+      </w:r>
+      <w:proofErr w:type="spellEnd"/>
+      <w:r>
+        <w:rPr>
+          <w:rFonts w:eastAsia="Times New Roman"/>
+          <w:color w:val="auto"/>
+          <w:sz w:val="24"/>
+          <w:szCs w:val="24"/>
+        </w:rPr>
+        <w:t xml:space="preserve"> elem lineáris színátmenetet használ, amely modern megjelenést biztosít az oldal fejlécének. A "Franklin </w:t>
+      </w:r>
+      <w:proofErr w:type="spellStart"/>
+      <w:r>
+        <w:rPr>
+          <w:rFonts w:eastAsia="Times New Roman"/>
+          <w:color w:val="auto"/>
+          <w:sz w:val="24"/>
+          <w:szCs w:val="24"/>
+        </w:rPr>
+        <w:t>Gothic</w:t>
+      </w:r>
+      <w:proofErr w:type="spellEnd"/>
+      <w:r>
+        <w:rPr>
+          <w:rFonts w:eastAsia="Times New Roman"/>
+          <w:color w:val="auto"/>
+          <w:sz w:val="24"/>
+          <w:szCs w:val="24"/>
+        </w:rPr>
+        <w:t xml:space="preserve"> </w:t>
+      </w:r>
+      <w:proofErr w:type="spellStart"/>
+      <w:r>
+        <w:rPr>
+          <w:rFonts w:eastAsia="Times New Roman"/>
+          <w:color w:val="auto"/>
+          <w:sz w:val="24"/>
+          <w:szCs w:val="24"/>
+        </w:rPr>
+        <w:t>Medium</w:t>
+      </w:r>
+      <w:proofErr w:type="spellEnd"/>
+      <w:r>
+        <w:rPr>
+          <w:rFonts w:eastAsia="Times New Roman"/>
+          <w:color w:val="auto"/>
+          <w:sz w:val="24"/>
+          <w:szCs w:val="24"/>
+        </w:rPr>
+        <w:t xml:space="preserve">" betűtípus és annak alternatívái garantálják a professzionális és letisztult szövegmegjelenítést a </w:t>
+      </w:r>
+      <w:r>
+        <w:rPr>
+          <w:rFonts w:eastAsia="Times New Roman"/>
+          <w:color w:val="auto"/>
+          <w:sz w:val="20"/>
+          <w:szCs w:val="20"/>
+        </w:rPr>
+        <w:t>body</w:t>
+      </w:r>
+      <w:r>
+        <w:rPr>
+          <w:rFonts w:eastAsia="Times New Roman"/>
+          <w:color w:val="auto"/>
+          <w:sz w:val="24"/>
+          <w:szCs w:val="24"/>
+        </w:rPr>
+        <w:t xml:space="preserve"> elem által definiált szövegek esetében.</w:t>
+      </w:r>
+    </w:p>
+    <w:p>
+      <w:pPr>
+        <w:spacing w:before="100" w:beforeAutospacing="1" w:after="100" w:afterAutospacing="1" w:line="240" w:lineRule="auto"/>
+        <w:ind w:left="0" w:firstLine="0"/>
+        <w:rPr>
+          <w:rFonts w:eastAsia="Times New Roman"/>
+          <w:color w:val="auto"/>
+          <w:sz w:val="24"/>
+          <w:szCs w:val="24"/>
+        </w:rPr>
+      </w:pPr>
+      <w:r>
+        <w:rPr>
+          <w:rFonts w:eastAsia="Times New Roman"/>
+          <w:color w:val="auto"/>
+          <w:sz w:val="24"/>
+          <w:szCs w:val="24"/>
+        </w:rPr>
+        <w:t xml:space="preserve">A logó méretezését a </w:t>
+      </w:r>
+      <w:r>
+        <w:rPr>
+          <w:rFonts w:eastAsia="Times New Roman"/>
+          <w:color w:val="auto"/>
+          <w:sz w:val="20"/>
+          <w:szCs w:val="20"/>
+        </w:rPr>
+        <w:t>.</w:t>
+      </w:r>
+      <w:proofErr w:type="spellStart"/>
+      <w:r>
+        <w:rPr>
+          <w:rFonts w:eastAsia="Times New Roman"/>
+          <w:color w:val="auto"/>
+          <w:sz w:val="20"/>
+          <w:szCs w:val="20"/>
+        </w:rPr>
+        <w:t>logo</w:t>
+      </w:r>
+      <w:proofErr w:type="spellEnd"/>
+      <w:r>
+        <w:rPr>
+          <w:rFonts w:eastAsia="Times New Roman"/>
+          <w:color w:val="auto"/>
+          <w:sz w:val="24"/>
+          <w:szCs w:val="24"/>
+        </w:rPr>
+        <w:t xml:space="preserve"> osztály vezérli, amely 200 pixel szélességet állít be. Ezen felül a </w:t>
+      </w:r>
+      <w:r>
+        <w:rPr>
+          <w:rFonts w:eastAsia="Times New Roman"/>
+          <w:color w:val="auto"/>
+          <w:sz w:val="20"/>
+          <w:szCs w:val="20"/>
+        </w:rPr>
+        <w:t>.</w:t>
+      </w:r>
+      <w:proofErr w:type="spellStart"/>
+      <w:r>
+        <w:rPr>
+          <w:rFonts w:eastAsia="Times New Roman"/>
+          <w:color w:val="auto"/>
+          <w:sz w:val="20"/>
+          <w:szCs w:val="20"/>
+        </w:rPr>
+        <w:t>title</w:t>
+      </w:r>
+      <w:proofErr w:type="spellEnd"/>
+      <w:r>
+        <w:rPr>
+          <w:rFonts w:eastAsia="Times New Roman"/>
+          <w:color w:val="auto"/>
+          <w:sz w:val="24"/>
+          <w:szCs w:val="24"/>
+        </w:rPr>
+        <w:t xml:space="preserve"> és </w:t>
+      </w:r>
+      <w:r>
+        <w:rPr>
+          <w:rFonts w:eastAsia="Times New Roman"/>
+          <w:color w:val="auto"/>
+          <w:sz w:val="20"/>
+          <w:szCs w:val="20"/>
+        </w:rPr>
+        <w:t>.</w:t>
+      </w:r>
+      <w:proofErr w:type="spellStart"/>
+      <w:r>
+        <w:rPr>
+          <w:rFonts w:eastAsia="Times New Roman"/>
+          <w:color w:val="auto"/>
+          <w:sz w:val="20"/>
+          <w:szCs w:val="20"/>
+        </w:rPr>
+        <w:t>minititle</w:t>
+      </w:r>
+      <w:proofErr w:type="spellEnd"/>
+      <w:r>
+        <w:rPr>
+          <w:rFonts w:eastAsia="Times New Roman"/>
+          <w:color w:val="auto"/>
+          <w:sz w:val="24"/>
+          <w:szCs w:val="24"/>
+        </w:rPr>
+        <w:t xml:space="preserve"> osztályok felelősek a címsorok pozicionálásáért és formázásáért, amelyek a fejléc vizuális hierarchiáját biztosítják. Az abszolút pozicionálás precíz elrendezést tesz lehetővé.</w:t>
+      </w:r>
+    </w:p>
+    <w:p>
+      <w:pPr>
+        <w:spacing w:before="100" w:beforeAutospacing="1" w:after="100" w:afterAutospacing="1" w:line="240" w:lineRule="auto"/>
+        <w:ind w:left="0" w:firstLine="0"/>
+        <w:rPr>
+          <w:rFonts w:eastAsia="Times New Roman"/>
+          <w:color w:val="auto"/>
+          <w:sz w:val="24"/>
+          <w:szCs w:val="24"/>
+        </w:rPr>
+      </w:pPr>
+      <w:r>
+        <w:rPr>
+          <w:rFonts w:eastAsia="Times New Roman"/>
+          <w:color w:val="auto"/>
+          <w:sz w:val="24"/>
+          <w:szCs w:val="24"/>
+        </w:rPr>
+        <w:t xml:space="preserve">A </w:t>
+      </w:r>
+      <w:proofErr w:type="spellStart"/>
+      <w:r>
+        <w:rPr>
+          <w:rFonts w:eastAsia="Times New Roman"/>
+          <w:color w:val="auto"/>
+          <w:sz w:val="20"/>
+          <w:szCs w:val="20"/>
+        </w:rPr>
+        <w:t>dropdown</w:t>
+      </w:r>
+      <w:proofErr w:type="spellEnd"/>
+      <w:r>
+        <w:rPr>
+          <w:rFonts w:eastAsia="Times New Roman"/>
+          <w:color w:val="auto"/>
+          <w:sz w:val="24"/>
+          <w:szCs w:val="24"/>
+        </w:rPr>
+        <w:t xml:space="preserve"> osztály jobb oldalra igazított, lebegő pozíciót kínál, amely egyszerű navigációs funkciót hoz létre. A </w:t>
+      </w:r>
+      <w:proofErr w:type="spellStart"/>
+      <w:r>
+        <w:rPr>
+          <w:rFonts w:eastAsia="Times New Roman"/>
+          <w:color w:val="auto"/>
+          <w:sz w:val="20"/>
+          <w:szCs w:val="20"/>
+        </w:rPr>
+        <w:t>flex-container</w:t>
+      </w:r>
+      <w:proofErr w:type="spellEnd"/>
+      <w:r>
+        <w:rPr>
+          <w:rFonts w:eastAsia="Times New Roman"/>
+          <w:color w:val="auto"/>
+          <w:sz w:val="24"/>
+          <w:szCs w:val="24"/>
+        </w:rPr>
+        <w:t xml:space="preserve"> és </w:t>
+      </w:r>
+      <w:r>
+        <w:rPr>
+          <w:rFonts w:eastAsia="Times New Roman"/>
+          <w:color w:val="auto"/>
+          <w:sz w:val="20"/>
+          <w:szCs w:val="20"/>
+        </w:rPr>
+        <w:t>flex-container2</w:t>
+      </w:r>
+      <w:r>
+        <w:rPr>
+          <w:rFonts w:eastAsia="Times New Roman"/>
+          <w:color w:val="auto"/>
+          <w:sz w:val="24"/>
+          <w:szCs w:val="24"/>
+        </w:rPr>
+        <w:t xml:space="preserve"> osztályok a </w:t>
+      </w:r>
+      <w:proofErr w:type="spellStart"/>
+      <w:r>
+        <w:rPr>
+          <w:rFonts w:eastAsia="Times New Roman"/>
+          <w:color w:val="auto"/>
+          <w:sz w:val="24"/>
+          <w:szCs w:val="24"/>
+        </w:rPr>
+        <w:t>flexbox</w:t>
+      </w:r>
+      <w:proofErr w:type="spellEnd"/>
+      <w:r>
+        <w:rPr>
+          <w:rFonts w:eastAsia="Times New Roman"/>
+          <w:color w:val="auto"/>
+          <w:sz w:val="24"/>
+          <w:szCs w:val="24"/>
+        </w:rPr>
+        <w:t xml:space="preserve"> elrendezést használják, amelyet a rugalmasság és a modern design érdekében alkalmaznak. Ezek az osztályok különböző szekciókat hoznak létre az oldalon.</w:t>
+      </w:r>
+    </w:p>
+    <w:p>
+      <w:pPr>
+        <w:spacing w:before="100" w:beforeAutospacing="1" w:after="100" w:afterAutospacing="1" w:line="240" w:lineRule="auto"/>
+        <w:ind w:left="0" w:firstLine="0"/>
+        <w:rPr>
+          <w:rFonts w:eastAsia="Times New Roman"/>
+          <w:color w:val="auto"/>
+          <w:sz w:val="24"/>
+          <w:szCs w:val="24"/>
+        </w:rPr>
+      </w:pPr>
+      <w:r>
+        <w:rPr>
+          <w:rFonts w:eastAsia="Times New Roman"/>
+          <w:color w:val="auto"/>
+          <w:sz w:val="24"/>
+          <w:szCs w:val="24"/>
+        </w:rPr>
+        <w:t xml:space="preserve">Az </w:t>
+      </w:r>
+      <w:r>
+        <w:rPr>
+          <w:rFonts w:eastAsia="Times New Roman"/>
+          <w:color w:val="auto"/>
+          <w:sz w:val="20"/>
+          <w:szCs w:val="20"/>
+        </w:rPr>
+        <w:t>.</w:t>
+      </w:r>
+      <w:proofErr w:type="spellStart"/>
+      <w:r>
+        <w:rPr>
+          <w:rFonts w:eastAsia="Times New Roman"/>
+          <w:color w:val="auto"/>
+          <w:sz w:val="20"/>
+          <w:szCs w:val="20"/>
+        </w:rPr>
+        <w:t>occupied</w:t>
+      </w:r>
+      <w:proofErr w:type="spellEnd"/>
+      <w:r>
+        <w:rPr>
+          <w:rFonts w:eastAsia="Times New Roman"/>
+          <w:color w:val="auto"/>
+          <w:sz w:val="24"/>
+          <w:szCs w:val="24"/>
+        </w:rPr>
+        <w:t xml:space="preserve"> osztály piros színnel és fehér szöveggel kiemeli a foglalt szálláshelyeket. Ez jól látható vizuális megkülönböztetést biztosít a fontos információk számára.</w:t>
+      </w:r>
+    </w:p>
+    <w:p>
+      <w:pPr>
+        <w:spacing w:before="100" w:beforeAutospacing="1" w:after="100" w:afterAutospacing="1" w:line="240" w:lineRule="auto"/>
+        <w:ind w:left="0" w:firstLine="0"/>
+        <w:rPr>
+          <w:rFonts w:eastAsia="Times New Roman"/>
+          <w:color w:val="auto"/>
+          <w:sz w:val="24"/>
+          <w:szCs w:val="24"/>
+        </w:rPr>
+      </w:pPr>
+      <w:r>
+        <w:rPr>
+          <w:rFonts w:eastAsia="Times New Roman"/>
+          <w:color w:val="auto"/>
+          <w:sz w:val="24"/>
+          <w:szCs w:val="24"/>
+        </w:rPr>
+        <w:t xml:space="preserve">A </w:t>
+      </w:r>
+      <w:proofErr w:type="spellStart"/>
+      <w:r>
+        <w:rPr>
+          <w:rFonts w:eastAsia="Times New Roman"/>
+          <w:color w:val="auto"/>
+          <w:sz w:val="20"/>
+          <w:szCs w:val="20"/>
+        </w:rPr>
+        <w:t>button</w:t>
+      </w:r>
+      <w:proofErr w:type="spellEnd"/>
+      <w:r>
+        <w:rPr>
+          <w:rFonts w:eastAsia="Times New Roman"/>
+          <w:color w:val="auto"/>
+          <w:sz w:val="24"/>
+          <w:szCs w:val="24"/>
+        </w:rPr>
+        <w:t xml:space="preserve"> osztály stílusai egyszerűen meghatározzák a gombok elrendezését és margóját, biztosítva az esztétikus megjelenést és az egyértelmű működést.</w:t>
+      </w:r>
+    </w:p>
+    <w:p>
+      <w:pPr>
+        <w:spacing w:before="100" w:beforeAutospacing="1" w:after="100" w:afterAutospacing="1" w:line="240" w:lineRule="auto"/>
+        <w:ind w:left="0" w:firstLine="0"/>
+        <w:rPr>
+          <w:rFonts w:eastAsia="Times New Roman"/>
+          <w:color w:val="auto"/>
+          <w:sz w:val="24"/>
+          <w:szCs w:val="24"/>
+        </w:rPr>
+      </w:pPr>
+      <w:r>
+        <w:rPr>
+          <w:rFonts w:eastAsia="Times New Roman"/>
+          <w:color w:val="auto"/>
+          <w:sz w:val="24"/>
+          <w:szCs w:val="24"/>
+        </w:rPr>
+        <w:t xml:space="preserve">A </w:t>
+      </w:r>
+      <w:r>
+        <w:rPr>
+          <w:rFonts w:eastAsia="Times New Roman"/>
+          <w:color w:val="auto"/>
+          <w:sz w:val="20"/>
+          <w:szCs w:val="20"/>
+        </w:rPr>
+        <w:t>body-</w:t>
+      </w:r>
+      <w:proofErr w:type="spellStart"/>
+      <w:r>
+        <w:rPr>
+          <w:rFonts w:eastAsia="Times New Roman"/>
+          <w:color w:val="auto"/>
+          <w:sz w:val="20"/>
+          <w:szCs w:val="20"/>
+        </w:rPr>
+        <w:t>section</w:t>
+      </w:r>
+      <w:proofErr w:type="spellEnd"/>
+      <w:r>
+        <w:rPr>
+          <w:rFonts w:eastAsia="Times New Roman"/>
+          <w:color w:val="auto"/>
+          <w:sz w:val="20"/>
+          <w:szCs w:val="20"/>
+        </w:rPr>
+        <w:t>-</w:t>
+      </w:r>
+      <w:proofErr w:type="spellStart"/>
+      <w:r>
+        <w:rPr>
+          <w:rFonts w:eastAsia="Times New Roman"/>
+          <w:color w:val="auto"/>
+          <w:sz w:val="20"/>
+          <w:szCs w:val="20"/>
+        </w:rPr>
+        <w:t>container</w:t>
+      </w:r>
+      <w:proofErr w:type="spellEnd"/>
+      <w:r>
+        <w:rPr>
+          <w:rFonts w:eastAsia="Times New Roman"/>
+          <w:color w:val="auto"/>
+          <w:sz w:val="24"/>
+          <w:szCs w:val="24"/>
+        </w:rPr>
+        <w:t xml:space="preserve"> osztály a láblécben alkalmazott struktúrát hozza létre, középpontba helyezve a tartalmat és vertikálisan elrendezve a különböző elemeket. A </w:t>
+      </w:r>
+      <w:proofErr w:type="spellStart"/>
+      <w:r>
+        <w:rPr>
+          <w:rFonts w:eastAsia="Times New Roman"/>
+          <w:color w:val="auto"/>
+          <w:sz w:val="20"/>
+          <w:szCs w:val="20"/>
+        </w:rPr>
+        <w:t>catweek</w:t>
+      </w:r>
+      <w:proofErr w:type="spellEnd"/>
+      <w:r>
+        <w:rPr>
+          <w:rFonts w:eastAsia="Times New Roman"/>
+          <w:color w:val="auto"/>
+          <w:sz w:val="24"/>
+          <w:szCs w:val="24"/>
+        </w:rPr>
+        <w:t xml:space="preserve"> és </w:t>
+      </w:r>
+      <w:proofErr w:type="spellStart"/>
+      <w:r>
+        <w:rPr>
+          <w:rFonts w:eastAsia="Times New Roman"/>
+          <w:color w:val="auto"/>
+          <w:sz w:val="20"/>
+          <w:szCs w:val="20"/>
+        </w:rPr>
+        <w:t>catdesc</w:t>
+      </w:r>
+      <w:proofErr w:type="spellEnd"/>
+      <w:r>
+        <w:rPr>
+          <w:rFonts w:eastAsia="Times New Roman"/>
+          <w:color w:val="auto"/>
+          <w:sz w:val="24"/>
+          <w:szCs w:val="24"/>
+        </w:rPr>
+        <w:t xml:space="preserve"> osztályok az "A hét macskái" részletezéséhez és megjelenítéséhez szolgálnak, amelyeket szintén </w:t>
+      </w:r>
+      <w:proofErr w:type="spellStart"/>
+      <w:r>
+        <w:rPr>
+          <w:rFonts w:eastAsia="Times New Roman"/>
+          <w:color w:val="auto"/>
+          <w:sz w:val="24"/>
+          <w:szCs w:val="24"/>
+        </w:rPr>
+        <w:t>flexbox</w:t>
+      </w:r>
+      <w:proofErr w:type="spellEnd"/>
+      <w:r>
+        <w:rPr>
+          <w:rFonts w:eastAsia="Times New Roman"/>
+          <w:color w:val="auto"/>
+          <w:sz w:val="24"/>
+          <w:szCs w:val="24"/>
+        </w:rPr>
+        <w:t xml:space="preserve"> elrendezés optimalizál.</w:t>
+      </w:r>
+    </w:p>
+    <w:p>
+      <w:pPr>
+        <w:spacing w:before="100" w:beforeAutospacing="1" w:after="100" w:afterAutospacing="1" w:line="240" w:lineRule="auto"/>
+        <w:ind w:left="0" w:firstLine="0"/>
+        <w:rPr>
+          <w:rFonts w:eastAsia="Times New Roman"/>
+          <w:color w:val="auto"/>
+          <w:sz w:val="24"/>
+          <w:szCs w:val="24"/>
+        </w:rPr>
+      </w:pPr>
+      <w:r>
+        <w:rPr>
+          <w:rFonts w:eastAsia="Times New Roman"/>
+          <w:color w:val="auto"/>
+          <w:sz w:val="24"/>
+          <w:szCs w:val="24"/>
+        </w:rPr>
+        <w:t xml:space="preserve">A </w:t>
+      </w:r>
+      <w:proofErr w:type="spellStart"/>
+      <w:r>
+        <w:rPr>
+          <w:rFonts w:eastAsia="Times New Roman"/>
+          <w:color w:val="auto"/>
+          <w:sz w:val="20"/>
+          <w:szCs w:val="20"/>
+        </w:rPr>
+        <w:t>catweekcon</w:t>
+      </w:r>
+      <w:proofErr w:type="spellEnd"/>
+      <w:r>
+        <w:rPr>
+          <w:rFonts w:eastAsia="Times New Roman"/>
+          <w:color w:val="auto"/>
+          <w:sz w:val="24"/>
+          <w:szCs w:val="24"/>
+        </w:rPr>
+        <w:t xml:space="preserve"> és a </w:t>
+      </w:r>
+      <w:proofErr w:type="spellStart"/>
+      <w:r>
+        <w:rPr>
+          <w:rFonts w:eastAsia="Times New Roman"/>
+          <w:color w:val="auto"/>
+          <w:sz w:val="20"/>
+          <w:szCs w:val="20"/>
+        </w:rPr>
+        <w:t>catdesc</w:t>
+      </w:r>
+      <w:proofErr w:type="spellEnd"/>
+      <w:r>
+        <w:rPr>
+          <w:rFonts w:eastAsia="Times New Roman"/>
+          <w:color w:val="auto"/>
+          <w:sz w:val="24"/>
+          <w:szCs w:val="24"/>
+        </w:rPr>
+        <w:t xml:space="preserve"> osztályok </w:t>
+      </w:r>
+      <w:proofErr w:type="spellStart"/>
+      <w:r>
+        <w:rPr>
+          <w:rFonts w:eastAsia="Times New Roman"/>
+          <w:color w:val="auto"/>
+          <w:sz w:val="24"/>
+          <w:szCs w:val="24"/>
+        </w:rPr>
+        <w:t>scrollozható</w:t>
+      </w:r>
+      <w:proofErr w:type="spellEnd"/>
+      <w:r>
+        <w:rPr>
+          <w:rFonts w:eastAsia="Times New Roman"/>
+          <w:color w:val="auto"/>
+          <w:sz w:val="24"/>
+          <w:szCs w:val="24"/>
+        </w:rPr>
+        <w:t xml:space="preserve"> tartalommal rendelkeznek, ugyanakkor a </w:t>
+      </w:r>
+      <w:proofErr w:type="spellStart"/>
+      <w:r>
+        <w:rPr>
+          <w:rFonts w:eastAsia="Times New Roman"/>
+          <w:color w:val="auto"/>
+          <w:sz w:val="24"/>
+          <w:szCs w:val="24"/>
+        </w:rPr>
+        <w:t>scrollbárok</w:t>
+      </w:r>
+      <w:proofErr w:type="spellEnd"/>
+      <w:r>
+        <w:rPr>
+          <w:rFonts w:eastAsia="Times New Roman"/>
+          <w:color w:val="auto"/>
+          <w:sz w:val="24"/>
+          <w:szCs w:val="24"/>
+        </w:rPr>
+        <w:t xml:space="preserve"> rejtve vannak, hogy tisztább vizuális élményt nyújtsanak. A </w:t>
+      </w:r>
+      <w:proofErr w:type="spellStart"/>
+      <w:r>
+        <w:rPr>
+          <w:rFonts w:eastAsia="Times New Roman"/>
+          <w:color w:val="auto"/>
+          <w:sz w:val="20"/>
+          <w:szCs w:val="20"/>
+        </w:rPr>
+        <w:t>borderdesc</w:t>
+      </w:r>
+      <w:proofErr w:type="spellEnd"/>
+      <w:r>
+        <w:rPr>
+          <w:rFonts w:eastAsia="Times New Roman"/>
+          <w:color w:val="auto"/>
+          <w:sz w:val="24"/>
+          <w:szCs w:val="24"/>
+        </w:rPr>
+        <w:t xml:space="preserve"> osztály fehér szegéllyel hangsúlyozza ki a tartalom bizonyos elemeit.</w:t>
+      </w:r>
+    </w:p>
+    <w:p>
+      <w:pPr>
+        <w:pStyle w:val="Cmsor3"/>
+      </w:pPr>
+      <w:r>
+        <w:t>responsive.css:</w:t>
+      </w:r>
+    </w:p>
+    <w:p>
+      <w:pPr>
+        <w:spacing w:before="100" w:beforeAutospacing="1" w:after="100" w:afterAutospacing="1" w:line="240" w:lineRule="auto"/>
+        <w:ind w:left="0" w:firstLine="0"/>
+        <w:rPr>
+          <w:rFonts w:eastAsia="Times New Roman"/>
+          <w:color w:val="auto"/>
+          <w:sz w:val="24"/>
+          <w:szCs w:val="24"/>
+        </w:rPr>
+      </w:pPr>
+      <w:r>
+        <w:rPr>
+          <w:rFonts w:eastAsia="Times New Roman"/>
+          <w:color w:val="auto"/>
+          <w:sz w:val="24"/>
+          <w:szCs w:val="24"/>
+        </w:rPr>
+        <w:t xml:space="preserve">Az </w:t>
+      </w:r>
+      <w:proofErr w:type="spellStart"/>
+      <w:r>
+        <w:rPr>
+          <w:rFonts w:eastAsia="Times New Roman"/>
+          <w:color w:val="auto"/>
+          <w:sz w:val="20"/>
+          <w:szCs w:val="20"/>
+        </w:rPr>
+        <w:t>html</w:t>
+      </w:r>
+      <w:proofErr w:type="spellEnd"/>
+      <w:r>
+        <w:rPr>
+          <w:rFonts w:eastAsia="Times New Roman"/>
+          <w:color w:val="auto"/>
+          <w:sz w:val="24"/>
+          <w:szCs w:val="24"/>
+        </w:rPr>
+        <w:t xml:space="preserve"> és </w:t>
+      </w:r>
+      <w:r>
+        <w:rPr>
+          <w:rFonts w:eastAsia="Times New Roman"/>
+          <w:color w:val="auto"/>
+          <w:sz w:val="20"/>
+          <w:szCs w:val="20"/>
+        </w:rPr>
+        <w:t>body</w:t>
+      </w:r>
+      <w:r>
+        <w:rPr>
+          <w:rFonts w:eastAsia="Times New Roman"/>
+          <w:color w:val="auto"/>
+          <w:sz w:val="24"/>
+          <w:szCs w:val="24"/>
+        </w:rPr>
+        <w:t xml:space="preserve"> elemek beállításai egy szemet gyönyörködtető háttérképet és színeket hoznak létre, kombinálva egy </w:t>
+      </w:r>
+      <w:proofErr w:type="spellStart"/>
+      <w:r>
+        <w:rPr>
+          <w:rFonts w:eastAsia="Times New Roman"/>
+          <w:color w:val="auto"/>
+          <w:sz w:val="20"/>
+          <w:szCs w:val="20"/>
+        </w:rPr>
+        <w:t>background-blend-mode</w:t>
+      </w:r>
+      <w:proofErr w:type="spellEnd"/>
+      <w:r>
+        <w:rPr>
+          <w:rFonts w:eastAsia="Times New Roman"/>
+          <w:color w:val="auto"/>
+          <w:sz w:val="20"/>
+          <w:szCs w:val="20"/>
+        </w:rPr>
+        <w:t xml:space="preserve">: </w:t>
+      </w:r>
+      <w:proofErr w:type="spellStart"/>
+      <w:r>
+        <w:rPr>
+          <w:rFonts w:eastAsia="Times New Roman"/>
+          <w:color w:val="auto"/>
+          <w:sz w:val="20"/>
+          <w:szCs w:val="20"/>
+        </w:rPr>
+        <w:t>multiply</w:t>
+      </w:r>
+      <w:proofErr w:type="spellEnd"/>
+      <w:r>
+        <w:rPr>
+          <w:rFonts w:eastAsia="Times New Roman"/>
+          <w:color w:val="auto"/>
+          <w:sz w:val="24"/>
+          <w:szCs w:val="24"/>
+        </w:rPr>
+        <w:t xml:space="preserve"> technikával, amely harmonizálja </w:t>
+      </w:r>
+      <w:r>
+        <w:rPr>
+          <w:rFonts w:eastAsia="Times New Roman"/>
+          <w:color w:val="auto"/>
+          <w:sz w:val="24"/>
+          <w:szCs w:val="24"/>
+        </w:rPr>
+        <w:lastRenderedPageBreak/>
+        <w:t>a képet és a színeket. Ez a megoldás dinamikus és vizuálisan kellemes hátteret ad az oldalnak. A 100%-os magasság biztosítja, hogy a háttér teljes képernyőt lefedjen.</w:t>
+      </w:r>
+    </w:p>
+    <w:p>
+      <w:pPr>
+        <w:spacing w:before="100" w:beforeAutospacing="1" w:after="100" w:afterAutospacing="1" w:line="240" w:lineRule="auto"/>
+        <w:ind w:left="0" w:firstLine="0"/>
+        <w:rPr>
+          <w:rFonts w:eastAsia="Times New Roman"/>
+          <w:color w:val="auto"/>
+          <w:sz w:val="24"/>
+          <w:szCs w:val="24"/>
+        </w:rPr>
+      </w:pPr>
+      <w:r>
+        <w:rPr>
+          <w:rFonts w:eastAsia="Times New Roman"/>
+          <w:color w:val="auto"/>
+          <w:sz w:val="24"/>
+          <w:szCs w:val="24"/>
+        </w:rPr>
+        <w:t xml:space="preserve">A </w:t>
+      </w:r>
+      <w:proofErr w:type="spellStart"/>
+      <w:r>
+        <w:rPr>
+          <w:rFonts w:eastAsia="Times New Roman"/>
+          <w:color w:val="auto"/>
+          <w:sz w:val="20"/>
+          <w:szCs w:val="20"/>
+        </w:rPr>
+        <w:t>header</w:t>
+      </w:r>
+      <w:proofErr w:type="spellEnd"/>
+      <w:r>
+        <w:rPr>
+          <w:rFonts w:eastAsia="Times New Roman"/>
+          <w:color w:val="auto"/>
+          <w:sz w:val="24"/>
+          <w:szCs w:val="24"/>
+        </w:rPr>
+        <w:t xml:space="preserve"> elem lineáris színátmenetet használ, amely modern megjelenést biztosít az oldal fejlécének. A "Franklin </w:t>
+      </w:r>
+      <w:proofErr w:type="spellStart"/>
+      <w:r>
+        <w:rPr>
+          <w:rFonts w:eastAsia="Times New Roman"/>
+          <w:color w:val="auto"/>
+          <w:sz w:val="24"/>
+          <w:szCs w:val="24"/>
+        </w:rPr>
+        <w:t>Gothic</w:t>
+      </w:r>
+      <w:proofErr w:type="spellEnd"/>
+      <w:r>
+        <w:rPr>
+          <w:rFonts w:eastAsia="Times New Roman"/>
+          <w:color w:val="auto"/>
+          <w:sz w:val="24"/>
+          <w:szCs w:val="24"/>
+        </w:rPr>
+        <w:t xml:space="preserve"> </w:t>
+      </w:r>
+      <w:proofErr w:type="spellStart"/>
+      <w:r>
+        <w:rPr>
+          <w:rFonts w:eastAsia="Times New Roman"/>
+          <w:color w:val="auto"/>
+          <w:sz w:val="24"/>
+          <w:szCs w:val="24"/>
+        </w:rPr>
+        <w:t>Medium</w:t>
+      </w:r>
+      <w:proofErr w:type="spellEnd"/>
+      <w:r>
+        <w:rPr>
+          <w:rFonts w:eastAsia="Times New Roman"/>
+          <w:color w:val="auto"/>
+          <w:sz w:val="24"/>
+          <w:szCs w:val="24"/>
+        </w:rPr>
+        <w:t xml:space="preserve">" betűtípus és annak alternatívái garantálják a professzionális és letisztult szövegmegjelenítést a </w:t>
+      </w:r>
+      <w:r>
+        <w:rPr>
+          <w:rFonts w:eastAsia="Times New Roman"/>
+          <w:color w:val="auto"/>
+          <w:sz w:val="20"/>
+          <w:szCs w:val="20"/>
+        </w:rPr>
+        <w:t>body</w:t>
+      </w:r>
+      <w:r>
+        <w:rPr>
+          <w:rFonts w:eastAsia="Times New Roman"/>
+          <w:color w:val="auto"/>
+          <w:sz w:val="24"/>
+          <w:szCs w:val="24"/>
+        </w:rPr>
+        <w:t xml:space="preserve"> elem által definiált szövegek esetében.</w:t>
+      </w:r>
+    </w:p>
+    <w:p>
+      <w:pPr>
+        <w:spacing w:before="100" w:beforeAutospacing="1" w:after="100" w:afterAutospacing="1" w:line="240" w:lineRule="auto"/>
+        <w:ind w:left="0" w:firstLine="0"/>
+        <w:rPr>
+          <w:rFonts w:eastAsia="Times New Roman"/>
+          <w:color w:val="auto"/>
+          <w:sz w:val="24"/>
+          <w:szCs w:val="24"/>
+        </w:rPr>
+      </w:pPr>
+      <w:r>
+        <w:rPr>
+          <w:rFonts w:eastAsia="Times New Roman"/>
+          <w:color w:val="auto"/>
+          <w:sz w:val="24"/>
+          <w:szCs w:val="24"/>
+        </w:rPr>
+        <w:t xml:space="preserve">A logó méretezését a </w:t>
+      </w:r>
+      <w:r>
+        <w:rPr>
+          <w:rFonts w:eastAsia="Times New Roman"/>
+          <w:color w:val="auto"/>
+          <w:sz w:val="20"/>
+          <w:szCs w:val="20"/>
+        </w:rPr>
+        <w:t>.</w:t>
+      </w:r>
+      <w:proofErr w:type="spellStart"/>
+      <w:r>
+        <w:rPr>
+          <w:rFonts w:eastAsia="Times New Roman"/>
+          <w:color w:val="auto"/>
+          <w:sz w:val="20"/>
+          <w:szCs w:val="20"/>
+        </w:rPr>
+        <w:t>logo</w:t>
+      </w:r>
+      <w:proofErr w:type="spellEnd"/>
+      <w:r>
+        <w:rPr>
+          <w:rFonts w:eastAsia="Times New Roman"/>
+          <w:color w:val="auto"/>
+          <w:sz w:val="24"/>
+          <w:szCs w:val="24"/>
+        </w:rPr>
+        <w:t xml:space="preserve"> osztály vezérli, amely 200 pixel szélességet állít be. Ezen felül a </w:t>
+      </w:r>
+      <w:r>
+        <w:rPr>
+          <w:rFonts w:eastAsia="Times New Roman"/>
+          <w:color w:val="auto"/>
+          <w:sz w:val="20"/>
+          <w:szCs w:val="20"/>
+        </w:rPr>
+        <w:t>.</w:t>
+      </w:r>
+      <w:proofErr w:type="spellStart"/>
+      <w:r>
+        <w:rPr>
+          <w:rFonts w:eastAsia="Times New Roman"/>
+          <w:color w:val="auto"/>
+          <w:sz w:val="20"/>
+          <w:szCs w:val="20"/>
+        </w:rPr>
+        <w:t>title</w:t>
+      </w:r>
+      <w:proofErr w:type="spellEnd"/>
+      <w:r>
+        <w:rPr>
+          <w:rFonts w:eastAsia="Times New Roman"/>
+          <w:color w:val="auto"/>
+          <w:sz w:val="24"/>
+          <w:szCs w:val="24"/>
+        </w:rPr>
+        <w:t xml:space="preserve"> és </w:t>
+      </w:r>
+      <w:r>
+        <w:rPr>
+          <w:rFonts w:eastAsia="Times New Roman"/>
+          <w:color w:val="auto"/>
+          <w:sz w:val="20"/>
+          <w:szCs w:val="20"/>
+        </w:rPr>
+        <w:t>.</w:t>
+      </w:r>
+      <w:proofErr w:type="spellStart"/>
+      <w:r>
+        <w:rPr>
+          <w:rFonts w:eastAsia="Times New Roman"/>
+          <w:color w:val="auto"/>
+          <w:sz w:val="20"/>
+          <w:szCs w:val="20"/>
+        </w:rPr>
+        <w:t>minititle</w:t>
+      </w:r>
+      <w:proofErr w:type="spellEnd"/>
+      <w:r>
+        <w:rPr>
+          <w:rFonts w:eastAsia="Times New Roman"/>
+          <w:color w:val="auto"/>
+          <w:sz w:val="24"/>
+          <w:szCs w:val="24"/>
+        </w:rPr>
+        <w:t xml:space="preserve"> osztályok felelősek a címsorok pozicionálásáért és formázásáért, amelyek a fejléc vizuális hierarchiáját biztosítják. Az abszolút pozicionálás precíz elrendezést tesz lehetővé.</w:t>
+      </w:r>
+    </w:p>
+    <w:p>
+      <w:pPr>
+        <w:spacing w:before="100" w:beforeAutospacing="1" w:after="100" w:afterAutospacing="1" w:line="240" w:lineRule="auto"/>
+        <w:ind w:left="0" w:firstLine="0"/>
+        <w:rPr>
+          <w:rFonts w:eastAsia="Times New Roman"/>
+          <w:color w:val="auto"/>
+          <w:sz w:val="24"/>
+          <w:szCs w:val="24"/>
+        </w:rPr>
+      </w:pPr>
+      <w:r>
+        <w:rPr>
+          <w:rFonts w:eastAsia="Times New Roman"/>
+          <w:color w:val="auto"/>
+          <w:sz w:val="24"/>
+          <w:szCs w:val="24"/>
+        </w:rPr>
+        <w:t xml:space="preserve">A </w:t>
+      </w:r>
+      <w:proofErr w:type="spellStart"/>
+      <w:r>
+        <w:rPr>
+          <w:rFonts w:eastAsia="Times New Roman"/>
+          <w:color w:val="auto"/>
+          <w:sz w:val="20"/>
+          <w:szCs w:val="20"/>
+        </w:rPr>
+        <w:t>dropdown</w:t>
+      </w:r>
+      <w:proofErr w:type="spellEnd"/>
+      <w:r>
+        <w:rPr>
+          <w:rFonts w:eastAsia="Times New Roman"/>
+          <w:color w:val="auto"/>
+          <w:sz w:val="24"/>
+          <w:szCs w:val="24"/>
+        </w:rPr>
+        <w:t xml:space="preserve"> osztály jobb oldalra igazított, lebegő pozíciót kínál, amely egyszerű navigációs funkciót hoz létre. A </w:t>
+      </w:r>
+      <w:proofErr w:type="spellStart"/>
+      <w:r>
+        <w:rPr>
+          <w:rFonts w:eastAsia="Times New Roman"/>
+          <w:color w:val="auto"/>
+          <w:sz w:val="20"/>
+          <w:szCs w:val="20"/>
+        </w:rPr>
+        <w:t>flex-container</w:t>
+      </w:r>
+      <w:proofErr w:type="spellEnd"/>
+      <w:r>
+        <w:rPr>
+          <w:rFonts w:eastAsia="Times New Roman"/>
+          <w:color w:val="auto"/>
+          <w:sz w:val="24"/>
+          <w:szCs w:val="24"/>
+        </w:rPr>
+        <w:t xml:space="preserve"> és </w:t>
+      </w:r>
+      <w:r>
+        <w:rPr>
+          <w:rFonts w:eastAsia="Times New Roman"/>
+          <w:color w:val="auto"/>
+          <w:sz w:val="20"/>
+          <w:szCs w:val="20"/>
+        </w:rPr>
+        <w:t>flex-container2</w:t>
+      </w:r>
+      <w:r>
+        <w:rPr>
+          <w:rFonts w:eastAsia="Times New Roman"/>
+          <w:color w:val="auto"/>
+          <w:sz w:val="24"/>
+          <w:szCs w:val="24"/>
+        </w:rPr>
+        <w:t xml:space="preserve"> osztályok a </w:t>
+      </w:r>
+      <w:proofErr w:type="spellStart"/>
+      <w:r>
+        <w:rPr>
+          <w:rFonts w:eastAsia="Times New Roman"/>
+          <w:color w:val="auto"/>
+          <w:sz w:val="24"/>
+          <w:szCs w:val="24"/>
+        </w:rPr>
+        <w:t>flexbox</w:t>
+      </w:r>
+      <w:proofErr w:type="spellEnd"/>
+      <w:r>
+        <w:rPr>
+          <w:rFonts w:eastAsia="Times New Roman"/>
+          <w:color w:val="auto"/>
+          <w:sz w:val="24"/>
+          <w:szCs w:val="24"/>
+        </w:rPr>
+        <w:t xml:space="preserve"> elrendezést használják, amelyet a rugalmasság és a modern design érdekében alkalmaznak. Ezek az osztályok különböző szekciókat hoznak létre az oldalon.</w:t>
+      </w:r>
+    </w:p>
+    <w:p>
+      <w:pPr>
+        <w:spacing w:before="100" w:beforeAutospacing="1" w:after="100" w:afterAutospacing="1" w:line="240" w:lineRule="auto"/>
+        <w:ind w:left="0" w:firstLine="0"/>
+        <w:rPr>
+          <w:rFonts w:eastAsia="Times New Roman"/>
+          <w:color w:val="auto"/>
+          <w:sz w:val="24"/>
+          <w:szCs w:val="24"/>
+        </w:rPr>
+      </w:pPr>
+      <w:r>
+        <w:rPr>
+          <w:rFonts w:eastAsia="Times New Roman"/>
+          <w:color w:val="auto"/>
+          <w:sz w:val="24"/>
+          <w:szCs w:val="24"/>
+        </w:rPr>
+        <w:t xml:space="preserve">Az </w:t>
+      </w:r>
+      <w:r>
+        <w:rPr>
+          <w:rFonts w:eastAsia="Times New Roman"/>
+          <w:color w:val="auto"/>
+          <w:sz w:val="20"/>
+          <w:szCs w:val="20"/>
+        </w:rPr>
+        <w:t>.</w:t>
+      </w:r>
+      <w:proofErr w:type="spellStart"/>
+      <w:r>
+        <w:rPr>
+          <w:rFonts w:eastAsia="Times New Roman"/>
+          <w:color w:val="auto"/>
+          <w:sz w:val="20"/>
+          <w:szCs w:val="20"/>
+        </w:rPr>
+        <w:t>occupied</w:t>
+      </w:r>
+      <w:proofErr w:type="spellEnd"/>
+      <w:r>
+        <w:rPr>
+          <w:rFonts w:eastAsia="Times New Roman"/>
+          <w:color w:val="auto"/>
+          <w:sz w:val="24"/>
+          <w:szCs w:val="24"/>
+        </w:rPr>
+        <w:t xml:space="preserve"> osztály piros színnel és fehér szöveggel kiemeli a foglalt szálláshelyeket. Ez jól látható vizuális megkülönböztetést biztosít a fontos információk számára.</w:t>
+      </w:r>
+    </w:p>
+    <w:p>
+      <w:pPr>
+        <w:spacing w:before="100" w:beforeAutospacing="1" w:after="100" w:afterAutospacing="1" w:line="240" w:lineRule="auto"/>
+        <w:ind w:left="0" w:firstLine="0"/>
+        <w:rPr>
+          <w:rFonts w:eastAsia="Times New Roman"/>
+          <w:color w:val="auto"/>
+          <w:sz w:val="24"/>
+          <w:szCs w:val="24"/>
+        </w:rPr>
+      </w:pPr>
+      <w:r>
+        <w:rPr>
+          <w:rFonts w:eastAsia="Times New Roman"/>
+          <w:color w:val="auto"/>
+          <w:sz w:val="24"/>
+          <w:szCs w:val="24"/>
+        </w:rPr>
+        <w:t xml:space="preserve">A </w:t>
+      </w:r>
+      <w:proofErr w:type="spellStart"/>
+      <w:r>
+        <w:rPr>
+          <w:rFonts w:eastAsia="Times New Roman"/>
+          <w:color w:val="auto"/>
+          <w:sz w:val="20"/>
+          <w:szCs w:val="20"/>
+        </w:rPr>
+        <w:t>button</w:t>
+      </w:r>
+      <w:proofErr w:type="spellEnd"/>
+      <w:r>
+        <w:rPr>
+          <w:rFonts w:eastAsia="Times New Roman"/>
+          <w:color w:val="auto"/>
+          <w:sz w:val="24"/>
+          <w:szCs w:val="24"/>
+        </w:rPr>
+        <w:t xml:space="preserve"> osztály stílusai egyszerűen meghatározzák a gombok elrendezését és margóját, biztosítva az esztétikus megjelenést és az egyértelmű működést.</w:t>
+      </w:r>
+    </w:p>
+    <w:p>
+      <w:pPr>
+        <w:spacing w:before="100" w:beforeAutospacing="1" w:after="100" w:afterAutospacing="1" w:line="240" w:lineRule="auto"/>
+        <w:ind w:left="0" w:firstLine="0"/>
+        <w:rPr>
+          <w:rFonts w:eastAsia="Times New Roman"/>
+          <w:color w:val="auto"/>
+          <w:sz w:val="24"/>
+          <w:szCs w:val="24"/>
+        </w:rPr>
+      </w:pPr>
+      <w:r>
+        <w:rPr>
+          <w:rFonts w:eastAsia="Times New Roman"/>
+          <w:color w:val="auto"/>
+          <w:sz w:val="24"/>
+          <w:szCs w:val="24"/>
+        </w:rPr>
+        <w:t xml:space="preserve">A </w:t>
+      </w:r>
+      <w:r>
+        <w:rPr>
+          <w:rFonts w:eastAsia="Times New Roman"/>
+          <w:color w:val="auto"/>
+          <w:sz w:val="20"/>
+          <w:szCs w:val="20"/>
+        </w:rPr>
+        <w:t>body-</w:t>
+      </w:r>
+      <w:proofErr w:type="spellStart"/>
+      <w:r>
+        <w:rPr>
+          <w:rFonts w:eastAsia="Times New Roman"/>
+          <w:color w:val="auto"/>
+          <w:sz w:val="20"/>
+          <w:szCs w:val="20"/>
+        </w:rPr>
+        <w:t>section</w:t>
+      </w:r>
+      <w:proofErr w:type="spellEnd"/>
+      <w:r>
+        <w:rPr>
+          <w:rFonts w:eastAsia="Times New Roman"/>
+          <w:color w:val="auto"/>
+          <w:sz w:val="20"/>
+          <w:szCs w:val="20"/>
+        </w:rPr>
+        <w:t>-</w:t>
+      </w:r>
+      <w:proofErr w:type="spellStart"/>
+      <w:r>
+        <w:rPr>
+          <w:rFonts w:eastAsia="Times New Roman"/>
+          <w:color w:val="auto"/>
+          <w:sz w:val="20"/>
+          <w:szCs w:val="20"/>
+        </w:rPr>
+        <w:t>container</w:t>
+      </w:r>
+      <w:proofErr w:type="spellEnd"/>
+      <w:r>
+        <w:rPr>
+          <w:rFonts w:eastAsia="Times New Roman"/>
+          <w:color w:val="auto"/>
+          <w:sz w:val="24"/>
+          <w:szCs w:val="24"/>
+        </w:rPr>
+        <w:t xml:space="preserve"> osztály a láblécben alkalmazott struktúrát hozza létre, középpontba helyezve a tartalmat és vertikálisan elrendezve a különböző elemeket. A </w:t>
+      </w:r>
+      <w:proofErr w:type="spellStart"/>
+      <w:r>
+        <w:rPr>
+          <w:rFonts w:eastAsia="Times New Roman"/>
+          <w:color w:val="auto"/>
+          <w:sz w:val="20"/>
+          <w:szCs w:val="20"/>
+        </w:rPr>
+        <w:t>catweek</w:t>
+      </w:r>
+      <w:proofErr w:type="spellEnd"/>
+      <w:r>
+        <w:rPr>
+          <w:rFonts w:eastAsia="Times New Roman"/>
+          <w:color w:val="auto"/>
+          <w:sz w:val="24"/>
+          <w:szCs w:val="24"/>
+        </w:rPr>
+        <w:t xml:space="preserve"> és </w:t>
+      </w:r>
+      <w:proofErr w:type="spellStart"/>
+      <w:r>
+        <w:rPr>
+          <w:rFonts w:eastAsia="Times New Roman"/>
+          <w:color w:val="auto"/>
+          <w:sz w:val="20"/>
+          <w:szCs w:val="20"/>
+        </w:rPr>
+        <w:t>catdesc</w:t>
+      </w:r>
+      <w:proofErr w:type="spellEnd"/>
+      <w:r>
+        <w:rPr>
+          <w:rFonts w:eastAsia="Times New Roman"/>
+          <w:color w:val="auto"/>
+          <w:sz w:val="24"/>
+          <w:szCs w:val="24"/>
+        </w:rPr>
+        <w:t xml:space="preserve"> osztályok az "A hét macskái" részletezéséhez és megjelenítéséhez szolgálnak, amelyeket szintén </w:t>
+      </w:r>
+      <w:proofErr w:type="spellStart"/>
+      <w:r>
+        <w:rPr>
+          <w:rFonts w:eastAsia="Times New Roman"/>
+          <w:color w:val="auto"/>
+          <w:sz w:val="24"/>
+          <w:szCs w:val="24"/>
+        </w:rPr>
+        <w:t>flexbox</w:t>
+      </w:r>
+      <w:proofErr w:type="spellEnd"/>
+      <w:r>
+        <w:rPr>
+          <w:rFonts w:eastAsia="Times New Roman"/>
+          <w:color w:val="auto"/>
+          <w:sz w:val="24"/>
+          <w:szCs w:val="24"/>
+        </w:rPr>
+        <w:t xml:space="preserve"> elrendezés optimalizál.</w:t>
+      </w:r>
+    </w:p>
+    <w:p>
+      <w:pPr>
+        <w:spacing w:before="100" w:beforeAutospacing="1" w:after="100" w:afterAutospacing="1" w:line="240" w:lineRule="auto"/>
+        <w:ind w:left="0" w:firstLine="0"/>
+        <w:rPr>
+          <w:rFonts w:eastAsia="Times New Roman"/>
+          <w:color w:val="auto"/>
+          <w:sz w:val="24"/>
+          <w:szCs w:val="24"/>
+        </w:rPr>
+      </w:pPr>
+      <w:r>
+        <w:rPr>
+          <w:rFonts w:eastAsia="Times New Roman"/>
+          <w:color w:val="auto"/>
+          <w:sz w:val="24"/>
+          <w:szCs w:val="24"/>
+        </w:rPr>
+        <w:t xml:space="preserve">A </w:t>
+      </w:r>
+      <w:proofErr w:type="spellStart"/>
+      <w:r>
+        <w:rPr>
+          <w:rFonts w:eastAsia="Times New Roman"/>
+          <w:color w:val="auto"/>
+          <w:sz w:val="20"/>
+          <w:szCs w:val="20"/>
+        </w:rPr>
+        <w:t>catweekcon</w:t>
+      </w:r>
+      <w:proofErr w:type="spellEnd"/>
+      <w:r>
+        <w:rPr>
+          <w:rFonts w:eastAsia="Times New Roman"/>
+          <w:color w:val="auto"/>
+          <w:sz w:val="24"/>
+          <w:szCs w:val="24"/>
+        </w:rPr>
+        <w:t xml:space="preserve"> és a </w:t>
+      </w:r>
+      <w:proofErr w:type="spellStart"/>
+      <w:r>
+        <w:rPr>
+          <w:rFonts w:eastAsia="Times New Roman"/>
+          <w:color w:val="auto"/>
+          <w:sz w:val="20"/>
+          <w:szCs w:val="20"/>
+        </w:rPr>
+        <w:t>catdesc</w:t>
+      </w:r>
+      <w:proofErr w:type="spellEnd"/>
+      <w:r>
+        <w:rPr>
+          <w:rFonts w:eastAsia="Times New Roman"/>
+          <w:color w:val="auto"/>
+          <w:sz w:val="24"/>
+          <w:szCs w:val="24"/>
+        </w:rPr>
+        <w:t xml:space="preserve"> osztályok </w:t>
+      </w:r>
+      <w:proofErr w:type="spellStart"/>
+      <w:r>
+        <w:rPr>
+          <w:rFonts w:eastAsia="Times New Roman"/>
+          <w:color w:val="auto"/>
+          <w:sz w:val="24"/>
+          <w:szCs w:val="24"/>
+        </w:rPr>
+        <w:t>scrollozható</w:t>
+      </w:r>
+      <w:proofErr w:type="spellEnd"/>
+      <w:r>
+        <w:rPr>
+          <w:rFonts w:eastAsia="Times New Roman"/>
+          <w:color w:val="auto"/>
+          <w:sz w:val="24"/>
+          <w:szCs w:val="24"/>
+        </w:rPr>
+        <w:t xml:space="preserve"> tartalommal rendelkeznek, ugyanakkor a </w:t>
+      </w:r>
+      <w:proofErr w:type="spellStart"/>
+      <w:r>
+        <w:rPr>
+          <w:rFonts w:eastAsia="Times New Roman"/>
+          <w:color w:val="auto"/>
+          <w:sz w:val="24"/>
+          <w:szCs w:val="24"/>
+        </w:rPr>
+        <w:t>scrollbárok</w:t>
+      </w:r>
+      <w:proofErr w:type="spellEnd"/>
+      <w:r>
+        <w:rPr>
+          <w:rFonts w:eastAsia="Times New Roman"/>
+          <w:color w:val="auto"/>
+          <w:sz w:val="24"/>
+          <w:szCs w:val="24"/>
+        </w:rPr>
+        <w:t xml:space="preserve"> rejtve vannak, hogy tisztább vizuális élményt nyújtsanak. A </w:t>
+      </w:r>
+      <w:proofErr w:type="spellStart"/>
+      <w:r>
+        <w:rPr>
+          <w:rFonts w:eastAsia="Times New Roman"/>
+          <w:color w:val="auto"/>
+          <w:sz w:val="20"/>
+          <w:szCs w:val="20"/>
+        </w:rPr>
+        <w:t>borderdesc</w:t>
+      </w:r>
+      <w:proofErr w:type="spellEnd"/>
+      <w:r>
+        <w:rPr>
+          <w:rFonts w:eastAsia="Times New Roman"/>
+          <w:color w:val="auto"/>
+          <w:sz w:val="24"/>
+          <w:szCs w:val="24"/>
+        </w:rPr>
+        <w:t xml:space="preserve"> osztály fehér szegéllyel hangsúlyozza ki a tartalom bizonyos elemeit.</w:t>
+      </w:r>
+    </w:p>
+    <w:p>
+      <w:pPr>
+        <w:spacing w:before="100" w:beforeAutospacing="1" w:after="100" w:afterAutospacing="1" w:line="240" w:lineRule="auto"/>
+        <w:ind w:left="0" w:firstLine="0"/>
+        <w:rPr>
+          <w:rFonts w:eastAsia="Times New Roman"/>
+          <w:color w:val="auto"/>
+          <w:sz w:val="24"/>
+          <w:szCs w:val="24"/>
+        </w:rPr>
+      </w:pPr>
+      <w:r>
+        <w:rPr>
+          <w:rFonts w:eastAsia="Times New Roman"/>
+          <w:color w:val="auto"/>
+          <w:sz w:val="24"/>
+          <w:szCs w:val="24"/>
+        </w:rPr>
+        <w:t>Összességében ez a CSS fájl gondosan megtervezett struktúrát és stílust biztosít az oldal különböző részeihez, amelyek modern megjelenést és zökkenőmentes felhasználói élményt kínálnak.</w:t>
+      </w:r>
+    </w:p>
+    <w:p>
+      <w:pPr>
+        <w:pStyle w:val="Cmsor3"/>
+      </w:pPr>
+      <w:r>
+        <w:t>user.css:</w:t>
+      </w:r>
+    </w:p>
+    <w:p>
+      <w:pPr>
+        <w:spacing w:before="100" w:beforeAutospacing="1" w:after="100" w:afterAutospacing="1" w:line="240" w:lineRule="auto"/>
+        <w:ind w:left="0" w:firstLine="0"/>
+        <w:rPr>
+          <w:rFonts w:eastAsia="Times New Roman"/>
+          <w:color w:val="auto"/>
+          <w:sz w:val="24"/>
+          <w:szCs w:val="24"/>
+        </w:rPr>
+      </w:pPr>
+      <w:r>
+        <w:rPr>
+          <w:rFonts w:eastAsia="Times New Roman"/>
+          <w:color w:val="auto"/>
+          <w:sz w:val="24"/>
+          <w:szCs w:val="24"/>
+        </w:rPr>
+        <w:t xml:space="preserve">Az oldal teljes hátterének stílusát a </w:t>
+      </w:r>
+      <w:r>
+        <w:rPr>
+          <w:rFonts w:eastAsia="Times New Roman"/>
+          <w:color w:val="auto"/>
+          <w:sz w:val="20"/>
+          <w:szCs w:val="20"/>
+        </w:rPr>
+        <w:t>body</w:t>
+      </w:r>
+      <w:r>
+        <w:rPr>
+          <w:rFonts w:eastAsia="Times New Roman"/>
+          <w:color w:val="auto"/>
+          <w:sz w:val="24"/>
+          <w:szCs w:val="24"/>
+        </w:rPr>
+        <w:t xml:space="preserve"> elem definiálja. A háttérképet egy átlátszó színréteg és a </w:t>
+      </w:r>
+      <w:proofErr w:type="spellStart"/>
+      <w:r>
+        <w:rPr>
+          <w:rFonts w:eastAsia="Times New Roman"/>
+          <w:color w:val="auto"/>
+          <w:sz w:val="20"/>
+          <w:szCs w:val="20"/>
+        </w:rPr>
+        <w:t>background-blend-mode</w:t>
+      </w:r>
+      <w:proofErr w:type="spellEnd"/>
+      <w:r>
+        <w:rPr>
+          <w:rFonts w:eastAsia="Times New Roman"/>
+          <w:color w:val="auto"/>
+          <w:sz w:val="20"/>
+          <w:szCs w:val="20"/>
+        </w:rPr>
+        <w:t xml:space="preserve">: </w:t>
+      </w:r>
+      <w:proofErr w:type="spellStart"/>
+      <w:r>
+        <w:rPr>
+          <w:rFonts w:eastAsia="Times New Roman"/>
+          <w:color w:val="auto"/>
+          <w:sz w:val="20"/>
+          <w:szCs w:val="20"/>
+        </w:rPr>
+        <w:t>multiply</w:t>
+      </w:r>
+      <w:proofErr w:type="spellEnd"/>
+      <w:r>
+        <w:rPr>
+          <w:rFonts w:eastAsia="Times New Roman"/>
+          <w:color w:val="auto"/>
+          <w:sz w:val="24"/>
+          <w:szCs w:val="24"/>
+        </w:rPr>
+        <w:t xml:space="preserve"> funkció egészíti ki, amely egyedi vizuális hatást kelt. A magasság 100%-os beállítása biztosítja, hogy az oldal teljes képernyőt lefedjen, míg az </w:t>
+      </w:r>
+      <w:r>
+        <w:rPr>
+          <w:rFonts w:eastAsia="Times New Roman"/>
+          <w:color w:val="auto"/>
+          <w:sz w:val="20"/>
+          <w:szCs w:val="20"/>
+        </w:rPr>
+        <w:t xml:space="preserve">overflow: </w:t>
+      </w:r>
+      <w:proofErr w:type="spellStart"/>
+      <w:r>
+        <w:rPr>
+          <w:rFonts w:eastAsia="Times New Roman"/>
+          <w:color w:val="auto"/>
+          <w:sz w:val="20"/>
+          <w:szCs w:val="20"/>
+        </w:rPr>
+        <w:t>hidden</w:t>
+      </w:r>
+      <w:proofErr w:type="spellEnd"/>
+      <w:r>
+        <w:rPr>
+          <w:rFonts w:eastAsia="Times New Roman"/>
+          <w:color w:val="auto"/>
+          <w:sz w:val="24"/>
+          <w:szCs w:val="24"/>
+        </w:rPr>
+        <w:t xml:space="preserve"> kiküszöböli a görgetési sávokat, letisztult megjelenést biztosítva.</w:t>
+      </w:r>
+    </w:p>
+    <w:p>
+      <w:pPr>
+        <w:spacing w:before="100" w:beforeAutospacing="1" w:after="100" w:afterAutospacing="1" w:line="240" w:lineRule="auto"/>
+        <w:ind w:left="0" w:firstLine="0"/>
+        <w:rPr>
+          <w:rFonts w:eastAsia="Times New Roman"/>
+          <w:color w:val="auto"/>
+          <w:sz w:val="24"/>
+          <w:szCs w:val="24"/>
+        </w:rPr>
+      </w:pPr>
+      <w:r>
+        <w:rPr>
+          <w:rFonts w:eastAsia="Times New Roman"/>
+          <w:color w:val="auto"/>
+          <w:sz w:val="24"/>
+          <w:szCs w:val="24"/>
+        </w:rPr>
+        <w:t xml:space="preserve">A </w:t>
+      </w:r>
+      <w:r>
+        <w:rPr>
+          <w:rFonts w:eastAsia="Times New Roman"/>
+          <w:color w:val="auto"/>
+          <w:sz w:val="20"/>
+          <w:szCs w:val="20"/>
+        </w:rPr>
+        <w:t>.center</w:t>
+      </w:r>
+      <w:r>
+        <w:rPr>
+          <w:rFonts w:eastAsia="Times New Roman"/>
+          <w:color w:val="auto"/>
+          <w:sz w:val="24"/>
+          <w:szCs w:val="24"/>
+        </w:rPr>
+        <w:t xml:space="preserve"> osztály kulcsszerepet játszik, mivel ezzel helyezi középre az űrlapot mind vertikálisan, mind horizontálisan. A színátmenet, a lekerekített sarkok, valamint a fekete </w:t>
+      </w:r>
+      <w:r>
+        <w:rPr>
+          <w:rFonts w:eastAsia="Times New Roman"/>
+          <w:color w:val="auto"/>
+          <w:sz w:val="24"/>
+          <w:szCs w:val="24"/>
+        </w:rPr>
+        <w:lastRenderedPageBreak/>
+        <w:t>keret elegáns dizájnt hoznak létre. Az animáció a háttérszínek finom változtatásával dinamikus, modern hatást ad az oldalnak.</w:t>
+      </w:r>
+    </w:p>
+    <w:p>
+      <w:pPr>
+        <w:spacing w:before="100" w:beforeAutospacing="1" w:after="100" w:afterAutospacing="1" w:line="240" w:lineRule="auto"/>
+        <w:ind w:left="0" w:firstLine="0"/>
+        <w:rPr>
+          <w:rFonts w:eastAsia="Times New Roman"/>
+          <w:color w:val="auto"/>
+          <w:sz w:val="24"/>
+          <w:szCs w:val="24"/>
+        </w:rPr>
+      </w:pPr>
+      <w:r>
+        <w:rPr>
+          <w:rFonts w:eastAsia="Times New Roman"/>
+          <w:color w:val="auto"/>
+          <w:sz w:val="24"/>
+          <w:szCs w:val="24"/>
+        </w:rPr>
+        <w:t xml:space="preserve">A fejléc, amelyet a </w:t>
+      </w:r>
+      <w:r>
+        <w:rPr>
+          <w:rFonts w:eastAsia="Times New Roman"/>
+          <w:color w:val="auto"/>
+          <w:sz w:val="20"/>
+          <w:szCs w:val="20"/>
+        </w:rPr>
+        <w:t>.center h1</w:t>
+      </w:r>
+      <w:r>
+        <w:rPr>
+          <w:rFonts w:eastAsia="Times New Roman"/>
+          <w:color w:val="auto"/>
+          <w:sz w:val="24"/>
+          <w:szCs w:val="24"/>
+        </w:rPr>
+        <w:t xml:space="preserve"> osztály </w:t>
+      </w:r>
+      <w:proofErr w:type="spellStart"/>
+      <w:r>
+        <w:rPr>
+          <w:rFonts w:eastAsia="Times New Roman"/>
+          <w:color w:val="auto"/>
+          <w:sz w:val="24"/>
+          <w:szCs w:val="24"/>
+        </w:rPr>
+        <w:t>stílusoz</w:t>
+      </w:r>
+      <w:proofErr w:type="spellEnd"/>
+      <w:r>
+        <w:rPr>
+          <w:rFonts w:eastAsia="Times New Roman"/>
+          <w:color w:val="auto"/>
+          <w:sz w:val="24"/>
+          <w:szCs w:val="24"/>
+        </w:rPr>
+        <w:t>, középre igazítja a címet, és egy alsó fekete keret segítségével hangsúlyozza. Ez a letisztult megoldás jól illeszkedik az egyszerű, modern megjelenéshez.</w:t>
+      </w:r>
+    </w:p>
+    <w:p>
+      <w:pPr>
+        <w:spacing w:before="100" w:beforeAutospacing="1" w:after="100" w:afterAutospacing="1" w:line="240" w:lineRule="auto"/>
+        <w:ind w:left="0" w:firstLine="0"/>
+        <w:rPr>
+          <w:rFonts w:eastAsia="Times New Roman"/>
+          <w:color w:val="auto"/>
+          <w:sz w:val="24"/>
+          <w:szCs w:val="24"/>
+        </w:rPr>
+      </w:pPr>
+      <w:r>
+        <w:rPr>
+          <w:rFonts w:eastAsia="Times New Roman"/>
+          <w:color w:val="auto"/>
+          <w:sz w:val="24"/>
+          <w:szCs w:val="24"/>
+        </w:rPr>
+        <w:t xml:space="preserve">Az űrlap mezői, amelyeket a </w:t>
+      </w:r>
+      <w:r>
+        <w:rPr>
+          <w:rFonts w:eastAsia="Times New Roman"/>
+          <w:color w:val="auto"/>
+          <w:sz w:val="20"/>
+          <w:szCs w:val="20"/>
+        </w:rPr>
+        <w:t>.</w:t>
+      </w:r>
+      <w:proofErr w:type="spellStart"/>
+      <w:r>
+        <w:rPr>
+          <w:rFonts w:eastAsia="Times New Roman"/>
+          <w:color w:val="auto"/>
+          <w:sz w:val="20"/>
+          <w:szCs w:val="20"/>
+        </w:rPr>
+        <w:t>txt_field</w:t>
+      </w:r>
+      <w:proofErr w:type="spellEnd"/>
+      <w:r>
+        <w:rPr>
+          <w:rFonts w:eastAsia="Times New Roman"/>
+          <w:color w:val="auto"/>
+          <w:sz w:val="24"/>
+          <w:szCs w:val="24"/>
+        </w:rPr>
+        <w:t xml:space="preserve"> és az ahhoz tartozó elemek </w:t>
+      </w:r>
+      <w:proofErr w:type="spellStart"/>
+      <w:r>
+        <w:rPr>
+          <w:rFonts w:eastAsia="Times New Roman"/>
+          <w:color w:val="auto"/>
+          <w:sz w:val="24"/>
+          <w:szCs w:val="24"/>
+        </w:rPr>
+        <w:t>stílusoznak</w:t>
+      </w:r>
+      <w:proofErr w:type="spellEnd"/>
+      <w:r>
+        <w:rPr>
+          <w:rFonts w:eastAsia="Times New Roman"/>
+          <w:color w:val="auto"/>
+          <w:sz w:val="24"/>
+          <w:szCs w:val="24"/>
+        </w:rPr>
+        <w:t xml:space="preserve">, gondosan strukturáltak. A mezők beviteli területei letisztultak, és a </w:t>
+      </w:r>
+      <w:proofErr w:type="spellStart"/>
+      <w:r>
+        <w:rPr>
+          <w:rFonts w:eastAsia="Times New Roman"/>
+          <w:color w:val="auto"/>
+          <w:sz w:val="20"/>
+          <w:szCs w:val="20"/>
+        </w:rPr>
+        <w:t>focus</w:t>
+      </w:r>
+      <w:proofErr w:type="spellEnd"/>
+      <w:r>
+        <w:rPr>
+          <w:rFonts w:eastAsia="Times New Roman"/>
+          <w:color w:val="auto"/>
+          <w:sz w:val="24"/>
+          <w:szCs w:val="24"/>
+        </w:rPr>
+        <w:t xml:space="preserve"> effektus révén finom vizuális visszajelzést biztosítanak, amikor a felhasználó interakcióba lép velük. A színezés és az animáció finom, de hatékony módon irányítja a felhasználók figyelmét.</w:t>
+      </w:r>
+    </w:p>
+    <w:p>
+      <w:pPr>
+        <w:spacing w:before="100" w:beforeAutospacing="1" w:after="100" w:afterAutospacing="1" w:line="240" w:lineRule="auto"/>
+        <w:ind w:left="0" w:firstLine="0"/>
+        <w:rPr>
+          <w:rFonts w:eastAsia="Times New Roman"/>
+          <w:color w:val="auto"/>
+          <w:sz w:val="24"/>
+          <w:szCs w:val="24"/>
+        </w:rPr>
+      </w:pPr>
+      <w:r>
+        <w:rPr>
+          <w:rFonts w:eastAsia="Times New Roman"/>
+          <w:color w:val="auto"/>
+          <w:sz w:val="24"/>
+          <w:szCs w:val="24"/>
+        </w:rPr>
+        <w:t xml:space="preserve">A beküldési gomb stílusait az </w:t>
+      </w:r>
+      <w:r>
+        <w:rPr>
+          <w:rFonts w:eastAsia="Times New Roman"/>
+          <w:color w:val="auto"/>
+          <w:sz w:val="20"/>
+          <w:szCs w:val="20"/>
+        </w:rPr>
+        <w:t>input[</w:t>
+      </w:r>
+      <w:proofErr w:type="spellStart"/>
+      <w:r>
+        <w:rPr>
+          <w:rFonts w:eastAsia="Times New Roman"/>
+          <w:color w:val="auto"/>
+          <w:sz w:val="20"/>
+          <w:szCs w:val="20"/>
+        </w:rPr>
+        <w:t>type</w:t>
+      </w:r>
+      <w:proofErr w:type="spellEnd"/>
+      <w:r>
+        <w:rPr>
+          <w:rFonts w:eastAsia="Times New Roman"/>
+          <w:color w:val="auto"/>
+          <w:sz w:val="20"/>
+          <w:szCs w:val="20"/>
+        </w:rPr>
+        <w:t>="</w:t>
+      </w:r>
+      <w:proofErr w:type="spellStart"/>
+      <w:r>
+        <w:rPr>
+          <w:rFonts w:eastAsia="Times New Roman"/>
+          <w:color w:val="auto"/>
+          <w:sz w:val="20"/>
+          <w:szCs w:val="20"/>
+        </w:rPr>
+        <w:t>Submit</w:t>
+      </w:r>
+      <w:proofErr w:type="spellEnd"/>
+      <w:r>
+        <w:rPr>
+          <w:rFonts w:eastAsia="Times New Roman"/>
+          <w:color w:val="auto"/>
+          <w:sz w:val="20"/>
+          <w:szCs w:val="20"/>
+        </w:rPr>
+        <w:t>"]</w:t>
+      </w:r>
+      <w:r>
+        <w:rPr>
+          <w:rFonts w:eastAsia="Times New Roman"/>
+          <w:color w:val="auto"/>
+          <w:sz w:val="24"/>
+          <w:szCs w:val="24"/>
+        </w:rPr>
+        <w:t xml:space="preserve"> osztály határozza meg. A gombok nagy mérete és kiemelkedő színezése biztosítja a könnyű észlelhetőséget. </w:t>
+      </w:r>
+      <w:proofErr w:type="spellStart"/>
+      <w:r>
+        <w:rPr>
+          <w:rFonts w:eastAsia="Times New Roman"/>
+          <w:color w:val="auto"/>
+          <w:sz w:val="24"/>
+          <w:szCs w:val="24"/>
+        </w:rPr>
+        <w:t>Hover</w:t>
+      </w:r>
+      <w:proofErr w:type="spellEnd"/>
+      <w:r>
+        <w:rPr>
+          <w:rFonts w:eastAsia="Times New Roman"/>
+          <w:color w:val="auto"/>
+          <w:sz w:val="24"/>
+          <w:szCs w:val="24"/>
+        </w:rPr>
+        <w:t xml:space="preserve"> állapotban a színváltozás interaktív élményt nyújt, amely ösztönzi a felhasználókat a művelet végrehajtására.</w:t>
+      </w:r>
+    </w:p>
+    <w:p>
+      <w:pPr>
+        <w:spacing w:before="100" w:beforeAutospacing="1" w:after="100" w:afterAutospacing="1" w:line="240" w:lineRule="auto"/>
+        <w:ind w:left="0" w:firstLine="0"/>
+        <w:rPr>
+          <w:rFonts w:eastAsia="Times New Roman"/>
+          <w:color w:val="auto"/>
+          <w:sz w:val="24"/>
+          <w:szCs w:val="24"/>
+        </w:rPr>
+      </w:pPr>
+      <w:r>
+        <w:rPr>
+          <w:rFonts w:eastAsia="Times New Roman"/>
+          <w:color w:val="auto"/>
+          <w:sz w:val="24"/>
+          <w:szCs w:val="24"/>
+        </w:rPr>
+        <w:t xml:space="preserve">A navigációs linkek, amelyeket a </w:t>
+      </w:r>
+      <w:r>
+        <w:rPr>
+          <w:rFonts w:eastAsia="Times New Roman"/>
+          <w:color w:val="auto"/>
+          <w:sz w:val="20"/>
+          <w:szCs w:val="20"/>
+        </w:rPr>
+        <w:t>.</w:t>
+      </w:r>
+      <w:proofErr w:type="spellStart"/>
+      <w:r>
+        <w:rPr>
+          <w:rFonts w:eastAsia="Times New Roman"/>
+          <w:color w:val="auto"/>
+          <w:sz w:val="20"/>
+          <w:szCs w:val="20"/>
+        </w:rPr>
+        <w:t>signup_link</w:t>
+      </w:r>
+      <w:proofErr w:type="spellEnd"/>
+      <w:r>
+        <w:rPr>
+          <w:rFonts w:eastAsia="Times New Roman"/>
+          <w:color w:val="auto"/>
+          <w:sz w:val="24"/>
+          <w:szCs w:val="24"/>
+        </w:rPr>
+        <w:t xml:space="preserve"> osztály és annak gyermeke elemek formáznak, figyelmesen lettek kialakítva, hogy egyensúlyt teremtsenek a tartalom és az esztétika között. Az inaktív állapot letisztult, míg a </w:t>
+      </w:r>
+      <w:proofErr w:type="spellStart"/>
+      <w:r>
+        <w:rPr>
+          <w:rFonts w:eastAsia="Times New Roman"/>
+          <w:color w:val="auto"/>
+          <w:sz w:val="24"/>
+          <w:szCs w:val="24"/>
+        </w:rPr>
+        <w:t>hover</w:t>
+      </w:r>
+      <w:proofErr w:type="spellEnd"/>
+      <w:r>
+        <w:rPr>
+          <w:rFonts w:eastAsia="Times New Roman"/>
+          <w:color w:val="auto"/>
+          <w:sz w:val="24"/>
+          <w:szCs w:val="24"/>
+        </w:rPr>
+        <w:t xml:space="preserve"> állapot hangsúlyosabbá válik a szöveg aláhúzásával.</w:t>
+      </w:r>
+    </w:p>
+    <w:p>
+      <w:pPr>
+        <w:spacing w:before="100" w:beforeAutospacing="1" w:after="100" w:afterAutospacing="1" w:line="240" w:lineRule="auto"/>
+        <w:ind w:left="0" w:firstLine="0"/>
+        <w:rPr>
+          <w:rFonts w:eastAsia="Times New Roman"/>
+          <w:color w:val="auto"/>
+          <w:sz w:val="24"/>
+          <w:szCs w:val="24"/>
+        </w:rPr>
+      </w:pPr>
+      <w:r>
+        <w:rPr>
+          <w:rFonts w:eastAsia="Times New Roman"/>
+          <w:color w:val="auto"/>
+          <w:sz w:val="24"/>
+          <w:szCs w:val="24"/>
+        </w:rPr>
+        <w:t xml:space="preserve">A </w:t>
+      </w:r>
+      <w:r>
+        <w:rPr>
+          <w:rFonts w:eastAsia="Times New Roman"/>
+          <w:color w:val="auto"/>
+          <w:sz w:val="20"/>
+          <w:szCs w:val="20"/>
+        </w:rPr>
+        <w:t>.</w:t>
+      </w:r>
+      <w:proofErr w:type="spellStart"/>
+      <w:r>
+        <w:rPr>
+          <w:rFonts w:eastAsia="Times New Roman"/>
+          <w:color w:val="auto"/>
+          <w:sz w:val="20"/>
+          <w:szCs w:val="20"/>
+        </w:rPr>
+        <w:t>HomeAbout</w:t>
+      </w:r>
+      <w:proofErr w:type="spellEnd"/>
+      <w:r>
+        <w:rPr>
+          <w:rFonts w:eastAsia="Times New Roman"/>
+          <w:color w:val="auto"/>
+          <w:sz w:val="24"/>
+          <w:szCs w:val="24"/>
+        </w:rPr>
+        <w:t xml:space="preserve"> osztály külön szekciókat biztosít, amelyek arányosan illeszkednek az oldal méreteihez.</w:t>
+      </w:r>
     </w:p>
     <w:p>
       <w:pPr>
         <w:ind w:left="405" w:firstLine="0"/>
         <w:rPr>
-          <w:sz w:val="24"/>
-        </w:rPr>
-      </w:pPr>
-      <w:r>
-        <w:rPr>
-          <w:sz w:val="24"/>
-        </w:rPr>
-        <w:t xml:space="preserve">Ez a CSS kódrészlet a </w:t>
-      </w:r>
-      <w:r>
-        <w:rPr>
-          <w:sz w:val="24"/>
-        </w:rPr>
-        <w:t>.</w:t>
-      </w:r>
-      <w:proofErr w:type="spellStart"/>
-      <w:r>
-        <w:rPr>
-          <w:sz w:val="24"/>
-        </w:rPr>
-        <w:t>flex-container</w:t>
-      </w:r>
-      <w:proofErr w:type="spellEnd"/>
-      <w:r>
-        <w:rPr>
-          <w:sz w:val="24"/>
-        </w:rPr>
-        <w:t xml:space="preserve"> és </w:t>
-      </w:r>
-      <w:proofErr w:type="gramStart"/>
-      <w:r>
-        <w:rPr>
-          <w:sz w:val="24"/>
-        </w:rPr>
-        <w:t>annak</w:t>
-      </w:r>
-      <w:proofErr w:type="gramEnd"/>
-      <w:r>
-        <w:rPr>
-          <w:sz w:val="24"/>
-        </w:rPr>
-        <w:t xml:space="preserve"> gyermek elemeinek (a benne lévő </w:t>
-      </w:r>
-      <w:proofErr w:type="spellStart"/>
-      <w:r>
-        <w:rPr>
-          <w:sz w:val="24"/>
-        </w:rPr>
-        <w:t>div</w:t>
-      </w:r>
-      <w:proofErr w:type="spellEnd"/>
-      <w:r>
-        <w:rPr>
-          <w:sz w:val="24"/>
-        </w:rPr>
-        <w:t xml:space="preserve"> elemek) stílusait definiálja, és a </w:t>
-      </w:r>
-      <w:proofErr w:type="spellStart"/>
-      <w:r>
-        <w:rPr>
-          <w:sz w:val="24"/>
-        </w:rPr>
-        <w:t>Flexbox</w:t>
-      </w:r>
-      <w:proofErr w:type="spellEnd"/>
-      <w:r>
-        <w:rPr>
-          <w:sz w:val="24"/>
-        </w:rPr>
-        <w:t xml:space="preserve"> elrendezés használatával alakítja a weboldal dizájnját.</w:t>
-      </w:r>
-    </w:p>
-    <w:p>
-      <w:pPr>
-        <w:ind w:left="405" w:firstLine="0"/>
-        <w:rPr>
-          <w:sz w:val="24"/>
-        </w:rPr>
-      </w:pPr>
-    </w:p>
-    <w:p>
-      <w:pPr>
-        <w:ind w:left="405" w:firstLine="0"/>
-        <w:rPr>
-          <w:sz w:val="24"/>
-        </w:rPr>
-      </w:pPr>
-      <w:r>
-        <w:rPr>
-          <w:sz w:val="24"/>
-        </w:rPr>
-        <w:t xml:space="preserve">Ez a CSS kód egy rugalmas elrendezést biztosít a weboldalon, ahol a gyerek elemek (a </w:t>
-      </w:r>
-      <w:proofErr w:type="spellStart"/>
-      <w:r>
-        <w:rPr>
-          <w:sz w:val="24"/>
-        </w:rPr>
-        <w:t>div</w:t>
-      </w:r>
-      <w:proofErr w:type="spellEnd"/>
-      <w:r>
-        <w:rPr>
-          <w:sz w:val="24"/>
-        </w:rPr>
-        <w:t xml:space="preserve"> elemek) egymás mellett, sorban helyezkednek el a </w:t>
-      </w:r>
-      <w:proofErr w:type="gramStart"/>
-      <w:r>
-        <w:rPr>
-          <w:sz w:val="24"/>
-        </w:rPr>
-        <w:t>szülő .</w:t>
-      </w:r>
-      <w:proofErr w:type="spellStart"/>
-      <w:r>
-        <w:rPr>
-          <w:sz w:val="24"/>
-        </w:rPr>
-        <w:t>flex-container</w:t>
-      </w:r>
-      <w:proofErr w:type="spellEnd"/>
-      <w:proofErr w:type="gramEnd"/>
-      <w:r>
-        <w:rPr>
-          <w:sz w:val="24"/>
-        </w:rPr>
-        <w:t xml:space="preserve"> elemben. A </w:t>
-      </w:r>
-      <w:proofErr w:type="spellStart"/>
-      <w:r>
-        <w:rPr>
-          <w:sz w:val="24"/>
-        </w:rPr>
-        <w:t>Flexbox</w:t>
-      </w:r>
-      <w:proofErr w:type="spellEnd"/>
-      <w:r>
-        <w:rPr>
-          <w:sz w:val="24"/>
-        </w:rPr>
-        <w:t xml:space="preserve"> segítségével a weboldal elemei könnyen rendezhetők, és a tartalom </w:t>
-      </w:r>
-      <w:proofErr w:type="spellStart"/>
-      <w:r>
-        <w:rPr>
-          <w:sz w:val="24"/>
-        </w:rPr>
-        <w:t>reszponzív</w:t>
-      </w:r>
-      <w:proofErr w:type="spellEnd"/>
-      <w:r>
-        <w:rPr>
-          <w:sz w:val="24"/>
-        </w:rPr>
-        <w:t xml:space="preserve"> módon, dinamikusan alkalmazkodik az ablak méretéhez.</w:t>
-      </w:r>
-    </w:p>
-    <w:p>
-      <w:pPr>
-        <w:ind w:left="405" w:firstLine="0"/>
-        <w:rPr>
-          <w:sz w:val="24"/>
-        </w:rPr>
-      </w:pPr>
-      <w:r>
-        <w:rPr>
-          <w:sz w:val="24"/>
-        </w:rPr>
-        <w:t xml:space="preserve">A gyermek elemek szélessége fixált, 100 pixel, és </w:t>
-      </w:r>
-      <w:proofErr w:type="gramStart"/>
-      <w:r>
-        <w:rPr>
-          <w:sz w:val="24"/>
-        </w:rPr>
-        <w:t>mindegyik között</w:t>
-      </w:r>
-      <w:proofErr w:type="gramEnd"/>
-      <w:r>
-        <w:rPr>
-          <w:sz w:val="24"/>
-        </w:rPr>
-        <w:t xml:space="preserve"> 10 pixelnyi távolság van. Az elemek tartalmát középre igazítja a </w:t>
-      </w:r>
-      <w:proofErr w:type="spellStart"/>
-      <w:r>
-        <w:rPr>
-          <w:sz w:val="24"/>
-        </w:rPr>
-        <w:t>text-align</w:t>
-      </w:r>
-      <w:proofErr w:type="spellEnd"/>
-      <w:r>
-        <w:rPr>
-          <w:sz w:val="24"/>
-        </w:rPr>
-        <w:t xml:space="preserve">: center stílus, így ha bármilyen szöveg, kép vagy egyéb </w:t>
-      </w:r>
-      <w:proofErr w:type="spellStart"/>
-      <w:r>
-        <w:rPr>
-          <w:sz w:val="24"/>
-        </w:rPr>
-        <w:t>inline</w:t>
-      </w:r>
-      <w:proofErr w:type="spellEnd"/>
-      <w:r>
-        <w:rPr>
-          <w:sz w:val="24"/>
-        </w:rPr>
-        <w:t xml:space="preserve"> elem kerül bele, az középre lesz igazítva. A </w:t>
-      </w:r>
-      <w:proofErr w:type="gramStart"/>
-      <w:r>
-        <w:rPr>
-          <w:sz w:val="24"/>
-        </w:rPr>
-        <w:t>világos szürke</w:t>
-      </w:r>
-      <w:proofErr w:type="gramEnd"/>
-      <w:r>
-        <w:rPr>
-          <w:sz w:val="24"/>
-        </w:rPr>
-        <w:t xml:space="preserve"> háttérszín és a narancssárga szülő háttérszín vizuálisan jól elkülöníti az elemeket, így áttekinthető és rendezett elrendezést biztosít.</w:t>
-      </w:r>
-    </w:p>
-    <w:p>
-      <w:pPr>
-        <w:ind w:left="405" w:firstLine="0"/>
-        <w:rPr>
-          <w:sz w:val="24"/>
-        </w:rPr>
-      </w:pPr>
-      <w:r>
-        <w:rPr>
-          <w:sz w:val="24"/>
-        </w:rPr>
-        <w:t xml:space="preserve">Ha a </w:t>
-      </w:r>
-      <w:proofErr w:type="spellStart"/>
-      <w:r>
-        <w:rPr>
-          <w:sz w:val="24"/>
-        </w:rPr>
-        <w:t>flex-wrap</w:t>
-      </w:r>
-      <w:proofErr w:type="spellEnd"/>
-      <w:r>
-        <w:rPr>
-          <w:sz w:val="24"/>
-        </w:rPr>
-        <w:t xml:space="preserve">: </w:t>
-      </w:r>
-      <w:proofErr w:type="spellStart"/>
-      <w:r>
-        <w:rPr>
-          <w:sz w:val="24"/>
-        </w:rPr>
-        <w:t>nowrap</w:t>
-      </w:r>
-      <w:proofErr w:type="spellEnd"/>
-      <w:r>
-        <w:rPr>
-          <w:sz w:val="24"/>
-        </w:rPr>
-        <w:t xml:space="preserve">; helyett </w:t>
-      </w:r>
-      <w:proofErr w:type="spellStart"/>
-      <w:r>
-        <w:rPr>
-          <w:sz w:val="24"/>
-        </w:rPr>
-        <w:t>wrap</w:t>
-      </w:r>
-      <w:proofErr w:type="spellEnd"/>
-      <w:r>
-        <w:rPr>
-          <w:sz w:val="24"/>
-        </w:rPr>
-        <w:t xml:space="preserve"> lenne beállítva, akkor a gyermek elemek további sorokba törhetnének, ha nem férnek el egy sorban, de így mindegyik elem egy sorban marad.</w:t>
-      </w:r>
-    </w:p>
-    <w:p>
-      <w:pPr>
-        <w:ind w:left="405" w:firstLine="0"/>
-        <w:rPr>
-          <w:sz w:val="24"/>
-        </w:rPr>
-      </w:pPr>
-    </w:p>
-    <w:p>
-      <w:pPr>
-        <w:ind w:left="405" w:firstLine="0"/>
-        <w:rPr>
-          <w:sz w:val="24"/>
-        </w:rPr>
-      </w:pPr>
-      <w:r>
-        <w:rPr>
-          <w:sz w:val="24"/>
-        </w:rPr>
-        <w:t>Ez a projekt lehetőséget biztosított arra, hogy fejlesszük a [pl. csapatmunka, problémamegoldás, fejlesztési készségek] terén szerzett tapasztalatainkat. Összességében egy jól megtervezett és sikeres projektet tudtunk létrehozni.</w:t>
-      </w:r>
-    </w:p>
-    <w:p>
-      <w:pPr>
-        <w:ind w:left="405" w:firstLine="0"/>
-        <w:rPr>
-          <w:rFonts w:ascii="Times New Roman" w:eastAsia="Times New Roman" w:hAnsi="Times New Roman" w:cs="Times New Roman"/>
+          <w:rFonts w:eastAsia="Times New Roman"/>
           <w:color w:val="auto"/>
           <w:sz w:val="24"/>
           <w:szCs w:val="24"/>
@@ -2837,8 +5219,6 @@
         <w:br/>
         <w:t>Bulyáki Dóra</w:t>
       </w:r>
-      <w:bookmarkStart w:id="0" w:name="_GoBack"/>
-      <w:bookmarkEnd w:id="0"/>
     </w:p>
     <w:p>
       <w:pPr>
@@ -2901,9 +5281,9 @@
       </w:pPr>
     </w:p>
     <w:sectPr>
-      <w:footerReference w:type="even" r:id="rId20"/>
-      <w:footerReference w:type="default" r:id="rId21"/>
-      <w:footerReference w:type="first" r:id="rId22"/>
+      <w:footerReference w:type="even" r:id="rId24"/>
+      <w:footerReference w:type="default" r:id="rId25"/>
+      <w:footerReference w:type="first" r:id="rId26"/>
       <w:pgSz w:w="11920" w:h="16840"/>
       <w:pgMar w:top="1486" w:right="1157" w:bottom="2036" w:left="1134" w:header="709" w:footer="709" w:gutter="0"/>
       <w:cols w:space="708"/>
@@ -2914,7 +5294,7 @@
 </file>
 
 <file path=word/endnotes.xml><?xml version="1.0" encoding="utf-8"?>
-<w:endnotes xmlns:wpc="http://schemas.microsoft.com/office/word/2010/wordprocessingCanvas" xmlns:mc="http://schemas.openxmlformats.org/markup-compatibility/2006" xmlns:o="urn:schemas-microsoft-com:office:office" xmlns:r="http://schemas.openxmlformats.org/officeDocument/2006/relationships" xmlns:m="http://schemas.openxmlformats.org/officeDocument/2006/math" xmlns:v="urn:schemas-microsoft-com:vml" xmlns:wp14="http://schemas.microsoft.com/office/word/2010/wordprocessingDrawing" xmlns:wp="http://schemas.openxmlformats.org/drawingml/2006/wordprocessingDrawing" xmlns:w10="urn:schemas-microsoft-com:office:word" xmlns:w="http://schemas.openxmlformats.org/wordprocessingml/2006/main" xmlns:w14="http://schemas.microsoft.com/office/word/2010/wordml" xmlns:wpg="http://schemas.microsoft.com/office/word/2010/wordprocessingGroup" xmlns:wpi="http://schemas.microsoft.com/office/word/2010/wordprocessingInk" xmlns:wne="http://schemas.microsoft.com/office/word/2006/wordml" xmlns:wps="http://schemas.microsoft.com/office/word/2010/wordprocessingShape" mc:Ignorable="w14 wp14">
+<w:endnotes xmlns:wpc="http://schemas.microsoft.com/office/word/2010/wordprocessingCanvas" xmlns:cx="http://schemas.microsoft.com/office/drawing/2014/chartex" xmlns:cx1="http://schemas.microsoft.com/office/drawing/2015/9/8/chartex" xmlns:cx2="http://schemas.microsoft.com/office/drawing/2015/10/21/chartex" xmlns:cx3="http://schemas.microsoft.com/office/drawing/2016/5/9/chartex" xmlns:cx4="http://schemas.microsoft.com/office/drawing/2016/5/10/chartex" xmlns:cx5="http://schemas.microsoft.com/office/drawing/2016/5/11/chartex" xmlns:cx6="http://schemas.microsoft.com/office/drawing/2016/5/12/chartex" xmlns:cx7="http://schemas.microsoft.com/office/drawing/2016/5/13/chartex" xmlns:cx8="http://schemas.microsoft.com/office/drawing/2016/5/14/chartex" xmlns:mc="http://schemas.openxmlformats.org/markup-compatibility/2006" xmlns:aink="http://schemas.microsoft.com/office/drawing/2016/ink" xmlns:am3d="http://schemas.microsoft.com/office/drawing/2017/model3d" xmlns:o="urn:schemas-microsoft-com:office:office" xmlns:r="http://schemas.openxmlformats.org/officeDocument/2006/relationships" xmlns:m="http://schemas.openxmlformats.org/officeDocument/2006/math" xmlns:v="urn:schemas-microsoft-com:vml" xmlns:wp14="http://schemas.microsoft.com/office/word/2010/wordprocessingDrawing" xmlns:wp="http://schemas.openxmlformats.org/drawingml/2006/wordprocessingDrawing" xmlns:w10="urn:schemas-microsoft-com:office:word" xmlns:w="http://schemas.openxmlformats.org/wordprocessingml/2006/main" xmlns:w14="http://schemas.microsoft.com/office/word/2010/wordml" xmlns:w15="http://schemas.microsoft.com/office/word/2012/wordml" xmlns:w16cid="http://schemas.microsoft.com/office/word/2016/wordml/cid" xmlns:w16se="http://schemas.microsoft.com/office/word/2015/wordml/symex" xmlns:wpg="http://schemas.microsoft.com/office/word/2010/wordprocessingGroup" xmlns:wpi="http://schemas.microsoft.com/office/word/2010/wordprocessingInk" xmlns:wne="http://schemas.microsoft.com/office/word/2006/wordml" xmlns:wps="http://schemas.microsoft.com/office/word/2010/wordprocessingShape" mc:Ignorable="w14 w15 w16se w16cid wp14">
   <w:endnote w:type="separator" w:id="-1">
     <w:p>
       <w:pPr>
@@ -2939,7 +5319,7 @@
 </file>
 
 <file path=word/footer1.xml><?xml version="1.0" encoding="utf-8"?>
-<w:ftr xmlns:wpc="http://schemas.microsoft.com/office/word/2010/wordprocessingCanvas" xmlns:mc="http://schemas.openxmlformats.org/markup-compatibility/2006" xmlns:o="urn:schemas-microsoft-com:office:office" xmlns:r="http://schemas.openxmlformats.org/officeDocument/2006/relationships" xmlns:m="http://schemas.openxmlformats.org/officeDocument/2006/math" xmlns:v="urn:schemas-microsoft-com:vml" xmlns:wp14="http://schemas.microsoft.com/office/word/2010/wordprocessingDrawing" xmlns:wp="http://schemas.openxmlformats.org/drawingml/2006/wordprocessingDrawing" xmlns:w10="urn:schemas-microsoft-com:office:word" xmlns:w="http://schemas.openxmlformats.org/wordprocessingml/2006/main" xmlns:w14="http://schemas.microsoft.com/office/word/2010/wordml" xmlns:wpg="http://schemas.microsoft.com/office/word/2010/wordprocessingGroup" xmlns:wpi="http://schemas.microsoft.com/office/word/2010/wordprocessingInk" xmlns:wne="http://schemas.microsoft.com/office/word/2006/wordml" xmlns:wps="http://schemas.microsoft.com/office/word/2010/wordprocessingShape" mc:Ignorable="w14 wp14">
+<w:ftr xmlns:wpc="http://schemas.microsoft.com/office/word/2010/wordprocessingCanvas" xmlns:cx="http://schemas.microsoft.com/office/drawing/2014/chartex" xmlns:cx1="http://schemas.microsoft.com/office/drawing/2015/9/8/chartex" xmlns:cx2="http://schemas.microsoft.com/office/drawing/2015/10/21/chartex" xmlns:cx3="http://schemas.microsoft.com/office/drawing/2016/5/9/chartex" xmlns:cx4="http://schemas.microsoft.com/office/drawing/2016/5/10/chartex" xmlns:cx5="http://schemas.microsoft.com/office/drawing/2016/5/11/chartex" xmlns:cx6="http://schemas.microsoft.com/office/drawing/2016/5/12/chartex" xmlns:cx7="http://schemas.microsoft.com/office/drawing/2016/5/13/chartex" xmlns:cx8="http://schemas.microsoft.com/office/drawing/2016/5/14/chartex" xmlns:mc="http://schemas.openxmlformats.org/markup-compatibility/2006" xmlns:aink="http://schemas.microsoft.com/office/drawing/2016/ink" xmlns:am3d="http://schemas.microsoft.com/office/drawing/2017/model3d" xmlns:o="urn:schemas-microsoft-com:office:office" xmlns:r="http://schemas.openxmlformats.org/officeDocument/2006/relationships" xmlns:m="http://schemas.openxmlformats.org/officeDocument/2006/math" xmlns:v="urn:schemas-microsoft-com:vml" xmlns:wp14="http://schemas.microsoft.com/office/word/2010/wordprocessingDrawing" xmlns:wp="http://schemas.openxmlformats.org/drawingml/2006/wordprocessingDrawing" xmlns:w10="urn:schemas-microsoft-com:office:word" xmlns:w="http://schemas.openxmlformats.org/wordprocessingml/2006/main" xmlns:w14="http://schemas.microsoft.com/office/word/2010/wordml" xmlns:w15="http://schemas.microsoft.com/office/word/2012/wordml" xmlns:w16cid="http://schemas.microsoft.com/office/word/2016/wordml/cid" xmlns:w16se="http://schemas.microsoft.com/office/word/2015/wordml/symex" xmlns:wpg="http://schemas.microsoft.com/office/word/2010/wordprocessingGroup" xmlns:wpi="http://schemas.microsoft.com/office/word/2010/wordprocessingInk" xmlns:wne="http://schemas.microsoft.com/office/word/2006/wordml" xmlns:wps="http://schemas.microsoft.com/office/word/2010/wordprocessingShape" mc:Ignorable="w14 w15 w16se w16cid wp14">
   <w:p>
     <w:pPr>
       <w:spacing w:after="0" w:line="259" w:lineRule="auto"/>
@@ -2966,7 +5346,7 @@
 </file>
 
 <file path=word/footer2.xml><?xml version="1.0" encoding="utf-8"?>
-<w:ftr xmlns:wpc="http://schemas.microsoft.com/office/word/2010/wordprocessingCanvas" xmlns:mc="http://schemas.openxmlformats.org/markup-compatibility/2006" xmlns:o="urn:schemas-microsoft-com:office:office" xmlns:r="http://schemas.openxmlformats.org/officeDocument/2006/relationships" xmlns:m="http://schemas.openxmlformats.org/officeDocument/2006/math" xmlns:v="urn:schemas-microsoft-com:vml" xmlns:wp14="http://schemas.microsoft.com/office/word/2010/wordprocessingDrawing" xmlns:wp="http://schemas.openxmlformats.org/drawingml/2006/wordprocessingDrawing" xmlns:w10="urn:schemas-microsoft-com:office:word" xmlns:w="http://schemas.openxmlformats.org/wordprocessingml/2006/main" xmlns:w14="http://schemas.microsoft.com/office/word/2010/wordml" xmlns:wpg="http://schemas.microsoft.com/office/word/2010/wordprocessingGroup" xmlns:wpi="http://schemas.microsoft.com/office/word/2010/wordprocessingInk" xmlns:wne="http://schemas.microsoft.com/office/word/2006/wordml" xmlns:wps="http://schemas.microsoft.com/office/word/2010/wordprocessingShape" mc:Ignorable="w14 wp14">
+<w:ftr xmlns:wpc="http://schemas.microsoft.com/office/word/2010/wordprocessingCanvas" xmlns:cx="http://schemas.microsoft.com/office/drawing/2014/chartex" xmlns:cx1="http://schemas.microsoft.com/office/drawing/2015/9/8/chartex" xmlns:cx2="http://schemas.microsoft.com/office/drawing/2015/10/21/chartex" xmlns:cx3="http://schemas.microsoft.com/office/drawing/2016/5/9/chartex" xmlns:cx4="http://schemas.microsoft.com/office/drawing/2016/5/10/chartex" xmlns:cx5="http://schemas.microsoft.com/office/drawing/2016/5/11/chartex" xmlns:cx6="http://schemas.microsoft.com/office/drawing/2016/5/12/chartex" xmlns:cx7="http://schemas.microsoft.com/office/drawing/2016/5/13/chartex" xmlns:cx8="http://schemas.microsoft.com/office/drawing/2016/5/14/chartex" xmlns:mc="http://schemas.openxmlformats.org/markup-compatibility/2006" xmlns:aink="http://schemas.microsoft.com/office/drawing/2016/ink" xmlns:am3d="http://schemas.microsoft.com/office/drawing/2017/model3d" xmlns:o="urn:schemas-microsoft-com:office:office" xmlns:r="http://schemas.openxmlformats.org/officeDocument/2006/relationships" xmlns:m="http://schemas.openxmlformats.org/officeDocument/2006/math" xmlns:v="urn:schemas-microsoft-com:vml" xmlns:wp14="http://schemas.microsoft.com/office/word/2010/wordprocessingDrawing" xmlns:wp="http://schemas.openxmlformats.org/drawingml/2006/wordprocessingDrawing" xmlns:w10="urn:schemas-microsoft-com:office:word" xmlns:w="http://schemas.openxmlformats.org/wordprocessingml/2006/main" xmlns:w14="http://schemas.microsoft.com/office/word/2010/wordml" xmlns:w15="http://schemas.microsoft.com/office/word/2012/wordml" xmlns:w16cid="http://schemas.microsoft.com/office/word/2016/wordml/cid" xmlns:w16se="http://schemas.microsoft.com/office/word/2015/wordml/symex" xmlns:wpg="http://schemas.microsoft.com/office/word/2010/wordprocessingGroup" xmlns:wpi="http://schemas.microsoft.com/office/word/2010/wordprocessingInk" xmlns:wne="http://schemas.microsoft.com/office/word/2006/wordml" xmlns:wps="http://schemas.microsoft.com/office/word/2010/wordprocessingShape" mc:Ignorable="w14 w15 w16se w16cid wp14">
   <w:p>
     <w:pPr>
       <w:spacing w:after="0" w:line="259" w:lineRule="auto"/>
@@ -2996,7 +5376,7 @@
 </file>
 
 <file path=word/footer3.xml><?xml version="1.0" encoding="utf-8"?>
-<w:ftr xmlns:wpc="http://schemas.microsoft.com/office/word/2010/wordprocessingCanvas" xmlns:mc="http://schemas.openxmlformats.org/markup-compatibility/2006" xmlns:o="urn:schemas-microsoft-com:office:office" xmlns:r="http://schemas.openxmlformats.org/officeDocument/2006/relationships" xmlns:m="http://schemas.openxmlformats.org/officeDocument/2006/math" xmlns:v="urn:schemas-microsoft-com:vml" xmlns:wp14="http://schemas.microsoft.com/office/word/2010/wordprocessingDrawing" xmlns:wp="http://schemas.openxmlformats.org/drawingml/2006/wordprocessingDrawing" xmlns:w10="urn:schemas-microsoft-com:office:word" xmlns:w="http://schemas.openxmlformats.org/wordprocessingml/2006/main" xmlns:w14="http://schemas.microsoft.com/office/word/2010/wordml" xmlns:wpg="http://schemas.microsoft.com/office/word/2010/wordprocessingGroup" xmlns:wpi="http://schemas.microsoft.com/office/word/2010/wordprocessingInk" xmlns:wne="http://schemas.microsoft.com/office/word/2006/wordml" xmlns:wps="http://schemas.microsoft.com/office/word/2010/wordprocessingShape" mc:Ignorable="w14 wp14">
+<w:ftr xmlns:wpc="http://schemas.microsoft.com/office/word/2010/wordprocessingCanvas" xmlns:cx="http://schemas.microsoft.com/office/drawing/2014/chartex" xmlns:cx1="http://schemas.microsoft.com/office/drawing/2015/9/8/chartex" xmlns:cx2="http://schemas.microsoft.com/office/drawing/2015/10/21/chartex" xmlns:cx3="http://schemas.microsoft.com/office/drawing/2016/5/9/chartex" xmlns:cx4="http://schemas.microsoft.com/office/drawing/2016/5/10/chartex" xmlns:cx5="http://schemas.microsoft.com/office/drawing/2016/5/11/chartex" xmlns:cx6="http://schemas.microsoft.com/office/drawing/2016/5/12/chartex" xmlns:cx7="http://schemas.microsoft.com/office/drawing/2016/5/13/chartex" xmlns:cx8="http://schemas.microsoft.com/office/drawing/2016/5/14/chartex" xmlns:mc="http://schemas.openxmlformats.org/markup-compatibility/2006" xmlns:aink="http://schemas.microsoft.com/office/drawing/2016/ink" xmlns:am3d="http://schemas.microsoft.com/office/drawing/2017/model3d" xmlns:o="urn:schemas-microsoft-com:office:office" xmlns:r="http://schemas.openxmlformats.org/officeDocument/2006/relationships" xmlns:m="http://schemas.openxmlformats.org/officeDocument/2006/math" xmlns:v="urn:schemas-microsoft-com:vml" xmlns:wp14="http://schemas.microsoft.com/office/word/2010/wordprocessingDrawing" xmlns:wp="http://schemas.openxmlformats.org/drawingml/2006/wordprocessingDrawing" xmlns:w10="urn:schemas-microsoft-com:office:word" xmlns:w="http://schemas.openxmlformats.org/wordprocessingml/2006/main" xmlns:w14="http://schemas.microsoft.com/office/word/2010/wordml" xmlns:w15="http://schemas.microsoft.com/office/word/2012/wordml" xmlns:w16cid="http://schemas.microsoft.com/office/word/2016/wordml/cid" xmlns:w16se="http://schemas.microsoft.com/office/word/2015/wordml/symex" xmlns:wpg="http://schemas.microsoft.com/office/word/2010/wordprocessingGroup" xmlns:wpi="http://schemas.microsoft.com/office/word/2010/wordprocessingInk" xmlns:wne="http://schemas.microsoft.com/office/word/2006/wordml" xmlns:wps="http://schemas.microsoft.com/office/word/2010/wordprocessingShape" mc:Ignorable="w14 w15 w16se w16cid wp14">
   <w:p>
     <w:pPr>
       <w:spacing w:after="160" w:line="259" w:lineRule="auto"/>
@@ -3007,7 +5387,7 @@
 </file>
 
 <file path=word/footnotes.xml><?xml version="1.0" encoding="utf-8"?>
-<w:footnotes xmlns:wpc="http://schemas.microsoft.com/office/word/2010/wordprocessingCanvas" xmlns:mc="http://schemas.openxmlformats.org/markup-compatibility/2006" xmlns:o="urn:schemas-microsoft-com:office:office" xmlns:r="http://schemas.openxmlformats.org/officeDocument/2006/relationships" xmlns:m="http://schemas.openxmlformats.org/officeDocument/2006/math" xmlns:v="urn:schemas-microsoft-com:vml" xmlns:wp14="http://schemas.microsoft.com/office/word/2010/wordprocessingDrawing" xmlns:wp="http://schemas.openxmlformats.org/drawingml/2006/wordprocessingDrawing" xmlns:w10="urn:schemas-microsoft-com:office:word" xmlns:w="http://schemas.openxmlformats.org/wordprocessingml/2006/main" xmlns:w14="http://schemas.microsoft.com/office/word/2010/wordml" xmlns:wpg="http://schemas.microsoft.com/office/word/2010/wordprocessingGroup" xmlns:wpi="http://schemas.microsoft.com/office/word/2010/wordprocessingInk" xmlns:wne="http://schemas.microsoft.com/office/word/2006/wordml" xmlns:wps="http://schemas.microsoft.com/office/word/2010/wordprocessingShape" mc:Ignorable="w14 wp14">
+<w:footnotes xmlns:wpc="http://schemas.microsoft.com/office/word/2010/wordprocessingCanvas" xmlns:cx="http://schemas.microsoft.com/office/drawing/2014/chartex" xmlns:cx1="http://schemas.microsoft.com/office/drawing/2015/9/8/chartex" xmlns:cx2="http://schemas.microsoft.com/office/drawing/2015/10/21/chartex" xmlns:cx3="http://schemas.microsoft.com/office/drawing/2016/5/9/chartex" xmlns:cx4="http://schemas.microsoft.com/office/drawing/2016/5/10/chartex" xmlns:cx5="http://schemas.microsoft.com/office/drawing/2016/5/11/chartex" xmlns:cx6="http://schemas.microsoft.com/office/drawing/2016/5/12/chartex" xmlns:cx7="http://schemas.microsoft.com/office/drawing/2016/5/13/chartex" xmlns:cx8="http://schemas.microsoft.com/office/drawing/2016/5/14/chartex" xmlns:mc="http://schemas.openxmlformats.org/markup-compatibility/2006" xmlns:aink="http://schemas.microsoft.com/office/drawing/2016/ink" xmlns:am3d="http://schemas.microsoft.com/office/drawing/2017/model3d" xmlns:o="urn:schemas-microsoft-com:office:office" xmlns:r="http://schemas.openxmlformats.org/officeDocument/2006/relationships" xmlns:m="http://schemas.openxmlformats.org/officeDocument/2006/math" xmlns:v="urn:schemas-microsoft-com:vml" xmlns:wp14="http://schemas.microsoft.com/office/word/2010/wordprocessingDrawing" xmlns:wp="http://schemas.openxmlformats.org/drawingml/2006/wordprocessingDrawing" xmlns:w10="urn:schemas-microsoft-com:office:word" xmlns:w="http://schemas.openxmlformats.org/wordprocessingml/2006/main" xmlns:w14="http://schemas.microsoft.com/office/word/2010/wordml" xmlns:w15="http://schemas.microsoft.com/office/word/2012/wordml" xmlns:w16cid="http://schemas.microsoft.com/office/word/2016/wordml/cid" xmlns:w16se="http://schemas.microsoft.com/office/word/2015/wordml/symex" xmlns:wpg="http://schemas.microsoft.com/office/word/2010/wordprocessingGroup" xmlns:wpi="http://schemas.microsoft.com/office/word/2010/wordprocessingInk" xmlns:wne="http://schemas.microsoft.com/office/word/2006/wordml" xmlns:wps="http://schemas.microsoft.com/office/word/2010/wordprocessingShape" mc:Ignorable="w14 w15 w16se w16cid wp14">
   <w:footnote w:type="separator" w:id="-1">
     <w:p>
       <w:pPr>
@@ -3032,8 +5412,8 @@
 </file>
 
 <file path=word/numbering.xml><?xml version="1.0" encoding="utf-8"?>
-<w:numbering xmlns:wpc="http://schemas.microsoft.com/office/word/2010/wordprocessingCanvas" xmlns:mc="http://schemas.openxmlformats.org/markup-compatibility/2006" xmlns:o="urn:schemas-microsoft-com:office:office" xmlns:r="http://schemas.openxmlformats.org/officeDocument/2006/relationships" xmlns:m="http://schemas.openxmlformats.org/officeDocument/2006/math" xmlns:v="urn:schemas-microsoft-com:vml" xmlns:wp14="http://schemas.microsoft.com/office/word/2010/wordprocessingDrawing" xmlns:wp="http://schemas.openxmlformats.org/drawingml/2006/wordprocessingDrawing" xmlns:w10="urn:schemas-microsoft-com:office:word" xmlns:w="http://schemas.openxmlformats.org/wordprocessingml/2006/main" xmlns:w14="http://schemas.microsoft.com/office/word/2010/wordml" xmlns:wpg="http://schemas.microsoft.com/office/word/2010/wordprocessingGroup" xmlns:wpi="http://schemas.microsoft.com/office/word/2010/wordprocessingInk" xmlns:wne="http://schemas.microsoft.com/office/word/2006/wordml" xmlns:wps="http://schemas.microsoft.com/office/word/2010/wordprocessingShape" mc:Ignorable="w14 wp14">
-  <w:abstractNum w:abstractNumId="0">
+<w:numbering xmlns:wpc="http://schemas.microsoft.com/office/word/2010/wordprocessingCanvas" xmlns:cx="http://schemas.microsoft.com/office/drawing/2014/chartex" xmlns:cx1="http://schemas.microsoft.com/office/drawing/2015/9/8/chartex" xmlns:cx2="http://schemas.microsoft.com/office/drawing/2015/10/21/chartex" xmlns:cx3="http://schemas.microsoft.com/office/drawing/2016/5/9/chartex" xmlns:cx4="http://schemas.microsoft.com/office/drawing/2016/5/10/chartex" xmlns:cx5="http://schemas.microsoft.com/office/drawing/2016/5/11/chartex" xmlns:cx6="http://schemas.microsoft.com/office/drawing/2016/5/12/chartex" xmlns:cx7="http://schemas.microsoft.com/office/drawing/2016/5/13/chartex" xmlns:cx8="http://schemas.microsoft.com/office/drawing/2016/5/14/chartex" xmlns:mc="http://schemas.openxmlformats.org/markup-compatibility/2006" xmlns:aink="http://schemas.microsoft.com/office/drawing/2016/ink" xmlns:am3d="http://schemas.microsoft.com/office/drawing/2017/model3d" xmlns:o="urn:schemas-microsoft-com:office:office" xmlns:r="http://schemas.openxmlformats.org/officeDocument/2006/relationships" xmlns:m="http://schemas.openxmlformats.org/officeDocument/2006/math" xmlns:v="urn:schemas-microsoft-com:vml" xmlns:wp14="http://schemas.microsoft.com/office/word/2010/wordprocessingDrawing" xmlns:wp="http://schemas.openxmlformats.org/drawingml/2006/wordprocessingDrawing" xmlns:w10="urn:schemas-microsoft-com:office:word" xmlns:w="http://schemas.openxmlformats.org/wordprocessingml/2006/main" xmlns:w14="http://schemas.microsoft.com/office/word/2010/wordml" xmlns:w15="http://schemas.microsoft.com/office/word/2012/wordml" xmlns:w16cid="http://schemas.microsoft.com/office/word/2016/wordml/cid" xmlns:w16se="http://schemas.microsoft.com/office/word/2015/wordml/symex" xmlns:wpg="http://schemas.microsoft.com/office/word/2010/wordprocessingGroup" xmlns:wpi="http://schemas.microsoft.com/office/word/2010/wordprocessingInk" xmlns:wne="http://schemas.microsoft.com/office/word/2006/wordml" xmlns:wps="http://schemas.microsoft.com/office/word/2010/wordprocessingShape" mc:Ignorable="w14 w15 w16se w16cid wp14">
+  <w:abstractNum w:abstractNumId="0" w15:restartNumberingAfterBreak="0">
     <w:nsid w:val="1D9467AC"/>
     <w:multiLevelType w:val="hybridMultilevel"/>
     <w:tmpl w:val="00B22CA2"/>
@@ -3245,7 +5625,7 @@
       </w:rPr>
     </w:lvl>
   </w:abstractNum>
-  <w:abstractNum w:abstractNumId="1">
+  <w:abstractNum w:abstractNumId="1" w15:restartNumberingAfterBreak="0">
     <w:nsid w:val="23FB1CC7"/>
     <w:multiLevelType w:val="hybridMultilevel"/>
     <w:tmpl w:val="45704E0E"/>
@@ -3358,7 +5738,7 @@
       </w:rPr>
     </w:lvl>
   </w:abstractNum>
-  <w:abstractNum w:abstractNumId="2">
+  <w:abstractNum w:abstractNumId="2" w15:restartNumberingAfterBreak="0">
     <w:nsid w:val="2C377165"/>
     <w:multiLevelType w:val="hybridMultilevel"/>
     <w:tmpl w:val="DBB65E26"/>
@@ -3570,7 +5950,7 @@
       </w:rPr>
     </w:lvl>
   </w:abstractNum>
-  <w:abstractNum w:abstractNumId="3">
+  <w:abstractNum w:abstractNumId="3" w15:restartNumberingAfterBreak="0">
     <w:nsid w:val="3975024F"/>
     <w:multiLevelType w:val="multilevel"/>
     <w:tmpl w:val="A30CA2E4"/>
@@ -3719,7 +6099,7 @@
       </w:rPr>
     </w:lvl>
   </w:abstractNum>
-  <w:abstractNum w:abstractNumId="4">
+  <w:abstractNum w:abstractNumId="4" w15:restartNumberingAfterBreak="0">
     <w:nsid w:val="469C08A5"/>
     <w:multiLevelType w:val="hybridMultilevel"/>
     <w:tmpl w:val="C8A040EE"/>
@@ -3832,7 +6212,7 @@
       </w:rPr>
     </w:lvl>
   </w:abstractNum>
-  <w:abstractNum w:abstractNumId="5">
+  <w:abstractNum w:abstractNumId="5" w15:restartNumberingAfterBreak="0">
     <w:nsid w:val="64A44292"/>
     <w:multiLevelType w:val="multilevel"/>
     <w:tmpl w:val="28F49F8C"/>
@@ -3981,7 +6361,7 @@
       </w:rPr>
     </w:lvl>
   </w:abstractNum>
-  <w:abstractNum w:abstractNumId="6">
+  <w:abstractNum w:abstractNumId="6" w15:restartNumberingAfterBreak="0">
     <w:nsid w:val="783F5203"/>
     <w:multiLevelType w:val="multilevel"/>
     <w:tmpl w:val="153CF984"/>
@@ -4119,7 +6499,7 @@
 </file>
 
 <file path=word/styles.xml><?xml version="1.0" encoding="utf-8"?>
-<w:styles xmlns:mc="http://schemas.openxmlformats.org/markup-compatibility/2006" xmlns:r="http://schemas.openxmlformats.org/officeDocument/2006/relationships" xmlns:w="http://schemas.openxmlformats.org/wordprocessingml/2006/main" xmlns:w14="http://schemas.microsoft.com/office/word/2010/wordml" mc:Ignorable="w14">
+<w:styles xmlns:mc="http://schemas.openxmlformats.org/markup-compatibility/2006" xmlns:r="http://schemas.openxmlformats.org/officeDocument/2006/relationships" xmlns:w="http://schemas.openxmlformats.org/wordprocessingml/2006/main" xmlns:w14="http://schemas.microsoft.com/office/word/2010/wordml" xmlns:w15="http://schemas.microsoft.com/office/word/2012/wordml" xmlns:w16cid="http://schemas.microsoft.com/office/word/2016/wordml/cid" xmlns:w16se="http://schemas.microsoft.com/office/word/2015/wordml/symex" mc:Ignorable="w14 w15 w16se w16cid">
   <w:docDefaults>
     <w:rPrDefault>
       <w:rPr>
@@ -4135,144 +6515,382 @@
       </w:pPr>
     </w:pPrDefault>
   </w:docDefaults>
-  <w:latentStyles w:defLockedState="0" w:defUIPriority="99" w:defSemiHidden="1" w:defUnhideWhenUsed="1" w:defQFormat="0" w:count="267">
-    <w:lsdException w:name="Normal" w:semiHidden="0" w:uiPriority="0" w:unhideWhenUsed="0" w:qFormat="1"/>
-    <w:lsdException w:name="heading 1" w:semiHidden="0" w:uiPriority="9" w:unhideWhenUsed="0" w:qFormat="1"/>
-    <w:lsdException w:name="heading 2" w:uiPriority="9" w:qFormat="1"/>
-    <w:lsdException w:name="heading 3" w:uiPriority="9" w:qFormat="1"/>
-    <w:lsdException w:name="heading 4" w:uiPriority="9" w:qFormat="1"/>
-    <w:lsdException w:name="heading 5" w:uiPriority="9" w:qFormat="1"/>
-    <w:lsdException w:name="heading 6" w:uiPriority="9" w:qFormat="1"/>
-    <w:lsdException w:name="heading 7" w:uiPriority="9" w:qFormat="1"/>
-    <w:lsdException w:name="heading 8" w:uiPriority="9" w:qFormat="1"/>
-    <w:lsdException w:name="heading 9" w:uiPriority="9" w:qFormat="1"/>
-    <w:lsdException w:name="toc 1" w:uiPriority="39"/>
-    <w:lsdException w:name="toc 2" w:uiPriority="39"/>
-    <w:lsdException w:name="toc 3" w:uiPriority="39"/>
-    <w:lsdException w:name="toc 4" w:uiPriority="39"/>
-    <w:lsdException w:name="toc 5" w:uiPriority="39"/>
-    <w:lsdException w:name="toc 6" w:uiPriority="39"/>
-    <w:lsdException w:name="toc 7" w:uiPriority="39"/>
-    <w:lsdException w:name="toc 8" w:uiPriority="39"/>
-    <w:lsdException w:name="toc 9" w:uiPriority="39"/>
-    <w:lsdException w:name="caption" w:uiPriority="35" w:qFormat="1"/>
-    <w:lsdException w:name="Title" w:semiHidden="0" w:uiPriority="10" w:unhideWhenUsed="0" w:qFormat="1"/>
-    <w:lsdException w:name="Default Paragraph Font" w:uiPriority="1"/>
-    <w:lsdException w:name="Subtitle" w:semiHidden="0" w:uiPriority="11" w:unhideWhenUsed="0" w:qFormat="1"/>
-    <w:lsdException w:name="Strong" w:semiHidden="0" w:uiPriority="22" w:unhideWhenUsed="0" w:qFormat="1"/>
-    <w:lsdException w:name="Emphasis" w:semiHidden="0" w:uiPriority="20" w:unhideWhenUsed="0" w:qFormat="1"/>
-    <w:lsdException w:name="Table Grid" w:semiHidden="0" w:uiPriority="39" w:unhideWhenUsed="0"/>
-    <w:lsdException w:name="Placeholder Text" w:unhideWhenUsed="0"/>
-    <w:lsdException w:name="No Spacing" w:semiHidden="0" w:uiPriority="1" w:unhideWhenUsed="0" w:qFormat="1"/>
-    <w:lsdException w:name="Light Shading" w:semiHidden="0" w:uiPriority="60" w:unhideWhenUsed="0"/>
-    <w:lsdException w:name="Light List" w:semiHidden="0" w:uiPriority="61" w:unhideWhenUsed="0"/>
-    <w:lsdException w:name="Light Grid" w:semiHidden="0" w:uiPriority="62" w:unhideWhenUsed="0"/>
-    <w:lsdException w:name="Medium Shading 1" w:semiHidden="0" w:uiPriority="63" w:unhideWhenUsed="0"/>
-    <w:lsdException w:name="Medium Shading 2" w:semiHidden="0" w:uiPriority="64" w:unhideWhenUsed="0"/>
-    <w:lsdException w:name="Medium List 1" w:semiHidden="0" w:uiPriority="65" w:unhideWhenUsed="0"/>
-    <w:lsdException w:name="Medium List 2" w:semiHidden="0" w:uiPriority="66" w:unhideWhenUsed="0"/>
-    <w:lsdException w:name="Medium Grid 1" w:semiHidden="0" w:uiPriority="67" w:unhideWhenUsed="0"/>
-    <w:lsdException w:name="Medium Grid 2" w:semiHidden="0" w:uiPriority="68" w:unhideWhenUsed="0"/>
-    <w:lsdException w:name="Medium Grid 3" w:semiHidden="0" w:uiPriority="69" w:unhideWhenUsed="0"/>
-    <w:lsdException w:name="Dark List" w:semiHidden="0" w:uiPriority="70" w:unhideWhenUsed="0"/>
-    <w:lsdException w:name="Colorful Shading" w:semiHidden="0" w:uiPriority="71" w:unhideWhenUsed="0"/>
-    <w:lsdException w:name="Colorful List" w:semiHidden="0" w:uiPriority="72" w:unhideWhenUsed="0"/>
-    <w:lsdException w:name="Colorful Grid" w:semiHidden="0" w:uiPriority="73" w:unhideWhenUsed="0"/>
-    <w:lsdException w:name="Light Shading Accent 1" w:semiHidden="0" w:uiPriority="60" w:unhideWhenUsed="0"/>
-    <w:lsdException w:name="Light List Accent 1" w:semiHidden="0" w:uiPriority="61" w:unhideWhenUsed="0"/>
-    <w:lsdException w:name="Light Grid Accent 1" w:semiHidden="0" w:uiPriority="62" w:unhideWhenUsed="0"/>
-    <w:lsdException w:name="Medium Shading 1 Accent 1" w:semiHidden="0" w:uiPriority="63" w:unhideWhenUsed="0"/>
-    <w:lsdException w:name="Medium Shading 2 Accent 1" w:semiHidden="0" w:uiPriority="64" w:unhideWhenUsed="0"/>
-    <w:lsdException w:name="Medium List 1 Accent 1" w:semiHidden="0" w:uiPriority="65" w:unhideWhenUsed="0"/>
-    <w:lsdException w:name="Revision" w:unhideWhenUsed="0"/>
-    <w:lsdException w:name="List Paragraph" w:semiHidden="0" w:uiPriority="34" w:unhideWhenUsed="0" w:qFormat="1"/>
-    <w:lsdException w:name="Quote" w:semiHidden="0" w:uiPriority="29" w:unhideWhenUsed="0" w:qFormat="1"/>
-    <w:lsdException w:name="Intense Quote" w:semiHidden="0" w:uiPriority="30" w:unhideWhenUsed="0" w:qFormat="1"/>
-    <w:lsdException w:name="Medium List 2 Accent 1" w:semiHidden="0" w:uiPriority="66" w:unhideWhenUsed="0"/>
-    <w:lsdException w:name="Medium Grid 1 Accent 1" w:semiHidden="0" w:uiPriority="67" w:unhideWhenUsed="0"/>
-    <w:lsdException w:name="Medium Grid 2 Accent 1" w:semiHidden="0" w:uiPriority="68" w:unhideWhenUsed="0"/>
-    <w:lsdException w:name="Medium Grid 3 Accent 1" w:semiHidden="0" w:uiPriority="69" w:unhideWhenUsed="0"/>
-    <w:lsdException w:name="Dark List Accent 1" w:semiHidden="0" w:uiPriority="70" w:unhideWhenUsed="0"/>
-    <w:lsdException w:name="Colorful Shading Accent 1" w:semiHidden="0" w:uiPriority="71" w:unhideWhenUsed="0"/>
-    <w:lsdException w:name="Colorful List Accent 1" w:semiHidden="0" w:uiPriority="72" w:unhideWhenUsed="0"/>
-    <w:lsdException w:name="Colorful Grid Accent 1" w:semiHidden="0" w:uiPriority="73" w:unhideWhenUsed="0"/>
-    <w:lsdException w:name="Light Shading Accent 2" w:semiHidden="0" w:uiPriority="60" w:unhideWhenUsed="0"/>
-    <w:lsdException w:name="Light List Accent 2" w:semiHidden="0" w:uiPriority="61" w:unhideWhenUsed="0"/>
-    <w:lsdException w:name="Light Grid Accent 2" w:semiHidden="0" w:uiPriority="62" w:unhideWhenUsed="0"/>
-    <w:lsdException w:name="Medium Shading 1 Accent 2" w:semiHidden="0" w:uiPriority="63" w:unhideWhenUsed="0"/>
-    <w:lsdException w:name="Medium Shading 2 Accent 2" w:semiHidden="0" w:uiPriority="64" w:unhideWhenUsed="0"/>
-    <w:lsdException w:name="Medium List 1 Accent 2" w:semiHidden="0" w:uiPriority="65" w:unhideWhenUsed="0"/>
-    <w:lsdException w:name="Medium List 2 Accent 2" w:semiHidden="0" w:uiPriority="66" w:unhideWhenUsed="0"/>
-    <w:lsdException w:name="Medium Grid 1 Accent 2" w:semiHidden="0" w:uiPriority="67" w:unhideWhenUsed="0"/>
-    <w:lsdException w:name="Medium Grid 2 Accent 2" w:semiHidden="0" w:uiPriority="68" w:unhideWhenUsed="0"/>
-    <w:lsdException w:name="Medium Grid 3 Accent 2" w:semiHidden="0" w:uiPriority="69" w:unhideWhenUsed="0"/>
-    <w:lsdException w:name="Dark List Accent 2" w:semiHidden="0" w:uiPriority="70" w:unhideWhenUsed="0"/>
-    <w:lsdException w:name="Colorful Shading Accent 2" w:semiHidden="0" w:uiPriority="71" w:unhideWhenUsed="0"/>
-    <w:lsdException w:name="Colorful List Accent 2" w:semiHidden="0" w:uiPriority="72" w:unhideWhenUsed="0"/>
-    <w:lsdException w:name="Colorful Grid Accent 2" w:semiHidden="0" w:uiPriority="73" w:unhideWhenUsed="0"/>
-    <w:lsdException w:name="Light Shading Accent 3" w:semiHidden="0" w:uiPriority="60" w:unhideWhenUsed="0"/>
-    <w:lsdException w:name="Light List Accent 3" w:semiHidden="0" w:uiPriority="61" w:unhideWhenUsed="0"/>
-    <w:lsdException w:name="Light Grid Accent 3" w:semiHidden="0" w:uiPriority="62" w:unhideWhenUsed="0"/>
-    <w:lsdException w:name="Medium Shading 1 Accent 3" w:semiHidden="0" w:uiPriority="63" w:unhideWhenUsed="0"/>
-    <w:lsdException w:name="Medium Shading 2 Accent 3" w:semiHidden="0" w:uiPriority="64" w:unhideWhenUsed="0"/>
-    <w:lsdException w:name="Medium List 1 Accent 3" w:semiHidden="0" w:uiPriority="65" w:unhideWhenUsed="0"/>
-    <w:lsdException w:name="Medium List 2 Accent 3" w:semiHidden="0" w:uiPriority="66" w:unhideWhenUsed="0"/>
-    <w:lsdException w:name="Medium Grid 1 Accent 3" w:semiHidden="0" w:uiPriority="67" w:unhideWhenUsed="0"/>
-    <w:lsdException w:name="Medium Grid 2 Accent 3" w:semiHidden="0" w:uiPriority="68" w:unhideWhenUsed="0"/>
-    <w:lsdException w:name="Medium Grid 3 Accent 3" w:semiHidden="0" w:uiPriority="69" w:unhideWhenUsed="0"/>
-    <w:lsdException w:name="Dark List Accent 3" w:semiHidden="0" w:uiPriority="70" w:unhideWhenUsed="0"/>
-    <w:lsdException w:name="Colorful Shading Accent 3" w:semiHidden="0" w:uiPriority="71" w:unhideWhenUsed="0"/>
-    <w:lsdException w:name="Colorful List Accent 3" w:semiHidden="0" w:uiPriority="72" w:unhideWhenUsed="0"/>
-    <w:lsdException w:name="Colorful Grid Accent 3" w:semiHidden="0" w:uiPriority="73" w:unhideWhenUsed="0"/>
-    <w:lsdException w:name="Light Shading Accent 4" w:semiHidden="0" w:uiPriority="60" w:unhideWhenUsed="0"/>
-    <w:lsdException w:name="Light List Accent 4" w:semiHidden="0" w:uiPriority="61" w:unhideWhenUsed="0"/>
-    <w:lsdException w:name="Light Grid Accent 4" w:semiHidden="0" w:uiPriority="62" w:unhideWhenUsed="0"/>
-    <w:lsdException w:name="Medium Shading 1 Accent 4" w:semiHidden="0" w:uiPriority="63" w:unhideWhenUsed="0"/>
-    <w:lsdException w:name="Medium Shading 2 Accent 4" w:semiHidden="0" w:uiPriority="64" w:unhideWhenUsed="0"/>
-    <w:lsdException w:name="Medium List 1 Accent 4" w:semiHidden="0" w:uiPriority="65" w:unhideWhenUsed="0"/>
-    <w:lsdException w:name="Medium List 2 Accent 4" w:semiHidden="0" w:uiPriority="66" w:unhideWhenUsed="0"/>
-    <w:lsdException w:name="Medium Grid 1 Accent 4" w:semiHidden="0" w:uiPriority="67" w:unhideWhenUsed="0"/>
-    <w:lsdException w:name="Medium Grid 2 Accent 4" w:semiHidden="0" w:uiPriority="68" w:unhideWhenUsed="0"/>
-    <w:lsdException w:name="Medium Grid 3 Accent 4" w:semiHidden="0" w:uiPriority="69" w:unhideWhenUsed="0"/>
-    <w:lsdException w:name="Dark List Accent 4" w:semiHidden="0" w:uiPriority="70" w:unhideWhenUsed="0"/>
-    <w:lsdException w:name="Colorful Shading Accent 4" w:semiHidden="0" w:uiPriority="71" w:unhideWhenUsed="0"/>
-    <w:lsdException w:name="Colorful List Accent 4" w:semiHidden="0" w:uiPriority="72" w:unhideWhenUsed="0"/>
-    <w:lsdException w:name="Colorful Grid Accent 4" w:semiHidden="0" w:uiPriority="73" w:unhideWhenUsed="0"/>
-    <w:lsdException w:name="Light Shading Accent 5" w:semiHidden="0" w:uiPriority="60" w:unhideWhenUsed="0"/>
-    <w:lsdException w:name="Light List Accent 5" w:semiHidden="0" w:uiPriority="61" w:unhideWhenUsed="0"/>
-    <w:lsdException w:name="Light Grid Accent 5" w:semiHidden="0" w:uiPriority="62" w:unhideWhenUsed="0"/>
-    <w:lsdException w:name="Medium Shading 1 Accent 5" w:semiHidden="0" w:uiPriority="63" w:unhideWhenUsed="0"/>
-    <w:lsdException w:name="Medium Shading 2 Accent 5" w:semiHidden="0" w:uiPriority="64" w:unhideWhenUsed="0"/>
-    <w:lsdException w:name="Medium List 1 Accent 5" w:semiHidden="0" w:uiPriority="65" w:unhideWhenUsed="0"/>
-    <w:lsdException w:name="Medium List 2 Accent 5" w:semiHidden="0" w:uiPriority="66" w:unhideWhenUsed="0"/>
-    <w:lsdException w:name="Medium Grid 1 Accent 5" w:semiHidden="0" w:uiPriority="67" w:unhideWhenUsed="0"/>
-    <w:lsdException w:name="Medium Grid 2 Accent 5" w:semiHidden="0" w:uiPriority="68" w:unhideWhenUsed="0"/>
-    <w:lsdException w:name="Medium Grid 3 Accent 5" w:semiHidden="0" w:uiPriority="69" w:unhideWhenUsed="0"/>
-    <w:lsdException w:name="Dark List Accent 5" w:semiHidden="0" w:uiPriority="70" w:unhideWhenUsed="0"/>
-    <w:lsdException w:name="Colorful Shading Accent 5" w:semiHidden="0" w:uiPriority="71" w:unhideWhenUsed="0"/>
-    <w:lsdException w:name="Colorful List Accent 5" w:semiHidden="0" w:uiPriority="72" w:unhideWhenUsed="0"/>
-    <w:lsdException w:name="Colorful Grid Accent 5" w:semiHidden="0" w:uiPriority="73" w:unhideWhenUsed="0"/>
-    <w:lsdException w:name="Light Shading Accent 6" w:semiHidden="0" w:uiPriority="60" w:unhideWhenUsed="0"/>
-    <w:lsdException w:name="Light List Accent 6" w:semiHidden="0" w:uiPriority="61" w:unhideWhenUsed="0"/>
-    <w:lsdException w:name="Light Grid Accent 6" w:semiHidden="0" w:uiPriority="62" w:unhideWhenUsed="0"/>
-    <w:lsdException w:name="Medium Shading 1 Accent 6" w:semiHidden="0" w:uiPriority="63" w:unhideWhenUsed="0"/>
-    <w:lsdException w:name="Medium Shading 2 Accent 6" w:semiHidden="0" w:uiPriority="64" w:unhideWhenUsed="0"/>
-    <w:lsdException w:name="Medium List 1 Accent 6" w:semiHidden="0" w:uiPriority="65" w:unhideWhenUsed="0"/>
-    <w:lsdException w:name="Medium List 2 Accent 6" w:semiHidden="0" w:uiPriority="66" w:unhideWhenUsed="0"/>
-    <w:lsdException w:name="Medium Grid 1 Accent 6" w:semiHidden="0" w:uiPriority="67" w:unhideWhenUsed="0"/>
-    <w:lsdException w:name="Medium Grid 2 Accent 6" w:semiHidden="0" w:uiPriority="68" w:unhideWhenUsed="0"/>
-    <w:lsdException w:name="Medium Grid 3 Accent 6" w:semiHidden="0" w:uiPriority="69" w:unhideWhenUsed="0"/>
-    <w:lsdException w:name="Dark List Accent 6" w:semiHidden="0" w:uiPriority="70" w:unhideWhenUsed="0"/>
-    <w:lsdException w:name="Colorful Shading Accent 6" w:semiHidden="0" w:uiPriority="71" w:unhideWhenUsed="0"/>
-    <w:lsdException w:name="Colorful List Accent 6" w:semiHidden="0" w:uiPriority="72" w:unhideWhenUsed="0"/>
-    <w:lsdException w:name="Colorful Grid Accent 6" w:semiHidden="0" w:uiPriority="73" w:unhideWhenUsed="0"/>
-    <w:lsdException w:name="Subtle Emphasis" w:semiHidden="0" w:uiPriority="19" w:unhideWhenUsed="0" w:qFormat="1"/>
-    <w:lsdException w:name="Intense Emphasis" w:semiHidden="0" w:uiPriority="21" w:unhideWhenUsed="0" w:qFormat="1"/>
-    <w:lsdException w:name="Subtle Reference" w:semiHidden="0" w:uiPriority="31" w:unhideWhenUsed="0" w:qFormat="1"/>
-    <w:lsdException w:name="Intense Reference" w:semiHidden="0" w:uiPriority="32" w:unhideWhenUsed="0" w:qFormat="1"/>
-    <w:lsdException w:name="Book Title" w:semiHidden="0" w:uiPriority="33" w:unhideWhenUsed="0" w:qFormat="1"/>
-    <w:lsdException w:name="Bibliography" w:uiPriority="37"/>
-    <w:lsdException w:name="TOC Heading" w:uiPriority="39" w:qFormat="1"/>
+  <w:latentStyles w:defLockedState="0" w:defUIPriority="99" w:defSemiHidden="0" w:defUnhideWhenUsed="0" w:defQFormat="0" w:count="375">
+    <w:lsdException w:name="Normal" w:uiPriority="0" w:qFormat="1"/>
+    <w:lsdException w:name="heading 1" w:uiPriority="9" w:qFormat="1"/>
+    <w:lsdException w:name="heading 2" w:semiHidden="1" w:uiPriority="9" w:unhideWhenUsed="1" w:qFormat="1"/>
+    <w:lsdException w:name="heading 3" w:semiHidden="1" w:uiPriority="9" w:unhideWhenUsed="1" w:qFormat="1"/>
+    <w:lsdException w:name="heading 4" w:semiHidden="1" w:uiPriority="9" w:unhideWhenUsed="1" w:qFormat="1"/>
+    <w:lsdException w:name="heading 5" w:semiHidden="1" w:uiPriority="9" w:unhideWhenUsed="1" w:qFormat="1"/>
+    <w:lsdException w:name="heading 6" w:semiHidden="1" w:uiPriority="9" w:unhideWhenUsed="1" w:qFormat="1"/>
+    <w:lsdException w:name="heading 7" w:semiHidden="1" w:uiPriority="9" w:unhideWhenUsed="1" w:qFormat="1"/>
+    <w:lsdException w:name="heading 8" w:semiHidden="1" w:uiPriority="9" w:unhideWhenUsed="1" w:qFormat="1"/>
+    <w:lsdException w:name="heading 9" w:semiHidden="1" w:uiPriority="9" w:unhideWhenUsed="1" w:qFormat="1"/>
+    <w:lsdException w:name="index 1" w:semiHidden="1" w:unhideWhenUsed="1"/>
+    <w:lsdException w:name="index 2" w:semiHidden="1" w:unhideWhenUsed="1"/>
+    <w:lsdException w:name="index 3" w:semiHidden="1" w:unhideWhenUsed="1"/>
+    <w:lsdException w:name="index 4" w:semiHidden="1" w:unhideWhenUsed="1"/>
+    <w:lsdException w:name="index 5" w:semiHidden="1" w:unhideWhenUsed="1"/>
+    <w:lsdException w:name="index 6" w:semiHidden="1" w:unhideWhenUsed="1"/>
+    <w:lsdException w:name="index 7" w:semiHidden="1" w:unhideWhenUsed="1"/>
+    <w:lsdException w:name="index 8" w:semiHidden="1" w:unhideWhenUsed="1"/>
+    <w:lsdException w:name="index 9" w:semiHidden="1" w:unhideWhenUsed="1"/>
+    <w:lsdException w:name="toc 1" w:semiHidden="1" w:uiPriority="39" w:unhideWhenUsed="1"/>
+    <w:lsdException w:name="toc 2" w:semiHidden="1" w:uiPriority="39" w:unhideWhenUsed="1"/>
+    <w:lsdException w:name="toc 3" w:semiHidden="1" w:uiPriority="39" w:unhideWhenUsed="1"/>
+    <w:lsdException w:name="toc 4" w:semiHidden="1" w:uiPriority="39" w:unhideWhenUsed="1"/>
+    <w:lsdException w:name="toc 5" w:semiHidden="1" w:uiPriority="39" w:unhideWhenUsed="1"/>
+    <w:lsdException w:name="toc 6" w:semiHidden="1" w:uiPriority="39" w:unhideWhenUsed="1"/>
+    <w:lsdException w:name="toc 7" w:semiHidden="1" w:uiPriority="39" w:unhideWhenUsed="1"/>
+    <w:lsdException w:name="toc 8" w:semiHidden="1" w:uiPriority="39" w:unhideWhenUsed="1"/>
+    <w:lsdException w:name="toc 9" w:semiHidden="1" w:uiPriority="39" w:unhideWhenUsed="1"/>
+    <w:lsdException w:name="Normal Indent" w:semiHidden="1" w:unhideWhenUsed="1"/>
+    <w:lsdException w:name="footnote text" w:semiHidden="1" w:unhideWhenUsed="1"/>
+    <w:lsdException w:name="annotation text" w:semiHidden="1" w:unhideWhenUsed="1"/>
+    <w:lsdException w:name="header" w:semiHidden="1" w:unhideWhenUsed="1"/>
+    <w:lsdException w:name="footer" w:semiHidden="1" w:unhideWhenUsed="1"/>
+    <w:lsdException w:name="index heading" w:semiHidden="1" w:unhideWhenUsed="1"/>
+    <w:lsdException w:name="caption" w:semiHidden="1" w:uiPriority="35" w:unhideWhenUsed="1" w:qFormat="1"/>
+    <w:lsdException w:name="table of figures" w:semiHidden="1" w:unhideWhenUsed="1"/>
+    <w:lsdException w:name="envelope address" w:semiHidden="1" w:unhideWhenUsed="1"/>
+    <w:lsdException w:name="envelope return" w:semiHidden="1" w:unhideWhenUsed="1"/>
+    <w:lsdException w:name="footnote reference" w:semiHidden="1" w:unhideWhenUsed="1"/>
+    <w:lsdException w:name="annotation reference" w:semiHidden="1" w:unhideWhenUsed="1"/>
+    <w:lsdException w:name="line number" w:semiHidden="1" w:unhideWhenUsed="1"/>
+    <w:lsdException w:name="page number" w:semiHidden="1" w:unhideWhenUsed="1"/>
+    <w:lsdException w:name="endnote reference" w:semiHidden="1" w:unhideWhenUsed="1"/>
+    <w:lsdException w:name="endnote text" w:semiHidden="1" w:unhideWhenUsed="1"/>
+    <w:lsdException w:name="table of authorities" w:semiHidden="1" w:unhideWhenUsed="1"/>
+    <w:lsdException w:name="macro" w:semiHidden="1" w:unhideWhenUsed="1"/>
+    <w:lsdException w:name="toa heading" w:semiHidden="1" w:unhideWhenUsed="1"/>
+    <w:lsdException w:name="List" w:semiHidden="1" w:unhideWhenUsed="1"/>
+    <w:lsdException w:name="List Bullet" w:semiHidden="1" w:unhideWhenUsed="1"/>
+    <w:lsdException w:name="List Number" w:semiHidden="1" w:unhideWhenUsed="1"/>
+    <w:lsdException w:name="List 2" w:semiHidden="1" w:unhideWhenUsed="1"/>
+    <w:lsdException w:name="List 3" w:semiHidden="1" w:unhideWhenUsed="1"/>
+    <w:lsdException w:name="List 4" w:semiHidden="1" w:unhideWhenUsed="1"/>
+    <w:lsdException w:name="List 5" w:semiHidden="1" w:unhideWhenUsed="1"/>
+    <w:lsdException w:name="List Bullet 2" w:semiHidden="1" w:unhideWhenUsed="1"/>
+    <w:lsdException w:name="List Bullet 3" w:semiHidden="1" w:unhideWhenUsed="1"/>
+    <w:lsdException w:name="List Bullet 4" w:semiHidden="1" w:unhideWhenUsed="1"/>
+    <w:lsdException w:name="List Bullet 5" w:semiHidden="1" w:unhideWhenUsed="1"/>
+    <w:lsdException w:name="List Number 2" w:semiHidden="1" w:unhideWhenUsed="1"/>
+    <w:lsdException w:name="List Number 3" w:semiHidden="1" w:unhideWhenUsed="1"/>
+    <w:lsdException w:name="List Number 4" w:semiHidden="1" w:unhideWhenUsed="1"/>
+    <w:lsdException w:name="List Number 5" w:semiHidden="1" w:unhideWhenUsed="1"/>
+    <w:lsdException w:name="Title" w:uiPriority="10" w:qFormat="1"/>
+    <w:lsdException w:name="Closing" w:semiHidden="1" w:unhideWhenUsed="1"/>
+    <w:lsdException w:name="Signature" w:semiHidden="1" w:unhideWhenUsed="1"/>
+    <w:lsdException w:name="Default Paragraph Font" w:semiHidden="1" w:uiPriority="1" w:unhideWhenUsed="1"/>
+    <w:lsdException w:name="Body Text" w:semiHidden="1" w:unhideWhenUsed="1"/>
+    <w:lsdException w:name="Body Text Indent" w:semiHidden="1" w:unhideWhenUsed="1"/>
+    <w:lsdException w:name="List Continue" w:semiHidden="1" w:unhideWhenUsed="1"/>
+    <w:lsdException w:name="List Continue 2" w:semiHidden="1" w:unhideWhenUsed="1"/>
+    <w:lsdException w:name="List Continue 3" w:semiHidden="1" w:unhideWhenUsed="1"/>
+    <w:lsdException w:name="List Continue 4" w:semiHidden="1" w:unhideWhenUsed="1"/>
+    <w:lsdException w:name="List Continue 5" w:semiHidden="1" w:unhideWhenUsed="1"/>
+    <w:lsdException w:name="Message Header" w:semiHidden="1" w:unhideWhenUsed="1"/>
+    <w:lsdException w:name="Subtitle" w:uiPriority="11" w:qFormat="1"/>
+    <w:lsdException w:name="Salutation" w:semiHidden="1" w:unhideWhenUsed="1"/>
+    <w:lsdException w:name="Date" w:semiHidden="1" w:unhideWhenUsed="1"/>
+    <w:lsdException w:name="Body Text First Indent" w:semiHidden="1" w:unhideWhenUsed="1"/>
+    <w:lsdException w:name="Body Text First Indent 2" w:semiHidden="1" w:unhideWhenUsed="1"/>
+    <w:lsdException w:name="Note Heading" w:semiHidden="1" w:unhideWhenUsed="1"/>
+    <w:lsdException w:name="Body Text 2" w:semiHidden="1" w:unhideWhenUsed="1"/>
+    <w:lsdException w:name="Body Text 3" w:semiHidden="1" w:unhideWhenUsed="1"/>
+    <w:lsdException w:name="Body Text Indent 2" w:semiHidden="1" w:unhideWhenUsed="1"/>
+    <w:lsdException w:name="Body Text Indent 3" w:semiHidden="1" w:unhideWhenUsed="1"/>
+    <w:lsdException w:name="Block Text" w:semiHidden="1" w:unhideWhenUsed="1"/>
+    <w:lsdException w:name="Hyperlink" w:semiHidden="1" w:unhideWhenUsed="1"/>
+    <w:lsdException w:name="FollowedHyperlink" w:semiHidden="1" w:unhideWhenUsed="1"/>
+    <w:lsdException w:name="Strong" w:uiPriority="22" w:qFormat="1"/>
+    <w:lsdException w:name="Emphasis" w:uiPriority="20" w:qFormat="1"/>
+    <w:lsdException w:name="Document Map" w:semiHidden="1" w:unhideWhenUsed="1"/>
+    <w:lsdException w:name="Plain Text" w:semiHidden="1" w:unhideWhenUsed="1"/>
+    <w:lsdException w:name="E-mail Signature" w:semiHidden="1" w:unhideWhenUsed="1"/>
+    <w:lsdException w:name="HTML Top of Form" w:semiHidden="1" w:unhideWhenUsed="1"/>
+    <w:lsdException w:name="HTML Bottom of Form" w:semiHidden="1" w:unhideWhenUsed="1"/>
+    <w:lsdException w:name="Normal (Web)" w:semiHidden="1" w:unhideWhenUsed="1"/>
+    <w:lsdException w:name="HTML Acronym" w:semiHidden="1" w:unhideWhenUsed="1"/>
+    <w:lsdException w:name="HTML Address" w:semiHidden="1" w:unhideWhenUsed="1"/>
+    <w:lsdException w:name="HTML Cite" w:semiHidden="1" w:unhideWhenUsed="1"/>
+    <w:lsdException w:name="HTML Code" w:semiHidden="1" w:unhideWhenUsed="1"/>
+    <w:lsdException w:name="HTML Definition" w:semiHidden="1" w:unhideWhenUsed="1"/>
+    <w:lsdException w:name="HTML Keyboard" w:semiHidden="1" w:unhideWhenUsed="1"/>
+    <w:lsdException w:name="HTML Preformatted" w:semiHidden="1" w:unhideWhenUsed="1"/>
+    <w:lsdException w:name="HTML Sample" w:semiHidden="1" w:unhideWhenUsed="1"/>
+    <w:lsdException w:name="HTML Typewriter" w:semiHidden="1" w:unhideWhenUsed="1"/>
+    <w:lsdException w:name="HTML Variable" w:semiHidden="1" w:unhideWhenUsed="1"/>
+    <w:lsdException w:name="Normal Table" w:semiHidden="1" w:unhideWhenUsed="1"/>
+    <w:lsdException w:name="annotation subject" w:semiHidden="1" w:unhideWhenUsed="1"/>
+    <w:lsdException w:name="No List" w:semiHidden="1" w:unhideWhenUsed="1"/>
+    <w:lsdException w:name="Outline List 1" w:semiHidden="1" w:unhideWhenUsed="1"/>
+    <w:lsdException w:name="Outline List 2" w:semiHidden="1" w:unhideWhenUsed="1"/>
+    <w:lsdException w:name="Outline List 3" w:semiHidden="1" w:unhideWhenUsed="1"/>
+    <w:lsdException w:name="Table Simple 1" w:semiHidden="1" w:unhideWhenUsed="1"/>
+    <w:lsdException w:name="Table Simple 2" w:semiHidden="1" w:unhideWhenUsed="1"/>
+    <w:lsdException w:name="Table Simple 3" w:semiHidden="1" w:unhideWhenUsed="1"/>
+    <w:lsdException w:name="Table Classic 1" w:semiHidden="1" w:unhideWhenUsed="1"/>
+    <w:lsdException w:name="Table Classic 2" w:semiHidden="1" w:unhideWhenUsed="1"/>
+    <w:lsdException w:name="Table Classic 3" w:semiHidden="1" w:unhideWhenUsed="1"/>
+    <w:lsdException w:name="Table Classic 4" w:semiHidden="1" w:unhideWhenUsed="1"/>
+    <w:lsdException w:name="Table Colorful 1" w:semiHidden="1" w:unhideWhenUsed="1"/>
+    <w:lsdException w:name="Table Colorful 2" w:semiHidden="1" w:unhideWhenUsed="1"/>
+    <w:lsdException w:name="Table Colorful 3" w:semiHidden="1" w:unhideWhenUsed="1"/>
+    <w:lsdException w:name="Table Columns 1" w:semiHidden="1" w:unhideWhenUsed="1"/>
+    <w:lsdException w:name="Table Columns 2" w:semiHidden="1" w:unhideWhenUsed="1"/>
+    <w:lsdException w:name="Table Columns 3" w:semiHidden="1" w:unhideWhenUsed="1"/>
+    <w:lsdException w:name="Table Columns 4" w:semiHidden="1" w:unhideWhenUsed="1"/>
+    <w:lsdException w:name="Table Columns 5" w:semiHidden="1" w:unhideWhenUsed="1"/>
+    <w:lsdException w:name="Table Grid 1" w:semiHidden="1" w:unhideWhenUsed="1"/>
+    <w:lsdException w:name="Table Grid 2" w:semiHidden="1" w:unhideWhenUsed="1"/>
+    <w:lsdException w:name="Table Grid 3" w:semiHidden="1" w:unhideWhenUsed="1"/>
+    <w:lsdException w:name="Table Grid 4" w:semiHidden="1" w:unhideWhenUsed="1"/>
+    <w:lsdException w:name="Table Grid 5" w:semiHidden="1" w:unhideWhenUsed="1"/>
+    <w:lsdException w:name="Table Grid 6" w:semiHidden="1" w:unhideWhenUsed="1"/>
+    <w:lsdException w:name="Table Grid 7" w:semiHidden="1" w:unhideWhenUsed="1"/>
+    <w:lsdException w:name="Table Grid 8" w:semiHidden="1" w:unhideWhenUsed="1"/>
+    <w:lsdException w:name="Table List 1" w:semiHidden="1" w:unhideWhenUsed="1"/>
+    <w:lsdException w:name="Table List 2" w:semiHidden="1" w:unhideWhenUsed="1"/>
+    <w:lsdException w:name="Table List 3" w:semiHidden="1" w:unhideWhenUsed="1"/>
+    <w:lsdException w:name="Table List 4" w:semiHidden="1" w:unhideWhenUsed="1"/>
+    <w:lsdException w:name="Table List 5" w:semiHidden="1" w:unhideWhenUsed="1"/>
+    <w:lsdException w:name="Table List 6" w:semiHidden="1" w:unhideWhenUsed="1"/>
+    <w:lsdException w:name="Table List 7" w:semiHidden="1" w:unhideWhenUsed="1"/>
+    <w:lsdException w:name="Table List 8" w:semiHidden="1" w:unhideWhenUsed="1"/>
+    <w:lsdException w:name="Table 3D effects 1" w:semiHidden="1" w:unhideWhenUsed="1"/>
+    <w:lsdException w:name="Table 3D effects 2" w:semiHidden="1" w:unhideWhenUsed="1"/>
+    <w:lsdException w:name="Table 3D effects 3" w:semiHidden="1" w:unhideWhenUsed="1"/>
+    <w:lsdException w:name="Table Contemporary" w:semiHidden="1" w:unhideWhenUsed="1"/>
+    <w:lsdException w:name="Table Elegant" w:semiHidden="1" w:unhideWhenUsed="1"/>
+    <w:lsdException w:name="Table Professional" w:semiHidden="1" w:unhideWhenUsed="1"/>
+    <w:lsdException w:name="Table Subtle 1" w:semiHidden="1" w:unhideWhenUsed="1"/>
+    <w:lsdException w:name="Table Subtle 2" w:semiHidden="1" w:unhideWhenUsed="1"/>
+    <w:lsdException w:name="Table Web 1" w:semiHidden="1" w:unhideWhenUsed="1"/>
+    <w:lsdException w:name="Table Web 2" w:semiHidden="1" w:unhideWhenUsed="1"/>
+    <w:lsdException w:name="Table Web 3" w:semiHidden="1" w:unhideWhenUsed="1"/>
+    <w:lsdException w:name="Balloon Text" w:semiHidden="1" w:unhideWhenUsed="1"/>
+    <w:lsdException w:name="Table Grid" w:uiPriority="39"/>
+    <w:lsdException w:name="Table Theme" w:semiHidden="1" w:unhideWhenUsed="1"/>
+    <w:lsdException w:name="Placeholder Text" w:semiHidden="1"/>
+    <w:lsdException w:name="No Spacing" w:uiPriority="1" w:qFormat="1"/>
+    <w:lsdException w:name="Light Shading" w:uiPriority="60"/>
+    <w:lsdException w:name="Light List" w:uiPriority="61"/>
+    <w:lsdException w:name="Light Grid" w:uiPriority="62"/>
+    <w:lsdException w:name="Medium Shading 1" w:uiPriority="63"/>
+    <w:lsdException w:name="Medium Shading 2" w:uiPriority="64"/>
+    <w:lsdException w:name="Medium List 1" w:uiPriority="65"/>
+    <w:lsdException w:name="Medium List 2" w:uiPriority="66"/>
+    <w:lsdException w:name="Medium Grid 1" w:uiPriority="67"/>
+    <w:lsdException w:name="Medium Grid 2" w:uiPriority="68"/>
+    <w:lsdException w:name="Medium Grid 3" w:uiPriority="69"/>
+    <w:lsdException w:name="Dark List" w:uiPriority="70"/>
+    <w:lsdException w:name="Colorful Shading" w:uiPriority="71"/>
+    <w:lsdException w:name="Colorful List" w:uiPriority="72"/>
+    <w:lsdException w:name="Colorful Grid" w:uiPriority="73"/>
+    <w:lsdException w:name="Light Shading Accent 1" w:uiPriority="60"/>
+    <w:lsdException w:name="Light List Accent 1" w:uiPriority="61"/>
+    <w:lsdException w:name="Light Grid Accent 1" w:uiPriority="62"/>
+    <w:lsdException w:name="Medium Shading 1 Accent 1" w:uiPriority="63"/>
+    <w:lsdException w:name="Medium Shading 2 Accent 1" w:uiPriority="64"/>
+    <w:lsdException w:name="Medium List 1 Accent 1" w:uiPriority="65"/>
+    <w:lsdException w:name="Revision" w:semiHidden="1"/>
+    <w:lsdException w:name="List Paragraph" w:uiPriority="34" w:qFormat="1"/>
+    <w:lsdException w:name="Quote" w:uiPriority="29" w:qFormat="1"/>
+    <w:lsdException w:name="Intense Quote" w:uiPriority="30" w:qFormat="1"/>
+    <w:lsdException w:name="Medium List 2 Accent 1" w:uiPriority="66"/>
+    <w:lsdException w:name="Medium Grid 1 Accent 1" w:uiPriority="67"/>
+    <w:lsdException w:name="Medium Grid 2 Accent 1" w:uiPriority="68"/>
+    <w:lsdException w:name="Medium Grid 3 Accent 1" w:uiPriority="69"/>
+    <w:lsdException w:name="Dark List Accent 1" w:uiPriority="70"/>
+    <w:lsdException w:name="Colorful Shading Accent 1" w:uiPriority="71"/>
+    <w:lsdException w:name="Colorful List Accent 1" w:uiPriority="72"/>
+    <w:lsdException w:name="Colorful Grid Accent 1" w:uiPriority="73"/>
+    <w:lsdException w:name="Light Shading Accent 2" w:uiPriority="60"/>
+    <w:lsdException w:name="Light List Accent 2" w:uiPriority="61"/>
+    <w:lsdException w:name="Light Grid Accent 2" w:uiPriority="62"/>
+    <w:lsdException w:name="Medium Shading 1 Accent 2" w:uiPriority="63"/>
+    <w:lsdException w:name="Medium Shading 2 Accent 2" w:uiPriority="64"/>
+    <w:lsdException w:name="Medium List 1 Accent 2" w:uiPriority="65"/>
+    <w:lsdException w:name="Medium List 2 Accent 2" w:uiPriority="66"/>
+    <w:lsdException w:name="Medium Grid 1 Accent 2" w:uiPriority="67"/>
+    <w:lsdException w:name="Medium Grid 2 Accent 2" w:uiPriority="68"/>
+    <w:lsdException w:name="Medium Grid 3 Accent 2" w:uiPriority="69"/>
+    <w:lsdException w:name="Dark List Accent 2" w:uiPriority="70"/>
+    <w:lsdException w:name="Colorful Shading Accent 2" w:uiPriority="71"/>
+    <w:lsdException w:name="Colorful List Accent 2" w:uiPriority="72"/>
+    <w:lsdException w:name="Colorful Grid Accent 2" w:uiPriority="73"/>
+    <w:lsdException w:name="Light Shading Accent 3" w:uiPriority="60"/>
+    <w:lsdException w:name="Light List Accent 3" w:uiPriority="61"/>
+    <w:lsdException w:name="Light Grid Accent 3" w:uiPriority="62"/>
+    <w:lsdException w:name="Medium Shading 1 Accent 3" w:uiPriority="63"/>
+    <w:lsdException w:name="Medium Shading 2 Accent 3" w:uiPriority="64"/>
+    <w:lsdException w:name="Medium List 1 Accent 3" w:uiPriority="65"/>
+    <w:lsdException w:name="Medium List 2 Accent 3" w:uiPriority="66"/>
+    <w:lsdException w:name="Medium Grid 1 Accent 3" w:uiPriority="67"/>
+    <w:lsdException w:name="Medium Grid 2 Accent 3" w:uiPriority="68"/>
+    <w:lsdException w:name="Medium Grid 3 Accent 3" w:uiPriority="69"/>
+    <w:lsdException w:name="Dark List Accent 3" w:uiPriority="70"/>
+    <w:lsdException w:name="Colorful Shading Accent 3" w:uiPriority="71"/>
+    <w:lsdException w:name="Colorful List Accent 3" w:uiPriority="72"/>
+    <w:lsdException w:name="Colorful Grid Accent 3" w:uiPriority="73"/>
+    <w:lsdException w:name="Light Shading Accent 4" w:uiPriority="60"/>
+    <w:lsdException w:name="Light List Accent 4" w:uiPriority="61"/>
+    <w:lsdException w:name="Light Grid Accent 4" w:uiPriority="62"/>
+    <w:lsdException w:name="Medium Shading 1 Accent 4" w:uiPriority="63"/>
+    <w:lsdException w:name="Medium Shading 2 Accent 4" w:uiPriority="64"/>
+    <w:lsdException w:name="Medium List 1 Accent 4" w:uiPriority="65"/>
+    <w:lsdException w:name="Medium List 2 Accent 4" w:uiPriority="66"/>
+    <w:lsdException w:name="Medium Grid 1 Accent 4" w:uiPriority="67"/>
+    <w:lsdException w:name="Medium Grid 2 Accent 4" w:uiPriority="68"/>
+    <w:lsdException w:name="Medium Grid 3 Accent 4" w:uiPriority="69"/>
+    <w:lsdException w:name="Dark List Accent 4" w:uiPriority="70"/>
+    <w:lsdException w:name="Colorful Shading Accent 4" w:uiPriority="71"/>
+    <w:lsdException w:name="Colorful List Accent 4" w:uiPriority="72"/>
+    <w:lsdException w:name="Colorful Grid Accent 4" w:uiPriority="73"/>
+    <w:lsdException w:name="Light Shading Accent 5" w:uiPriority="60"/>
+    <w:lsdException w:name="Light List Accent 5" w:uiPriority="61"/>
+    <w:lsdException w:name="Light Grid Accent 5" w:uiPriority="62"/>
+    <w:lsdException w:name="Medium Shading 1 Accent 5" w:uiPriority="63"/>
+    <w:lsdException w:name="Medium Shading 2 Accent 5" w:uiPriority="64"/>
+    <w:lsdException w:name="Medium List 1 Accent 5" w:uiPriority="65"/>
+    <w:lsdException w:name="Medium List 2 Accent 5" w:uiPriority="66"/>
+    <w:lsdException w:name="Medium Grid 1 Accent 5" w:uiPriority="67"/>
+    <w:lsdException w:name="Medium Grid 2 Accent 5" w:uiPriority="68"/>
+    <w:lsdException w:name="Medium Grid 3 Accent 5" w:uiPriority="69"/>
+    <w:lsdException w:name="Dark List Accent 5" w:uiPriority="70"/>
+    <w:lsdException w:name="Colorful Shading Accent 5" w:uiPriority="71"/>
+    <w:lsdException w:name="Colorful List Accent 5" w:uiPriority="72"/>
+    <w:lsdException w:name="Colorful Grid Accent 5" w:uiPriority="73"/>
+    <w:lsdException w:name="Light Shading Accent 6" w:uiPriority="60"/>
+    <w:lsdException w:name="Light List Accent 6" w:uiPriority="61"/>
+    <w:lsdException w:name="Light Grid Accent 6" w:uiPriority="62"/>
+    <w:lsdException w:name="Medium Shading 1 Accent 6" w:uiPriority="63"/>
+    <w:lsdException w:name="Medium Shading 2 Accent 6" w:uiPriority="64"/>
+    <w:lsdException w:name="Medium List 1 Accent 6" w:uiPriority="65"/>
+    <w:lsdException w:name="Medium List 2 Accent 6" w:uiPriority="66"/>
+    <w:lsdException w:name="Medium Grid 1 Accent 6" w:uiPriority="67"/>
+    <w:lsdException w:name="Medium Grid 2 Accent 6" w:uiPriority="68"/>
+    <w:lsdException w:name="Medium Grid 3 Accent 6" w:uiPriority="69"/>
+    <w:lsdException w:name="Dark List Accent 6" w:uiPriority="70"/>
+    <w:lsdException w:name="Colorful Shading Accent 6" w:uiPriority="71"/>
+    <w:lsdException w:name="Colorful List Accent 6" w:uiPriority="72"/>
+    <w:lsdException w:name="Colorful Grid Accent 6" w:uiPriority="73"/>
+    <w:lsdException w:name="Subtle Emphasis" w:uiPriority="19" w:qFormat="1"/>
+    <w:lsdException w:name="Intense Emphasis" w:uiPriority="21" w:qFormat="1"/>
+    <w:lsdException w:name="Subtle Reference" w:uiPriority="31" w:qFormat="1"/>
+    <w:lsdException w:name="Intense Reference" w:uiPriority="32" w:qFormat="1"/>
+    <w:lsdException w:name="Book Title" w:uiPriority="33" w:qFormat="1"/>
+    <w:lsdException w:name="Bibliography" w:semiHidden="1" w:uiPriority="37" w:unhideWhenUsed="1"/>
+    <w:lsdException w:name="TOC Heading" w:semiHidden="1" w:uiPriority="39" w:unhideWhenUsed="1" w:qFormat="1"/>
+    <w:lsdException w:name="Plain Table 1" w:uiPriority="41"/>
+    <w:lsdException w:name="Plain Table 2" w:uiPriority="42"/>
+    <w:lsdException w:name="Plain Table 3" w:uiPriority="43"/>
+    <w:lsdException w:name="Plain Table 4" w:uiPriority="44"/>
+    <w:lsdException w:name="Plain Table 5" w:uiPriority="45"/>
+    <w:lsdException w:name="Grid Table Light" w:uiPriority="40"/>
+    <w:lsdException w:name="Grid Table 1 Light" w:uiPriority="46"/>
+    <w:lsdException w:name="Grid Table 2" w:uiPriority="47"/>
+    <w:lsdException w:name="Grid Table 3" w:uiPriority="48"/>
+    <w:lsdException w:name="Grid Table 4" w:uiPriority="49"/>
+    <w:lsdException w:name="Grid Table 5 Dark" w:uiPriority="50"/>
+    <w:lsdException w:name="Grid Table 6 Colorful" w:uiPriority="51"/>
+    <w:lsdException w:name="Grid Table 7 Colorful" w:uiPriority="52"/>
+    <w:lsdException w:name="Grid Table 1 Light Accent 1" w:uiPriority="46"/>
+    <w:lsdException w:name="Grid Table 2 Accent 1" w:uiPriority="47"/>
+    <w:lsdException w:name="Grid Table 3 Accent 1" w:uiPriority="48"/>
+    <w:lsdException w:name="Grid Table 4 Accent 1" w:uiPriority="49"/>
+    <w:lsdException w:name="Grid Table 5 Dark Accent 1" w:uiPriority="50"/>
+    <w:lsdException w:name="Grid Table 6 Colorful Accent 1" w:uiPriority="51"/>
+    <w:lsdException w:name="Grid Table 7 Colorful Accent 1" w:uiPriority="52"/>
+    <w:lsdException w:name="Grid Table 1 Light Accent 2" w:uiPriority="46"/>
+    <w:lsdException w:name="Grid Table 2 Accent 2" w:uiPriority="47"/>
+    <w:lsdException w:name="Grid Table 3 Accent 2" w:uiPriority="48"/>
+    <w:lsdException w:name="Grid Table 4 Accent 2" w:uiPriority="49"/>
+    <w:lsdException w:name="Grid Table 5 Dark Accent 2" w:uiPriority="50"/>
+    <w:lsdException w:name="Grid Table 6 Colorful Accent 2" w:uiPriority="51"/>
+    <w:lsdException w:name="Grid Table 7 Colorful Accent 2" w:uiPriority="52"/>
+    <w:lsdException w:name="Grid Table 1 Light Accent 3" w:uiPriority="46"/>
+    <w:lsdException w:name="Grid Table 2 Accent 3" w:uiPriority="47"/>
+    <w:lsdException w:name="Grid Table 3 Accent 3" w:uiPriority="48"/>
+    <w:lsdException w:name="Grid Table 4 Accent 3" w:uiPriority="49"/>
+    <w:lsdException w:name="Grid Table 5 Dark Accent 3" w:uiPriority="50"/>
+    <w:lsdException w:name="Grid Table 6 Colorful Accent 3" w:uiPriority="51"/>
+    <w:lsdException w:name="Grid Table 7 Colorful Accent 3" w:uiPriority="52"/>
+    <w:lsdException w:name="Grid Table 1 Light Accent 4" w:uiPriority="46"/>
+    <w:lsdException w:name="Grid Table 2 Accent 4" w:uiPriority="47"/>
+    <w:lsdException w:name="Grid Table 3 Accent 4" w:uiPriority="48"/>
+    <w:lsdException w:name="Grid Table 4 Accent 4" w:uiPriority="49"/>
+    <w:lsdException w:name="Grid Table 5 Dark Accent 4" w:uiPriority="50"/>
+    <w:lsdException w:name="Grid Table 6 Colorful Accent 4" w:uiPriority="51"/>
+    <w:lsdException w:name="Grid Table 7 Colorful Accent 4" w:uiPriority="52"/>
+    <w:lsdException w:name="Grid Table 1 Light Accent 5" w:uiPriority="46"/>
+    <w:lsdException w:name="Grid Table 2 Accent 5" w:uiPriority="47"/>
+    <w:lsdException w:name="Grid Table 3 Accent 5" w:uiPriority="48"/>
+    <w:lsdException w:name="Grid Table 4 Accent 5" w:uiPriority="49"/>
+    <w:lsdException w:name="Grid Table 5 Dark Accent 5" w:uiPriority="50"/>
+    <w:lsdException w:name="Grid Table 6 Colorful Accent 5" w:uiPriority="51"/>
+    <w:lsdException w:name="Grid Table 7 Colorful Accent 5" w:uiPriority="52"/>
+    <w:lsdException w:name="Grid Table 1 Light Accent 6" w:uiPriority="46"/>
+    <w:lsdException w:name="Grid Table 2 Accent 6" w:uiPriority="47"/>
+    <w:lsdException w:name="Grid Table 3 Accent 6" w:uiPriority="48"/>
+    <w:lsdException w:name="Grid Table 4 Accent 6" w:uiPriority="49"/>
+    <w:lsdException w:name="Grid Table 5 Dark Accent 6" w:uiPriority="50"/>
+    <w:lsdException w:name="Grid Table 6 Colorful Accent 6" w:uiPriority="51"/>
+    <w:lsdException w:name="Grid Table 7 Colorful Accent 6" w:uiPriority="52"/>
+    <w:lsdException w:name="List Table 1 Light" w:uiPriority="46"/>
+    <w:lsdException w:name="List Table 2" w:uiPriority="47"/>
+    <w:lsdException w:name="List Table 3" w:uiPriority="48"/>
+    <w:lsdException w:name="List Table 4" w:uiPriority="49"/>
+    <w:lsdException w:name="List Table 5 Dark" w:uiPriority="50"/>
+    <w:lsdException w:name="List Table 6 Colorful" w:uiPriority="51"/>
+    <w:lsdException w:name="List Table 7 Colorful" w:uiPriority="52"/>
+    <w:lsdException w:name="List Table 1 Light Accent 1" w:uiPriority="46"/>
+    <w:lsdException w:name="List Table 2 Accent 1" w:uiPriority="47"/>
+    <w:lsdException w:name="List Table 3 Accent 1" w:uiPriority="48"/>
+    <w:lsdException w:name="List Table 4 Accent 1" w:uiPriority="49"/>
+    <w:lsdException w:name="List Table 5 Dark Accent 1" w:uiPriority="50"/>
+    <w:lsdException w:name="List Table 6 Colorful Accent 1" w:uiPriority="51"/>
+    <w:lsdException w:name="List Table 7 Colorful Accent 1" w:uiPriority="52"/>
+    <w:lsdException w:name="List Table 1 Light Accent 2" w:uiPriority="46"/>
+    <w:lsdException w:name="List Table 2 Accent 2" w:uiPriority="47"/>
+    <w:lsdException w:name="List Table 3 Accent 2" w:uiPriority="48"/>
+    <w:lsdException w:name="List Table 4 Accent 2" w:uiPriority="49"/>
+    <w:lsdException w:name="List Table 5 Dark Accent 2" w:uiPriority="50"/>
+    <w:lsdException w:name="List Table 6 Colorful Accent 2" w:uiPriority="51"/>
+    <w:lsdException w:name="List Table 7 Colorful Accent 2" w:uiPriority="52"/>
+    <w:lsdException w:name="List Table 1 Light Accent 3" w:uiPriority="46"/>
+    <w:lsdException w:name="List Table 2 Accent 3" w:uiPriority="47"/>
+    <w:lsdException w:name="List Table 3 Accent 3" w:uiPriority="48"/>
+    <w:lsdException w:name="List Table 4 Accent 3" w:uiPriority="49"/>
+    <w:lsdException w:name="List Table 5 Dark Accent 3" w:uiPriority="50"/>
+    <w:lsdException w:name="List Table 6 Colorful Accent 3" w:uiPriority="51"/>
+    <w:lsdException w:name="List Table 7 Colorful Accent 3" w:uiPriority="52"/>
+    <w:lsdException w:name="List Table 1 Light Accent 4" w:uiPriority="46"/>
+    <w:lsdException w:name="List Table 2 Accent 4" w:uiPriority="47"/>
+    <w:lsdException w:name="List Table 3 Accent 4" w:uiPriority="48"/>
+    <w:lsdException w:name="List Table 4 Accent 4" w:uiPriority="49"/>
+    <w:lsdException w:name="List Table 5 Dark Accent 4" w:uiPriority="50"/>
+    <w:lsdException w:name="List Table 6 Colorful Accent 4" w:uiPriority="51"/>
+    <w:lsdException w:name="List Table 7 Colorful Accent 4" w:uiPriority="52"/>
+    <w:lsdException w:name="List Table 1 Light Accent 5" w:uiPriority="46"/>
+    <w:lsdException w:name="List Table 2 Accent 5" w:uiPriority="47"/>
+    <w:lsdException w:name="List Table 3 Accent 5" w:uiPriority="48"/>
+    <w:lsdException w:name="List Table 4 Accent 5" w:uiPriority="49"/>
+    <w:lsdException w:name="List Table 5 Dark Accent 5" w:uiPriority="50"/>
+    <w:lsdException w:name="List Table 6 Colorful Accent 5" w:uiPriority="51"/>
+    <w:lsdException w:name="List Table 7 Colorful Accent 5" w:uiPriority="52"/>
+    <w:lsdException w:name="List Table 1 Light Accent 6" w:uiPriority="46"/>
+    <w:lsdException w:name="List Table 2 Accent 6" w:uiPriority="47"/>
+    <w:lsdException w:name="List Table 3 Accent 6" w:uiPriority="48"/>
+    <w:lsdException w:name="List Table 4 Accent 6" w:uiPriority="49"/>
+    <w:lsdException w:name="List Table 5 Dark Accent 6" w:uiPriority="50"/>
+    <w:lsdException w:name="List Table 6 Colorful Accent 6" w:uiPriority="51"/>
+    <w:lsdException w:name="List Table 7 Colorful Accent 6" w:uiPriority="52"/>
+    <w:lsdException w:name="Mention" w:semiHidden="1" w:unhideWhenUsed="1"/>
+    <w:lsdException w:name="Smart Hyperlink" w:semiHidden="1" w:unhideWhenUsed="1"/>
+    <w:lsdException w:name="Hashtag" w:semiHidden="1" w:unhideWhenUsed="1"/>
+    <w:lsdException w:name="Unresolved Mention" w:semiHidden="1" w:unhideWhenUsed="1"/>
   </w:latentStyles>
   <w:style w:type="paragraph" w:default="1" w:styleId="Norml">
     <w:name w:val="Normal"/>
@@ -4404,7 +7022,6 @@
     <w:name w:val="Normal (Web)"/>
     <w:basedOn w:val="Norml"/>
     <w:uiPriority w:val="99"/>
-    <w:semiHidden/>
     <w:unhideWhenUsed/>
     <w:rsid w:val="00533122"/>
     <w:pPr>
@@ -4441,8 +7058,8 @@
       <w:u w:val="single"/>
     </w:rPr>
   </w:style>
-  <w:style w:type="character" w:customStyle="1" w:styleId="UnresolvedMention">
-    <w:name w:val="Unresolved Mention"/>
+  <w:style w:type="character" w:customStyle="1" w:styleId="Feloldatlanmegemlts1">
+    <w:name w:val="Feloldatlan megemlítés1"/>
     <w:basedOn w:val="Bekezdsalapbettpusa"/>
     <w:uiPriority w:val="99"/>
     <w:semiHidden/>
@@ -4508,397 +7125,39 @@
       <w:szCs w:val="20"/>
     </w:rPr>
   </w:style>
-</w:styles>
-</file>
-
-<file path=word/stylesWithEffects.xml><?xml version="1.0" encoding="utf-8"?>
-<w:styles xmlns:wpc="http://schemas.microsoft.com/office/word/2010/wordprocessingCanvas" xmlns:mc="http://schemas.openxmlformats.org/markup-compatibility/2006" xmlns:o="urn:schemas-microsoft-com:office:office" xmlns:r="http://schemas.openxmlformats.org/officeDocument/2006/relationships" xmlns:m="http://schemas.openxmlformats.org/officeDocument/2006/math" xmlns:v="urn:schemas-microsoft-com:vml" xmlns:wp14="http://schemas.microsoft.com/office/word/2010/wordprocessingDrawing" xmlns:wp="http://schemas.openxmlformats.org/drawingml/2006/wordprocessingDrawing" xmlns:w10="urn:schemas-microsoft-com:office:word" xmlns:w="http://schemas.openxmlformats.org/wordprocessingml/2006/main" xmlns:w14="http://schemas.microsoft.com/office/word/2010/wordml" xmlns:wpg="http://schemas.microsoft.com/office/word/2010/wordprocessingGroup" xmlns:wpi="http://schemas.microsoft.com/office/word/2010/wordprocessingInk" xmlns:wne="http://schemas.microsoft.com/office/word/2006/wordml" xmlns:wps="http://schemas.microsoft.com/office/word/2010/wordprocessingShape" mc:Ignorable="w14 wp14">
-  <w:docDefaults>
-    <w:rPrDefault>
-      <w:rPr>
-        <w:rFonts w:asciiTheme="minorHAnsi" w:eastAsiaTheme="minorEastAsia" w:hAnsiTheme="minorHAnsi" w:cstheme="minorBidi"/>
-        <w:sz w:val="22"/>
-        <w:szCs w:val="22"/>
-        <w:lang w:val="hu-HU" w:eastAsia="hu-HU" w:bidi="ar-SA"/>
-      </w:rPr>
-    </w:rPrDefault>
-    <w:pPrDefault>
-      <w:pPr>
-        <w:spacing w:after="160" w:line="259" w:lineRule="auto"/>
-      </w:pPr>
-    </w:pPrDefault>
-  </w:docDefaults>
-  <w:latentStyles w:defLockedState="0" w:defUIPriority="99" w:defSemiHidden="1" w:defUnhideWhenUsed="1" w:defQFormat="0" w:count="267">
-    <w:lsdException w:name="Normal" w:semiHidden="0" w:uiPriority="0" w:unhideWhenUsed="0" w:qFormat="1"/>
-    <w:lsdException w:name="heading 1" w:semiHidden="0" w:uiPriority="9" w:unhideWhenUsed="0" w:qFormat="1"/>
-    <w:lsdException w:name="heading 2" w:uiPriority="9" w:qFormat="1"/>
-    <w:lsdException w:name="heading 3" w:uiPriority="9" w:qFormat="1"/>
-    <w:lsdException w:name="heading 4" w:uiPriority="9" w:qFormat="1"/>
-    <w:lsdException w:name="heading 5" w:uiPriority="9" w:qFormat="1"/>
-    <w:lsdException w:name="heading 6" w:uiPriority="9" w:qFormat="1"/>
-    <w:lsdException w:name="heading 7" w:uiPriority="9" w:qFormat="1"/>
-    <w:lsdException w:name="heading 8" w:uiPriority="9" w:qFormat="1"/>
-    <w:lsdException w:name="heading 9" w:uiPriority="9" w:qFormat="1"/>
-    <w:lsdException w:name="toc 1" w:uiPriority="39"/>
-    <w:lsdException w:name="toc 2" w:uiPriority="39"/>
-    <w:lsdException w:name="toc 3" w:uiPriority="39"/>
-    <w:lsdException w:name="toc 4" w:uiPriority="39"/>
-    <w:lsdException w:name="toc 5" w:uiPriority="39"/>
-    <w:lsdException w:name="toc 6" w:uiPriority="39"/>
-    <w:lsdException w:name="toc 7" w:uiPriority="39"/>
-    <w:lsdException w:name="toc 8" w:uiPriority="39"/>
-    <w:lsdException w:name="toc 9" w:uiPriority="39"/>
-    <w:lsdException w:name="caption" w:uiPriority="35" w:qFormat="1"/>
-    <w:lsdException w:name="Title" w:semiHidden="0" w:uiPriority="10" w:unhideWhenUsed="0" w:qFormat="1"/>
-    <w:lsdException w:name="Default Paragraph Font" w:uiPriority="1"/>
-    <w:lsdException w:name="Subtitle" w:semiHidden="0" w:uiPriority="11" w:unhideWhenUsed="0" w:qFormat="1"/>
-    <w:lsdException w:name="Strong" w:semiHidden="0" w:uiPriority="22" w:unhideWhenUsed="0" w:qFormat="1"/>
-    <w:lsdException w:name="Emphasis" w:semiHidden="0" w:uiPriority="20" w:unhideWhenUsed="0" w:qFormat="1"/>
-    <w:lsdException w:name="Table Grid" w:semiHidden="0" w:uiPriority="39" w:unhideWhenUsed="0"/>
-    <w:lsdException w:name="Placeholder Text" w:unhideWhenUsed="0"/>
-    <w:lsdException w:name="No Spacing" w:semiHidden="0" w:uiPriority="1" w:unhideWhenUsed="0" w:qFormat="1"/>
-    <w:lsdException w:name="Light Shading" w:semiHidden="0" w:uiPriority="60" w:unhideWhenUsed="0"/>
-    <w:lsdException w:name="Light List" w:semiHidden="0" w:uiPriority="61" w:unhideWhenUsed="0"/>
-    <w:lsdException w:name="Light Grid" w:semiHidden="0" w:uiPriority="62" w:unhideWhenUsed="0"/>
-    <w:lsdException w:name="Medium Shading 1" w:semiHidden="0" w:uiPriority="63" w:unhideWhenUsed="0"/>
-    <w:lsdException w:name="Medium Shading 2" w:semiHidden="0" w:uiPriority="64" w:unhideWhenUsed="0"/>
-    <w:lsdException w:name="Medium List 1" w:semiHidden="0" w:uiPriority="65" w:unhideWhenUsed="0"/>
-    <w:lsdException w:name="Medium List 2" w:semiHidden="0" w:uiPriority="66" w:unhideWhenUsed="0"/>
-    <w:lsdException w:name="Medium Grid 1" w:semiHidden="0" w:uiPriority="67" w:unhideWhenUsed="0"/>
-    <w:lsdException w:name="Medium Grid 2" w:semiHidden="0" w:uiPriority="68" w:unhideWhenUsed="0"/>
-    <w:lsdException w:name="Medium Grid 3" w:semiHidden="0" w:uiPriority="69" w:unhideWhenUsed="0"/>
-    <w:lsdException w:name="Dark List" w:semiHidden="0" w:uiPriority="70" w:unhideWhenUsed="0"/>
-    <w:lsdException w:name="Colorful Shading" w:semiHidden="0" w:uiPriority="71" w:unhideWhenUsed="0"/>
-    <w:lsdException w:name="Colorful List" w:semiHidden="0" w:uiPriority="72" w:unhideWhenUsed="0"/>
-    <w:lsdException w:name="Colorful Grid" w:semiHidden="0" w:uiPriority="73" w:unhideWhenUsed="0"/>
-    <w:lsdException w:name="Light Shading Accent 1" w:semiHidden="0" w:uiPriority="60" w:unhideWhenUsed="0"/>
-    <w:lsdException w:name="Light List Accent 1" w:semiHidden="0" w:uiPriority="61" w:unhideWhenUsed="0"/>
-    <w:lsdException w:name="Light Grid Accent 1" w:semiHidden="0" w:uiPriority="62" w:unhideWhenUsed="0"/>
-    <w:lsdException w:name="Medium Shading 1 Accent 1" w:semiHidden="0" w:uiPriority="63" w:unhideWhenUsed="0"/>
-    <w:lsdException w:name="Medium Shading 2 Accent 1" w:semiHidden="0" w:uiPriority="64" w:unhideWhenUsed="0"/>
-    <w:lsdException w:name="Medium List 1 Accent 1" w:semiHidden="0" w:uiPriority="65" w:unhideWhenUsed="0"/>
-    <w:lsdException w:name="Revision" w:unhideWhenUsed="0"/>
-    <w:lsdException w:name="List Paragraph" w:semiHidden="0" w:uiPriority="34" w:unhideWhenUsed="0" w:qFormat="1"/>
-    <w:lsdException w:name="Quote" w:semiHidden="0" w:uiPriority="29" w:unhideWhenUsed="0" w:qFormat="1"/>
-    <w:lsdException w:name="Intense Quote" w:semiHidden="0" w:uiPriority="30" w:unhideWhenUsed="0" w:qFormat="1"/>
-    <w:lsdException w:name="Medium List 2 Accent 1" w:semiHidden="0" w:uiPriority="66" w:unhideWhenUsed="0"/>
-    <w:lsdException w:name="Medium Grid 1 Accent 1" w:semiHidden="0" w:uiPriority="67" w:unhideWhenUsed="0"/>
-    <w:lsdException w:name="Medium Grid 2 Accent 1" w:semiHidden="0" w:uiPriority="68" w:unhideWhenUsed="0"/>
-    <w:lsdException w:name="Medium Grid 3 Accent 1" w:semiHidden="0" w:uiPriority="69" w:unhideWhenUsed="0"/>
-    <w:lsdException w:name="Dark List Accent 1" w:semiHidden="0" w:uiPriority="70" w:unhideWhenUsed="0"/>
-    <w:lsdException w:name="Colorful Shading Accent 1" w:semiHidden="0" w:uiPriority="71" w:unhideWhenUsed="0"/>
-    <w:lsdException w:name="Colorful List Accent 1" w:semiHidden="0" w:uiPriority="72" w:unhideWhenUsed="0"/>
-    <w:lsdException w:name="Colorful Grid Accent 1" w:semiHidden="0" w:uiPriority="73" w:unhideWhenUsed="0"/>
-    <w:lsdException w:name="Light Shading Accent 2" w:semiHidden="0" w:uiPriority="60" w:unhideWhenUsed="0"/>
-    <w:lsdException w:name="Light List Accent 2" w:semiHidden="0" w:uiPriority="61" w:unhideWhenUsed="0"/>
-    <w:lsdException w:name="Light Grid Accent 2" w:semiHidden="0" w:uiPriority="62" w:unhideWhenUsed="0"/>
-    <w:lsdException w:name="Medium Shading 1 Accent 2" w:semiHidden="0" w:uiPriority="63" w:unhideWhenUsed="0"/>
-    <w:lsdException w:name="Medium Shading 2 Accent 2" w:semiHidden="0" w:uiPriority="64" w:unhideWhenUsed="0"/>
-    <w:lsdException w:name="Medium List 1 Accent 2" w:semiHidden="0" w:uiPriority="65" w:unhideWhenUsed="0"/>
-    <w:lsdException w:name="Medium List 2 Accent 2" w:semiHidden="0" w:uiPriority="66" w:unhideWhenUsed="0"/>
-    <w:lsdException w:name="Medium Grid 1 Accent 2" w:semiHidden="0" w:uiPriority="67" w:unhideWhenUsed="0"/>
-    <w:lsdException w:name="Medium Grid 2 Accent 2" w:semiHidden="0" w:uiPriority="68" w:unhideWhenUsed="0"/>
-    <w:lsdException w:name="Medium Grid 3 Accent 2" w:semiHidden="0" w:uiPriority="69" w:unhideWhenUsed="0"/>
-    <w:lsdException w:name="Dark List Accent 2" w:semiHidden="0" w:uiPriority="70" w:unhideWhenUsed="0"/>
-    <w:lsdException w:name="Colorful Shading Accent 2" w:semiHidden="0" w:uiPriority="71" w:unhideWhenUsed="0"/>
-    <w:lsdException w:name="Colorful List Accent 2" w:semiHidden="0" w:uiPriority="72" w:unhideWhenUsed="0"/>
-    <w:lsdException w:name="Colorful Grid Accent 2" w:semiHidden="0" w:uiPriority="73" w:unhideWhenUsed="0"/>
-    <w:lsdException w:name="Light Shading Accent 3" w:semiHidden="0" w:uiPriority="60" w:unhideWhenUsed="0"/>
-    <w:lsdException w:name="Light List Accent 3" w:semiHidden="0" w:uiPriority="61" w:unhideWhenUsed="0"/>
-    <w:lsdException w:name="Light Grid Accent 3" w:semiHidden="0" w:uiPriority="62" w:unhideWhenUsed="0"/>
-    <w:lsdException w:name="Medium Shading 1 Accent 3" w:semiHidden="0" w:uiPriority="63" w:unhideWhenUsed="0"/>
-    <w:lsdException w:name="Medium Shading 2 Accent 3" w:semiHidden="0" w:uiPriority="64" w:unhideWhenUsed="0"/>
-    <w:lsdException w:name="Medium List 1 Accent 3" w:semiHidden="0" w:uiPriority="65" w:unhideWhenUsed="0"/>
-    <w:lsdException w:name="Medium List 2 Accent 3" w:semiHidden="0" w:uiPriority="66" w:unhideWhenUsed="0"/>
-    <w:lsdException w:name="Medium Grid 1 Accent 3" w:semiHidden="0" w:uiPriority="67" w:unhideWhenUsed="0"/>
-    <w:lsdException w:name="Medium Grid 2 Accent 3" w:semiHidden="0" w:uiPriority="68" w:unhideWhenUsed="0"/>
-    <w:lsdException w:name="Medium Grid 3 Accent 3" w:semiHidden="0" w:uiPriority="69" w:unhideWhenUsed="0"/>
-    <w:lsdException w:name="Dark List Accent 3" w:semiHidden="0" w:uiPriority="70" w:unhideWhenUsed="0"/>
-    <w:lsdException w:name="Colorful Shading Accent 3" w:semiHidden="0" w:uiPriority="71" w:unhideWhenUsed="0"/>
-    <w:lsdException w:name="Colorful List Accent 3" w:semiHidden="0" w:uiPriority="72" w:unhideWhenUsed="0"/>
-    <w:lsdException w:name="Colorful Grid Accent 3" w:semiHidden="0" w:uiPriority="73" w:unhideWhenUsed="0"/>
-    <w:lsdException w:name="Light Shading Accent 4" w:semiHidden="0" w:uiPriority="60" w:unhideWhenUsed="0"/>
-    <w:lsdException w:name="Light List Accent 4" w:semiHidden="0" w:uiPriority="61" w:unhideWhenUsed="0"/>
-    <w:lsdException w:name="Light Grid Accent 4" w:semiHidden="0" w:uiPriority="62" w:unhideWhenUsed="0"/>
-    <w:lsdException w:name="Medium Shading 1 Accent 4" w:semiHidden="0" w:uiPriority="63" w:unhideWhenUsed="0"/>
-    <w:lsdException w:name="Medium Shading 2 Accent 4" w:semiHidden="0" w:uiPriority="64" w:unhideWhenUsed="0"/>
-    <w:lsdException w:name="Medium List 1 Accent 4" w:semiHidden="0" w:uiPriority="65" w:unhideWhenUsed="0"/>
-    <w:lsdException w:name="Medium List 2 Accent 4" w:semiHidden="0" w:uiPriority="66" w:unhideWhenUsed="0"/>
-    <w:lsdException w:name="Medium Grid 1 Accent 4" w:semiHidden="0" w:uiPriority="67" w:unhideWhenUsed="0"/>
-    <w:lsdException w:name="Medium Grid 2 Accent 4" w:semiHidden="0" w:uiPriority="68" w:unhideWhenUsed="0"/>
-    <w:lsdException w:name="Medium Grid 3 Accent 4" w:semiHidden="0" w:uiPriority="69" w:unhideWhenUsed="0"/>
-    <w:lsdException w:name="Dark List Accent 4" w:semiHidden="0" w:uiPriority="70" w:unhideWhenUsed="0"/>
-    <w:lsdException w:name="Colorful Shading Accent 4" w:semiHidden="0" w:uiPriority="71" w:unhideWhenUsed="0"/>
-    <w:lsdException w:name="Colorful List Accent 4" w:semiHidden="0" w:uiPriority="72" w:unhideWhenUsed="0"/>
-    <w:lsdException w:name="Colorful Grid Accent 4" w:semiHidden="0" w:uiPriority="73" w:unhideWhenUsed="0"/>
-    <w:lsdException w:name="Light Shading Accent 5" w:semiHidden="0" w:uiPriority="60" w:unhideWhenUsed="0"/>
-    <w:lsdException w:name="Light List Accent 5" w:semiHidden="0" w:uiPriority="61" w:unhideWhenUsed="0"/>
-    <w:lsdException w:name="Light Grid Accent 5" w:semiHidden="0" w:uiPriority="62" w:unhideWhenUsed="0"/>
-    <w:lsdException w:name="Medium Shading 1 Accent 5" w:semiHidden="0" w:uiPriority="63" w:unhideWhenUsed="0"/>
-    <w:lsdException w:name="Medium Shading 2 Accent 5" w:semiHidden="0" w:uiPriority="64" w:unhideWhenUsed="0"/>
-    <w:lsdException w:name="Medium List 1 Accent 5" w:semiHidden="0" w:uiPriority="65" w:unhideWhenUsed="0"/>
-    <w:lsdException w:name="Medium List 2 Accent 5" w:semiHidden="0" w:uiPriority="66" w:unhideWhenUsed="0"/>
-    <w:lsdException w:name="Medium Grid 1 Accent 5" w:semiHidden="0" w:uiPriority="67" w:unhideWhenUsed="0"/>
-    <w:lsdException w:name="Medium Grid 2 Accent 5" w:semiHidden="0" w:uiPriority="68" w:unhideWhenUsed="0"/>
-    <w:lsdException w:name="Medium Grid 3 Accent 5" w:semiHidden="0" w:uiPriority="69" w:unhideWhenUsed="0"/>
-    <w:lsdException w:name="Dark List Accent 5" w:semiHidden="0" w:uiPriority="70" w:unhideWhenUsed="0"/>
-    <w:lsdException w:name="Colorful Shading Accent 5" w:semiHidden="0" w:uiPriority="71" w:unhideWhenUsed="0"/>
-    <w:lsdException w:name="Colorful List Accent 5" w:semiHidden="0" w:uiPriority="72" w:unhideWhenUsed="0"/>
-    <w:lsdException w:name="Colorful Grid Accent 5" w:semiHidden="0" w:uiPriority="73" w:unhideWhenUsed="0"/>
-    <w:lsdException w:name="Light Shading Accent 6" w:semiHidden="0" w:uiPriority="60" w:unhideWhenUsed="0"/>
-    <w:lsdException w:name="Light List Accent 6" w:semiHidden="0" w:uiPriority="61" w:unhideWhenUsed="0"/>
-    <w:lsdException w:name="Light Grid Accent 6" w:semiHidden="0" w:uiPriority="62" w:unhideWhenUsed="0"/>
-    <w:lsdException w:name="Medium Shading 1 Accent 6" w:semiHidden="0" w:uiPriority="63" w:unhideWhenUsed="0"/>
-    <w:lsdException w:name="Medium Shading 2 Accent 6" w:semiHidden="0" w:uiPriority="64" w:unhideWhenUsed="0"/>
-    <w:lsdException w:name="Medium List 1 Accent 6" w:semiHidden="0" w:uiPriority="65" w:unhideWhenUsed="0"/>
-    <w:lsdException w:name="Medium List 2 Accent 6" w:semiHidden="0" w:uiPriority="66" w:unhideWhenUsed="0"/>
-    <w:lsdException w:name="Medium Grid 1 Accent 6" w:semiHidden="0" w:uiPriority="67" w:unhideWhenUsed="0"/>
-    <w:lsdException w:name="Medium Grid 2 Accent 6" w:semiHidden="0" w:uiPriority="68" w:unhideWhenUsed="0"/>
-    <w:lsdException w:name="Medium Grid 3 Accent 6" w:semiHidden="0" w:uiPriority="69" w:unhideWhenUsed="0"/>
-    <w:lsdException w:name="Dark List Accent 6" w:semiHidden="0" w:uiPriority="70" w:unhideWhenUsed="0"/>
-    <w:lsdException w:name="Colorful Shading Accent 6" w:semiHidden="0" w:uiPriority="71" w:unhideWhenUsed="0"/>
-    <w:lsdException w:name="Colorful List Accent 6" w:semiHidden="0" w:uiPriority="72" w:unhideWhenUsed="0"/>
-    <w:lsdException w:name="Colorful Grid Accent 6" w:semiHidden="0" w:uiPriority="73" w:unhideWhenUsed="0"/>
-    <w:lsdException w:name="Subtle Emphasis" w:semiHidden="0" w:uiPriority="19" w:unhideWhenUsed="0" w:qFormat="1"/>
-    <w:lsdException w:name="Intense Emphasis" w:semiHidden="0" w:uiPriority="21" w:unhideWhenUsed="0" w:qFormat="1"/>
-    <w:lsdException w:name="Subtle Reference" w:semiHidden="0" w:uiPriority="31" w:unhideWhenUsed="0" w:qFormat="1"/>
-    <w:lsdException w:name="Intense Reference" w:semiHidden="0" w:uiPriority="32" w:unhideWhenUsed="0" w:qFormat="1"/>
-    <w:lsdException w:name="Book Title" w:semiHidden="0" w:uiPriority="33" w:unhideWhenUsed="0" w:qFormat="1"/>
-    <w:lsdException w:name="Bibliography" w:uiPriority="37"/>
-    <w:lsdException w:name="TOC Heading" w:uiPriority="39" w:qFormat="1"/>
-  </w:latentStyles>
-  <w:style w:type="paragraph" w:default="1" w:styleId="Norml">
-    <w:name w:val="Normal"/>
+  <w:style w:type="paragraph" w:styleId="Cm">
+    <w:name w:val="Title"/>
+    <w:basedOn w:val="Norml"/>
+    <w:next w:val="Norml"/>
+    <w:link w:val="CmChar"/>
+    <w:uiPriority w:val="10"/>
     <w:qFormat/>
+    <w:rsid w:val="006B782A"/>
     <w:pPr>
-      <w:spacing w:after="30" w:line="271" w:lineRule="auto"/>
-      <w:ind w:left="415" w:hanging="10"/>
+      <w:spacing w:after="0" w:line="240" w:lineRule="auto"/>
+      <w:contextualSpacing/>
     </w:pPr>
     <w:rPr>
-      <w:rFonts w:ascii="Arial" w:eastAsia="Arial" w:hAnsi="Arial" w:cs="Arial"/>
-      <w:color w:val="000000"/>
+      <w:rFonts w:asciiTheme="majorHAnsi" w:eastAsiaTheme="majorEastAsia" w:hAnsiTheme="majorHAnsi" w:cstheme="majorBidi"/>
+      <w:color w:val="auto"/>
+      <w:spacing w:val="-10"/>
+      <w:kern w:val="28"/>
+      <w:sz w:val="56"/>
+      <w:szCs w:val="56"/>
     </w:rPr>
   </w:style>
-  <w:style w:type="paragraph" w:styleId="Cmsor1">
-    <w:name w:val="heading 1"/>
-    <w:next w:val="Norml"/>
-    <w:link w:val="Cmsor1Char"/>
-    <w:uiPriority w:val="9"/>
-    <w:unhideWhenUsed/>
-    <w:qFormat/>
-    <w:pPr>
-      <w:keepNext/>
-      <w:keepLines/>
-      <w:spacing w:after="0"/>
-      <w:ind w:left="2453"/>
-      <w:outlineLvl w:val="0"/>
-    </w:pPr>
+  <w:style w:type="character" w:customStyle="1" w:styleId="CmChar">
+    <w:name w:val="Cím Char"/>
+    <w:basedOn w:val="Bekezdsalapbettpusa"/>
+    <w:link w:val="Cm"/>
+    <w:uiPriority w:val="10"/>
+    <w:rsid w:val="006B782A"/>
     <w:rPr>
-      <w:rFonts w:ascii="Arial" w:eastAsia="Arial" w:hAnsi="Arial" w:cs="Arial"/>
-      <w:color w:val="000000"/>
-      <w:sz w:val="52"/>
-    </w:rPr>
-  </w:style>
-  <w:style w:type="paragraph" w:styleId="Cmsor2">
-    <w:name w:val="heading 2"/>
-    <w:next w:val="Norml"/>
-    <w:link w:val="Cmsor2Char"/>
-    <w:uiPriority w:val="9"/>
-    <w:unhideWhenUsed/>
-    <w:qFormat/>
-    <w:pPr>
-      <w:keepNext/>
-      <w:keepLines/>
-      <w:spacing w:after="15"/>
-      <w:ind w:left="10" w:hanging="10"/>
-      <w:outlineLvl w:val="1"/>
-    </w:pPr>
-    <w:rPr>
-      <w:rFonts w:ascii="Arial" w:eastAsia="Arial" w:hAnsi="Arial" w:cs="Arial"/>
-      <w:color w:val="000000"/>
-      <w:sz w:val="40"/>
-    </w:rPr>
-  </w:style>
-  <w:style w:type="paragraph" w:styleId="Cmsor3">
-    <w:name w:val="heading 3"/>
-    <w:next w:val="Norml"/>
-    <w:link w:val="Cmsor3Char"/>
-    <w:uiPriority w:val="9"/>
-    <w:unhideWhenUsed/>
-    <w:qFormat/>
-    <w:pPr>
-      <w:keepNext/>
-      <w:keepLines/>
-      <w:spacing w:after="81"/>
-      <w:ind w:left="10" w:hanging="10"/>
-      <w:outlineLvl w:val="2"/>
-    </w:pPr>
-    <w:rPr>
-      <w:rFonts w:ascii="Arial" w:eastAsia="Arial" w:hAnsi="Arial" w:cs="Arial"/>
-      <w:color w:val="000000"/>
-      <w:sz w:val="32"/>
-    </w:rPr>
-  </w:style>
-  <w:style w:type="character" w:default="1" w:styleId="Bekezdsalapbettpusa">
-    <w:name w:val="Default Paragraph Font"/>
-    <w:uiPriority w:val="1"/>
-    <w:semiHidden/>
-    <w:unhideWhenUsed/>
-  </w:style>
-  <w:style w:type="table" w:default="1" w:styleId="Normltblzat">
-    <w:name w:val="Normal Table"/>
-    <w:uiPriority w:val="99"/>
-    <w:semiHidden/>
-    <w:unhideWhenUsed/>
-    <w:tblPr>
-      <w:tblInd w:w="0" w:type="dxa"/>
-      <w:tblCellMar>
-        <w:top w:w="0" w:type="dxa"/>
-        <w:left w:w="108" w:type="dxa"/>
-        <w:bottom w:w="0" w:type="dxa"/>
-        <w:right w:w="108" w:type="dxa"/>
-      </w:tblCellMar>
-    </w:tblPr>
-  </w:style>
-  <w:style w:type="numbering" w:default="1" w:styleId="Nemlista">
-    <w:name w:val="No List"/>
-    <w:uiPriority w:val="99"/>
-    <w:semiHidden/>
-    <w:unhideWhenUsed/>
-  </w:style>
-  <w:style w:type="character" w:customStyle="1" w:styleId="Cmsor3Char">
-    <w:name w:val="Címsor 3 Char"/>
-    <w:link w:val="Cmsor3"/>
-    <w:rPr>
-      <w:rFonts w:ascii="Arial" w:eastAsia="Arial" w:hAnsi="Arial" w:cs="Arial"/>
-      <w:color w:val="000000"/>
-      <w:sz w:val="32"/>
-    </w:rPr>
-  </w:style>
-  <w:style w:type="character" w:customStyle="1" w:styleId="Cmsor2Char">
-    <w:name w:val="Címsor 2 Char"/>
-    <w:link w:val="Cmsor2"/>
-    <w:rPr>
-      <w:rFonts w:ascii="Arial" w:eastAsia="Arial" w:hAnsi="Arial" w:cs="Arial"/>
-      <w:color w:val="000000"/>
-      <w:sz w:val="40"/>
-    </w:rPr>
-  </w:style>
-  <w:style w:type="character" w:customStyle="1" w:styleId="Cmsor1Char">
-    <w:name w:val="Címsor 1 Char"/>
-    <w:link w:val="Cmsor1"/>
-    <w:rPr>
-      <w:rFonts w:ascii="Arial" w:eastAsia="Arial" w:hAnsi="Arial" w:cs="Arial"/>
-      <w:color w:val="000000"/>
-      <w:sz w:val="52"/>
-    </w:rPr>
-  </w:style>
-  <w:style w:type="paragraph" w:styleId="NormlWeb">
-    <w:name w:val="Normal (Web)"/>
-    <w:basedOn w:val="Norml"/>
-    <w:uiPriority w:val="99"/>
-    <w:semiHidden/>
-    <w:unhideWhenUsed/>
-    <w:rsid w:val="00533122"/>
-    <w:pPr>
-      <w:spacing w:before="100" w:beforeAutospacing="1" w:after="100" w:afterAutospacing="1" w:line="240" w:lineRule="auto"/>
-      <w:ind w:left="0" w:firstLine="0"/>
-    </w:pPr>
-    <w:rPr>
-      <w:rFonts w:ascii="Times New Roman" w:eastAsia="Times New Roman" w:hAnsi="Times New Roman" w:cs="Times New Roman"/>
-      <w:color w:val="auto"/>
-      <w:sz w:val="24"/>
-      <w:szCs w:val="24"/>
-    </w:rPr>
-  </w:style>
-  <w:style w:type="character" w:styleId="Hiperhivatkozs">
-    <w:name w:val="Hyperlink"/>
-    <w:basedOn w:val="Bekezdsalapbettpusa"/>
-    <w:uiPriority w:val="99"/>
-    <w:unhideWhenUsed/>
-    <w:rsid w:val="009F5D46"/>
-    <w:rPr>
-      <w:color w:val="0000FF"/>
-      <w:u w:val="single"/>
-    </w:rPr>
-  </w:style>
-  <w:style w:type="character" w:styleId="Mrltotthiperhivatkozs">
-    <w:name w:val="FollowedHyperlink"/>
-    <w:basedOn w:val="Bekezdsalapbettpusa"/>
-    <w:uiPriority w:val="99"/>
-    <w:semiHidden/>
-    <w:unhideWhenUsed/>
-    <w:rsid w:val="00DD4A1E"/>
-    <w:rPr>
-      <w:color w:val="954F72" w:themeColor="followedHyperlink"/>
-      <w:u w:val="single"/>
-    </w:rPr>
-  </w:style>
-  <w:style w:type="character" w:customStyle="1" w:styleId="UnresolvedMention">
-    <w:name w:val="Unresolved Mention"/>
-    <w:basedOn w:val="Bekezdsalapbettpusa"/>
-    <w:uiPriority w:val="99"/>
-    <w:semiHidden/>
-    <w:unhideWhenUsed/>
-    <w:rsid w:val="003E1328"/>
-    <w:rPr>
-      <w:color w:val="605E5C"/>
-      <w:shd w:val="clear" w:color="auto" w:fill="E1DFDD"/>
-    </w:rPr>
-  </w:style>
-  <w:style w:type="paragraph" w:styleId="Buborkszveg">
-    <w:name w:val="Balloon Text"/>
-    <w:basedOn w:val="Norml"/>
-    <w:link w:val="BuborkszvegChar"/>
-    <w:uiPriority w:val="99"/>
-    <w:semiHidden/>
-    <w:unhideWhenUsed/>
-    <w:rsid w:val="00696769"/>
-    <w:pPr>
-      <w:spacing w:after="0" w:line="240" w:lineRule="auto"/>
-    </w:pPr>
-    <w:rPr>
-      <w:rFonts w:ascii="Tahoma" w:hAnsi="Tahoma" w:cs="Tahoma"/>
-      <w:sz w:val="16"/>
-      <w:szCs w:val="16"/>
-    </w:rPr>
-  </w:style>
-  <w:style w:type="character" w:customStyle="1" w:styleId="BuborkszvegChar">
-    <w:name w:val="Buborékszöveg Char"/>
-    <w:basedOn w:val="Bekezdsalapbettpusa"/>
-    <w:link w:val="Buborkszveg"/>
-    <w:uiPriority w:val="99"/>
-    <w:semiHidden/>
-    <w:rsid w:val="00696769"/>
-    <w:rPr>
-      <w:rFonts w:ascii="Tahoma" w:eastAsia="Arial" w:hAnsi="Tahoma" w:cs="Tahoma"/>
-      <w:color w:val="000000"/>
-      <w:sz w:val="16"/>
-      <w:szCs w:val="16"/>
-    </w:rPr>
-  </w:style>
-  <w:style w:type="character" w:styleId="Kiemels2">
-    <w:name w:val="Strong"/>
-    <w:basedOn w:val="Bekezdsalapbettpusa"/>
-    <w:uiPriority w:val="22"/>
-    <w:qFormat/>
-    <w:rsid w:val="00891F91"/>
-    <w:rPr>
-      <w:b/>
-      <w:bCs/>
-    </w:rPr>
-  </w:style>
-  <w:style w:type="character" w:styleId="HTML-kd">
-    <w:name w:val="HTML Code"/>
-    <w:basedOn w:val="Bekezdsalapbettpusa"/>
-    <w:uiPriority w:val="99"/>
-    <w:semiHidden/>
-    <w:unhideWhenUsed/>
-    <w:rsid w:val="00413082"/>
-    <w:rPr>
-      <w:rFonts w:ascii="Courier New" w:eastAsia="Times New Roman" w:hAnsi="Courier New" w:cs="Courier New"/>
-      <w:sz w:val="20"/>
-      <w:szCs w:val="20"/>
+      <w:rFonts w:asciiTheme="majorHAnsi" w:eastAsiaTheme="majorEastAsia" w:hAnsiTheme="majorHAnsi" w:cstheme="majorBidi"/>
+      <w:spacing w:val="-10"/>
+      <w:kern w:val="28"/>
+      <w:sz w:val="56"/>
+      <w:szCs w:val="56"/>
     </w:rPr>
   </w:style>
 </w:styles>
@@ -5159,7 +7418,7 @@
   <a:extraClrSchemeLst/>
   <a:extLst>
     <a:ext uri="{05A4C25C-085E-4340-85A3-A5531E510DB2}">
-      <thm15:themeFamily xmlns="" xmlns:thm15="http://schemas.microsoft.com/office/thememl/2012/main" name="Office Theme" id="{62F939B6-93AF-4DB8-9C6B-D6C7DFDC589F}" vid="{4A3C46E8-61CC-4603-A589-7422A47A8E4A}"/>
+      <thm15:themeFamily xmlns:thm15="http://schemas.microsoft.com/office/thememl/2012/main" name="Office Theme" id="{62F939B6-93AF-4DB8-9C6B-D6C7DFDC589F}" vid="{4A3C46E8-61CC-4603-A589-7422A47A8E4A}"/>
     </a:ext>
   </a:extLst>
 </a:theme>
@@ -5170,7 +7429,7 @@
 </file>
 
 <file path=customXml/itemProps1.xml><?xml version="1.0" encoding="utf-8"?>
-<ds:datastoreItem xmlns:ds="http://schemas.openxmlformats.org/officeDocument/2006/customXml" ds:itemID="{EE7FFA58-AF15-4348-8664-4B9F391AC2FE}">
+<ds:datastoreItem xmlns:ds="http://schemas.openxmlformats.org/officeDocument/2006/customXml" ds:itemID="{06E5CDA0-3A69-4831-91CF-C77CA550FAAE}">
   <ds:schemaRefs>
     <ds:schemaRef ds:uri="http://schemas.openxmlformats.org/officeDocument/2006/bibliography"/>
   </ds:schemaRefs>

--- a/Vizsgaremek adatbázis Dóra-Viola-Maja.docx
+++ b/Vizsgaremek adatbázis Dóra-Viola-Maja.docx
@@ -641,7 +641,16 @@
           <w:sz w:val="24"/>
           <w:szCs w:val="24"/>
         </w:rPr>
-        <w:t>MongoDB</w:t>
+        <w:t>M</w:t>
+      </w:r>
+      <w:r>
+        <w:rPr>
+          <w:rFonts w:eastAsia="Times New Roman"/>
+          <w:color w:val="auto"/>
+          <w:sz w:val="24"/>
+          <w:szCs w:val="24"/>
+        </w:rPr>
+        <w:t>ysql</w:t>
       </w:r>
       <w:proofErr w:type="spellEnd"/>
     </w:p>
@@ -1752,14 +1761,21 @@
           <w:rStyle w:val="Kiemels2"/>
           <w:b w:val="0"/>
         </w:rPr>
-        <w:t>MongoDB</w:t>
-      </w:r>
-      <w:proofErr w:type="spellEnd"/>
+        <w:t>M</w:t>
+      </w:r>
       <w:r>
         <w:rPr>
           <w:rStyle w:val="Kiemels2"/>
           <w:b w:val="0"/>
         </w:rPr>
+        <w:t>ysql</w:t>
+      </w:r>
+      <w:proofErr w:type="spellEnd"/>
+      <w:r>
+        <w:rPr>
+          <w:rStyle w:val="Kiemels2"/>
+          <w:b w:val="0"/>
+        </w:rPr>
         <w:t>)</w:t>
       </w:r>
     </w:p>
@@ -1782,7 +1798,7 @@
         <w:rPr>
           <w:sz w:val="24"/>
         </w:rPr>
-        <w:t>MongoDB</w:t>
+        <w:t>Mysql</w:t>
       </w:r>
       <w:proofErr w:type="spellEnd"/>
       <w:r>
@@ -1796,7 +1812,7 @@
         <w:rPr>
           <w:sz w:val="24"/>
         </w:rPr>
-        <w:t>MongoDB</w:t>
+        <w:t>Mysql</w:t>
       </w:r>
       <w:proofErr w:type="spellEnd"/>
       <w:r>
@@ -1805,14 +1821,6 @@
         </w:rPr>
         <w:t>-ben tároljuk a felhasználói adatokat, például a neveket és az e-mail címeket. Az adatbázis csatlakoztatásához és kezeléséhez az alábbi kódot használtuk:</w:t>
       </w:r>
-    </w:p>
-    <w:p>
-      <w:pPr>
-        <w:ind w:left="405" w:firstLine="0"/>
-        <w:rPr>
-          <w:sz w:val="24"/>
-        </w:rPr>
-      </w:pPr>
     </w:p>
     <w:p>
       <w:pPr>
@@ -1827,10 +1835,10 @@
         </w:rPr>
         <w:lastRenderedPageBreak/>
         <w:drawing>
-          <wp:inline distT="0" distB="0" distL="0" distR="0" wp14:anchorId="7861ECFC" wp14:editId="7B37C803">
-            <wp:extent cx="5972810" cy="2879090"/>
-            <wp:effectExtent l="0" t="0" r="8890" b="0"/>
-            <wp:docPr id="9" name="Kép 9"/>
+          <wp:inline distT="0" distB="0" distL="0" distR="0" wp14:anchorId="29DC944B" wp14:editId="0B6D3A3D">
+            <wp:extent cx="6114415" cy="3420745"/>
+            <wp:effectExtent l="0" t="0" r="635" b="8255"/>
+            <wp:docPr id="15" name="Kép 15"/>
             <wp:cNvGraphicFramePr>
               <a:graphicFrameLocks xmlns:a="http://schemas.openxmlformats.org/drawingml/2006/main" noChangeAspect="1"/>
             </wp:cNvGraphicFramePr>
@@ -1838,7 +1846,7 @@
               <a:graphicData uri="http://schemas.openxmlformats.org/drawingml/2006/picture">
                 <pic:pic xmlns:pic="http://schemas.openxmlformats.org/drawingml/2006/picture">
                   <pic:nvPicPr>
-                    <pic:cNvPr id="0" name=""/>
+                    <pic:cNvPr id="1" name=""/>
                     <pic:cNvPicPr/>
                   </pic:nvPicPr>
                   <pic:blipFill>
@@ -1850,7 +1858,7 @@
                   <pic:spPr>
                     <a:xfrm>
                       <a:off x="0" y="0"/>
-                      <a:ext cx="5972810" cy="2879090"/>
+                      <a:ext cx="6114415" cy="3420745"/>
                     </a:xfrm>
                     <a:prstGeom prst="rect">
                       <a:avLst/>
@@ -1865,6 +1873,24 @@
     </w:p>
     <w:p>
       <w:pPr>
+        <w:ind w:left="405" w:firstLine="0"/>
+        <w:rPr>
+          <w:sz w:val="24"/>
+        </w:rPr>
+      </w:pPr>
+    </w:p>
+    <w:p>
+      <w:pPr>
+        <w:ind w:left="405" w:firstLine="0"/>
+        <w:rPr>
+          <w:sz w:val="24"/>
+        </w:rPr>
+      </w:pPr>
+      <w:bookmarkStart w:id="0" w:name="_GoBack"/>
+      <w:bookmarkEnd w:id="0"/>
+    </w:p>
+    <w:p>
+      <w:pPr>
         <w:spacing w:before="100" w:beforeAutospacing="1" w:after="100" w:afterAutospacing="1"/>
         <w:rPr>
           <w:sz w:val="24"/>
@@ -1894,14 +1920,20 @@
         <w:rPr>
           <w:sz w:val="24"/>
         </w:rPr>
-        <w:t>MongoDB</w:t>
-      </w:r>
-      <w:proofErr w:type="spellEnd"/>
-      <w:r>
-        <w:rPr>
-          <w:sz w:val="24"/>
-        </w:rPr>
-        <w:t xml:space="preserve"> adatbázist használ felhasználók tárolására. Három fő funkciót valósít meg:</w:t>
+        <w:t>Mysql</w:t>
+      </w:r>
+      <w:proofErr w:type="spellEnd"/>
+      <w:r>
+        <w:rPr>
+          <w:sz w:val="24"/>
+        </w:rPr>
+        <w:t xml:space="preserve"> </w:t>
+      </w:r>
+      <w:r>
+        <w:rPr>
+          <w:sz w:val="24"/>
+        </w:rPr>
+        <w:t>adatbázist használ felhasználók tárolására. Három fő funkciót valósít meg:</w:t>
       </w:r>
     </w:p>
     <w:p>
@@ -2057,28 +2089,20 @@
         <w:rPr>
           <w:sz w:val="24"/>
         </w:rPr>
-        <w:t>MongoDB</w:t>
-      </w:r>
-      <w:proofErr w:type="spellEnd"/>
-      <w:r>
-        <w:rPr>
-          <w:sz w:val="24"/>
-        </w:rPr>
-        <w:t xml:space="preserve"> adatbázis használatával működik, és minden műveletet a </w:t>
-      </w:r>
-      <w:proofErr w:type="spellStart"/>
-      <w:r>
-        <w:rPr>
-          <w:sz w:val="24"/>
-        </w:rPr>
-        <w:t>Mongoose</w:t>
-      </w:r>
-      <w:proofErr w:type="spellEnd"/>
-      <w:r>
-        <w:rPr>
-          <w:sz w:val="24"/>
-        </w:rPr>
-        <w:t xml:space="preserve"> könyvtár segítségével végez el.</w:t>
+        <w:t>Mysql</w:t>
+      </w:r>
+      <w:proofErr w:type="spellEnd"/>
+      <w:r>
+        <w:rPr>
+          <w:sz w:val="24"/>
+        </w:rPr>
+        <w:t xml:space="preserve"> adatbázis használatával működi</w:t>
+      </w:r>
+      <w:r>
+        <w:rPr>
+          <w:sz w:val="24"/>
+        </w:rPr>
+        <w:t>k.</w:t>
       </w:r>
     </w:p>
     <w:p>
@@ -2537,13 +2561,7 @@
         <w:rPr>
           <w:rFonts w:ascii="Arial" w:hAnsi="Arial" w:cs="Arial"/>
         </w:rPr>
-        <w:t xml:space="preserve"> Viola</w:t>
-      </w:r>
-      <w:r>
-        <w:rPr>
-          <w:rFonts w:ascii="Arial" w:hAnsi="Arial" w:cs="Arial"/>
-        </w:rPr>
-        <w:t>: Dokumentáció</w:t>
+        <w:t xml:space="preserve"> Viola: Dokumentáció</w:t>
       </w:r>
     </w:p>
     <w:p>
@@ -2675,10 +2693,7 @@
         </w:drawing>
       </w:r>
       <w:r>
-        <w:t xml:space="preserve"> </w:t>
-      </w:r>
-      <w:r>
-        <w:t>A tartalom középpontjában több funkció áll. Az egyik rész lehetőséget nyújt a látogatóknak, hogy kiválasszák, melyik hetet szeretnék lefoglalni nyaralásukra, egy dátumválasztó mező segítségével. Ez az elem egyszerűvé és gyorssá teszi a foglalási folyamatot. Mellette egy figyelemfelkeltő promóciós szöveg jelenik meg, amely első alkalommal látogatóknak szóló kedvezményt kínál. A szöveg arra hívja fel a figyelmet, hogy az oldal által biztosított szállás megfizethető, és a látogatók élvezhetik a barátságos és játékos macskák társaságát.</w:t>
+        <w:t xml:space="preserve"> A tartalom középpontjában több funkció áll. Az egyik rész lehetőséget nyújt a látogatóknak, hogy kiválasszák, melyik hetet szeretnék lefoglalni nyaralásukra, egy dátumválasztó mező segítségével. Ez az elem egyszerűvé és gyorssá teszi a foglalási folyamatot. Mellette egy figyelemfelkeltő promóciós szöveg jelenik meg, amely első alkalommal látogatóknak szóló kedvezményt kínál. A szöveg arra hívja fel a figyelmet, hogy az oldal által biztosított szállás megfizethető, és a látogatók élvezhetik a barátságos és játékos macskák társaságát.</w:t>
       </w:r>
     </w:p>
     <w:p/>
@@ -2977,15 +2992,7 @@
         <w:rPr>
           <w:rFonts w:ascii="Arial" w:hAnsi="Arial" w:cs="Arial"/>
         </w:rPr>
-        <w:t>A jelszó megadása két lépésben történik, hogy garantálja a pontos adatbevitel és a biztonságos bejelentkezés feltételeit. Először a jelszót kell beírni, majd ugyanazt megismételni a következő mezőben. Ez az elrendezés segít megelőzni a jelszógépelési hibákat, és biztosítja a felhaszná</w:t>
-      </w:r>
-      <w:bookmarkStart w:id="0" w:name="_GoBack"/>
-      <w:bookmarkEnd w:id="0"/>
-      <w:r>
-        <w:rPr>
-          <w:rFonts w:ascii="Arial" w:hAnsi="Arial" w:cs="Arial"/>
-        </w:rPr>
-        <w:t>lók adatai védelmét.</w:t>
+        <w:t>A jelszó megadása két lépésben történik, hogy garantálja a pontos adatbevitel és a biztonságos bejelentkezés feltételeit. Először a jelszót kell beírni, majd ugyanazt megismételni a következő mezőben. Ez az elrendezés segít megelőzni a jelszógépelési hibákat, és biztosítja a felhasználók adatai védelmét.</w:t>
       </w:r>
     </w:p>
     <w:p>
@@ -7429,7 +7436,7 @@
 </file>
 
 <file path=customXml/itemProps1.xml><?xml version="1.0" encoding="utf-8"?>
-<ds:datastoreItem xmlns:ds="http://schemas.openxmlformats.org/officeDocument/2006/customXml" ds:itemID="{06E5CDA0-3A69-4831-91CF-C77CA550FAAE}">
+<ds:datastoreItem xmlns:ds="http://schemas.openxmlformats.org/officeDocument/2006/customXml" ds:itemID="{A185C3CA-115F-47A9-BF14-30F7B58F1752}">
   <ds:schemaRefs>
     <ds:schemaRef ds:uri="http://schemas.openxmlformats.org/officeDocument/2006/bibliography"/>
   </ds:schemaRefs>

--- a/Vizsgaremek adatbázis Dóra-Viola-Maja.docx
+++ b/Vizsgaremek adatbázis Dóra-Viola-Maja.docx
@@ -177,899 +177,455 @@
     </w:p>
     <w:p>
       <w:pPr>
+        <w:pStyle w:val="Cmsor1"/>
+      </w:pPr>
+      <w:r>
+        <w:lastRenderedPageBreak/>
+        <w:t>A feladat leírása</w:t>
+      </w:r>
+    </w:p>
+    <w:p/>
+    <w:p>
+      <w:pPr>
+        <w:spacing w:after="228"/>
+        <w:ind w:left="-5" w:right="24"/>
+      </w:pPr>
+      <w:r>
+        <w:t xml:space="preserve">Ez a dokumentáció a </w:t>
+      </w:r>
+      <w:proofErr w:type="spellStart"/>
+      <w:r>
+        <w:rPr>
+          <w:rStyle w:val="Kiemels2"/>
+          <w:b w:val="0"/>
+        </w:rPr>
+        <w:t>Cattalodge</w:t>
+      </w:r>
+      <w:proofErr w:type="spellEnd"/>
+      <w:r>
+        <w:t xml:space="preserve"> nevű webalkalmazás bemutatására szolgál. A projekt célja, hogy egy felhasználóbarát online platformot hozzon létre, ahol a felhasználók információkat találhatnak a cicákról, regisztrálhatnak, bejelentkezhetnek és kapcsolatba léphetnek a szolgáltatóval. Az alkalmazás összekapcsolja az Express.js backend-</w:t>
+      </w:r>
+      <w:proofErr w:type="spellStart"/>
+      <w:r>
+        <w:t>et</w:t>
+      </w:r>
+      <w:proofErr w:type="spellEnd"/>
+      <w:r>
+        <w:t xml:space="preserve"> egy </w:t>
+      </w:r>
+      <w:proofErr w:type="spellStart"/>
+      <w:r>
+        <w:t>MongoDB</w:t>
+      </w:r>
+      <w:proofErr w:type="spellEnd"/>
+      <w:r>
+        <w:t xml:space="preserve"> adatbázissal, valamint HTML, CSS és JavaScript technológiákkal készült frontenddel.</w:t>
+      </w:r>
+    </w:p>
+    <w:p>
+      <w:pPr>
+        <w:pStyle w:val="Cmsor2"/>
+      </w:pPr>
+      <w:r>
+        <w:t>Specifikáció</w:t>
+      </w:r>
+    </w:p>
+    <w:p/>
+    <w:p>
+      <w:r>
+        <w:t>Ez a nyaraló hely még építés alatt van, a tervünk az, hogy egy nyaraló legyen, ahol egy szoba van kiadva egy hétre macskákkal.</w:t>
+      </w:r>
+    </w:p>
+    <w:p>
+      <w:r>
+        <w:br/>
+        <w:t>Elsőként a főoldalra dob fel minket, ahol a nyaralóról a következő információkat lehet böngészni:</w:t>
+      </w:r>
+    </w:p>
+    <w:p>
+      <w:r>
+        <w:t>Rólunk</w:t>
+      </w:r>
+    </w:p>
+    <w:p>
+      <w:r>
+        <w:t>Macskáink</w:t>
+      </w:r>
+    </w:p>
+    <w:p>
+      <w:r>
+        <w:t>A szobáról képek</w:t>
+      </w:r>
+    </w:p>
+    <w:p>
+      <w:r>
+        <w:t>A szobáról egyéb információk</w:t>
+      </w:r>
+      <w:r>
+        <w:br/>
+      </w:r>
+    </w:p>
+    <w:p>
+      <w:r>
+        <w:t>Majd a főoldalon lehet regisztrálni/bejelentkezni, A fiókról a következő adatokat kell tárolni:</w:t>
+      </w:r>
+    </w:p>
+    <w:p>
+      <w:r>
+        <w:t>A fiók neve</w:t>
+      </w:r>
+    </w:p>
+    <w:p>
+      <w:r>
+        <w:t>A fiók jelszava</w:t>
+      </w:r>
+    </w:p>
+    <w:p>
+      <w:r>
+        <w:t>A fiók profilképe (a fiók készítésnél lehet kiválasztani az adott képekből)</w:t>
+      </w:r>
+    </w:p>
+    <w:p>
+      <w:r>
+        <w:t>A fiók e-mail címe</w:t>
+      </w:r>
+    </w:p>
+    <w:p/>
+    <w:p>
+      <w:r>
+        <w:t>A regisztráció/bejelentkezés után feloldódik a foglalás lehetőség. A szobáról való információs mező fölött megjelenik egy “foglalj most” gomb, amire, ha rákattintasz, legörget téged a foglalás részleghez. A foglalás részlegen van egy naptár, ahol ki lehet választani az adott hetet, amikor a felhasználó szeretné a szobánkat kivenni. Ez az adat később tárolva lesz. (A már lefoglalt heteket nem lehet kétszer kivenni).</w:t>
+      </w:r>
+    </w:p>
+    <w:p>
+      <w:pPr>
+        <w:spacing w:after="228"/>
+        <w:ind w:left="-5" w:right="24"/>
+      </w:pPr>
+    </w:p>
+    <w:p>
+      <w:pPr>
+        <w:spacing w:after="228"/>
+        <w:ind w:left="-5" w:right="24"/>
+      </w:pPr>
+    </w:p>
+    <w:p>
+      <w:pPr>
         <w:pStyle w:val="Cmsor2"/>
         <w:ind w:left="-5"/>
-      </w:pPr>
-      <w:r>
-        <w:lastRenderedPageBreak/>
-        <w:t>A feladat leírása</w:t>
-      </w:r>
-    </w:p>
-    <w:p/>
-    <w:p>
-      <w:pPr>
-        <w:spacing w:after="228"/>
-        <w:ind w:left="-5" w:right="24"/>
-      </w:pPr>
-      <w:r>
-        <w:t xml:space="preserve">Ez a dokumentáció a </w:t>
-      </w:r>
-      <w:proofErr w:type="spellStart"/>
-      <w:r>
         <w:rPr>
           <w:rStyle w:val="Kiemels2"/>
           <w:b w:val="0"/>
         </w:rPr>
-        <w:t>Cattalodge</w:t>
-      </w:r>
-      <w:proofErr w:type="spellEnd"/>
-      <w:r>
-        <w:t xml:space="preserve"> nevű webalkalmazás bemutatására szolgál. A projekt célja, hogy egy felhasználóbarát online platformot hozzon létre, ahol a felhasználók információkat találhatnak a cicákról, regisztrálhatnak, bejelentkezhetnek és kapcsolatba léphetnek a szolgáltatóval. Az alkalmazás összekapcsolja az Express.js backend-</w:t>
-      </w:r>
-      <w:proofErr w:type="spellStart"/>
-      <w:r>
-        <w:t>et</w:t>
-      </w:r>
-      <w:proofErr w:type="spellEnd"/>
-      <w:r>
-        <w:t xml:space="preserve"> egy </w:t>
-      </w:r>
-      <w:proofErr w:type="spellStart"/>
-      <w:r>
-        <w:t>MongoDB</w:t>
-      </w:r>
-      <w:proofErr w:type="spellEnd"/>
-      <w:r>
-        <w:t xml:space="preserve"> adatbázissal, valamint HTML, CSS és JavaScript technológiákkal készült frontenddel.</w:t>
-      </w:r>
-    </w:p>
+      </w:pPr>
+      <w:r>
+        <w:rPr>
+          <w:rStyle w:val="Kiemels2"/>
+          <w:b w:val="0"/>
+        </w:rPr>
+        <w:t>Használt</w:t>
+      </w:r>
+      <w:r>
+        <w:rPr>
+          <w:rStyle w:val="Kiemels2"/>
+        </w:rPr>
+        <w:t xml:space="preserve"> </w:t>
+      </w:r>
+      <w:r>
+        <w:rPr>
+          <w:bCs/>
+        </w:rPr>
+        <w:t>Technológiák</w:t>
+      </w:r>
+      <w:r>
+        <w:rPr>
+          <w:rStyle w:val="Kiemels2"/>
+        </w:rPr>
+        <w:t xml:space="preserve"> </w:t>
+      </w:r>
+      <w:r>
+        <w:rPr>
+          <w:rStyle w:val="Kiemels2"/>
+          <w:b w:val="0"/>
+        </w:rPr>
+        <w:t>és</w:t>
+      </w:r>
+      <w:r>
+        <w:rPr>
+          <w:rStyle w:val="Kiemels2"/>
+        </w:rPr>
+        <w:t xml:space="preserve"> </w:t>
+      </w:r>
+      <w:r>
+        <w:rPr>
+          <w:rStyle w:val="Kiemels2"/>
+          <w:b w:val="0"/>
+        </w:rPr>
+        <w:t>Eszközök</w:t>
+      </w:r>
+    </w:p>
+    <w:p>
+      <w:pPr>
+        <w:ind w:left="0" w:firstLine="0"/>
+      </w:pPr>
+    </w:p>
+    <w:p>
+      <w:r>
+        <w:t>A projekt során a következő technológiákat és eszközöket használtuk:</w:t>
+      </w:r>
+    </w:p>
+    <w:p>
+      <w:pPr>
+        <w:pStyle w:val="Listaszerbekezds"/>
+        <w:numPr>
+          <w:ilvl w:val="0"/>
+          <w:numId w:val="8"/>
+        </w:numPr>
+      </w:pPr>
+      <w:r>
+        <w:t>Backend</w:t>
+      </w:r>
+      <w:r>
+        <w:rPr>
+          <w:b/>
+          <w:bCs/>
+        </w:rPr>
+        <w:t>:</w:t>
+      </w:r>
+      <w:r>
+        <w:t xml:space="preserve"> Express.js</w:t>
+      </w:r>
+    </w:p>
+    <w:p>
+      <w:pPr>
+        <w:pStyle w:val="Listaszerbekezds"/>
+        <w:numPr>
+          <w:ilvl w:val="0"/>
+          <w:numId w:val="8"/>
+        </w:numPr>
+      </w:pPr>
+      <w:r>
+        <w:t>Adatbázis</w:t>
+      </w:r>
+      <w:r>
+        <w:rPr>
+          <w:b/>
+          <w:bCs/>
+        </w:rPr>
+        <w:t>:</w:t>
+      </w:r>
+      <w:r>
+        <w:t xml:space="preserve"> </w:t>
+      </w:r>
+      <w:proofErr w:type="spellStart"/>
+      <w:r>
+        <w:t>M</w:t>
+      </w:r>
+      <w:r>
+        <w:t>ysql</w:t>
+      </w:r>
+      <w:proofErr w:type="spellEnd"/>
+    </w:p>
+    <w:p>
+      <w:pPr>
+        <w:pStyle w:val="Listaszerbekezds"/>
+        <w:numPr>
+          <w:ilvl w:val="0"/>
+          <w:numId w:val="8"/>
+        </w:numPr>
+      </w:pPr>
+      <w:r>
+        <w:t>Frontend</w:t>
+      </w:r>
+      <w:r>
+        <w:rPr>
+          <w:b/>
+          <w:bCs/>
+        </w:rPr>
+        <w:t>:</w:t>
+      </w:r>
+      <w:r>
+        <w:t xml:space="preserve"> HTML, CSS, JavaScript</w:t>
+      </w:r>
+    </w:p>
+    <w:p>
+      <w:pPr>
+        <w:pStyle w:val="Listaszerbekezds"/>
+        <w:numPr>
+          <w:ilvl w:val="0"/>
+          <w:numId w:val="8"/>
+        </w:numPr>
+      </w:pPr>
+      <w:r>
+        <w:t>Fejlesztői</w:t>
+      </w:r>
+      <w:r>
+        <w:rPr>
+          <w:b/>
+          <w:bCs/>
+        </w:rPr>
+        <w:t xml:space="preserve"> </w:t>
+      </w:r>
+      <w:r>
+        <w:rPr>
+          <w:bCs/>
+        </w:rPr>
+        <w:t>környezet</w:t>
+      </w:r>
+      <w:r>
+        <w:rPr>
+          <w:b/>
+          <w:bCs/>
+        </w:rPr>
+        <w:t>:</w:t>
+      </w:r>
+      <w:r>
+        <w:t xml:space="preserve"> Visual </w:t>
+      </w:r>
+      <w:proofErr w:type="spellStart"/>
+      <w:r>
+        <w:t>Studio</w:t>
+      </w:r>
+      <w:proofErr w:type="spellEnd"/>
+      <w:r>
+        <w:t xml:space="preserve"> </w:t>
+      </w:r>
+      <w:proofErr w:type="spellStart"/>
+      <w:r>
+        <w:t>Code</w:t>
+      </w:r>
+      <w:proofErr w:type="spellEnd"/>
+    </w:p>
+    <w:p>
+      <w:r>
+        <w:rPr>
+          <w:bCs/>
+        </w:rPr>
+        <w:lastRenderedPageBreak/>
+        <w:t>Egyéb</w:t>
+      </w:r>
+      <w:r>
+        <w:rPr>
+          <w:b/>
+          <w:bCs/>
+        </w:rPr>
+        <w:t xml:space="preserve"> </w:t>
+      </w:r>
+      <w:r>
+        <w:t>eszközök</w:t>
+      </w:r>
+      <w:r>
+        <w:rPr>
+          <w:b/>
+          <w:bCs/>
+        </w:rPr>
+        <w:t>:</w:t>
+      </w:r>
+      <w:r>
+        <w:t xml:space="preserve"> </w:t>
+      </w:r>
+      <w:proofErr w:type="spellStart"/>
+      <w:r>
+        <w:t>Git</w:t>
+      </w:r>
+      <w:proofErr w:type="spellEnd"/>
+      <w:r>
+        <w:t xml:space="preserve">, </w:t>
+      </w:r>
+      <w:proofErr w:type="spellStart"/>
+      <w:r>
+        <w:t>Bootstrap</w:t>
+      </w:r>
+      <w:proofErr w:type="spellEnd"/>
+    </w:p>
+    <w:p/>
     <w:p>
       <w:pPr>
         <w:pStyle w:val="Cmsor2"/>
         <w:ind w:left="-5"/>
       </w:pPr>
       <w:r>
-        <w:t>Specifikáció</w:t>
-      </w:r>
-    </w:p>
-    <w:p/>
-    <w:p>
-      <w:pPr>
-        <w:pStyle w:val="Cmsor2"/>
-        <w:ind w:left="-5"/>
-        <w:rPr>
-          <w:sz w:val="22"/>
-        </w:rPr>
-      </w:pPr>
-      <w:r>
-        <w:rPr>
-          <w:sz w:val="22"/>
-        </w:rPr>
-        <w:t>Ez a nyaraló hely még építés alatt van, a tervünk az, hogy egy nyaraló legyen, ahol egy szoba van kiadva egy hétre macskákkal.</w:t>
-      </w:r>
-    </w:p>
-    <w:p>
-      <w:pPr>
-        <w:pStyle w:val="Cmsor2"/>
-        <w:ind w:left="-5"/>
-        <w:rPr>
-          <w:sz w:val="22"/>
-        </w:rPr>
-      </w:pPr>
-      <w:r>
-        <w:rPr>
-          <w:sz w:val="22"/>
-        </w:rPr>
-        <w:br/>
-        <w:t>Elsőként a főoldalra dob fel minket, ahol a nyaralóról a következő információkat lehet böngészni:</w:t>
-      </w:r>
-    </w:p>
-    <w:p>
-      <w:pPr>
-        <w:pStyle w:val="Cmsor2"/>
+        <w:t>Feladatkörök és Csapattagok</w:t>
+      </w:r>
+    </w:p>
+    <w:p>
+      <w:pPr>
+        <w:ind w:left="0" w:firstLine="0"/>
+      </w:pPr>
+    </w:p>
+    <w:p>
+      <w:r>
+        <w:t>A csapattagok közötti feladatmegosztás a következőképpen alakult:</w:t>
+      </w:r>
+    </w:p>
+    <w:p>
+      <w:pPr>
+        <w:pStyle w:val="Listaszerbekezds"/>
         <w:numPr>
           <w:ilvl w:val="0"/>
-          <w:numId w:val="3"/>
+          <w:numId w:val="9"/>
         </w:numPr>
-        <w:rPr>
-          <w:sz w:val="22"/>
-        </w:rPr>
-      </w:pPr>
-      <w:r>
-        <w:rPr>
-          <w:sz w:val="22"/>
-        </w:rPr>
-        <w:t>Rólunk</w:t>
-      </w:r>
-    </w:p>
-    <w:p>
-      <w:pPr>
-        <w:pStyle w:val="Cmsor2"/>
+      </w:pPr>
+      <w:r>
+        <w:t>Bulyáki Dóra: HTML fejlesztés, Backend fejlesztés és adatbázis kezelés</w:t>
+      </w:r>
+    </w:p>
+    <w:p>
+      <w:pPr>
+        <w:pStyle w:val="Listaszerbekezds"/>
         <w:numPr>
           <w:ilvl w:val="0"/>
-          <w:numId w:val="3"/>
+          <w:numId w:val="9"/>
         </w:numPr>
-        <w:rPr>
-          <w:sz w:val="22"/>
-        </w:rPr>
-      </w:pPr>
-      <w:r>
-        <w:rPr>
-          <w:sz w:val="22"/>
-        </w:rPr>
-        <w:t>Macskáink</w:t>
-      </w:r>
-    </w:p>
-    <w:p>
-      <w:pPr>
-        <w:pStyle w:val="Cmsor2"/>
+      </w:pPr>
+      <w:proofErr w:type="spellStart"/>
+      <w:r>
+        <w:t>Jambrik</w:t>
+      </w:r>
+      <w:proofErr w:type="spellEnd"/>
+      <w:r>
+        <w:t xml:space="preserve"> Viola</w:t>
+      </w:r>
+      <w:r>
+        <w:rPr>
+          <w:b/>
+          <w:bCs/>
+        </w:rPr>
+        <w:t>:</w:t>
+      </w:r>
+      <w:r>
+        <w:t xml:space="preserve"> HTML fejlesztés,  CSS fejlesztés, frontend design.</w:t>
+      </w:r>
+    </w:p>
+    <w:p>
+      <w:pPr>
+        <w:pStyle w:val="Listaszerbekezds"/>
         <w:numPr>
           <w:ilvl w:val="0"/>
-          <w:numId w:val="3"/>
+          <w:numId w:val="9"/>
         </w:numPr>
-        <w:rPr>
-          <w:sz w:val="22"/>
-        </w:rPr>
-      </w:pPr>
-      <w:r>
-        <w:rPr>
-          <w:sz w:val="22"/>
-        </w:rPr>
-        <w:t>A szobáról képek</w:t>
-      </w:r>
-    </w:p>
-    <w:p>
-      <w:pPr>
-        <w:pStyle w:val="Cmsor2"/>
-        <w:numPr>
-          <w:ilvl w:val="0"/>
-          <w:numId w:val="3"/>
-        </w:numPr>
-        <w:rPr>
-          <w:sz w:val="22"/>
-        </w:rPr>
-      </w:pPr>
-      <w:r>
-        <w:rPr>
-          <w:sz w:val="22"/>
-        </w:rPr>
-        <w:t>A szobáról egyéb információk</w:t>
-      </w:r>
-      <w:r>
-        <w:rPr>
-          <w:sz w:val="22"/>
-        </w:rPr>
-        <w:br/>
-      </w:r>
-    </w:p>
-    <w:p>
-      <w:pPr>
-        <w:pStyle w:val="Cmsor2"/>
-        <w:rPr>
-          <w:sz w:val="22"/>
-        </w:rPr>
-      </w:pPr>
-      <w:r>
-        <w:rPr>
-          <w:sz w:val="22"/>
-        </w:rPr>
-        <w:t>Majd a főoldalon lehet regisztrálni/bejelentkezni, A fiókról a következő adatokat kell tárolni:</w:t>
-      </w:r>
-    </w:p>
-    <w:p>
-      <w:pPr>
-        <w:pStyle w:val="Cmsor2"/>
-        <w:numPr>
-          <w:ilvl w:val="0"/>
-          <w:numId w:val="4"/>
-        </w:numPr>
-        <w:rPr>
-          <w:sz w:val="22"/>
-        </w:rPr>
-      </w:pPr>
-      <w:r>
-        <w:rPr>
-          <w:sz w:val="22"/>
-        </w:rPr>
-        <w:t>A fiók neve</w:t>
-      </w:r>
-    </w:p>
-    <w:p>
-      <w:pPr>
-        <w:pStyle w:val="Cmsor2"/>
-        <w:numPr>
-          <w:ilvl w:val="0"/>
-          <w:numId w:val="4"/>
-        </w:numPr>
-        <w:rPr>
-          <w:sz w:val="22"/>
-        </w:rPr>
-      </w:pPr>
-      <w:r>
-        <w:rPr>
-          <w:sz w:val="22"/>
-        </w:rPr>
-        <w:t>A fiók jelszava</w:t>
-      </w:r>
-    </w:p>
-    <w:p>
-      <w:pPr>
-        <w:pStyle w:val="Cmsor2"/>
-        <w:numPr>
-          <w:ilvl w:val="0"/>
-          <w:numId w:val="4"/>
-        </w:numPr>
-        <w:rPr>
-          <w:sz w:val="22"/>
-        </w:rPr>
-      </w:pPr>
-      <w:r>
-        <w:rPr>
-          <w:sz w:val="22"/>
-        </w:rPr>
-        <w:t>A fiók profilképe (a fiók készítésnél lehet kiválasztani az adott képekből)</w:t>
-      </w:r>
-    </w:p>
-    <w:p>
-      <w:pPr>
-        <w:pStyle w:val="Cmsor2"/>
-        <w:numPr>
-          <w:ilvl w:val="0"/>
-          <w:numId w:val="4"/>
-        </w:numPr>
-        <w:rPr>
-          <w:sz w:val="22"/>
-        </w:rPr>
-      </w:pPr>
-      <w:r>
-        <w:rPr>
-          <w:sz w:val="22"/>
-        </w:rPr>
-        <w:t>A fiók e-mail címe</w:t>
-      </w:r>
-    </w:p>
-    <w:p/>
-    <w:p>
-      <w:pPr>
-        <w:pStyle w:val="Cmsor2"/>
-        <w:ind w:left="-5"/>
-        <w:rPr>
-          <w:sz w:val="22"/>
-        </w:rPr>
-      </w:pPr>
-      <w:r>
-        <w:rPr>
-          <w:sz w:val="22"/>
-        </w:rPr>
-        <w:t>A regisztráció/bejelentkezés után feloldódik a foglalás lehetőség. A szobáról való információs mező fölött megjelenik egy “foglalj most” gomb, amire, ha rákattintasz, legörget téged a foglalás részleghez. A foglalás részlegen van egy naptár, ahol ki lehet választani az adott hetet, amikor a felhasználó szeretné a szobánkat kivenni. Ez az adat később tárolva lesz. (A már lefoglalt heteket nem lehet kétszer kivenni).</w:t>
-      </w:r>
-    </w:p>
-    <w:p>
-      <w:pPr>
-        <w:spacing w:after="228"/>
-        <w:ind w:left="-5" w:right="24"/>
-      </w:pPr>
-    </w:p>
-    <w:p>
-      <w:pPr>
-        <w:spacing w:after="228"/>
-        <w:ind w:left="-5" w:right="24"/>
-      </w:pPr>
-    </w:p>
-    <w:p>
-      <w:pPr>
-        <w:pStyle w:val="Cmsor2"/>
-        <w:ind w:left="-5"/>
-        <w:rPr>
-          <w:rStyle w:val="Kiemels2"/>
-          <w:b w:val="0"/>
-        </w:rPr>
-      </w:pPr>
-      <w:r>
-        <w:rPr>
-          <w:rStyle w:val="Kiemels2"/>
-          <w:b w:val="0"/>
-        </w:rPr>
-        <w:t>Használt</w:t>
-      </w:r>
-      <w:r>
-        <w:rPr>
-          <w:rStyle w:val="Kiemels2"/>
-        </w:rPr>
-        <w:t xml:space="preserve"> </w:t>
-      </w:r>
-      <w:r>
-        <w:rPr>
-          <w:bCs/>
-        </w:rPr>
-        <w:t>Technológiák</w:t>
-      </w:r>
-      <w:r>
-        <w:rPr>
-          <w:rStyle w:val="Kiemels2"/>
-        </w:rPr>
-        <w:t xml:space="preserve"> </w:t>
-      </w:r>
-      <w:r>
-        <w:rPr>
-          <w:rStyle w:val="Kiemels2"/>
-          <w:b w:val="0"/>
-        </w:rPr>
-        <w:t>és</w:t>
-      </w:r>
-      <w:r>
-        <w:rPr>
-          <w:rStyle w:val="Kiemels2"/>
-        </w:rPr>
-        <w:t xml:space="preserve"> </w:t>
-      </w:r>
-      <w:r>
-        <w:rPr>
-          <w:rStyle w:val="Kiemels2"/>
-          <w:b w:val="0"/>
-        </w:rPr>
-        <w:t>Eszközök</w:t>
-      </w:r>
-    </w:p>
-    <w:p>
-      <w:pPr>
-        <w:ind w:left="0" w:firstLine="0"/>
-      </w:pPr>
-    </w:p>
-    <w:p>
-      <w:pPr>
-        <w:pStyle w:val="Cmsor2"/>
-        <w:ind w:left="-5"/>
-        <w:rPr>
-          <w:rFonts w:eastAsia="Times New Roman"/>
-          <w:color w:val="auto"/>
-          <w:sz w:val="24"/>
-          <w:szCs w:val="24"/>
-        </w:rPr>
-      </w:pPr>
-      <w:r>
-        <w:rPr>
-          <w:rFonts w:eastAsia="Times New Roman"/>
-          <w:color w:val="auto"/>
-          <w:sz w:val="24"/>
-          <w:szCs w:val="24"/>
-        </w:rPr>
-        <w:t xml:space="preserve">A </w:t>
-      </w:r>
-      <w:r>
-        <w:rPr>
-          <w:sz w:val="22"/>
-        </w:rPr>
-        <w:t>projekt</w:t>
-      </w:r>
-      <w:r>
-        <w:rPr>
-          <w:rFonts w:eastAsia="Times New Roman"/>
-          <w:color w:val="auto"/>
-          <w:sz w:val="24"/>
-          <w:szCs w:val="24"/>
-        </w:rPr>
-        <w:t xml:space="preserve"> során a következő technológiákat és eszközöket használtuk:</w:t>
-      </w:r>
-    </w:p>
-    <w:p>
-      <w:pPr>
-        <w:pStyle w:val="Cmsor2"/>
-        <w:numPr>
-          <w:ilvl w:val="0"/>
-          <w:numId w:val="4"/>
-        </w:numPr>
-        <w:rPr>
-          <w:rFonts w:eastAsia="Times New Roman"/>
-          <w:color w:val="auto"/>
-          <w:sz w:val="24"/>
-          <w:szCs w:val="24"/>
-        </w:rPr>
-      </w:pPr>
-      <w:r>
-        <w:rPr>
-          <w:sz w:val="22"/>
-        </w:rPr>
-        <w:t>Backend</w:t>
-      </w:r>
-      <w:r>
-        <w:rPr>
-          <w:rFonts w:eastAsia="Times New Roman"/>
+      </w:pPr>
+      <w:proofErr w:type="spellStart"/>
+      <w:r>
+        <w:t>Barth</w:t>
+      </w:r>
+      <w:proofErr w:type="spellEnd"/>
+      <w:r>
+        <w:t xml:space="preserve"> Maja</w:t>
+      </w:r>
+      <w:r>
+        <w:rPr>
           <w:b/>
           <w:bCs/>
-          <w:color w:val="auto"/>
-          <w:sz w:val="24"/>
-          <w:szCs w:val="24"/>
         </w:rPr>
         <w:t>:</w:t>
       </w:r>
       <w:r>
-        <w:rPr>
-          <w:rFonts w:eastAsia="Times New Roman"/>
-          <w:color w:val="auto"/>
-          <w:sz w:val="24"/>
-          <w:szCs w:val="24"/>
-        </w:rPr>
-        <w:t xml:space="preserve"> Express.js</w:t>
-      </w:r>
-    </w:p>
-    <w:p>
-      <w:pPr>
-        <w:pStyle w:val="Cmsor2"/>
-        <w:numPr>
-          <w:ilvl w:val="0"/>
-          <w:numId w:val="4"/>
-        </w:numPr>
-        <w:rPr>
-          <w:rFonts w:eastAsia="Times New Roman"/>
-          <w:color w:val="auto"/>
-          <w:sz w:val="24"/>
-          <w:szCs w:val="24"/>
-        </w:rPr>
-      </w:pPr>
-      <w:r>
-        <w:rPr>
-          <w:sz w:val="22"/>
-        </w:rPr>
-        <w:t>Adatbázis</w:t>
-      </w:r>
-      <w:r>
-        <w:rPr>
-          <w:rFonts w:eastAsia="Times New Roman"/>
-          <w:b/>
-          <w:bCs/>
-          <w:color w:val="auto"/>
-          <w:sz w:val="24"/>
-          <w:szCs w:val="24"/>
-        </w:rPr>
-        <w:t>:</w:t>
-      </w:r>
-      <w:r>
-        <w:rPr>
-          <w:rFonts w:eastAsia="Times New Roman"/>
-          <w:color w:val="auto"/>
-          <w:sz w:val="24"/>
-          <w:szCs w:val="24"/>
-        </w:rPr>
-        <w:t xml:space="preserve"> </w:t>
-      </w:r>
-      <w:proofErr w:type="spellStart"/>
-      <w:r>
-        <w:rPr>
-          <w:rFonts w:eastAsia="Times New Roman"/>
-          <w:color w:val="auto"/>
-          <w:sz w:val="24"/>
-          <w:szCs w:val="24"/>
-        </w:rPr>
-        <w:t>M</w:t>
-      </w:r>
-      <w:r>
-        <w:rPr>
-          <w:rFonts w:eastAsia="Times New Roman"/>
-          <w:color w:val="auto"/>
-          <w:sz w:val="24"/>
-          <w:szCs w:val="24"/>
-        </w:rPr>
-        <w:t>ysql</w:t>
-      </w:r>
-      <w:proofErr w:type="spellEnd"/>
-    </w:p>
-    <w:p>
-      <w:pPr>
-        <w:pStyle w:val="Cmsor2"/>
-        <w:numPr>
-          <w:ilvl w:val="0"/>
-          <w:numId w:val="4"/>
-        </w:numPr>
-        <w:rPr>
-          <w:rFonts w:eastAsia="Times New Roman"/>
-          <w:color w:val="auto"/>
-          <w:sz w:val="24"/>
-          <w:szCs w:val="24"/>
-        </w:rPr>
-      </w:pPr>
-      <w:r>
-        <w:rPr>
-          <w:sz w:val="22"/>
-        </w:rPr>
-        <w:t>Frontend</w:t>
-      </w:r>
-      <w:r>
-        <w:rPr>
-          <w:rFonts w:eastAsia="Times New Roman"/>
-          <w:b/>
-          <w:bCs/>
-          <w:color w:val="auto"/>
-          <w:sz w:val="24"/>
-          <w:szCs w:val="24"/>
-        </w:rPr>
-        <w:t>:</w:t>
-      </w:r>
-      <w:r>
-        <w:rPr>
-          <w:rFonts w:eastAsia="Times New Roman"/>
-          <w:color w:val="auto"/>
-          <w:sz w:val="24"/>
-          <w:szCs w:val="24"/>
-        </w:rPr>
-        <w:t xml:space="preserve"> HTML, CSS, JavaScript</w:t>
-      </w:r>
-    </w:p>
-    <w:p>
-      <w:pPr>
-        <w:pStyle w:val="Cmsor2"/>
-        <w:numPr>
-          <w:ilvl w:val="0"/>
-          <w:numId w:val="4"/>
-        </w:numPr>
-        <w:rPr>
-          <w:rFonts w:eastAsia="Times New Roman"/>
-          <w:color w:val="auto"/>
-          <w:sz w:val="24"/>
-          <w:szCs w:val="24"/>
-        </w:rPr>
-      </w:pPr>
-      <w:r>
-        <w:rPr>
-          <w:sz w:val="22"/>
-        </w:rPr>
-        <w:t>Fejlesztői</w:t>
-      </w:r>
-      <w:r>
-        <w:rPr>
-          <w:rFonts w:eastAsia="Times New Roman"/>
-          <w:b/>
-          <w:bCs/>
-          <w:color w:val="auto"/>
-          <w:sz w:val="24"/>
-          <w:szCs w:val="24"/>
-        </w:rPr>
-        <w:t xml:space="preserve"> </w:t>
-      </w:r>
-      <w:r>
-        <w:rPr>
-          <w:rFonts w:eastAsia="Times New Roman"/>
-          <w:bCs/>
-          <w:color w:val="auto"/>
-          <w:sz w:val="24"/>
-          <w:szCs w:val="24"/>
-        </w:rPr>
-        <w:t>környezet</w:t>
-      </w:r>
-      <w:r>
-        <w:rPr>
-          <w:rFonts w:eastAsia="Times New Roman"/>
-          <w:b/>
-          <w:bCs/>
-          <w:color w:val="auto"/>
-          <w:sz w:val="24"/>
-          <w:szCs w:val="24"/>
-        </w:rPr>
-        <w:t>:</w:t>
-      </w:r>
-      <w:r>
-        <w:rPr>
-          <w:rFonts w:eastAsia="Times New Roman"/>
-          <w:color w:val="auto"/>
-          <w:sz w:val="24"/>
-          <w:szCs w:val="24"/>
-        </w:rPr>
-        <w:t xml:space="preserve"> Visual </w:t>
-      </w:r>
-      <w:proofErr w:type="spellStart"/>
-      <w:r>
-        <w:rPr>
-          <w:rFonts w:eastAsia="Times New Roman"/>
-          <w:color w:val="auto"/>
-          <w:sz w:val="24"/>
-          <w:szCs w:val="24"/>
-        </w:rPr>
-        <w:t>Studio</w:t>
-      </w:r>
-      <w:proofErr w:type="spellEnd"/>
-      <w:r>
-        <w:rPr>
-          <w:rFonts w:eastAsia="Times New Roman"/>
-          <w:color w:val="auto"/>
-          <w:sz w:val="24"/>
-          <w:szCs w:val="24"/>
-        </w:rPr>
-        <w:t xml:space="preserve"> </w:t>
-      </w:r>
-      <w:proofErr w:type="spellStart"/>
-      <w:r>
-        <w:rPr>
-          <w:rFonts w:eastAsia="Times New Roman"/>
-          <w:color w:val="auto"/>
-          <w:sz w:val="24"/>
-          <w:szCs w:val="24"/>
-        </w:rPr>
-        <w:t>Code</w:t>
-      </w:r>
-      <w:proofErr w:type="spellEnd"/>
-    </w:p>
-    <w:p>
-      <w:pPr>
-        <w:pStyle w:val="Cmsor2"/>
-        <w:numPr>
-          <w:ilvl w:val="0"/>
-          <w:numId w:val="4"/>
-        </w:numPr>
-        <w:rPr>
-          <w:rFonts w:eastAsia="Times New Roman"/>
-          <w:color w:val="auto"/>
-          <w:sz w:val="24"/>
-          <w:szCs w:val="24"/>
-        </w:rPr>
-      </w:pPr>
-      <w:r>
-        <w:rPr>
-          <w:rFonts w:eastAsia="Times New Roman"/>
-          <w:bCs/>
-          <w:color w:val="auto"/>
-          <w:sz w:val="24"/>
-          <w:szCs w:val="24"/>
-        </w:rPr>
-        <w:t>Egyéb</w:t>
-      </w:r>
-      <w:r>
-        <w:rPr>
-          <w:rFonts w:eastAsia="Times New Roman"/>
-          <w:b/>
-          <w:bCs/>
-          <w:color w:val="auto"/>
-          <w:sz w:val="24"/>
-          <w:szCs w:val="24"/>
-        </w:rPr>
-        <w:t xml:space="preserve"> </w:t>
-      </w:r>
-      <w:r>
-        <w:rPr>
-          <w:sz w:val="22"/>
-        </w:rPr>
-        <w:t>eszközök</w:t>
-      </w:r>
-      <w:r>
-        <w:rPr>
-          <w:rFonts w:eastAsia="Times New Roman"/>
-          <w:b/>
-          <w:bCs/>
-          <w:color w:val="auto"/>
-          <w:sz w:val="24"/>
-          <w:szCs w:val="24"/>
-        </w:rPr>
-        <w:t>:</w:t>
-      </w:r>
-      <w:r>
-        <w:rPr>
-          <w:rFonts w:eastAsia="Times New Roman"/>
-          <w:color w:val="auto"/>
-          <w:sz w:val="24"/>
-          <w:szCs w:val="24"/>
-        </w:rPr>
-        <w:t xml:space="preserve"> </w:t>
-      </w:r>
-      <w:proofErr w:type="spellStart"/>
-      <w:r>
-        <w:rPr>
-          <w:rFonts w:eastAsia="Times New Roman"/>
-          <w:color w:val="auto"/>
-          <w:sz w:val="24"/>
-          <w:szCs w:val="24"/>
-        </w:rPr>
-        <w:t>Git</w:t>
-      </w:r>
-      <w:proofErr w:type="spellEnd"/>
-      <w:r>
-        <w:rPr>
-          <w:rFonts w:eastAsia="Times New Roman"/>
-          <w:color w:val="auto"/>
-          <w:sz w:val="24"/>
-          <w:szCs w:val="24"/>
-        </w:rPr>
-        <w:t xml:space="preserve">, </w:t>
-      </w:r>
-      <w:proofErr w:type="spellStart"/>
-      <w:r>
-        <w:rPr>
-          <w:rFonts w:eastAsia="Times New Roman"/>
-          <w:color w:val="auto"/>
-          <w:sz w:val="24"/>
-          <w:szCs w:val="24"/>
-        </w:rPr>
-        <w:t>Bootstrap</w:t>
-      </w:r>
-      <w:proofErr w:type="spellEnd"/>
-    </w:p>
-    <w:p/>
-    <w:p>
-      <w:pPr>
-        <w:pStyle w:val="Cmsor2"/>
-        <w:ind w:left="-5"/>
-      </w:pPr>
-      <w:r>
-        <w:lastRenderedPageBreak/>
-        <w:t>Feladatkörök és Csapattagok</w:t>
-      </w:r>
-    </w:p>
-    <w:p>
-      <w:pPr>
-        <w:ind w:left="0" w:firstLine="0"/>
-      </w:pPr>
-    </w:p>
-    <w:p>
-      <w:pPr>
-        <w:pStyle w:val="Cmsor2"/>
-        <w:ind w:left="-5"/>
-        <w:rPr>
-          <w:rFonts w:eastAsia="Times New Roman"/>
-          <w:color w:val="auto"/>
-          <w:sz w:val="24"/>
-          <w:szCs w:val="24"/>
-        </w:rPr>
-      </w:pPr>
-      <w:r>
-        <w:rPr>
-          <w:rFonts w:eastAsia="Times New Roman"/>
-          <w:color w:val="auto"/>
-          <w:sz w:val="24"/>
-          <w:szCs w:val="24"/>
-        </w:rPr>
-        <w:t xml:space="preserve">A csapattagok </w:t>
-      </w:r>
-      <w:r>
-        <w:rPr>
-          <w:sz w:val="22"/>
-        </w:rPr>
-        <w:t>közötti</w:t>
-      </w:r>
-      <w:r>
-        <w:rPr>
-          <w:rFonts w:eastAsia="Times New Roman"/>
-          <w:color w:val="auto"/>
-          <w:sz w:val="24"/>
-          <w:szCs w:val="24"/>
-        </w:rPr>
-        <w:t xml:space="preserve"> feladatmegosztás a következőképpen alakult:</w:t>
-      </w:r>
-    </w:p>
-    <w:p>
-      <w:pPr>
-        <w:pStyle w:val="Cmsor2"/>
-        <w:numPr>
-          <w:ilvl w:val="0"/>
-          <w:numId w:val="4"/>
-        </w:numPr>
-        <w:rPr>
-          <w:rFonts w:eastAsia="Times New Roman"/>
-          <w:color w:val="auto"/>
-          <w:sz w:val="24"/>
-          <w:szCs w:val="24"/>
-        </w:rPr>
-      </w:pPr>
-      <w:r>
-        <w:rPr>
-          <w:rFonts w:eastAsia="Times New Roman"/>
-          <w:color w:val="auto"/>
-          <w:sz w:val="24"/>
-          <w:szCs w:val="24"/>
-        </w:rPr>
-        <w:t>Bulyáki Dóra: HTML fejlesztés, Backend fejlesztés és adatbázis kezelés</w:t>
-      </w:r>
-    </w:p>
-    <w:p>
-      <w:pPr>
-        <w:pStyle w:val="Cmsor2"/>
-        <w:numPr>
-          <w:ilvl w:val="0"/>
-          <w:numId w:val="4"/>
-        </w:numPr>
-        <w:rPr>
-          <w:rFonts w:eastAsia="Times New Roman"/>
-          <w:color w:val="auto"/>
-          <w:sz w:val="24"/>
-          <w:szCs w:val="24"/>
-        </w:rPr>
-      </w:pPr>
-      <w:proofErr w:type="spellStart"/>
-      <w:r>
-        <w:rPr>
-          <w:sz w:val="22"/>
-        </w:rPr>
-        <w:t>Jambrik</w:t>
-      </w:r>
-      <w:proofErr w:type="spellEnd"/>
-      <w:r>
-        <w:rPr>
-          <w:sz w:val="22"/>
-        </w:rPr>
-        <w:t xml:space="preserve"> Viola</w:t>
-      </w:r>
-      <w:r>
-        <w:rPr>
-          <w:rFonts w:eastAsia="Times New Roman"/>
-          <w:b/>
-          <w:bCs/>
-          <w:color w:val="auto"/>
-          <w:sz w:val="24"/>
-          <w:szCs w:val="24"/>
-        </w:rPr>
-        <w:t>:</w:t>
-      </w:r>
-      <w:r>
-        <w:rPr>
-          <w:rFonts w:eastAsia="Times New Roman"/>
-          <w:color w:val="auto"/>
-          <w:sz w:val="24"/>
-          <w:szCs w:val="24"/>
-        </w:rPr>
-        <w:t xml:space="preserve"> HTML fejlesztés,  CSS fejlesztés, frontend design.</w:t>
-      </w:r>
-    </w:p>
-    <w:p>
-      <w:pPr>
-        <w:pStyle w:val="Cmsor2"/>
-        <w:numPr>
-          <w:ilvl w:val="0"/>
-          <w:numId w:val="4"/>
-        </w:numPr>
-        <w:rPr>
-          <w:rFonts w:eastAsia="Times New Roman"/>
-          <w:color w:val="auto"/>
-          <w:sz w:val="24"/>
-          <w:szCs w:val="24"/>
-        </w:rPr>
-      </w:pPr>
-      <w:proofErr w:type="spellStart"/>
-      <w:r>
-        <w:rPr>
-          <w:sz w:val="22"/>
-        </w:rPr>
-        <w:t>Barth</w:t>
-      </w:r>
-      <w:proofErr w:type="spellEnd"/>
-      <w:r>
-        <w:rPr>
-          <w:sz w:val="22"/>
-        </w:rPr>
-        <w:t xml:space="preserve"> Maja</w:t>
-      </w:r>
-      <w:r>
-        <w:rPr>
-          <w:rFonts w:eastAsia="Times New Roman"/>
-          <w:b/>
-          <w:bCs/>
-          <w:color w:val="auto"/>
-          <w:sz w:val="24"/>
-          <w:szCs w:val="24"/>
-        </w:rPr>
-        <w:t>:</w:t>
-      </w:r>
-      <w:r>
-        <w:rPr>
-          <w:rFonts w:eastAsia="Times New Roman"/>
-          <w:color w:val="auto"/>
-          <w:sz w:val="24"/>
-          <w:szCs w:val="24"/>
-        </w:rPr>
         <w:t xml:space="preserve"> HTML és JavaScript funkciók implementálása</w:t>
       </w:r>
       <w:r>
-        <w:rPr>
-          <w:rFonts w:eastAsia="Times New Roman"/>
-          <w:color w:val="auto"/>
-          <w:sz w:val="24"/>
-          <w:szCs w:val="24"/>
-        </w:rPr>
         <w:t>, de főképpen a PHP-ban segített</w:t>
       </w:r>
       <w:r>
-        <w:rPr>
-          <w:rFonts w:eastAsia="Times New Roman"/>
-          <w:color w:val="auto"/>
-          <w:sz w:val="24"/>
-          <w:szCs w:val="24"/>
-        </w:rPr>
         <w:t>.</w:t>
       </w:r>
     </w:p>
@@ -1159,16 +715,9 @@
     </w:p>
     <w:p>
       <w:pPr>
-        <w:pStyle w:val="Cm"/>
-        <w:jc w:val="center"/>
-        <w:rPr>
-          <w:rFonts w:ascii="Arial" w:hAnsi="Arial" w:cs="Arial"/>
-        </w:rPr>
-      </w:pPr>
-      <w:r>
-        <w:rPr>
-          <w:rFonts w:ascii="Arial" w:hAnsi="Arial" w:cs="Arial"/>
-        </w:rPr>
+        <w:pStyle w:val="Cmsor1"/>
+      </w:pPr>
+      <w:r>
         <w:t>Bulyáki Dóra: Dokumentáció</w:t>
       </w:r>
     </w:p>
@@ -1288,6 +837,7 @@
         <w:ind w:left="30" w:right="-46" w:firstLine="0"/>
       </w:pPr>
       <w:r>
+        <w:lastRenderedPageBreak/>
         <w:t>Minden vendégnek kell egy azonosító (azon), amely az elsődleges kulcs lesz. Ezen kívül szükség van a vendég nevére (</w:t>
       </w:r>
       <w:proofErr w:type="spellStart"/>
@@ -1314,7 +864,6 @@
         <w:ind w:left="30" w:right="-46" w:firstLine="0"/>
       </w:pPr>
       <w:r>
-        <w:lastRenderedPageBreak/>
         <w:t xml:space="preserve">Ennek megfelelően a </w:t>
       </w:r>
       <w:proofErr w:type="spellStart"/>
@@ -1536,6 +1085,7 @@
         <w:rPr>
           <w:noProof/>
         </w:rPr>
+        <w:lastRenderedPageBreak/>
         <w:drawing>
           <wp:inline distT="0" distB="0" distL="0" distR="0" wp14:anchorId="36D54082" wp14:editId="3F081712">
             <wp:extent cx="6114415" cy="1453515"/>
@@ -1586,7 +1136,6 @@
         <w:ind w:left="30" w:right="-46" w:firstLine="0"/>
       </w:pPr>
       <w:r>
-        <w:lastRenderedPageBreak/>
         <w:t>Az alkalmazás teszteléséhez az alábbi tesztadatokat vittük be</w:t>
       </w:r>
     </w:p>
@@ -1886,8 +1435,6 @@
           <w:sz w:val="24"/>
         </w:rPr>
       </w:pPr>
-      <w:bookmarkStart w:id="0" w:name="_GoBack"/>
-      <w:bookmarkEnd w:id="0"/>
     </w:p>
     <w:p>
       <w:pPr>
@@ -1927,13 +1474,7 @@
         <w:rPr>
           <w:sz w:val="24"/>
         </w:rPr>
-        <w:t xml:space="preserve"> </w:t>
-      </w:r>
-      <w:r>
-        <w:rPr>
-          <w:sz w:val="24"/>
-        </w:rPr>
-        <w:t>adatbázist használ felhasználók tárolására. Három fő funkciót valósít meg:</w:t>
+        <w:t xml:space="preserve"> adatbázist használ felhasználók tárolására. Három fő funkciót valósít meg:</w:t>
       </w:r>
     </w:p>
     <w:p>
@@ -2096,13 +1637,7 @@
         <w:rPr>
           <w:sz w:val="24"/>
         </w:rPr>
-        <w:t xml:space="preserve"> adatbázis használatával működi</w:t>
-      </w:r>
-      <w:r>
-        <w:rPr>
-          <w:sz w:val="24"/>
-        </w:rPr>
-        <w:t>k.</w:t>
+        <w:t xml:space="preserve"> adatbázis használatával működik.</w:t>
       </w:r>
     </w:p>
     <w:p>
@@ -2543,41 +2078,31 @@
     </w:p>
     <w:p>
       <w:pPr>
-        <w:pStyle w:val="Cm"/>
-        <w:jc w:val="center"/>
-        <w:rPr>
-          <w:rFonts w:ascii="Arial" w:hAnsi="Arial" w:cs="Arial"/>
-        </w:rPr>
-      </w:pPr>
-      <w:proofErr w:type="spellStart"/>
-      <w:r>
-        <w:rPr>
-          <w:rFonts w:ascii="Arial" w:hAnsi="Arial" w:cs="Arial"/>
-        </w:rPr>
-        <w:t>Jambrik</w:t>
-      </w:r>
-      <w:proofErr w:type="spellEnd"/>
-      <w:r>
-        <w:rPr>
-          <w:rFonts w:ascii="Arial" w:hAnsi="Arial" w:cs="Arial"/>
-        </w:rPr>
-        <w:t xml:space="preserve"> Viola: Dokumentáció</w:t>
-      </w:r>
-    </w:p>
-    <w:p>
-      <w:pPr>
-        <w:pStyle w:val="Cmsor2"/>
+        <w:pStyle w:val="Cmsor1"/>
         <w:ind w:left="0" w:firstLine="405"/>
         <w:jc w:val="center"/>
       </w:pPr>
+      <w:proofErr w:type="spellStart"/>
+      <w:r>
+        <w:t>Jambrik</w:t>
+      </w:r>
+      <w:proofErr w:type="spellEnd"/>
+      <w:r>
+        <w:t xml:space="preserve"> Viola: Dokumentáció</w:t>
+      </w:r>
+    </w:p>
+    <w:p>
+      <w:pPr>
+        <w:pStyle w:val="Cmsor2"/>
+        <w:jc w:val="center"/>
+      </w:pPr>
       <w:r>
         <w:t>HTML részek</w:t>
       </w:r>
     </w:p>
     <w:p>
       <w:pPr>
-        <w:pStyle w:val="Cmsor2"/>
-        <w:ind w:left="0" w:firstLine="405"/>
+        <w:pStyle w:val="Cmsor3"/>
       </w:pPr>
       <w:r>
         <w:t>Main.html</w:t>
@@ -2768,12 +2293,14 @@
     <w:p/>
     <w:p>
       <w:pPr>
-        <w:pStyle w:val="Cmsor1"/>
-        <w:ind w:left="0" w:firstLine="405"/>
+        <w:pStyle w:val="Cmsor3"/>
       </w:pPr>
       <w:r>
         <w:t>Login.html</w:t>
       </w:r>
+      <w:r>
+        <w:t>:</w:t>
+      </w:r>
     </w:p>
     <w:p>
       <w:r>
@@ -2819,6 +2346,7 @@
     <w:p/>
     <w:p>
       <w:r>
+        <w:lastRenderedPageBreak/>
         <w:t xml:space="preserve">Ez az oldal tökéletes példa arra, hogyan lehet egyszerű, letisztult és hatékony bejelentkezési felületet létrehozni, amely minden szükséges funkciót tartalmaz, miközben megőrzi a könnyű használhatóságot és a vizuális esztétikát. Az alkalmazott technológiák, a jól strukturált HTML, valamint a reszponzív CSS biztosítják, hogy az oldal megfeleljen a modern felhasználói igényeknek, és zökkenőmentes hozzáférést nyújtson a </w:t>
       </w:r>
       <w:proofErr w:type="spellStart"/>
@@ -2874,11 +2402,9 @@
     </w:p>
     <w:p>
       <w:pPr>
-        <w:pStyle w:val="Cmsor1"/>
-        <w:ind w:left="0" w:firstLine="405"/>
-      </w:pPr>
-      <w:r>
-        <w:lastRenderedPageBreak/>
+        <w:pStyle w:val="Cmsor3"/>
+      </w:pPr>
+      <w:r>
         <w:t>Register.html:</w:t>
       </w:r>
     </w:p>
@@ -2908,7 +2434,14 @@
         <w:rPr>
           <w:rFonts w:ascii="Arial" w:hAnsi="Arial" w:cs="Arial"/>
         </w:rPr>
-        <w:t>" regisztrációs funkcióját jeleníti meg, amely lehetővé teszi a felhasználók számára, hogy létrehozzák saját fiókjukat, és hozzáférést nyerjenek az oldal szolgáltatásaihoz. Az oldal címe, "</w:t>
+        <w:t xml:space="preserve">" regisztrációs funkcióját jeleníti meg, amely lehetővé teszi a felhasználók számára, hogy létrehozzák saját fiókjukat, és hozzáférést nyerjenek az </w:t>
+      </w:r>
+      <w:r>
+        <w:rPr>
+          <w:rFonts w:ascii="Arial" w:hAnsi="Arial" w:cs="Arial"/>
+        </w:rPr>
+        <w:lastRenderedPageBreak/>
+        <w:t>oldal szolgáltatásaihoz. Az oldal címe, "</w:t>
       </w:r>
       <w:proofErr w:type="spellStart"/>
       <w:r>
@@ -5184,9 +4717,494 @@
           <w:sz w:val="24"/>
           <w:szCs w:val="24"/>
         </w:rPr>
-        <w:t xml:space="preserve"> osztály külön szekciókat biztosít, amelyek arányosan illeszkednek az oldal méreteihez.</w:t>
-      </w:r>
-    </w:p>
+        <w:t xml:space="preserve"> osztály külön szekci</w:t>
+      </w:r>
+      <w:bookmarkStart w:id="0" w:name="_GoBack"/>
+      <w:bookmarkEnd w:id="0"/>
+      <w:r>
+        <w:rPr>
+          <w:rFonts w:eastAsia="Times New Roman"/>
+          <w:color w:val="auto"/>
+          <w:sz w:val="24"/>
+          <w:szCs w:val="24"/>
+        </w:rPr>
+        <w:t>ókat biztosít, amelyek arányosan illeszkednek az oldal méreteihez.</w:t>
+      </w:r>
+    </w:p>
+    <w:p>
+      <w:pPr>
+        <w:pStyle w:val="Cmsor2"/>
+        <w:jc w:val="center"/>
+      </w:pPr>
+      <w:r>
+        <w:t>JavaScript rész</w:t>
+      </w:r>
+    </w:p>
+    <w:p>
+      <w:pPr>
+        <w:pStyle w:val="Cmsor3"/>
+      </w:pPr>
+      <w:r>
+        <w:t>script.js:</w:t>
+      </w:r>
+    </w:p>
+    <w:p>
+      <w:pPr>
+        <w:spacing w:before="100" w:beforeAutospacing="1" w:after="100" w:afterAutospacing="1" w:line="240" w:lineRule="auto"/>
+        <w:ind w:left="0" w:firstLine="0"/>
+        <w:rPr>
+          <w:rFonts w:eastAsia="Times New Roman"/>
+          <w:color w:val="auto"/>
+          <w:sz w:val="24"/>
+          <w:szCs w:val="24"/>
+        </w:rPr>
+      </w:pPr>
+      <w:r>
+        <w:rPr>
+          <w:rFonts w:eastAsia="Times New Roman"/>
+          <w:color w:val="auto"/>
+          <w:sz w:val="24"/>
+          <w:szCs w:val="24"/>
+        </w:rPr>
+        <w:t xml:space="preserve">A script egy </w:t>
+      </w:r>
+      <w:proofErr w:type="spellStart"/>
+      <w:r>
+        <w:rPr>
+          <w:rFonts w:eastAsia="Times New Roman"/>
+          <w:color w:val="auto"/>
+          <w:sz w:val="20"/>
+          <w:szCs w:val="20"/>
+        </w:rPr>
+        <w:t>DOMContentLoaded</w:t>
+      </w:r>
+      <w:proofErr w:type="spellEnd"/>
+      <w:r>
+        <w:rPr>
+          <w:rFonts w:eastAsia="Times New Roman"/>
+          <w:color w:val="auto"/>
+          <w:sz w:val="24"/>
+          <w:szCs w:val="24"/>
+        </w:rPr>
+        <w:t xml:space="preserve"> eseménnyel kezdődik, amely biztosítja, hogy a kód csak akkor fusson le, miután az oldal teljesen betöltődött. Az első funkció a legördülő menü működtetéséhez kapcsolódik. A </w:t>
+      </w:r>
+      <w:proofErr w:type="spellStart"/>
+      <w:r>
+        <w:rPr>
+          <w:rFonts w:eastAsia="Times New Roman"/>
+          <w:color w:val="auto"/>
+          <w:sz w:val="20"/>
+          <w:szCs w:val="20"/>
+        </w:rPr>
+        <w:t>dropdownTrigger</w:t>
+      </w:r>
+      <w:proofErr w:type="spellEnd"/>
+      <w:r>
+        <w:rPr>
+          <w:rFonts w:eastAsia="Times New Roman"/>
+          <w:color w:val="auto"/>
+          <w:sz w:val="24"/>
+          <w:szCs w:val="24"/>
+        </w:rPr>
+        <w:t xml:space="preserve"> változó a menü aktiválásáért felelős elemet azonosítja, míg a </w:t>
+      </w:r>
+      <w:proofErr w:type="spellStart"/>
+      <w:r>
+        <w:rPr>
+          <w:rFonts w:eastAsia="Times New Roman"/>
+          <w:color w:val="auto"/>
+          <w:sz w:val="20"/>
+          <w:szCs w:val="20"/>
+        </w:rPr>
+        <w:t>dropdownMenu</w:t>
+      </w:r>
+      <w:proofErr w:type="spellEnd"/>
+      <w:r>
+        <w:rPr>
+          <w:rFonts w:eastAsia="Times New Roman"/>
+          <w:color w:val="auto"/>
+          <w:sz w:val="24"/>
+          <w:szCs w:val="24"/>
+        </w:rPr>
+        <w:t xml:space="preserve"> maga a menü elemet tárolja. Egy "</w:t>
+      </w:r>
+      <w:proofErr w:type="spellStart"/>
+      <w:r>
+        <w:rPr>
+          <w:rFonts w:eastAsia="Times New Roman"/>
+          <w:color w:val="auto"/>
+          <w:sz w:val="24"/>
+          <w:szCs w:val="24"/>
+        </w:rPr>
+        <w:t>click</w:t>
+      </w:r>
+      <w:proofErr w:type="spellEnd"/>
+      <w:r>
+        <w:rPr>
+          <w:rFonts w:eastAsia="Times New Roman"/>
+          <w:color w:val="auto"/>
+          <w:sz w:val="24"/>
+          <w:szCs w:val="24"/>
+        </w:rPr>
+        <w:t xml:space="preserve">" eseményfigyelő segítségével ez a kód megváltoztatja a legördülő menü megjelenítésének állapotát (blokkolt vagy rejtett). Emellett a </w:t>
+      </w:r>
+      <w:proofErr w:type="spellStart"/>
+      <w:r>
+        <w:rPr>
+          <w:rFonts w:eastAsia="Times New Roman"/>
+          <w:color w:val="auto"/>
+          <w:sz w:val="20"/>
+          <w:szCs w:val="20"/>
+        </w:rPr>
+        <w:t>window</w:t>
+      </w:r>
+      <w:proofErr w:type="spellEnd"/>
+      <w:r>
+        <w:rPr>
+          <w:rFonts w:eastAsia="Times New Roman"/>
+          <w:color w:val="auto"/>
+          <w:sz w:val="24"/>
+          <w:szCs w:val="24"/>
+        </w:rPr>
+        <w:t xml:space="preserve"> elemen egy másik eseményfigyelő gondoskodik arról, hogy a felhasználó kattintásával kívül eső területeken automatikusan bezáródjon a menü. Ez a funkció javítja a felhasználói élményt azáltal, hogy letisztult és intuitív működést biztosít.</w:t>
+      </w:r>
+    </w:p>
+    <w:p>
+      <w:pPr>
+        <w:spacing w:before="100" w:beforeAutospacing="1" w:after="100" w:afterAutospacing="1" w:line="240" w:lineRule="auto"/>
+        <w:ind w:left="0" w:firstLine="0"/>
+        <w:rPr>
+          <w:rFonts w:eastAsia="Times New Roman"/>
+          <w:color w:val="auto"/>
+          <w:sz w:val="24"/>
+          <w:szCs w:val="24"/>
+        </w:rPr>
+      </w:pPr>
+      <w:r>
+        <w:rPr>
+          <w:rFonts w:eastAsia="Times New Roman"/>
+          <w:color w:val="auto"/>
+          <w:sz w:val="24"/>
+          <w:szCs w:val="24"/>
+        </w:rPr>
+        <w:t xml:space="preserve">A hétfoglalási funkció egy </w:t>
+      </w:r>
+      <w:proofErr w:type="spellStart"/>
+      <w:r>
+        <w:rPr>
+          <w:rFonts w:eastAsia="Times New Roman"/>
+          <w:color w:val="auto"/>
+          <w:sz w:val="20"/>
+          <w:szCs w:val="20"/>
+        </w:rPr>
+        <w:t>Set</w:t>
+      </w:r>
+      <w:proofErr w:type="spellEnd"/>
+      <w:r>
+        <w:rPr>
+          <w:rFonts w:eastAsia="Times New Roman"/>
+          <w:color w:val="auto"/>
+          <w:sz w:val="24"/>
+          <w:szCs w:val="24"/>
+        </w:rPr>
+        <w:t xml:space="preserve"> adattípusra épül, amely az elfoglalt hetek azonosítását szolgálja. Ez a megoldás különösen hatékony a tárolás és a keresés szempontjából. A </w:t>
+      </w:r>
+      <w:proofErr w:type="spellStart"/>
+      <w:r>
+        <w:rPr>
+          <w:rFonts w:eastAsia="Times New Roman"/>
+          <w:color w:val="auto"/>
+          <w:sz w:val="20"/>
+          <w:szCs w:val="20"/>
+        </w:rPr>
+        <w:t>weekInput</w:t>
+      </w:r>
+      <w:proofErr w:type="spellEnd"/>
+      <w:r>
+        <w:rPr>
+          <w:rFonts w:eastAsia="Times New Roman"/>
+          <w:color w:val="auto"/>
+          <w:sz w:val="24"/>
+          <w:szCs w:val="24"/>
+        </w:rPr>
+        <w:t xml:space="preserve"> változó azonosítja azt az űrlapmezőt, amelyben a felhasználó kiválaszthatja a hét időpontját, míg a </w:t>
+      </w:r>
+      <w:proofErr w:type="spellStart"/>
+      <w:r>
+        <w:rPr>
+          <w:rFonts w:eastAsia="Times New Roman"/>
+          <w:color w:val="auto"/>
+          <w:sz w:val="20"/>
+          <w:szCs w:val="20"/>
+        </w:rPr>
+        <w:t>claimButton</w:t>
+      </w:r>
+      <w:proofErr w:type="spellEnd"/>
+      <w:r>
+        <w:rPr>
+          <w:rFonts w:eastAsia="Times New Roman"/>
+          <w:color w:val="auto"/>
+          <w:sz w:val="24"/>
+          <w:szCs w:val="24"/>
+        </w:rPr>
+        <w:t xml:space="preserve"> és </w:t>
+      </w:r>
+      <w:proofErr w:type="spellStart"/>
+      <w:r>
+        <w:rPr>
+          <w:rFonts w:eastAsia="Times New Roman"/>
+          <w:color w:val="auto"/>
+          <w:sz w:val="20"/>
+          <w:szCs w:val="20"/>
+        </w:rPr>
+        <w:t>deleteButton</w:t>
+      </w:r>
+      <w:proofErr w:type="spellEnd"/>
+      <w:r>
+        <w:rPr>
+          <w:rFonts w:eastAsia="Times New Roman"/>
+          <w:color w:val="auto"/>
+          <w:sz w:val="24"/>
+          <w:szCs w:val="24"/>
+        </w:rPr>
+        <w:t xml:space="preserve"> gombok a foglalási és törlési műveletekhez kapcsolódnak.</w:t>
+      </w:r>
+    </w:p>
+    <w:p>
+      <w:pPr>
+        <w:spacing w:before="100" w:beforeAutospacing="1" w:after="100" w:afterAutospacing="1" w:line="240" w:lineRule="auto"/>
+        <w:ind w:left="0" w:firstLine="0"/>
+        <w:rPr>
+          <w:rFonts w:eastAsia="Times New Roman"/>
+          <w:color w:val="auto"/>
+          <w:sz w:val="24"/>
+          <w:szCs w:val="24"/>
+        </w:rPr>
+      </w:pPr>
+      <w:r>
+        <w:rPr>
+          <w:rFonts w:eastAsia="Times New Roman"/>
+          <w:color w:val="auto"/>
+          <w:sz w:val="24"/>
+          <w:szCs w:val="24"/>
+        </w:rPr>
+        <w:t xml:space="preserve">A </w:t>
+      </w:r>
+      <w:proofErr w:type="spellStart"/>
+      <w:r>
+        <w:rPr>
+          <w:rFonts w:eastAsia="Times New Roman"/>
+          <w:color w:val="auto"/>
+          <w:sz w:val="20"/>
+          <w:szCs w:val="20"/>
+        </w:rPr>
+        <w:t>weekInput</w:t>
+      </w:r>
+      <w:proofErr w:type="spellEnd"/>
+      <w:r>
+        <w:rPr>
+          <w:rFonts w:eastAsia="Times New Roman"/>
+          <w:color w:val="auto"/>
+          <w:sz w:val="24"/>
+          <w:szCs w:val="24"/>
+        </w:rPr>
+        <w:t xml:space="preserve"> mező egy "</w:t>
+      </w:r>
+      <w:proofErr w:type="spellStart"/>
+      <w:r>
+        <w:rPr>
+          <w:rFonts w:eastAsia="Times New Roman"/>
+          <w:color w:val="auto"/>
+          <w:sz w:val="24"/>
+          <w:szCs w:val="24"/>
+        </w:rPr>
+        <w:t>change</w:t>
+      </w:r>
+      <w:proofErr w:type="spellEnd"/>
+      <w:r>
+        <w:rPr>
+          <w:rFonts w:eastAsia="Times New Roman"/>
+          <w:color w:val="auto"/>
+          <w:sz w:val="24"/>
+          <w:szCs w:val="24"/>
+        </w:rPr>
+        <w:t xml:space="preserve">" eseményfigyelőt tartalmaz, amely ellenőrzi, hogy az aktuálisan kiválasztott hét már foglalt-e. Ha igen, a mező egy </w:t>
+      </w:r>
+      <w:proofErr w:type="spellStart"/>
+      <w:r>
+        <w:rPr>
+          <w:rFonts w:eastAsia="Times New Roman"/>
+          <w:color w:val="auto"/>
+          <w:sz w:val="20"/>
+          <w:szCs w:val="20"/>
+        </w:rPr>
+        <w:t>occupied</w:t>
+      </w:r>
+      <w:proofErr w:type="spellEnd"/>
+      <w:r>
+        <w:rPr>
+          <w:rFonts w:eastAsia="Times New Roman"/>
+          <w:color w:val="auto"/>
+          <w:sz w:val="24"/>
+          <w:szCs w:val="24"/>
+        </w:rPr>
+        <w:t xml:space="preserve"> osztályt kap, amely </w:t>
+      </w:r>
+      <w:r>
+        <w:rPr>
+          <w:rFonts w:eastAsia="Times New Roman"/>
+          <w:color w:val="auto"/>
+          <w:sz w:val="24"/>
+          <w:szCs w:val="24"/>
+        </w:rPr>
+        <w:lastRenderedPageBreak/>
+        <w:t>vizuálisan kiemeli, hogy az adott hét nem elérhető. Emellett ez a művelet engedélyezi a törlés gombot, míg az ellenkező esetben letiltja azt.</w:t>
+      </w:r>
+    </w:p>
+    <w:p>
+      <w:pPr>
+        <w:spacing w:before="100" w:beforeAutospacing="1" w:after="100" w:afterAutospacing="1" w:line="240" w:lineRule="auto"/>
+        <w:ind w:left="0" w:firstLine="0"/>
+        <w:rPr>
+          <w:rFonts w:eastAsia="Times New Roman"/>
+          <w:color w:val="auto"/>
+          <w:sz w:val="24"/>
+          <w:szCs w:val="24"/>
+        </w:rPr>
+      </w:pPr>
+      <w:r>
+        <w:rPr>
+          <w:rFonts w:eastAsia="Times New Roman"/>
+          <w:color w:val="auto"/>
+          <w:sz w:val="24"/>
+          <w:szCs w:val="24"/>
+        </w:rPr>
+        <w:t xml:space="preserve">A "foglalás" gombra kattintva a </w:t>
+      </w:r>
+      <w:proofErr w:type="spellStart"/>
+      <w:r>
+        <w:rPr>
+          <w:rFonts w:eastAsia="Times New Roman"/>
+          <w:color w:val="auto"/>
+          <w:sz w:val="20"/>
+          <w:szCs w:val="20"/>
+        </w:rPr>
+        <w:t>claimButton</w:t>
+      </w:r>
+      <w:proofErr w:type="spellEnd"/>
+      <w:r>
+        <w:rPr>
+          <w:rFonts w:eastAsia="Times New Roman"/>
+          <w:color w:val="auto"/>
+          <w:sz w:val="24"/>
+          <w:szCs w:val="24"/>
+        </w:rPr>
+        <w:t xml:space="preserve"> eseményfigyelő működik. Ha a felhasználó egy még szabad hetet választ ki, az hozzáadódik az </w:t>
+      </w:r>
+      <w:proofErr w:type="spellStart"/>
+      <w:r>
+        <w:rPr>
+          <w:rFonts w:eastAsia="Times New Roman"/>
+          <w:color w:val="auto"/>
+          <w:sz w:val="20"/>
+          <w:szCs w:val="20"/>
+        </w:rPr>
+        <w:t>occupiedWeeks</w:t>
+      </w:r>
+      <w:proofErr w:type="spellEnd"/>
+      <w:r>
+        <w:rPr>
+          <w:rFonts w:eastAsia="Times New Roman"/>
+          <w:color w:val="auto"/>
+          <w:sz w:val="24"/>
+          <w:szCs w:val="24"/>
+        </w:rPr>
+        <w:t xml:space="preserve"> halmazhoz, és egy figyelmeztető üzenet tájékoztatja a sikeres foglalásról. Ha azonban a hét már foglalt vagy nincs kiválasztva, a felhasználó hibaüzenetet kap.</w:t>
+      </w:r>
+    </w:p>
+    <w:p>
+      <w:pPr>
+        <w:spacing w:before="100" w:beforeAutospacing="1" w:after="100" w:afterAutospacing="1" w:line="240" w:lineRule="auto"/>
+        <w:ind w:left="0" w:firstLine="0"/>
+        <w:rPr>
+          <w:rFonts w:eastAsia="Times New Roman"/>
+          <w:color w:val="auto"/>
+          <w:sz w:val="24"/>
+          <w:szCs w:val="24"/>
+        </w:rPr>
+      </w:pPr>
+      <w:r>
+        <w:rPr>
+          <w:rFonts w:eastAsia="Times New Roman"/>
+          <w:color w:val="auto"/>
+          <w:sz w:val="24"/>
+          <w:szCs w:val="24"/>
+        </w:rPr>
+        <w:t xml:space="preserve">A törlés gombhoz tartozó </w:t>
+      </w:r>
+      <w:proofErr w:type="spellStart"/>
+      <w:r>
+        <w:rPr>
+          <w:rFonts w:eastAsia="Times New Roman"/>
+          <w:color w:val="auto"/>
+          <w:sz w:val="20"/>
+          <w:szCs w:val="20"/>
+        </w:rPr>
+        <w:t>deleteButton</w:t>
+      </w:r>
+      <w:proofErr w:type="spellEnd"/>
+      <w:r>
+        <w:rPr>
+          <w:rFonts w:eastAsia="Times New Roman"/>
+          <w:color w:val="auto"/>
+          <w:sz w:val="24"/>
+          <w:szCs w:val="24"/>
+        </w:rPr>
+        <w:t xml:space="preserve"> eseményfigyelő ellenőrzi, hogy a kiválasztott hét foglalt-e, majd eltávolítja azt az </w:t>
+      </w:r>
+      <w:proofErr w:type="spellStart"/>
+      <w:r>
+        <w:rPr>
+          <w:rFonts w:eastAsia="Times New Roman"/>
+          <w:color w:val="auto"/>
+          <w:sz w:val="20"/>
+          <w:szCs w:val="20"/>
+        </w:rPr>
+        <w:t>occupiedWeeks</w:t>
+      </w:r>
+      <w:proofErr w:type="spellEnd"/>
+      <w:r>
+        <w:rPr>
+          <w:rFonts w:eastAsia="Times New Roman"/>
+          <w:color w:val="auto"/>
+          <w:sz w:val="24"/>
+          <w:szCs w:val="24"/>
+        </w:rPr>
+        <w:t xml:space="preserve"> halmazból. Ha a hét sikeresen törlődik, a mezőhöz kapcsolódó vizuális kiemelés megszűnik, és a törlési gomb ismét </w:t>
+      </w:r>
+      <w:proofErr w:type="spellStart"/>
+      <w:r>
+        <w:rPr>
+          <w:rFonts w:eastAsia="Times New Roman"/>
+          <w:color w:val="auto"/>
+          <w:sz w:val="24"/>
+          <w:szCs w:val="24"/>
+        </w:rPr>
+        <w:t>letiltódik</w:t>
+      </w:r>
+      <w:proofErr w:type="spellEnd"/>
+      <w:r>
+        <w:rPr>
+          <w:rFonts w:eastAsia="Times New Roman"/>
+          <w:color w:val="auto"/>
+          <w:sz w:val="24"/>
+          <w:szCs w:val="24"/>
+        </w:rPr>
+        <w:t>.</w:t>
+      </w:r>
+    </w:p>
+    <w:p/>
+    <w:p/>
     <w:p>
       <w:pPr>
         <w:ind w:left="405" w:firstLine="0"/>
@@ -5421,6 +5439,119 @@
 <file path=word/numbering.xml><?xml version="1.0" encoding="utf-8"?>
 <w:numbering xmlns:wpc="http://schemas.microsoft.com/office/word/2010/wordprocessingCanvas" xmlns:cx="http://schemas.microsoft.com/office/drawing/2014/chartex" xmlns:cx1="http://schemas.microsoft.com/office/drawing/2015/9/8/chartex" xmlns:cx2="http://schemas.microsoft.com/office/drawing/2015/10/21/chartex" xmlns:cx3="http://schemas.microsoft.com/office/drawing/2016/5/9/chartex" xmlns:cx4="http://schemas.microsoft.com/office/drawing/2016/5/10/chartex" xmlns:cx5="http://schemas.microsoft.com/office/drawing/2016/5/11/chartex" xmlns:cx6="http://schemas.microsoft.com/office/drawing/2016/5/12/chartex" xmlns:cx7="http://schemas.microsoft.com/office/drawing/2016/5/13/chartex" xmlns:cx8="http://schemas.microsoft.com/office/drawing/2016/5/14/chartex" xmlns:mc="http://schemas.openxmlformats.org/markup-compatibility/2006" xmlns:aink="http://schemas.microsoft.com/office/drawing/2016/ink" xmlns:am3d="http://schemas.microsoft.com/office/drawing/2017/model3d" xmlns:o="urn:schemas-microsoft-com:office:office" xmlns:r="http://schemas.openxmlformats.org/officeDocument/2006/relationships" xmlns:m="http://schemas.openxmlformats.org/officeDocument/2006/math" xmlns:v="urn:schemas-microsoft-com:vml" xmlns:wp14="http://schemas.microsoft.com/office/word/2010/wordprocessingDrawing" xmlns:wp="http://schemas.openxmlformats.org/drawingml/2006/wordprocessingDrawing" xmlns:w10="urn:schemas-microsoft-com:office:word" xmlns:w="http://schemas.openxmlformats.org/wordprocessingml/2006/main" xmlns:w14="http://schemas.microsoft.com/office/word/2010/wordml" xmlns:w15="http://schemas.microsoft.com/office/word/2012/wordml" xmlns:w16cid="http://schemas.microsoft.com/office/word/2016/wordml/cid" xmlns:w16se="http://schemas.microsoft.com/office/word/2015/wordml/symex" xmlns:wpg="http://schemas.microsoft.com/office/word/2010/wordprocessingGroup" xmlns:wpi="http://schemas.microsoft.com/office/word/2010/wordprocessingInk" xmlns:wne="http://schemas.microsoft.com/office/word/2006/wordml" xmlns:wps="http://schemas.microsoft.com/office/word/2010/wordprocessingShape" mc:Ignorable="w14 w15 w16se w16cid wp14">
   <w:abstractNum w:abstractNumId="0" w15:restartNumberingAfterBreak="0">
+    <w:nsid w:val="1C3022D8"/>
+    <w:multiLevelType w:val="hybridMultilevel"/>
+    <w:tmpl w:val="D4BCA8F4"/>
+    <w:lvl w:ilvl="0" w:tplc="040E0001">
+      <w:start w:val="1"/>
+      <w:numFmt w:val="bullet"/>
+      <w:lvlText w:val=""/>
+      <w:lvlJc w:val="left"/>
+      <w:pPr>
+        <w:ind w:left="1125" w:hanging="360"/>
+      </w:pPr>
+      <w:rPr>
+        <w:rFonts w:ascii="Symbol" w:hAnsi="Symbol" w:hint="default"/>
+      </w:rPr>
+    </w:lvl>
+    <w:lvl w:ilvl="1" w:tplc="040E0003" w:tentative="1">
+      <w:start w:val="1"/>
+      <w:numFmt w:val="bullet"/>
+      <w:lvlText w:val="o"/>
+      <w:lvlJc w:val="left"/>
+      <w:pPr>
+        <w:ind w:left="1845" w:hanging="360"/>
+      </w:pPr>
+      <w:rPr>
+        <w:rFonts w:ascii="Courier New" w:hAnsi="Courier New" w:cs="Courier New" w:hint="default"/>
+      </w:rPr>
+    </w:lvl>
+    <w:lvl w:ilvl="2" w:tplc="040E0005" w:tentative="1">
+      <w:start w:val="1"/>
+      <w:numFmt w:val="bullet"/>
+      <w:lvlText w:val=""/>
+      <w:lvlJc w:val="left"/>
+      <w:pPr>
+        <w:ind w:left="2565" w:hanging="360"/>
+      </w:pPr>
+      <w:rPr>
+        <w:rFonts w:ascii="Wingdings" w:hAnsi="Wingdings" w:hint="default"/>
+      </w:rPr>
+    </w:lvl>
+    <w:lvl w:ilvl="3" w:tplc="040E0001" w:tentative="1">
+      <w:start w:val="1"/>
+      <w:numFmt w:val="bullet"/>
+      <w:lvlText w:val=""/>
+      <w:lvlJc w:val="left"/>
+      <w:pPr>
+        <w:ind w:left="3285" w:hanging="360"/>
+      </w:pPr>
+      <w:rPr>
+        <w:rFonts w:ascii="Symbol" w:hAnsi="Symbol" w:hint="default"/>
+      </w:rPr>
+    </w:lvl>
+    <w:lvl w:ilvl="4" w:tplc="040E0003" w:tentative="1">
+      <w:start w:val="1"/>
+      <w:numFmt w:val="bullet"/>
+      <w:lvlText w:val="o"/>
+      <w:lvlJc w:val="left"/>
+      <w:pPr>
+        <w:ind w:left="4005" w:hanging="360"/>
+      </w:pPr>
+      <w:rPr>
+        <w:rFonts w:ascii="Courier New" w:hAnsi="Courier New" w:cs="Courier New" w:hint="default"/>
+      </w:rPr>
+    </w:lvl>
+    <w:lvl w:ilvl="5" w:tplc="040E0005" w:tentative="1">
+      <w:start w:val="1"/>
+      <w:numFmt w:val="bullet"/>
+      <w:lvlText w:val=""/>
+      <w:lvlJc w:val="left"/>
+      <w:pPr>
+        <w:ind w:left="4725" w:hanging="360"/>
+      </w:pPr>
+      <w:rPr>
+        <w:rFonts w:ascii="Wingdings" w:hAnsi="Wingdings" w:hint="default"/>
+      </w:rPr>
+    </w:lvl>
+    <w:lvl w:ilvl="6" w:tplc="040E0001" w:tentative="1">
+      <w:start w:val="1"/>
+      <w:numFmt w:val="bullet"/>
+      <w:lvlText w:val=""/>
+      <w:lvlJc w:val="left"/>
+      <w:pPr>
+        <w:ind w:left="5445" w:hanging="360"/>
+      </w:pPr>
+      <w:rPr>
+        <w:rFonts w:ascii="Symbol" w:hAnsi="Symbol" w:hint="default"/>
+      </w:rPr>
+    </w:lvl>
+    <w:lvl w:ilvl="7" w:tplc="040E0003" w:tentative="1">
+      <w:start w:val="1"/>
+      <w:numFmt w:val="bullet"/>
+      <w:lvlText w:val="o"/>
+      <w:lvlJc w:val="left"/>
+      <w:pPr>
+        <w:ind w:left="6165" w:hanging="360"/>
+      </w:pPr>
+      <w:rPr>
+        <w:rFonts w:ascii="Courier New" w:hAnsi="Courier New" w:cs="Courier New" w:hint="default"/>
+      </w:rPr>
+    </w:lvl>
+    <w:lvl w:ilvl="8" w:tplc="040E0005" w:tentative="1">
+      <w:start w:val="1"/>
+      <w:numFmt w:val="bullet"/>
+      <w:lvlText w:val=""/>
+      <w:lvlJc w:val="left"/>
+      <w:pPr>
+        <w:ind w:left="6885" w:hanging="360"/>
+      </w:pPr>
+      <w:rPr>
+        <w:rFonts w:ascii="Wingdings" w:hAnsi="Wingdings" w:hint="default"/>
+      </w:rPr>
+    </w:lvl>
+  </w:abstractNum>
+  <w:abstractNum w:abstractNumId="1" w15:restartNumberingAfterBreak="0">
     <w:nsid w:val="1D9467AC"/>
     <w:multiLevelType w:val="hybridMultilevel"/>
     <w:tmpl w:val="00B22CA2"/>
@@ -5632,7 +5763,7 @@
       </w:rPr>
     </w:lvl>
   </w:abstractNum>
-  <w:abstractNum w:abstractNumId="1" w15:restartNumberingAfterBreak="0">
+  <w:abstractNum w:abstractNumId="2" w15:restartNumberingAfterBreak="0">
     <w:nsid w:val="23FB1CC7"/>
     <w:multiLevelType w:val="hybridMultilevel"/>
     <w:tmpl w:val="45704E0E"/>
@@ -5745,7 +5876,7 @@
       </w:rPr>
     </w:lvl>
   </w:abstractNum>
-  <w:abstractNum w:abstractNumId="2" w15:restartNumberingAfterBreak="0">
+  <w:abstractNum w:abstractNumId="3" w15:restartNumberingAfterBreak="0">
     <w:nsid w:val="2C377165"/>
     <w:multiLevelType w:val="hybridMultilevel"/>
     <w:tmpl w:val="DBB65E26"/>
@@ -5957,7 +6088,7 @@
       </w:rPr>
     </w:lvl>
   </w:abstractNum>
-  <w:abstractNum w:abstractNumId="3" w15:restartNumberingAfterBreak="0">
+  <w:abstractNum w:abstractNumId="4" w15:restartNumberingAfterBreak="0">
     <w:nsid w:val="3975024F"/>
     <w:multiLevelType w:val="multilevel"/>
     <w:tmpl w:val="A30CA2E4"/>
@@ -6106,7 +6237,7 @@
       </w:rPr>
     </w:lvl>
   </w:abstractNum>
-  <w:abstractNum w:abstractNumId="4" w15:restartNumberingAfterBreak="0">
+  <w:abstractNum w:abstractNumId="5" w15:restartNumberingAfterBreak="0">
     <w:nsid w:val="469C08A5"/>
     <w:multiLevelType w:val="hybridMultilevel"/>
     <w:tmpl w:val="C8A040EE"/>
@@ -6219,7 +6350,120 @@
       </w:rPr>
     </w:lvl>
   </w:abstractNum>
-  <w:abstractNum w:abstractNumId="5" w15:restartNumberingAfterBreak="0">
+  <w:abstractNum w:abstractNumId="6" w15:restartNumberingAfterBreak="0">
+    <w:nsid w:val="4D8078BA"/>
+    <w:multiLevelType w:val="hybridMultilevel"/>
+    <w:tmpl w:val="B4688B08"/>
+    <w:lvl w:ilvl="0" w:tplc="040E0001">
+      <w:start w:val="1"/>
+      <w:numFmt w:val="bullet"/>
+      <w:lvlText w:val=""/>
+      <w:lvlJc w:val="left"/>
+      <w:pPr>
+        <w:ind w:left="1125" w:hanging="360"/>
+      </w:pPr>
+      <w:rPr>
+        <w:rFonts w:ascii="Symbol" w:hAnsi="Symbol" w:hint="default"/>
+      </w:rPr>
+    </w:lvl>
+    <w:lvl w:ilvl="1" w:tplc="040E0003" w:tentative="1">
+      <w:start w:val="1"/>
+      <w:numFmt w:val="bullet"/>
+      <w:lvlText w:val="o"/>
+      <w:lvlJc w:val="left"/>
+      <w:pPr>
+        <w:ind w:left="1845" w:hanging="360"/>
+      </w:pPr>
+      <w:rPr>
+        <w:rFonts w:ascii="Courier New" w:hAnsi="Courier New" w:cs="Courier New" w:hint="default"/>
+      </w:rPr>
+    </w:lvl>
+    <w:lvl w:ilvl="2" w:tplc="040E0005" w:tentative="1">
+      <w:start w:val="1"/>
+      <w:numFmt w:val="bullet"/>
+      <w:lvlText w:val=""/>
+      <w:lvlJc w:val="left"/>
+      <w:pPr>
+        <w:ind w:left="2565" w:hanging="360"/>
+      </w:pPr>
+      <w:rPr>
+        <w:rFonts w:ascii="Wingdings" w:hAnsi="Wingdings" w:hint="default"/>
+      </w:rPr>
+    </w:lvl>
+    <w:lvl w:ilvl="3" w:tplc="040E0001" w:tentative="1">
+      <w:start w:val="1"/>
+      <w:numFmt w:val="bullet"/>
+      <w:lvlText w:val=""/>
+      <w:lvlJc w:val="left"/>
+      <w:pPr>
+        <w:ind w:left="3285" w:hanging="360"/>
+      </w:pPr>
+      <w:rPr>
+        <w:rFonts w:ascii="Symbol" w:hAnsi="Symbol" w:hint="default"/>
+      </w:rPr>
+    </w:lvl>
+    <w:lvl w:ilvl="4" w:tplc="040E0003" w:tentative="1">
+      <w:start w:val="1"/>
+      <w:numFmt w:val="bullet"/>
+      <w:lvlText w:val="o"/>
+      <w:lvlJc w:val="left"/>
+      <w:pPr>
+        <w:ind w:left="4005" w:hanging="360"/>
+      </w:pPr>
+      <w:rPr>
+        <w:rFonts w:ascii="Courier New" w:hAnsi="Courier New" w:cs="Courier New" w:hint="default"/>
+      </w:rPr>
+    </w:lvl>
+    <w:lvl w:ilvl="5" w:tplc="040E0005" w:tentative="1">
+      <w:start w:val="1"/>
+      <w:numFmt w:val="bullet"/>
+      <w:lvlText w:val=""/>
+      <w:lvlJc w:val="left"/>
+      <w:pPr>
+        <w:ind w:left="4725" w:hanging="360"/>
+      </w:pPr>
+      <w:rPr>
+        <w:rFonts w:ascii="Wingdings" w:hAnsi="Wingdings" w:hint="default"/>
+      </w:rPr>
+    </w:lvl>
+    <w:lvl w:ilvl="6" w:tplc="040E0001" w:tentative="1">
+      <w:start w:val="1"/>
+      <w:numFmt w:val="bullet"/>
+      <w:lvlText w:val=""/>
+      <w:lvlJc w:val="left"/>
+      <w:pPr>
+        <w:ind w:left="5445" w:hanging="360"/>
+      </w:pPr>
+      <w:rPr>
+        <w:rFonts w:ascii="Symbol" w:hAnsi="Symbol" w:hint="default"/>
+      </w:rPr>
+    </w:lvl>
+    <w:lvl w:ilvl="7" w:tplc="040E0003" w:tentative="1">
+      <w:start w:val="1"/>
+      <w:numFmt w:val="bullet"/>
+      <w:lvlText w:val="o"/>
+      <w:lvlJc w:val="left"/>
+      <w:pPr>
+        <w:ind w:left="6165" w:hanging="360"/>
+      </w:pPr>
+      <w:rPr>
+        <w:rFonts w:ascii="Courier New" w:hAnsi="Courier New" w:cs="Courier New" w:hint="default"/>
+      </w:rPr>
+    </w:lvl>
+    <w:lvl w:ilvl="8" w:tplc="040E0005" w:tentative="1">
+      <w:start w:val="1"/>
+      <w:numFmt w:val="bullet"/>
+      <w:lvlText w:val=""/>
+      <w:lvlJc w:val="left"/>
+      <w:pPr>
+        <w:ind w:left="6885" w:hanging="360"/>
+      </w:pPr>
+      <w:rPr>
+        <w:rFonts w:ascii="Wingdings" w:hAnsi="Wingdings" w:hint="default"/>
+      </w:rPr>
+    </w:lvl>
+  </w:abstractNum>
+  <w:abstractNum w:abstractNumId="7" w15:restartNumberingAfterBreak="0">
     <w:nsid w:val="64A44292"/>
     <w:multiLevelType w:val="multilevel"/>
     <w:tmpl w:val="28F49F8C"/>
@@ -6368,7 +6612,7 @@
       </w:rPr>
     </w:lvl>
   </w:abstractNum>
-  <w:abstractNum w:abstractNumId="6" w15:restartNumberingAfterBreak="0">
+  <w:abstractNum w:abstractNumId="8" w15:restartNumberingAfterBreak="0">
     <w:nsid w:val="783F5203"/>
     <w:multiLevelType w:val="multilevel"/>
     <w:tmpl w:val="153CF984"/>
@@ -6482,25 +6726,31 @@
     </w:lvl>
   </w:abstractNum>
   <w:num w:numId="1">
+    <w:abstractNumId w:val="3"/>
+  </w:num>
+  <w:num w:numId="2">
+    <w:abstractNumId w:val="1"/>
+  </w:num>
+  <w:num w:numId="3">
+    <w:abstractNumId w:val="5"/>
+  </w:num>
+  <w:num w:numId="4">
     <w:abstractNumId w:val="2"/>
   </w:num>
-  <w:num w:numId="2">
-    <w:abstractNumId w:val="0"/>
+  <w:num w:numId="5">
+    <w:abstractNumId w:val="7"/>
   </w:num>
-  <w:num w:numId="3">
+  <w:num w:numId="6">
     <w:abstractNumId w:val="4"/>
   </w:num>
-  <w:num w:numId="4">
-    <w:abstractNumId w:val="1"/>
+  <w:num w:numId="7">
+    <w:abstractNumId w:val="8"/>
   </w:num>
-  <w:num w:numId="5">
-    <w:abstractNumId w:val="5"/>
+  <w:num w:numId="8">
+    <w:abstractNumId w:val="6"/>
   </w:num>
-  <w:num w:numId="6">
-    <w:abstractNumId w:val="3"/>
-  </w:num>
-  <w:num w:numId="7">
-    <w:abstractNumId w:val="6"/>
+  <w:num w:numId="9">
+    <w:abstractNumId w:val="0"/>
   </w:num>
 </w:numbering>
 </file>
@@ -7167,6 +7417,49 @@
       <w:szCs w:val="56"/>
     </w:rPr>
   </w:style>
+  <w:style w:type="paragraph" w:styleId="Alcm">
+    <w:name w:val="Subtitle"/>
+    <w:basedOn w:val="Norml"/>
+    <w:next w:val="Norml"/>
+    <w:link w:val="AlcmChar"/>
+    <w:uiPriority w:val="11"/>
+    <w:qFormat/>
+    <w:rsid w:val="0056070E"/>
+    <w:pPr>
+      <w:numPr>
+        <w:ilvl w:val="1"/>
+      </w:numPr>
+      <w:spacing w:after="160"/>
+      <w:ind w:left="415" w:hanging="10"/>
+    </w:pPr>
+    <w:rPr>
+      <w:rFonts w:asciiTheme="minorHAnsi" w:eastAsiaTheme="minorEastAsia" w:hAnsiTheme="minorHAnsi" w:cstheme="minorBidi"/>
+      <w:color w:val="5A5A5A" w:themeColor="text1" w:themeTint="A5"/>
+      <w:spacing w:val="15"/>
+    </w:rPr>
+  </w:style>
+  <w:style w:type="character" w:customStyle="1" w:styleId="AlcmChar">
+    <w:name w:val="Alcím Char"/>
+    <w:basedOn w:val="Bekezdsalapbettpusa"/>
+    <w:link w:val="Alcm"/>
+    <w:uiPriority w:val="11"/>
+    <w:rsid w:val="0056070E"/>
+    <w:rPr>
+      <w:color w:val="5A5A5A" w:themeColor="text1" w:themeTint="A5"/>
+      <w:spacing w:val="15"/>
+    </w:rPr>
+  </w:style>
+  <w:style w:type="paragraph" w:styleId="Listaszerbekezds">
+    <w:name w:val="List Paragraph"/>
+    <w:basedOn w:val="Norml"/>
+    <w:uiPriority w:val="34"/>
+    <w:qFormat/>
+    <w:rsid w:val="00931EE9"/>
+    <w:pPr>
+      <w:ind w:left="720"/>
+      <w:contextualSpacing/>
+    </w:pPr>
+  </w:style>
 </w:styles>
 </file>
 
@@ -7436,7 +7729,7 @@
 </file>
 
 <file path=customXml/itemProps1.xml><?xml version="1.0" encoding="utf-8"?>
-<ds:datastoreItem xmlns:ds="http://schemas.openxmlformats.org/officeDocument/2006/customXml" ds:itemID="{A185C3CA-115F-47A9-BF14-30F7B58F1752}">
+<ds:datastoreItem xmlns:ds="http://schemas.openxmlformats.org/officeDocument/2006/customXml" ds:itemID="{BB2B1F4C-4A11-4519-8EE0-AA9A2DCDE4ED}">
   <ds:schemaRefs>
     <ds:schemaRef ds:uri="http://schemas.openxmlformats.org/officeDocument/2006/bibliography"/>
   </ds:schemaRefs>

--- a/Vizsgaremek adatbázis Dóra-Viola-Maja.docx
+++ b/Vizsgaremek adatbázis Dóra-Viola-Maja.docx
@@ -1,8 +1,8 @@
 
 <file path=word/document.xml><?xml version="1.0" encoding="utf-8"?>
-<w:document xmlns:wpc="http://schemas.microsoft.com/office/word/2010/wordprocessingCanvas" xmlns:cx="http://schemas.microsoft.com/office/drawing/2014/chartex" xmlns:cx1="http://schemas.microsoft.com/office/drawing/2015/9/8/chartex" xmlns:cx2="http://schemas.microsoft.com/office/drawing/2015/10/21/chartex" xmlns:cx3="http://schemas.microsoft.com/office/drawing/2016/5/9/chartex" xmlns:cx4="http://schemas.microsoft.com/office/drawing/2016/5/10/chartex" xmlns:cx5="http://schemas.microsoft.com/office/drawing/2016/5/11/chartex" xmlns:cx6="http://schemas.microsoft.com/office/drawing/2016/5/12/chartex" xmlns:cx7="http://schemas.microsoft.com/office/drawing/2016/5/13/chartex" xmlns:cx8="http://schemas.microsoft.com/office/drawing/2016/5/14/chartex" xmlns:mc="http://schemas.openxmlformats.org/markup-compatibility/2006" xmlns:aink="http://schemas.microsoft.com/office/drawing/2016/ink" xmlns:am3d="http://schemas.microsoft.com/office/drawing/2017/model3d" xmlns:o="urn:schemas-microsoft-com:office:office" xmlns:r="http://schemas.openxmlformats.org/officeDocument/2006/relationships" xmlns:m="http://schemas.openxmlformats.org/officeDocument/2006/math" xmlns:v="urn:schemas-microsoft-com:vml" xmlns:wp14="http://schemas.microsoft.com/office/word/2010/wordprocessingDrawing" xmlns:wp="http://schemas.openxmlformats.org/drawingml/2006/wordprocessingDrawing" xmlns:w10="urn:schemas-microsoft-com:office:word" xmlns:w="http://schemas.openxmlformats.org/wordprocessingml/2006/main" xmlns:w14="http://schemas.microsoft.com/office/word/2010/wordml" xmlns:w15="http://schemas.microsoft.com/office/word/2012/wordml" xmlns:w16cid="http://schemas.microsoft.com/office/word/2016/wordml/cid" xmlns:w16se="http://schemas.microsoft.com/office/word/2015/wordml/symex" xmlns:wpg="http://schemas.microsoft.com/office/word/2010/wordprocessingGroup" xmlns:wpi="http://schemas.microsoft.com/office/word/2010/wordprocessingInk" xmlns:wne="http://schemas.microsoft.com/office/word/2006/wordml" xmlns:wps="http://schemas.microsoft.com/office/word/2010/wordprocessingShape" mc:Ignorable="w14 w15 w16se w16cid wp14">
+<w:document xmlns:wpc="http://schemas.microsoft.com/office/word/2010/wordprocessingCanvas" xmlns:cx="http://schemas.microsoft.com/office/drawing/2014/chartex" xmlns:cx1="http://schemas.microsoft.com/office/drawing/2015/9/8/chartex" xmlns:cx2="http://schemas.microsoft.com/office/drawing/2015/10/21/chartex" xmlns:cx3="http://schemas.microsoft.com/office/drawing/2016/5/9/chartex" xmlns:cx4="http://schemas.microsoft.com/office/drawing/2016/5/10/chartex" xmlns:cx5="http://schemas.microsoft.com/office/drawing/2016/5/11/chartex" xmlns:cx6="http://schemas.microsoft.com/office/drawing/2016/5/12/chartex" xmlns:cx7="http://schemas.microsoft.com/office/drawing/2016/5/13/chartex" xmlns:cx8="http://schemas.microsoft.com/office/drawing/2016/5/14/chartex" xmlns:mc="http://schemas.openxmlformats.org/markup-compatibility/2006" xmlns:aink="http://schemas.microsoft.com/office/drawing/2016/ink" xmlns:am3d="http://schemas.microsoft.com/office/drawing/2017/model3d" xmlns:o="urn:schemas-microsoft-com:office:office" xmlns:r="http://schemas.openxmlformats.org/officeDocument/2006/relationships" xmlns:m="http://schemas.openxmlformats.org/officeDocument/2006/math" xmlns:v="urn:schemas-microsoft-com:vml" xmlns:wp14="http://schemas.microsoft.com/office/word/2010/wordprocessingDrawing" xmlns:wp="http://schemas.openxmlformats.org/drawingml/2006/wordprocessingDrawing" xmlns:w10="urn:schemas-microsoft-com:office:word" xmlns:w="http://schemas.openxmlformats.org/wordprocessingml/2006/main" xmlns:w14="http://schemas.microsoft.com/office/word/2010/wordml" xmlns:w15="http://schemas.microsoft.com/office/word/2012/wordml" xmlns:w16cid="http://schemas.microsoft.com/office/word/2016/wordml/cid" xmlns:w16se="http://schemas.microsoft.com/office/word/2015/wordml/symex" xmlns:wpg="http://schemas.microsoft.com/office/word/2010/wordprocessingGroup" xmlns:wpi="http://schemas.microsoft.com/office/word/2010/wordprocessingInk" xmlns:wne="http://schemas.microsoft.com/office/word/2006/wordml" xmlns:wps="http://schemas.microsoft.com/office/word/2010/wordprocessingShape" xmlns:a="http://schemas.openxmlformats.org/drawingml/2006/main" xmlns:pic="http://schemas.openxmlformats.org/drawingml/2006/picture" xmlns:a14="http://schemas.microsoft.com/office/drawing/2010/main" mc:Ignorable="w14 w15 w16se w16cid wp14">
   <w:body>
-    <w:p>
+    <w:p xmlns:wp14="http://schemas.microsoft.com/office/word/2010/wordml" wp14:textId="77777777">
       <w:pPr>
         <w:spacing w:after="447" w:line="259" w:lineRule="auto"/>
         <w:ind w:left="3802" w:firstLine="0"/>
@@ -12,7 +12,7 @@
           <w:noProof/>
         </w:rPr>
         <w:drawing>
-          <wp:inline distT="0" distB="0" distL="0" distR="0">
+          <wp:inline xmlns:wp14="http://schemas.microsoft.com/office/word/2010/wordprocessingDrawing" distT="0" distB="0" distL="0" distR="0" wp14:anchorId="65D23496" wp14:editId="7777777">
             <wp:extent cx="1276350" cy="1247775"/>
             <wp:effectExtent l="0" t="0" r="0" b="0"/>
             <wp:docPr id="33" name="Picture 33"/>
@@ -46,7 +46,7 @@
         </w:drawing>
       </w:r>
     </w:p>
-    <w:p>
+    <w:p xmlns:wp14="http://schemas.microsoft.com/office/word/2010/wordml" wp14:textId="77777777">
       <w:pPr>
         <w:spacing w:after="3617" w:line="259" w:lineRule="auto"/>
         <w:ind w:left="2465" w:firstLine="0"/>
@@ -58,7 +58,7 @@
         <w:t>BKSZC Pogány Frigyes Technikum</w:t>
       </w:r>
     </w:p>
-    <w:p>
+    <w:p xmlns:wp14="http://schemas.microsoft.com/office/word/2010/wordml" wp14:textId="77777777">
       <w:pPr>
         <w:pStyle w:val="Cmsor1"/>
       </w:pPr>
@@ -66,7 +66,7 @@
         <w:t>Tanfolyamszervezés</w:t>
       </w:r>
     </w:p>
-    <w:p>
+    <w:p xmlns:wp14="http://schemas.microsoft.com/office/word/2010/wordml" wp14:textId="77777777">
       <w:pPr>
         <w:spacing w:after="337" w:line="246" w:lineRule="auto"/>
         <w:ind w:left="2091" w:right="2095"/>
@@ -79,7 +79,7 @@
         <w:t>szoftverfejlesztő és -tesztelő vizsgaremek</w:t>
       </w:r>
     </w:p>
-    <w:p>
+    <w:p xmlns:wp14="http://schemas.microsoft.com/office/word/2010/wordml" wp14:textId="77777777">
       <w:pPr>
         <w:spacing w:after="3494" w:line="246" w:lineRule="auto"/>
         <w:ind w:left="2091" w:right="2095"/>
@@ -104,7 +104,7 @@
         <w:t>. május</w:t>
       </w:r>
     </w:p>
-    <w:p>
+    <w:p xmlns:wp14="http://schemas.microsoft.com/office/word/2010/wordml" wp14:textId="77777777">
       <w:pPr>
         <w:tabs>
           <w:tab w:val="center" w:pos="924"/>
@@ -120,7 +120,7 @@
         <w:tab/>
       </w:r>
     </w:p>
-    <w:p>
+    <w:p xmlns:wp14="http://schemas.microsoft.com/office/word/2010/wordml" wp14:textId="77777777">
       <w:pPr>
         <w:tabs>
           <w:tab w:val="center" w:pos="631"/>
@@ -139,7 +139,7 @@
         <w:t>Bulyáki Dóra</w:t>
       </w:r>
     </w:p>
-    <w:p>
+    <w:p xmlns:wp14="http://schemas.microsoft.com/office/word/2010/wordml" wp14:textId="77777777">
       <w:pPr>
         <w:tabs>
           <w:tab w:val="center" w:pos="631"/>
@@ -157,7 +157,7 @@
         <w:t xml:space="preserve"> Viola</w:t>
       </w:r>
     </w:p>
-    <w:p>
+    <w:p xmlns:wp14="http://schemas.microsoft.com/office/word/2010/wordml" wp14:textId="77777777">
       <w:pPr>
         <w:tabs>
           <w:tab w:val="center" w:pos="631"/>
@@ -175,17 +175,16 @@
         <w:t xml:space="preserve"> Maja</w:t>
       </w:r>
     </w:p>
-    <w:p>
+    <w:p xmlns:wp14="http://schemas.microsoft.com/office/word/2010/wordml" wp14:textId="77777777">
       <w:pPr>
         <w:pStyle w:val="Cmsor1"/>
       </w:pPr>
       <w:r>
-        <w:lastRenderedPageBreak/>
         <w:t>A feladat leírása</w:t>
       </w:r>
     </w:p>
-    <w:p/>
-    <w:p>
+    <w:p xmlns:wp14="http://schemas.microsoft.com/office/word/2010/wordml" wp14:textId="77777777"/>
+    <w:p xmlns:wp14="http://schemas.microsoft.com/office/word/2010/wordml" wp14:textId="77777777">
       <w:pPr>
         <w:spacing w:after="228"/>
         <w:ind w:left="-5" w:right="24"/>
@@ -222,7 +221,7 @@
         <w:t xml:space="preserve"> adatbázissal, valamint HTML, CSS és JavaScript technológiákkal készült frontenddel.</w:t>
       </w:r>
     </w:p>
-    <w:p>
+    <w:p xmlns:wp14="http://schemas.microsoft.com/office/word/2010/wordml" wp14:textId="77777777">
       <w:pPr>
         <w:pStyle w:val="Cmsor2"/>
       </w:pPr>
@@ -230,34 +229,36 @@
         <w:t>Specifikáció</w:t>
       </w:r>
     </w:p>
-    <w:p/>
-    <w:p>
+    <w:p xmlns:wp14="http://schemas.microsoft.com/office/word/2010/wordml" wp14:textId="77777777"/>
+    <w:p xmlns:wp14="http://schemas.microsoft.com/office/word/2010/wordml" wp14:textId="77777777">
       <w:r>
         <w:t>Ez a nyaraló hely még építés alatt van, a tervünk az, hogy egy nyaraló legyen, ahol egy szoba van kiadva egy hétre macskákkal.</w:t>
       </w:r>
     </w:p>
-    <w:p>
+    <w:p xmlns:wp14="http://schemas.microsoft.com/office/word/2010/wordml" wp14:textId="77777777">
       <w:r>
         <w:br/>
+      </w:r>
+      <w:r>
         <w:t>Elsőként a főoldalra dob fel minket, ahol a nyaralóról a következő információkat lehet böngészni:</w:t>
       </w:r>
     </w:p>
-    <w:p>
+    <w:p xmlns:wp14="http://schemas.microsoft.com/office/word/2010/wordml" wp14:textId="77777777">
       <w:r>
         <w:t>Rólunk</w:t>
       </w:r>
     </w:p>
-    <w:p>
+    <w:p xmlns:wp14="http://schemas.microsoft.com/office/word/2010/wordml" wp14:textId="77777777">
       <w:r>
         <w:t>Macskáink</w:t>
       </w:r>
     </w:p>
-    <w:p>
+    <w:p xmlns:wp14="http://schemas.microsoft.com/office/word/2010/wordml" wp14:textId="77777777">
       <w:r>
         <w:t>A szobáról képek</w:t>
       </w:r>
     </w:p>
-    <w:p>
+    <w:p xmlns:wp14="http://schemas.microsoft.com/office/word/2010/wordml" wp14:textId="77777777">
       <w:r>
         <w:t>A szobáról egyéb információk</w:t>
       </w:r>
@@ -265,50 +266,50 @@
         <w:br/>
       </w:r>
     </w:p>
-    <w:p>
+    <w:p xmlns:wp14="http://schemas.microsoft.com/office/word/2010/wordml" wp14:textId="77777777">
       <w:r>
         <w:t>Majd a főoldalon lehet regisztrálni/bejelentkezni, A fiókról a következő adatokat kell tárolni:</w:t>
       </w:r>
     </w:p>
-    <w:p>
+    <w:p xmlns:wp14="http://schemas.microsoft.com/office/word/2010/wordml" wp14:textId="77777777">
       <w:r>
         <w:t>A fiók neve</w:t>
       </w:r>
     </w:p>
-    <w:p>
+    <w:p xmlns:wp14="http://schemas.microsoft.com/office/word/2010/wordml" wp14:textId="77777777">
       <w:r>
         <w:t>A fiók jelszava</w:t>
       </w:r>
     </w:p>
-    <w:p>
+    <w:p xmlns:wp14="http://schemas.microsoft.com/office/word/2010/wordml" wp14:textId="77777777">
       <w:r>
         <w:t>A fiók profilképe (a fiók készítésnél lehet kiválasztani az adott képekből)</w:t>
       </w:r>
     </w:p>
-    <w:p>
+    <w:p xmlns:wp14="http://schemas.microsoft.com/office/word/2010/wordml" wp14:textId="77777777">
       <w:r>
         <w:t>A fiók e-mail címe</w:t>
       </w:r>
     </w:p>
-    <w:p/>
-    <w:p>
+    <w:p xmlns:wp14="http://schemas.microsoft.com/office/word/2010/wordml" wp14:textId="77777777"/>
+    <w:p xmlns:wp14="http://schemas.microsoft.com/office/word/2010/wordml" wp14:textId="77777777">
       <w:r>
         <w:t>A regisztráció/bejelentkezés után feloldódik a foglalás lehetőség. A szobáról való információs mező fölött megjelenik egy “foglalj most” gomb, amire, ha rákattintasz, legörget téged a foglalás részleghez. A foglalás részlegen van egy naptár, ahol ki lehet választani az adott hetet, amikor a felhasználó szeretné a szobánkat kivenni. Ez az adat később tárolva lesz. (A már lefoglalt heteket nem lehet kétszer kivenni).</w:t>
       </w:r>
     </w:p>
-    <w:p>
+    <w:p xmlns:wp14="http://schemas.microsoft.com/office/word/2010/wordml" wp14:textId="77777777">
       <w:pPr>
         <w:spacing w:after="228"/>
         <w:ind w:left="-5" w:right="24"/>
       </w:pPr>
     </w:p>
-    <w:p>
+    <w:p xmlns:wp14="http://schemas.microsoft.com/office/word/2010/wordml" wp14:textId="77777777">
       <w:pPr>
         <w:spacing w:after="228"/>
         <w:ind w:left="-5" w:right="24"/>
       </w:pPr>
     </w:p>
-    <w:p>
+    <w:p xmlns:wp14="http://schemas.microsoft.com/office/word/2010/wordml" wp14:textId="77777777">
       <w:pPr>
         <w:pStyle w:val="Cmsor2"/>
         <w:ind w:left="-5"/>
@@ -363,17 +364,17 @@
         <w:t>Eszközök</w:t>
       </w:r>
     </w:p>
-    <w:p>
+    <w:p xmlns:wp14="http://schemas.microsoft.com/office/word/2010/wordml" wp14:textId="77777777">
       <w:pPr>
         <w:ind w:left="0" w:firstLine="0"/>
       </w:pPr>
     </w:p>
-    <w:p>
+    <w:p xmlns:wp14="http://schemas.microsoft.com/office/word/2010/wordml" wp14:textId="77777777">
       <w:r>
         <w:t>A projekt során a következő technológiákat és eszközöket használtuk:</w:t>
       </w:r>
     </w:p>
-    <w:p>
+    <w:p xmlns:wp14="http://schemas.microsoft.com/office/word/2010/wordml" wp14:textId="77777777">
       <w:pPr>
         <w:pStyle w:val="Listaszerbekezds"/>
         <w:numPr>
@@ -395,7 +396,7 @@
         <w:t xml:space="preserve"> Express.js</w:t>
       </w:r>
     </w:p>
-    <w:p>
+    <w:p xmlns:wp14="http://schemas.microsoft.com/office/word/2010/wordml" wp14:textId="77777777">
       <w:pPr>
         <w:pStyle w:val="Listaszerbekezds"/>
         <w:numPr>
@@ -425,7 +426,7 @@
       </w:r>
       <w:proofErr w:type="spellEnd"/>
     </w:p>
-    <w:p>
+    <w:p xmlns:wp14="http://schemas.microsoft.com/office/word/2010/wordml" wp14:textId="77777777">
       <w:pPr>
         <w:pStyle w:val="Listaszerbekezds"/>
         <w:numPr>
@@ -447,7 +448,7 @@
         <w:t xml:space="preserve"> HTML, CSS, JavaScript</w:t>
       </w:r>
     </w:p>
-    <w:p>
+    <w:p xmlns:wp14="http://schemas.microsoft.com/office/word/2010/wordml" wp14:textId="77777777">
       <w:pPr>
         <w:pStyle w:val="Listaszerbekezds"/>
         <w:numPr>
@@ -495,12 +496,11 @@
       </w:r>
       <w:proofErr w:type="spellEnd"/>
     </w:p>
-    <w:p>
+    <w:p xmlns:wp14="http://schemas.microsoft.com/office/word/2010/wordml" wp14:textId="77777777">
       <w:r>
         <w:rPr>
           <w:bCs/>
         </w:rPr>
-        <w:lastRenderedPageBreak/>
         <w:t>Egyéb</w:t>
       </w:r>
       <w:r>
@@ -537,8 +537,8 @@
       </w:r>
       <w:proofErr w:type="spellEnd"/>
     </w:p>
-    <w:p/>
-    <w:p>
+    <w:p xmlns:wp14="http://schemas.microsoft.com/office/word/2010/wordml" wp14:textId="77777777"/>
+    <w:p xmlns:wp14="http://schemas.microsoft.com/office/word/2010/wordml" wp14:textId="77777777">
       <w:pPr>
         <w:pStyle w:val="Cmsor2"/>
         <w:ind w:left="-5"/>
@@ -547,17 +547,17 @@
         <w:t>Feladatkörök és Csapattagok</w:t>
       </w:r>
     </w:p>
-    <w:p>
+    <w:p xmlns:wp14="http://schemas.microsoft.com/office/word/2010/wordml" wp14:textId="77777777">
       <w:pPr>
         <w:ind w:left="0" w:firstLine="0"/>
       </w:pPr>
     </w:p>
-    <w:p>
+    <w:p xmlns:wp14="http://schemas.microsoft.com/office/word/2010/wordml" wp14:textId="77777777">
       <w:r>
         <w:t>A csapattagok közötti feladatmegosztás a következőképpen alakult:</w:t>
       </w:r>
     </w:p>
-    <w:p>
+    <w:p xmlns:wp14="http://schemas.microsoft.com/office/word/2010/wordml" wp14:textId="77777777">
       <w:pPr>
         <w:pStyle w:val="Listaszerbekezds"/>
         <w:numPr>
@@ -569,7 +569,7 @@
         <w:t>Bulyáki Dóra: HTML fejlesztés, Backend fejlesztés és adatbázis kezelés</w:t>
       </w:r>
     </w:p>
-    <w:p>
+    <w:p xmlns:wp14="http://schemas.microsoft.com/office/word/2010/wordml" wp14:textId="77777777">
       <w:pPr>
         <w:pStyle w:val="Listaszerbekezds"/>
         <w:numPr>
@@ -596,7 +596,7 @@
         <w:t xml:space="preserve"> HTML fejlesztés,  CSS fejlesztés, frontend design.</w:t>
       </w:r>
     </w:p>
-    <w:p>
+    <w:p xmlns:wp14="http://schemas.microsoft.com/office/word/2010/wordml" wp14:textId="77777777">
       <w:pPr>
         <w:pStyle w:val="Listaszerbekezds"/>
         <w:numPr>
@@ -629,17 +629,17 @@
         <w:t>.</w:t>
       </w:r>
     </w:p>
-    <w:p>
+    <w:p xmlns:wp14="http://schemas.microsoft.com/office/word/2010/wordml" wp14:textId="77777777">
       <w:pPr>
         <w:ind w:left="0" w:firstLine="0"/>
       </w:pPr>
     </w:p>
-    <w:p>
+    <w:p xmlns:wp14="http://schemas.microsoft.com/office/word/2010/wordml" wp14:textId="77777777">
       <w:pPr>
         <w:ind w:left="0" w:firstLine="0"/>
       </w:pPr>
     </w:p>
-    <w:p>
+    <w:p xmlns:wp14="http://schemas.microsoft.com/office/word/2010/wordml" wp14:textId="77777777">
       <w:pPr>
         <w:pStyle w:val="Cmsor2"/>
         <w:ind w:left="-5"/>
@@ -653,7 +653,7 @@
       </w:r>
       <w:proofErr w:type="spellEnd"/>
     </w:p>
-    <w:p>
+    <w:p xmlns:wp14="http://schemas.microsoft.com/office/word/2010/wordml" wp14:textId="77777777">
       <w:pPr>
         <w:ind w:left="-5" w:right="24"/>
       </w:pPr>
@@ -699,12 +699,12 @@
         <w:t>:</w:t>
       </w:r>
     </w:p>
-    <w:p>
+    <w:p xmlns:wp14="http://schemas.microsoft.com/office/word/2010/wordml" wp14:textId="77777777">
       <w:pPr>
         <w:spacing w:after="622" w:line="259" w:lineRule="auto"/>
         <w:ind w:left="0" w:firstLine="0"/>
       </w:pPr>
-      <w:hyperlink r:id="rId9" w:history="1">
+      <w:hyperlink w:history="1" r:id="rId9">
         <w:r>
           <w:rPr>
             <w:rStyle w:val="Hiperhivatkozs"/>
@@ -713,7 +713,7 @@
         </w:r>
       </w:hyperlink>
     </w:p>
-    <w:p>
+    <w:p xmlns:wp14="http://schemas.microsoft.com/office/word/2010/wordml" wp14:textId="77777777">
       <w:pPr>
         <w:pStyle w:val="Cmsor1"/>
       </w:pPr>
@@ -721,7 +721,7 @@
         <w:t>Bulyáki Dóra: Dokumentáció</w:t>
       </w:r>
     </w:p>
-    <w:p>
+    <w:p xmlns:wp14="http://schemas.microsoft.com/office/word/2010/wordml" wp14:textId="77777777">
       <w:pPr>
         <w:pStyle w:val="Cmsor2"/>
         <w:ind w:left="-5"/>
@@ -730,8 +730,8 @@
         <w:t>Az adatbázis elkészítése</w:t>
       </w:r>
     </w:p>
-    <w:p/>
-    <w:p>
+    <w:p xmlns:wp14="http://schemas.microsoft.com/office/word/2010/wordml" wp14:textId="77777777"/>
+    <w:p xmlns:wp14="http://schemas.microsoft.com/office/word/2010/wordml" wp14:textId="77777777">
       <w:r>
         <w:t xml:space="preserve">Az adatbázist a </w:t>
       </w:r>
@@ -758,12 +758,12 @@
         <w:t xml:space="preserve"> táblára bontottuk:</w:t>
       </w:r>
     </w:p>
-    <w:p>
+    <w:p xmlns:wp14="http://schemas.microsoft.com/office/word/2010/wordml" wp14:textId="77777777">
       <w:pPr>
         <w:ind w:left="-5" w:right="538"/>
       </w:pPr>
     </w:p>
-    <w:p>
+    <w:p xmlns:wp14="http://schemas.microsoft.com/office/word/2010/wordml" wp14:textId="77777777">
       <w:pPr>
         <w:spacing w:after="131" w:line="259" w:lineRule="auto"/>
         <w:ind w:left="30" w:right="-46" w:firstLine="0"/>
@@ -773,7 +773,7 @@
           <w:noProof/>
         </w:rPr>
         <w:drawing>
-          <wp:inline distT="0" distB="0" distL="0" distR="0" wp14:anchorId="6FEA41DD">
+          <wp:inline xmlns:wp14="http://schemas.microsoft.com/office/word/2010/wordprocessingDrawing" distT="0" distB="0" distL="0" distR="0" wp14:anchorId="6FEA41DD" wp14:editId="7777777">
             <wp:extent cx="5067300" cy="2486025"/>
             <wp:effectExtent l="0" t="0" r="0" b="9525"/>
             <wp:docPr id="1" name="Kép 1"/>
@@ -815,7 +815,7 @@
         </w:drawing>
       </w:r>
     </w:p>
-    <w:p>
+    <w:p xmlns:wp14="http://schemas.microsoft.com/office/word/2010/wordml" wp14:textId="77777777">
       <w:pPr>
         <w:pStyle w:val="Cmsor2"/>
         <w:ind w:left="-5"/>
@@ -830,14 +830,13 @@
         <w:t xml:space="preserve"> adatai </w:t>
       </w:r>
     </w:p>
-    <w:p/>
-    <w:p>
+    <w:p xmlns:wp14="http://schemas.microsoft.com/office/word/2010/wordml" wp14:textId="77777777"/>
+    <w:p xmlns:wp14="http://schemas.microsoft.com/office/word/2010/wordml" wp14:textId="77777777">
       <w:pPr>
         <w:spacing w:after="131" w:line="259" w:lineRule="auto"/>
         <w:ind w:left="30" w:right="-46" w:firstLine="0"/>
       </w:pPr>
       <w:r>
-        <w:lastRenderedPageBreak/>
         <w:t>Minden vendégnek kell egy azonosító (azon), amely az elsődleges kulcs lesz. Ezen kívül szükség van a vendég nevére (</w:t>
       </w:r>
       <w:proofErr w:type="spellStart"/>
@@ -858,7 +857,7 @@
         <w:t xml:space="preserve"> és a vendég címére (cím).</w:t>
       </w:r>
     </w:p>
-    <w:p>
+    <w:p xmlns:wp14="http://schemas.microsoft.com/office/word/2010/wordml" wp14:textId="77777777">
       <w:pPr>
         <w:spacing w:after="131" w:line="259" w:lineRule="auto"/>
         <w:ind w:left="30" w:right="-46" w:firstLine="0"/>
@@ -875,7 +874,7 @@
         <w:t xml:space="preserve"> tábla szerkezete:</w:t>
       </w:r>
     </w:p>
-    <w:p>
+    <w:p xmlns:wp14="http://schemas.microsoft.com/office/word/2010/wordml" wp14:textId="77777777">
       <w:pPr>
         <w:spacing w:after="131" w:line="259" w:lineRule="auto"/>
         <w:ind w:left="30" w:right="-46" w:firstLine="0"/>
@@ -885,7 +884,7 @@
           <w:noProof/>
         </w:rPr>
         <w:drawing>
-          <wp:inline distT="0" distB="0" distL="0" distR="0" wp14:anchorId="246A0561" wp14:editId="6BB544F7">
+          <wp:inline xmlns:wp14="http://schemas.microsoft.com/office/word/2010/wordprocessingDrawing" distT="0" distB="0" distL="0" distR="0" wp14:anchorId="246A0561" wp14:editId="6BB544F7">
             <wp:extent cx="5505450" cy="1704975"/>
             <wp:effectExtent l="0" t="0" r="0" b="9525"/>
             <wp:docPr id="3" name="Kép 3"/>
@@ -921,13 +920,13 @@
         </w:drawing>
       </w:r>
     </w:p>
-    <w:p>
+    <w:p xmlns:wp14="http://schemas.microsoft.com/office/word/2010/wordml" wp14:textId="77777777">
       <w:pPr>
         <w:spacing w:after="131" w:line="259" w:lineRule="auto"/>
         <w:ind w:left="30" w:right="-46" w:firstLine="0"/>
       </w:pPr>
     </w:p>
-    <w:p>
+    <w:p xmlns:wp14="http://schemas.microsoft.com/office/word/2010/wordml" wp14:textId="77777777">
       <w:pPr>
         <w:spacing w:after="131" w:line="259" w:lineRule="auto"/>
         <w:ind w:left="30" w:right="-46" w:firstLine="0"/>
@@ -936,7 +935,7 @@
         <w:t>Az alkalmazás teszteléséhez az alábbi tesztadatokat vittük be:</w:t>
       </w:r>
     </w:p>
-    <w:p>
+    <w:p xmlns:wp14="http://schemas.microsoft.com/office/word/2010/wordml" wp14:textId="77777777">
       <w:pPr>
         <w:spacing w:after="131" w:line="259" w:lineRule="auto"/>
         <w:ind w:left="30" w:right="-46" w:firstLine="0"/>
@@ -946,7 +945,7 @@
           <w:noProof/>
         </w:rPr>
         <w:drawing>
-          <wp:inline distT="0" distB="0" distL="0" distR="0" wp14:anchorId="7DAD06F5" wp14:editId="01C5C299">
+          <wp:inline xmlns:wp14="http://schemas.microsoft.com/office/word/2010/wordprocessingDrawing" distT="0" distB="0" distL="0" distR="0" wp14:anchorId="7DAD06F5" wp14:editId="01C5C299">
             <wp:extent cx="6038850" cy="1876425"/>
             <wp:effectExtent l="0" t="0" r="0" b="9525"/>
             <wp:docPr id="2" name="Kép 2"/>
@@ -982,19 +981,19 @@
         </w:drawing>
       </w:r>
     </w:p>
-    <w:p>
+    <w:p xmlns:wp14="http://schemas.microsoft.com/office/word/2010/wordml" wp14:textId="77777777">
       <w:pPr>
         <w:spacing w:after="131" w:line="259" w:lineRule="auto"/>
         <w:ind w:left="30" w:right="-46" w:firstLine="0"/>
       </w:pPr>
     </w:p>
-    <w:p>
+    <w:p xmlns:wp14="http://schemas.microsoft.com/office/word/2010/wordml" wp14:textId="77777777">
       <w:pPr>
         <w:spacing w:after="131" w:line="259" w:lineRule="auto"/>
         <w:ind w:left="30" w:right="-46" w:firstLine="0"/>
       </w:pPr>
     </w:p>
-    <w:p>
+    <w:p xmlns:wp14="http://schemas.microsoft.com/office/word/2010/wordml" wp14:textId="77777777">
       <w:pPr>
         <w:pStyle w:val="Cmsor2"/>
         <w:ind w:left="-5"/>
@@ -1003,8 +1002,8 @@
         <w:t>A foglalás adatai</w:t>
       </w:r>
     </w:p>
-    <w:p/>
-    <w:p>
+    <w:p xmlns:wp14="http://schemas.microsoft.com/office/word/2010/wordml" wp14:textId="77777777"/>
+    <w:p xmlns:wp14="http://schemas.microsoft.com/office/word/2010/wordml" wp14:textId="77777777">
       <w:pPr>
         <w:spacing w:after="131" w:line="259" w:lineRule="auto"/>
         <w:ind w:left="30" w:right="-46" w:firstLine="0"/>
@@ -1059,7 +1058,7 @@
         <w:t>).</w:t>
       </w:r>
     </w:p>
-    <w:p>
+    <w:p xmlns:wp14="http://schemas.microsoft.com/office/word/2010/wordml" wp14:textId="77777777">
       <w:pPr>
         <w:spacing w:after="131" w:line="259" w:lineRule="auto"/>
         <w:ind w:left="30" w:right="-46" w:firstLine="0"/>
@@ -1076,7 +1075,7 @@
         <w:t xml:space="preserve"> tábla szerkezete:</w:t>
       </w:r>
     </w:p>
-    <w:p>
+    <w:p xmlns:wp14="http://schemas.microsoft.com/office/word/2010/wordml" wp14:textId="77777777">
       <w:pPr>
         <w:spacing w:after="131" w:line="259" w:lineRule="auto"/>
         <w:ind w:left="30" w:right="-46" w:firstLine="0"/>
@@ -1085,9 +1084,8 @@
         <w:rPr>
           <w:noProof/>
         </w:rPr>
-        <w:lastRenderedPageBreak/>
         <w:drawing>
-          <wp:inline distT="0" distB="0" distL="0" distR="0" wp14:anchorId="36D54082" wp14:editId="3F081712">
+          <wp:inline xmlns:wp14="http://schemas.microsoft.com/office/word/2010/wordprocessingDrawing" distT="0" distB="0" distL="0" distR="0" wp14:anchorId="36D54082" wp14:editId="3F081712">
             <wp:extent cx="6114415" cy="1453515"/>
             <wp:effectExtent l="0" t="0" r="635" b="0"/>
             <wp:docPr id="5" name="Kép 5"/>
@@ -1123,14 +1121,14 @@
         </w:drawing>
       </w:r>
     </w:p>
-    <w:p>
+    <w:p xmlns:wp14="http://schemas.microsoft.com/office/word/2010/wordml" wp14:textId="77777777">
       <w:pPr>
         <w:spacing w:after="131" w:line="259" w:lineRule="auto"/>
         <w:ind w:left="30" w:right="-46" w:firstLine="0"/>
       </w:pPr>
     </w:p>
-    <w:p/>
-    <w:p>
+    <w:p xmlns:wp14="http://schemas.microsoft.com/office/word/2010/wordml" wp14:textId="77777777"/>
+    <w:p xmlns:wp14="http://schemas.microsoft.com/office/word/2010/wordml" wp14:textId="77777777">
       <w:pPr>
         <w:spacing w:after="131" w:line="259" w:lineRule="auto"/>
         <w:ind w:left="30" w:right="-46" w:firstLine="0"/>
@@ -1139,7 +1137,7 @@
         <w:t>Az alkalmazás teszteléséhez az alábbi tesztadatokat vittük be</w:t>
       </w:r>
     </w:p>
-    <w:p>
+    <w:p xmlns:wp14="http://schemas.microsoft.com/office/word/2010/wordml" wp14:textId="77777777">
       <w:pPr>
         <w:spacing w:after="131" w:line="259" w:lineRule="auto"/>
         <w:ind w:left="30" w:right="-46" w:firstLine="0"/>
@@ -1149,7 +1147,7 @@
           <w:noProof/>
         </w:rPr>
         <w:drawing>
-          <wp:inline distT="0" distB="0" distL="0" distR="0" wp14:anchorId="1B205BFB" wp14:editId="7ABDCBBF">
+          <wp:inline xmlns:wp14="http://schemas.microsoft.com/office/word/2010/wordprocessingDrawing" distT="0" distB="0" distL="0" distR="0" wp14:anchorId="1B205BFB" wp14:editId="7ABDCBBF">
             <wp:extent cx="3305175" cy="1809750"/>
             <wp:effectExtent l="0" t="0" r="9525" b="0"/>
             <wp:docPr id="6" name="Kép 6"/>
@@ -1185,13 +1183,13 @@
         </w:drawing>
       </w:r>
     </w:p>
-    <w:p>
+    <w:p xmlns:wp14="http://schemas.microsoft.com/office/word/2010/wordml" wp14:textId="77777777">
       <w:pPr>
         <w:spacing w:after="131" w:line="259" w:lineRule="auto"/>
         <w:ind w:left="0" w:right="-46" w:firstLine="0"/>
       </w:pPr>
     </w:p>
-    <w:p>
+    <w:p xmlns:wp14="http://schemas.microsoft.com/office/word/2010/wordml" wp14:textId="77777777">
       <w:pPr>
         <w:rPr>
           <w:sz w:val="24"/>
@@ -1204,14 +1202,14 @@
         <w:t>A két tábla közötti kapcsolatot prezentálnunk kell külső kulcs megadásával az altábla részéről, mellyel hozzáfűzzük a főtáblához.</w:t>
       </w:r>
     </w:p>
-    <w:p>
-      <w:pPr>
-        <w:rPr>
-          <w:sz w:val="24"/>
-        </w:rPr>
-      </w:pPr>
-    </w:p>
-    <w:p>
+    <w:p xmlns:wp14="http://schemas.microsoft.com/office/word/2010/wordml" wp14:textId="77777777">
+      <w:pPr>
+        <w:rPr>
+          <w:sz w:val="24"/>
+        </w:rPr>
+      </w:pPr>
+    </w:p>
+    <w:p xmlns:wp14="http://schemas.microsoft.com/office/word/2010/wordml" wp14:textId="77777777">
       <w:pPr>
         <w:spacing w:after="131" w:line="259" w:lineRule="auto"/>
         <w:ind w:left="0" w:right="-46" w:firstLine="0"/>
@@ -1221,7 +1219,7 @@
           <w:noProof/>
         </w:rPr>
         <w:drawing>
-          <wp:inline distT="0" distB="0" distL="0" distR="0" wp14:anchorId="1B70F313" wp14:editId="6F2DAA43">
+          <wp:inline xmlns:wp14="http://schemas.microsoft.com/office/word/2010/wordprocessingDrawing" distT="0" distB="0" distL="0" distR="0" wp14:anchorId="1B70F313" wp14:editId="6F2DAA43">
             <wp:extent cx="6114415" cy="718820"/>
             <wp:effectExtent l="0" t="0" r="635" b="5080"/>
             <wp:docPr id="7" name="Kép 7"/>
@@ -1257,13 +1255,13 @@
         </w:drawing>
       </w:r>
     </w:p>
-    <w:p>
+    <w:p xmlns:wp14="http://schemas.microsoft.com/office/word/2010/wordml" wp14:textId="77777777">
       <w:pPr>
         <w:spacing w:after="131" w:line="259" w:lineRule="auto"/>
         <w:ind w:left="0" w:right="-46" w:firstLine="0"/>
       </w:pPr>
     </w:p>
-    <w:p>
+    <w:p xmlns:wp14="http://schemas.microsoft.com/office/word/2010/wordml" wp14:textId="77777777">
       <w:pPr>
         <w:pStyle w:val="Cmsor2"/>
         <w:ind w:left="-5"/>
@@ -1328,8 +1326,8 @@
         <w:t>)</w:t>
       </w:r>
     </w:p>
-    <w:p/>
-    <w:p>
+    <w:p xmlns:wp14="http://schemas.microsoft.com/office/word/2010/wordml" wp14:textId="77777777"/>
+    <w:p xmlns:wp14="http://schemas.microsoft.com/office/word/2010/wordml" wp14:textId="77777777">
       <w:pPr>
         <w:ind w:left="405" w:firstLine="0"/>
         <w:rPr>
@@ -1371,7 +1369,7 @@
         <w:t>-ben tároljuk a felhasználói adatokat, például a neveket és az e-mail címeket. Az adatbázis csatlakoztatásához és kezeléséhez az alábbi kódot használtuk:</w:t>
       </w:r>
     </w:p>
-    <w:p>
+    <w:p xmlns:wp14="http://schemas.microsoft.com/office/word/2010/wordml" wp14:textId="77777777">
       <w:pPr>
         <w:ind w:left="405" w:firstLine="0"/>
         <w:rPr>
@@ -1382,9 +1380,8 @@
         <w:rPr>
           <w:noProof/>
         </w:rPr>
-        <w:lastRenderedPageBreak/>
         <w:drawing>
-          <wp:inline distT="0" distB="0" distL="0" distR="0" wp14:anchorId="29DC944B" wp14:editId="0B6D3A3D">
+          <wp:inline xmlns:wp14="http://schemas.microsoft.com/office/word/2010/wordprocessingDrawing" distT="0" distB="0" distL="0" distR="0" wp14:anchorId="29DC944B" wp14:editId="0B6D3A3D">
             <wp:extent cx="6114415" cy="3420745"/>
             <wp:effectExtent l="0" t="0" r="635" b="8255"/>
             <wp:docPr id="15" name="Kép 15"/>
@@ -1420,7 +1417,7 @@
         </w:drawing>
       </w:r>
     </w:p>
-    <w:p>
+    <w:p xmlns:wp14="http://schemas.microsoft.com/office/word/2010/wordml" wp14:textId="77777777">
       <w:pPr>
         <w:ind w:left="405" w:firstLine="0"/>
         <w:rPr>
@@ -1428,7 +1425,7 @@
         </w:rPr>
       </w:pPr>
     </w:p>
-    <w:p>
+    <w:p xmlns:wp14="http://schemas.microsoft.com/office/word/2010/wordml" wp14:textId="77777777">
       <w:pPr>
         <w:ind w:left="405" w:firstLine="0"/>
         <w:rPr>
@@ -1436,7 +1433,7 @@
         </w:rPr>
       </w:pPr>
     </w:p>
-    <w:p>
+    <w:p xmlns:wp14="http://schemas.microsoft.com/office/word/2010/wordml" wp14:textId="77777777">
       <w:pPr>
         <w:spacing w:before="100" w:beforeAutospacing="1" w:after="100" w:afterAutospacing="1"/>
         <w:rPr>
@@ -1477,7 +1474,7 @@
         <w:t xml:space="preserve"> adatbázist használ felhasználók tárolására. Három fő funkciót valósít meg:</w:t>
       </w:r>
     </w:p>
-    <w:p>
+    <w:p xmlns:wp14="http://schemas.microsoft.com/office/word/2010/wordml" wp14:textId="77777777">
       <w:pPr>
         <w:numPr>
           <w:ilvl w:val="0"/>
@@ -1517,7 +1514,7 @@
         <w:t>: POST kérés segítségével új felhasználókat lehet hozzáadni.</w:t>
       </w:r>
     </w:p>
-    <w:p>
+    <w:p xmlns:wp14="http://schemas.microsoft.com/office/word/2010/wordml" wp14:textId="77777777">
       <w:pPr>
         <w:numPr>
           <w:ilvl w:val="0"/>
@@ -1557,7 +1554,7 @@
         <w:t>: GET kérés segítségével lekérhetők az összes felhasználó adatai.</w:t>
       </w:r>
     </w:p>
-    <w:p>
+    <w:p xmlns:wp14="http://schemas.microsoft.com/office/word/2010/wordml" wp14:textId="77777777">
       <w:pPr>
         <w:numPr>
           <w:ilvl w:val="0"/>
@@ -1611,7 +1608,7 @@
         <w:t xml:space="preserve"> URL-en, amely egy egyszerű üzenetet ad vissza.</w:t>
       </w:r>
     </w:p>
-    <w:p>
+    <w:p xmlns:wp14="http://schemas.microsoft.com/office/word/2010/wordml" wp14:textId="77777777">
       <w:pPr>
         <w:spacing w:before="100" w:beforeAutospacing="1" w:after="100" w:afterAutospacing="1"/>
         <w:ind w:left="0" w:firstLine="0"/>
@@ -1640,7 +1637,7 @@
         <w:t xml:space="preserve"> adatbázis használatával működik.</w:t>
       </w:r>
     </w:p>
-    <w:p>
+    <w:p xmlns:wp14="http://schemas.microsoft.com/office/word/2010/wordml" wp14:textId="77777777">
       <w:pPr>
         <w:ind w:left="405" w:firstLine="0"/>
         <w:rPr>
@@ -1648,7 +1645,7 @@
         </w:rPr>
       </w:pPr>
     </w:p>
-    <w:p>
+    <w:p xmlns:wp14="http://schemas.microsoft.com/office/word/2010/wordml" wp14:textId="77777777">
       <w:pPr>
         <w:pStyle w:val="Cmsor2"/>
         <w:ind w:left="-5"/>
@@ -1665,8 +1662,8 @@
         <w:t>Frontend Fejlesztés (HTML és CSS)</w:t>
       </w:r>
     </w:p>
-    <w:p/>
-    <w:p>
+    <w:p xmlns:wp14="http://schemas.microsoft.com/office/word/2010/wordml" wp14:textId="77777777"/>
+    <w:p xmlns:wp14="http://schemas.microsoft.com/office/word/2010/wordml" wp14:textId="77777777">
       <w:pPr>
         <w:ind w:left="405" w:firstLine="0"/>
         <w:rPr>
@@ -1680,15 +1677,14 @@
         <w:t>A frontend oldal HTML és CSS használatával készült. Az alábbiakban bemutatjuk a "Rólunk" oldal HTML és CSS kódját, amely a csapattagokat mutatja be, valamint a fő navigációs menüt és egyéb oldalakat tartalmaz.</w:t>
       </w:r>
     </w:p>
-    <w:p/>
-    <w:p>
+    <w:p xmlns:wp14="http://schemas.microsoft.com/office/word/2010/wordml" wp14:textId="77777777"/>
+    <w:p xmlns:wp14="http://schemas.microsoft.com/office/word/2010/wordml" wp14:textId="77777777">
       <w:r>
         <w:rPr>
           <w:noProof/>
         </w:rPr>
-        <w:lastRenderedPageBreak/>
         <w:drawing>
-          <wp:inline distT="0" distB="0" distL="0" distR="0" wp14:anchorId="762C814F" wp14:editId="492327E3">
+          <wp:inline xmlns:wp14="http://schemas.microsoft.com/office/word/2010/wordprocessingDrawing" distT="0" distB="0" distL="0" distR="0" wp14:anchorId="762C814F" wp14:editId="492327E3">
             <wp:extent cx="5972810" cy="3473450"/>
             <wp:effectExtent l="0" t="0" r="8890" b="0"/>
             <wp:docPr id="10" name="Kép 10"/>
@@ -1724,7 +1720,7 @@
         </w:drawing>
       </w:r>
     </w:p>
-    <w:p>
+    <w:p xmlns:wp14="http://schemas.microsoft.com/office/word/2010/wordml" wp14:textId="77777777">
       <w:pPr>
         <w:ind w:left="405" w:firstLine="0"/>
         <w:rPr>
@@ -1734,7 +1730,7 @@
         </w:rPr>
       </w:pPr>
     </w:p>
-    <w:p>
+    <w:p xmlns:wp14="http://schemas.microsoft.com/office/word/2010/wordml" wp14:textId="77777777">
       <w:pPr>
         <w:ind w:left="405" w:firstLine="0"/>
         <w:rPr>
@@ -1769,6 +1765,11 @@
           <w:sz w:val="24"/>
         </w:rPr>
         <w:br/>
+      </w:r>
+      <w:r>
+        <w:rPr>
+          <w:sz w:val="24"/>
+        </w:rPr>
         <w:t>A .</w:t>
       </w:r>
       <w:proofErr w:type="spellStart"/>
@@ -1800,8 +1801,8 @@
         <w:t>: 20px távolságot biztosít köztük. Minden csapattag egy div elembe van helyezve, amely tartalmaz egy képet és egy leírást a csapattagról.</w:t>
       </w:r>
     </w:p>
-    <w:p/>
-    <w:p>
+    <w:p xmlns:wp14="http://schemas.microsoft.com/office/word/2010/wordml" wp14:textId="77777777"/>
+    <w:p xmlns:wp14="http://schemas.microsoft.com/office/word/2010/wordml" wp14:textId="77777777">
       <w:pPr>
         <w:tabs>
           <w:tab w:val="left" w:pos="2127"/>
@@ -1812,7 +1813,7 @@
           <w:noProof/>
         </w:rPr>
         <w:drawing>
-          <wp:inline distT="0" distB="0" distL="0" distR="0" wp14:anchorId="11BBB0DA" wp14:editId="0769858D">
+          <wp:inline xmlns:wp14="http://schemas.microsoft.com/office/word/2010/wordprocessingDrawing" distT="0" distB="0" distL="0" distR="0" wp14:anchorId="11BBB0DA" wp14:editId="0769858D">
             <wp:extent cx="2743200" cy="2676525"/>
             <wp:effectExtent l="0" t="0" r="0" b="9525"/>
             <wp:docPr id="4" name="Kép 4"/>
@@ -1848,14 +1849,14 @@
         </w:drawing>
       </w:r>
     </w:p>
-    <w:p>
+    <w:p xmlns:wp14="http://schemas.microsoft.com/office/word/2010/wordml" wp14:textId="77777777">
       <w:pPr>
         <w:tabs>
           <w:tab w:val="left" w:pos="2127"/>
         </w:tabs>
       </w:pPr>
     </w:p>
-    <w:p>
+    <w:p xmlns:wp14="http://schemas.microsoft.com/office/word/2010/wordml" wp14:textId="77777777">
       <w:pPr>
         <w:ind w:left="405" w:firstLine="0"/>
         <w:rPr>
@@ -1897,7 +1898,7 @@
         <w:t xml:space="preserve"> elrendezés használatával alakítja a weboldal dizájnját.</w:t>
       </w:r>
     </w:p>
-    <w:p>
+    <w:p xmlns:wp14="http://schemas.microsoft.com/office/word/2010/wordml" wp14:textId="77777777">
       <w:pPr>
         <w:ind w:left="405" w:firstLine="0"/>
         <w:rPr>
@@ -1905,7 +1906,7 @@
         </w:rPr>
       </w:pPr>
     </w:p>
-    <w:p>
+    <w:p xmlns:wp14="http://schemas.microsoft.com/office/word/2010/wordml" wp14:textId="77777777">
       <w:pPr>
         <w:ind w:left="405" w:firstLine="0"/>
         <w:rPr>
@@ -1916,7 +1917,6 @@
         <w:rPr>
           <w:sz w:val="24"/>
         </w:rPr>
-        <w:lastRenderedPageBreak/>
         <w:t>Ez a CSS kód egy rugalmas elrendezést biztosít a weboldalon, ahol a gyerek elemek (a div elemek) egymás mellett, sorban helyezkednek el a szülő .</w:t>
       </w:r>
       <w:proofErr w:type="spellStart"/>
@@ -1948,7 +1948,7 @@
         <w:t xml:space="preserve"> segítségével a weboldal elemei könnyen rendezhetők, és a tartalom reszponzív módon, dinamikusan alkalmazkodik az ablak méretéhez.</w:t>
       </w:r>
     </w:p>
-    <w:p>
+    <w:p xmlns:wp14="http://schemas.microsoft.com/office/word/2010/wordml" wp14:textId="77777777">
       <w:pPr>
         <w:ind w:left="405" w:firstLine="0"/>
         <w:rPr>
@@ -1990,7 +1990,7 @@
         <w:t xml:space="preserve"> elem kerül bele, az középre lesz igazítva. A világos szürke háttérszín és a narancssárga szülő háttérszín vizuálisan jól elkülöníti az elemeket, így áttekinthető és rendezett elrendezést biztosít.</w:t>
       </w:r>
     </w:p>
-    <w:p>
+    <w:p xmlns:wp14="http://schemas.microsoft.com/office/word/2010/wordml" wp14:textId="77777777">
       <w:pPr>
         <w:ind w:left="405" w:firstLine="0"/>
         <w:rPr>
@@ -2046,7 +2046,7 @@
         <w:t xml:space="preserve"> lenne beállítva, akkor a gyermek elemek további sorokba törhetnének, ha nem férnek el egy sorban, de így mindegyik elem egy sorban marad.</w:t>
       </w:r>
     </w:p>
-    <w:p>
+    <w:p xmlns:wp14="http://schemas.microsoft.com/office/word/2010/wordml" wp14:textId="77777777">
       <w:pPr>
         <w:ind w:left="405" w:firstLine="0"/>
         <w:rPr>
@@ -2054,7 +2054,7 @@
         </w:rPr>
       </w:pPr>
     </w:p>
-    <w:p>
+    <w:p xmlns:wp14="http://schemas.microsoft.com/office/word/2010/wordml" wp14:textId="77777777">
       <w:pPr>
         <w:ind w:left="405" w:firstLine="0"/>
         <w:rPr>
@@ -2068,7 +2068,7 @@
         <w:t>Ez a projekt lehetőséget biztosított arra, hogy fejlesszük a [pl. csapatmunka, problémamegoldás, fejlesztési készségek] terén szerzett tapasztalatainkat. Összességében egy jól megtervezett és sikeres projektet tudtunk létrehozni.</w:t>
       </w:r>
     </w:p>
-    <w:p>
+    <w:p xmlns:wp14="http://schemas.microsoft.com/office/word/2010/wordml" wp14:textId="77777777">
       <w:pPr>
         <w:ind w:left="405" w:firstLine="0"/>
         <w:rPr>
@@ -2076,7 +2076,7 @@
         </w:rPr>
       </w:pPr>
     </w:p>
-    <w:p>
+    <w:p xmlns:wp14="http://schemas.microsoft.com/office/word/2010/wordml" wp14:textId="77777777">
       <w:pPr>
         <w:pStyle w:val="Cmsor1"/>
         <w:ind w:left="0" w:firstLine="405"/>
@@ -2091,7 +2091,7 @@
         <w:t xml:space="preserve"> Viola: Dokumentáció</w:t>
       </w:r>
     </w:p>
-    <w:p>
+    <w:p xmlns:wp14="http://schemas.microsoft.com/office/word/2010/wordml" wp14:textId="77777777">
       <w:pPr>
         <w:pStyle w:val="Cmsor2"/>
         <w:jc w:val="center"/>
@@ -2100,7 +2100,7 @@
         <w:t>HTML részek</w:t>
       </w:r>
     </w:p>
-    <w:p>
+    <w:p xmlns:wp14="http://schemas.microsoft.com/office/word/2010/wordml" wp14:textId="77777777">
       <w:pPr>
         <w:pStyle w:val="Cmsor3"/>
       </w:pPr>
@@ -2111,34 +2111,59 @@
         <w:t>:</w:t>
       </w:r>
     </w:p>
-    <w:p>
-      <w:r>
+    <w:p xmlns:wp14="http://schemas.microsoft.com/office/word/2010/wordml" wp14:textId="32A2012F">
+      <w:r>
+        <w:rPr/>
         <w:t>Az oldal fejlécében található a "</w:t>
       </w:r>
-      <w:proofErr w:type="spellStart"/>
-      <w:r>
+      <w:r>
+        <w:rPr/>
         <w:t>Cattalodge</w:t>
       </w:r>
-      <w:proofErr w:type="spellEnd"/>
-      <w:r>
+      <w:r>
+        <w:rPr/>
         <w:t>" logója, amit a &lt;</w:t>
       </w:r>
-      <w:proofErr w:type="spellStart"/>
-      <w:r>
+      <w:r>
+        <w:rPr/>
         <w:t>img</w:t>
       </w:r>
-      <w:proofErr w:type="spellEnd"/>
-      <w:r>
-        <w:t>&gt; elem tölt be. A logó mellett a fő cím és egy alárendelt címsor szerepel, amelyek bemutatják az oldal lényegét. A navigációs sáv középre igazított linkeket tartalmaz, amelyek különböző oldalakra vezetnek, mint például a főoldal, a bejelentkezés, a regisztráció, a cicák bemutatása és a "Rólunk" oldal.</w:t>
-      </w:r>
-    </w:p>
-    <w:p>
+      <w:r>
+        <w:rPr/>
+        <w:t xml:space="preserve">&gt; elem tölt be. A logó mellett a fő cím és egy alárendelt címsor szerepel, amelyek bemutatják az oldal lényegét. A navigációs sáv középre igazított linkeket tartalmaz, amelyek különböző oldalakra vezetnek, mint például a főoldal, a bejelentkezés, a regisztráció, a cicák bemutatása és a </w:t>
+      </w:r>
+      <w:r>
+        <w:rPr/>
+        <w:t>"Rólunk"</w:t>
+      </w:r>
+      <w:r>
+        <w:rPr/>
+        <w:t xml:space="preserve"> oldal</w:t>
+      </w:r>
+      <w:r>
+        <w:rPr/>
+        <w:t xml:space="preserve">, ami összefoglalja, hogy ki mit csinált a </w:t>
+      </w:r>
+      <w:r>
+        <w:rPr/>
+        <w:t>projekt</w:t>
+      </w:r>
+      <w:r>
+        <w:rPr/>
+        <w:t xml:space="preserve"> során</w:t>
+      </w:r>
+      <w:r>
+        <w:rPr/>
+        <w:t>.</w:t>
+      </w:r>
+    </w:p>
+    <w:p xmlns:wp14="http://schemas.microsoft.com/office/word/2010/wordml" wp14:textId="77777777">
       <w:r>
         <w:rPr>
           <w:noProof/>
         </w:rPr>
         <w:drawing>
-          <wp:inline distT="0" distB="0" distL="0" distR="0" wp14:anchorId="13EF75C2" wp14:editId="305EB3D7">
+          <wp:inline xmlns:wp14="http://schemas.microsoft.com/office/word/2010/wordprocessingDrawing" distT="0" distB="0" distL="0" distR="0" wp14:anchorId="13EF75C2" wp14:editId="305EB3D7">
             <wp:extent cx="6114415" cy="2174240"/>
             <wp:effectExtent l="0" t="0" r="635" b="0"/>
             <wp:docPr id="8" name="Kép 8"/>
@@ -2174,38 +2199,40 @@
         </w:drawing>
       </w:r>
     </w:p>
-    <w:p/>
-    <w:p>
-      <w:r>
-        <w:rPr>
-          <w:noProof/>
-        </w:rPr>
-        <w:lastRenderedPageBreak/>
+    <w:p xmlns:wp14="http://schemas.microsoft.com/office/word/2010/wordml" wp14:textId="77777777"/>
+    <w:p xmlns:wp14="http://schemas.microsoft.com/office/word/2010/wordml" wp14:textId="08E17109">
+      <w:r>
         <w:drawing>
-          <wp:inline distT="0" distB="0" distL="0" distR="0" wp14:anchorId="35B7D88D" wp14:editId="3AA8F11B">
-            <wp:extent cx="6114415" cy="1765935"/>
+          <wp:inline xmlns:wp14="http://schemas.microsoft.com/office/word/2010/wordprocessingDrawing" wp14:editId="14373C91" wp14:anchorId="35B7D88D">
+            <wp:extent cx="6114414" cy="1765935"/>
             <wp:effectExtent l="0" t="0" r="635" b="5715"/>
-            <wp:docPr id="11" name="Kép 11"/>
+            <wp:docPr id="11" name="Kép 11" title=""/>
             <wp:cNvGraphicFramePr>
-              <a:graphicFrameLocks xmlns:a="http://schemas.openxmlformats.org/drawingml/2006/main" noChangeAspect="1"/>
+              <a:graphicFrameLocks noChangeAspect="1"/>
             </wp:cNvGraphicFramePr>
-            <a:graphic xmlns:a="http://schemas.openxmlformats.org/drawingml/2006/main">
+            <a:graphic>
               <a:graphicData uri="http://schemas.openxmlformats.org/drawingml/2006/picture">
-                <pic:pic xmlns:pic="http://schemas.openxmlformats.org/drawingml/2006/picture">
+                <pic:pic>
                   <pic:nvPicPr>
-                    <pic:cNvPr id="1" name=""/>
+                    <pic:cNvPr id="0" name="Kép 11"/>
                     <pic:cNvPicPr/>
                   </pic:nvPicPr>
                   <pic:blipFill>
-                    <a:blip r:embed="rId20"/>
+                    <a:blip r:embed="R5c7f9e15a5d64223">
+                      <a:extLst>
+                        <a:ext xmlns:a="http://schemas.openxmlformats.org/drawingml/2006/main" uri="{28A0092B-C50C-407E-A947-70E740481C1C}">
+                          <a14:useLocalDpi val="0"/>
+                        </a:ext>
+                      </a:extLst>
+                    </a:blip>
                     <a:stretch>
                       <a:fillRect/>
                     </a:stretch>
                   </pic:blipFill>
                   <pic:spPr>
-                    <a:xfrm>
+                    <a:xfrm rot="0" flipH="0" flipV="0">
                       <a:off x="0" y="0"/>
-                      <a:ext cx="6114415" cy="1765935"/>
+                      <a:ext cx="6114414" cy="1765935"/>
                     </a:xfrm>
                     <a:prstGeom prst="rect">
                       <a:avLst/>
@@ -2218,43 +2245,67 @@
         </w:drawing>
       </w:r>
       <w:r>
-        <w:t xml:space="preserve"> A tartalom középpontjában több funkció áll. Az egyik rész lehetőséget nyújt a látogatóknak, hogy kiválasszák, melyik hetet szeretnék lefoglalni nyaralásukra, egy dátumválasztó mező segítségével. Ez az elem egyszerűvé és gyorssá teszi a foglalási folyamatot. Mellette egy figyelemfelkeltő promóciós szöveg jelenik meg, amely első alkalommal látogatóknak szóló kedvezményt kínál. A szöveg arra hívja fel a figyelmet, hogy az oldal által biztosított szállás megfizethető, és a látogatók élvezhetik a barátságos és játékos macskák társaságát.</w:t>
-      </w:r>
-    </w:p>
-    <w:p/>
-    <w:p>
-      <w:r>
-        <w:t>Az oldal tartalmaz egy további részt, amely bemutatja a "hét macskáit". Minden macskához tartozik egy kép és egy leírás, amely ismerteti a cica jellemzőit. Például az egyik macska, Mikróhullámos sütő, barátságos és szeretetteljes természetéről híres, míg Vajas Herceg elegáns és kifinomult karakterével ragadja magával a vendégek szívét.</w:t>
-      </w:r>
-    </w:p>
-    <w:p/>
-    <w:p>
-      <w:r>
-        <w:t>A weboldal láblécében szerepelnek az elérhetőségi információk és a szerzői jogi nyilatkozat. Az itt feltüntetett telefonszámon keresztül a látogatók kapcsolatba léphetnek a támogatási csapattal, ha problémájuk adódna. A nyitva tartás részletei szintén megtalálhatók ebben a szekcióban.</w:t>
-      </w:r>
-    </w:p>
-    <w:p/>
-    <w:p>
-      <w:r>
-        <w:t xml:space="preserve">Technikai szempontból az oldal HTML szerkezete jól szervezett. A </w:t>
-      </w:r>
-      <w:proofErr w:type="spellStart"/>
-      <w:r>
-        <w:t>Bootstrap</w:t>
-      </w:r>
-      <w:proofErr w:type="spellEnd"/>
-      <w:r>
-        <w:t xml:space="preserve"> 5 keretrendszer beépítése biztosítja a reszponzív kialakítást és a modern megjelenést. Ezen felül különböző CSS fájlok, például "style.css" és "responsive.css", teszik lehetővé a testreszabott stílus alkalmazását. A JavaScriptet a "script.js" fájl tölti be, amely valószínűleg az oldal interaktív funkcióinak működéséért felel.</w:t>
-      </w:r>
-    </w:p>
-    <w:p>
+        <w:rPr/>
+        <w:t xml:space="preserve"> A tartalom egyik rész</w:t>
+      </w:r>
+      <w:r>
+        <w:rPr/>
+        <w:t>ében</w:t>
+      </w:r>
+      <w:r>
+        <w:rPr/>
+        <w:t xml:space="preserve"> lehetőséget nyújt</w:t>
+      </w:r>
+      <w:r>
+        <w:rPr/>
+        <w:t>unk</w:t>
+      </w:r>
+      <w:r>
+        <w:rPr/>
+        <w:t xml:space="preserve"> a látogatóknak, hogy kiválasszák, melyik hetet szeretnék lefoglalni nyaralásukra, egy dátumválasztó mező segítségével</w:t>
+      </w:r>
+      <w:r>
+        <w:rPr/>
+        <w:t>, amely gyorsítja a folyamatot</w:t>
+      </w:r>
+      <w:r>
+        <w:rPr/>
+        <w:t>. Mellette egy figyelemfelkeltő promóciós szöveg jelenik meg, amely első alkalommal látogatóknak szóló kedvezményt kínál. A szöveg arra hívja fel a figyelmet, hogy az oldal által biztosított szállás megfizethető, és a látogatók élvezhetik a barátságos és játékos macskák társaságát.</w:t>
+      </w:r>
+    </w:p>
+    <w:p xmlns:wp14="http://schemas.microsoft.com/office/word/2010/wordml" wp14:textId="77777777"/>
+    <w:p xmlns:wp14="http://schemas.microsoft.com/office/word/2010/wordml" wp14:textId="7441C7E9">
+      <w:r>
+        <w:rPr/>
+        <w:t>Az oldal tartalmaz egy további részt, amely bemutatja a "hét macskáit". Minden macskához tartozik egy kép és egy leírás, amely ismerteti a cic</w:t>
+      </w:r>
+      <w:r>
+        <w:rPr/>
+        <w:t>áinkat</w:t>
+      </w:r>
+      <w:r>
+        <w:rPr/>
+        <w:t>.</w:t>
+      </w:r>
+      <w:r>
+        <w:rPr/>
+        <w:t xml:space="preserve"> Ezek a tömbök tömörítettek, lehet őket görgetni.</w:t>
+      </w:r>
+    </w:p>
+    <w:p xmlns:wp14="http://schemas.microsoft.com/office/word/2010/wordml" wp14:textId="77777777"/>
+    <w:p xmlns:wp14="http://schemas.microsoft.com/office/word/2010/wordml" wp14:textId="6284EA07">
+      <w:r>
+        <w:rPr/>
+        <w:t>A weboldal láblécében szerepelnek az elérhetőségi információk és a szerzői jogi nyilatkozat. Az itt feltüntetett telefonszámon keresztül a látogatók kapcsolatba léphetnek a támogatási csapattal, ha problémájuk adódna.</w:t>
+      </w:r>
+    </w:p>
+    <w:p xmlns:wp14="http://schemas.microsoft.com/office/word/2010/wordml" wp14:textId="77777777">
       <w:r>
         <w:rPr>
           <w:noProof/>
         </w:rPr>
-        <w:lastRenderedPageBreak/>
         <w:drawing>
-          <wp:inline distT="0" distB="0" distL="0" distR="0" wp14:anchorId="6CCE6D73" wp14:editId="7353F4E1">
+          <wp:inline xmlns:wp14="http://schemas.microsoft.com/office/word/2010/wordprocessingDrawing" distT="0" distB="0" distL="0" distR="0" wp14:anchorId="6CCE6D73" wp14:editId="7353F4E1">
             <wp:extent cx="6114415" cy="3959225"/>
             <wp:effectExtent l="0" t="0" r="635" b="3175"/>
             <wp:docPr id="12" name="Kép 12"/>
@@ -2290,8 +2341,8 @@
         </w:drawing>
       </w:r>
     </w:p>
-    <w:p/>
-    <w:p>
+    <w:p xmlns:wp14="http://schemas.microsoft.com/office/word/2010/wordml" wp14:textId="77777777"/>
+    <w:p xmlns:wp14="http://schemas.microsoft.com/office/word/2010/wordml" wp14:textId="77777777">
       <w:pPr>
         <w:pStyle w:val="Cmsor3"/>
       </w:pPr>
@@ -2302,92 +2353,94 @@
         <w:t>:</w:t>
       </w:r>
     </w:p>
-    <w:p>
-      <w:r>
-        <w:t>Ez a weboldal a "</w:t>
-      </w:r>
-      <w:proofErr w:type="spellStart"/>
-      <w:r>
-        <w:t>Cattalodge</w:t>
-      </w:r>
-      <w:proofErr w:type="spellEnd"/>
-      <w:r>
-        <w:t>" bejelentkezési funkciójának megvalósítását mutatja be, amely lehetővé teszi a felhasználók számára, hogy személyes fiókjukba lépjenek. Az oldal címe, "</w:t>
-      </w:r>
-      <w:proofErr w:type="spellStart"/>
-      <w:r>
-        <w:t>Cattalodge</w:t>
-      </w:r>
-      <w:proofErr w:type="spellEnd"/>
-      <w:r>
-        <w:t xml:space="preserve"> • Bejelentkezés", egyértelműen utal arra, hogy a weboldal mely részéről van szó. A karakterkódolás kompatibilitását a UTF-8 formátum biztosítja, míg a reszponzív megjelenést a </w:t>
-      </w:r>
-      <w:proofErr w:type="spellStart"/>
-      <w:r>
-        <w:t>meta</w:t>
-      </w:r>
-      <w:proofErr w:type="spellEnd"/>
-      <w:r>
-        <w:t xml:space="preserve"> tag teszi lehetővé, amely garantálja, hogy a weboldal megfelelően jelenjen meg különböző eszközökön. A dizájnért felelős stílusokat két külső CSS-fájl határozza meg: a user.css és a responsive.css.</w:t>
-      </w:r>
-    </w:p>
-    <w:p/>
-    <w:p>
-      <w:r>
-        <w:t>Az oldal középpontjában egy konténer helyezkedik el, amely magába foglalja a bejelentkezési űrlapot. A konténer egy központosított elrendezést hoz létre, hogy a felhasználói figyelem az űrlapra összpontosuljon. Az űrlap egyszerű, felhasználóbarát kialakítással rendelkezik, amely biztosítja, hogy a felhasználók könnyen megértsék és használják. Két fő mezőt tartalmaz: egy felhasználónév beviteli mezőt, amely szöveget vár, valamint egy jelszó mezőt, amely titkosított adatot fogad. Mindkét mező kötelezően kitöltendő, és segít a bejelentkezési folyamat biztonságos működésében.</w:t>
-      </w:r>
-    </w:p>
-    <w:p/>
-    <w:p>
+    <w:p xmlns:wp14="http://schemas.microsoft.com/office/word/2010/wordml" wp14:textId="4956BD1D">
+      <w:r>
+        <w:rPr/>
+        <w:t xml:space="preserve">Ez a weboldal a </w:t>
+      </w:r>
+      <w:r>
+        <w:rPr/>
+        <w:t>bejelentkezési funkció</w:t>
+      </w:r>
+      <w:r>
+        <w:rPr/>
+        <w:t xml:space="preserve"> </w:t>
+      </w:r>
+      <w:r>
+        <w:rPr/>
+        <w:t>megvalósítását mutatja be, amely lehetővé teszi a felhasználók számára, hogy személyes fiókjukba lépjenek</w:t>
+      </w:r>
+      <w:r>
+        <w:rPr/>
+        <w:t xml:space="preserve"> és ott foglaljanak</w:t>
+      </w:r>
+      <w:r>
+        <w:rPr/>
+        <w:t>.</w:t>
+      </w:r>
+      <w:r>
+        <w:rPr/>
+        <w:t xml:space="preserve"> A d</w:t>
+      </w:r>
+      <w:r>
+        <w:rPr/>
+        <w:t>esignért</w:t>
+      </w:r>
+      <w:r>
+        <w:rPr/>
+        <w:t xml:space="preserve"> felelős stílusokat két külső CSS-fájl határozza meg: a user.css és a responsive.css.</w:t>
+      </w:r>
+    </w:p>
+    <w:p xmlns:wp14="http://schemas.microsoft.com/office/word/2010/wordml" wp14:textId="77777777"/>
+    <w:p xmlns:wp14="http://schemas.microsoft.com/office/word/2010/wordml" wp14:textId="6661628C">
+      <w:r>
+        <w:rPr/>
+        <w:t>Az oldal középpontjában egy konténer helyezkedik el, amely magába foglalja a bejelentkezési űrlapot. Az űrlap egyszerű, felhasználóbarát kialakítással rendelkezik, amely biztosítja, hogy a felhasználók könnyen megértsék és használják. Két fő mezőt tartalmaz: egy felhasználónév beviteli mezőt, amely szöveget vár, valamint egy jelszó mezőt, amely titkosított adatot fogad. Mindkét mező kötelezően kitöltendő, és segít a bejelentkezési folyamat biztonságos működésében.</w:t>
+      </w:r>
+    </w:p>
+    <w:p xmlns:wp14="http://schemas.microsoft.com/office/word/2010/wordml" wp14:textId="77777777"/>
+    <w:p xmlns:wp14="http://schemas.microsoft.com/office/word/2010/wordml" wp14:textId="77777777">
       <w:r>
         <w:t>A folyamat végén található egy beküldési gomb, amely az adatokat POST metódussal küldi el feldolgozás céljából a "main.html" fájlhoz. Az űrlap ezen kívül tartalmaz két linket is, amelyek további navigációs lehetőségeket nyújtanak. Az egyik a regisztrációs oldalra vezeti a látogatókat, ha még nincs fiókjuk, míg a másik a főoldalra irányítja vissza őket.</w:t>
       </w:r>
     </w:p>
-    <w:p/>
-    <w:p>
-      <w:r>
-        <w:lastRenderedPageBreak/>
-        <w:t xml:space="preserve">Ez az oldal tökéletes példa arra, hogyan lehet egyszerű, letisztult és hatékony bejelentkezési felületet létrehozni, amely minden szükséges funkciót tartalmaz, miközben megőrzi a könnyű használhatóságot és a vizuális esztétikát. Az alkalmazott technológiák, a jól strukturált HTML, valamint a reszponzív CSS biztosítják, hogy az oldal megfeleljen a modern felhasználói igényeknek, és zökkenőmentes hozzáférést nyújtson a </w:t>
-      </w:r>
-      <w:proofErr w:type="spellStart"/>
-      <w:r>
-        <w:t>Cattalodge</w:t>
-      </w:r>
-      <w:proofErr w:type="spellEnd"/>
-      <w:r>
-        <w:t xml:space="preserve"> funkcióihoz.</w:t>
-      </w:r>
-    </w:p>
-    <w:p>
-      <w:r>
-        <w:rPr>
-          <w:noProof/>
-        </w:rPr>
+    <w:p xmlns:wp14="http://schemas.microsoft.com/office/word/2010/wordml" wp14:noSpellErr="1" wp14:textId="666196F5">
+      <w:pPr>
+        <w:pStyle w:val="Norml"/>
+        <w:ind w:left="405" w:hanging="0"/>
+      </w:pPr>
+      <w:r>
         <w:drawing>
-          <wp:inline distT="0" distB="0" distL="0" distR="0" wp14:anchorId="323BAFE6" wp14:editId="3CD1CE3E">
-            <wp:extent cx="6029325" cy="6638925"/>
+          <wp:inline xmlns:wp14="http://schemas.microsoft.com/office/word/2010/wordprocessingDrawing" wp14:editId="7CA2EF80" wp14:anchorId="323BAFE6">
+            <wp:extent cx="6029325" cy="6638924"/>
             <wp:effectExtent l="0" t="0" r="9525" b="9525"/>
-            <wp:docPr id="13" name="Kép 13"/>
+            <wp:docPr id="13" name="Kép 13" title=""/>
             <wp:cNvGraphicFramePr>
-              <a:graphicFrameLocks xmlns:a="http://schemas.openxmlformats.org/drawingml/2006/main" noChangeAspect="1"/>
+              <a:graphicFrameLocks noChangeAspect="1"/>
             </wp:cNvGraphicFramePr>
-            <a:graphic xmlns:a="http://schemas.openxmlformats.org/drawingml/2006/main">
+            <a:graphic>
               <a:graphicData uri="http://schemas.openxmlformats.org/drawingml/2006/picture">
-                <pic:pic xmlns:pic="http://schemas.openxmlformats.org/drawingml/2006/picture">
+                <pic:pic>
                   <pic:nvPicPr>
-                    <pic:cNvPr id="1" name=""/>
+                    <pic:cNvPr id="0" name="Kép 13"/>
                     <pic:cNvPicPr/>
                   </pic:nvPicPr>
                   <pic:blipFill>
-                    <a:blip r:embed="rId22"/>
+                    <a:blip r:embed="R92be0f48a87a477e">
+                      <a:extLst>
+                        <a:ext xmlns:a="http://schemas.openxmlformats.org/drawingml/2006/main" uri="{28A0092B-C50C-407E-A947-70E740481C1C}">
+                          <a14:useLocalDpi val="0"/>
+                        </a:ext>
+                      </a:extLst>
+                    </a:blip>
                     <a:stretch>
                       <a:fillRect/>
                     </a:stretch>
                   </pic:blipFill>
                   <pic:spPr>
-                    <a:xfrm>
+                    <a:xfrm rot="0" flipH="0" flipV="0">
                       <a:off x="0" y="0"/>
-                      <a:ext cx="6029325" cy="6638925"/>
+                      <a:ext cx="6029325" cy="6638924"/>
                     </a:xfrm>
                     <a:prstGeom prst="rect">
                       <a:avLst/>
@@ -2400,7 +2453,7 @@
         </w:drawing>
       </w:r>
     </w:p>
-    <w:p>
+    <w:p xmlns:wp14="http://schemas.microsoft.com/office/word/2010/wordml" wp14:textId="77777777">
       <w:pPr>
         <w:pStyle w:val="Cmsor3"/>
       </w:pPr>
@@ -2408,7 +2461,7 @@
         <w:t>Register.html:</w:t>
       </w:r>
     </w:p>
-    <w:p>
+    <w:p xmlns:wp14="http://schemas.microsoft.com/office/word/2010/wordml" wp14:textId="554BC485">
       <w:pPr>
         <w:pStyle w:val="NormlWeb"/>
         <w:ind w:left="405"/>
@@ -2420,82 +2473,43 @@
         <w:rPr>
           <w:rFonts w:ascii="Arial" w:hAnsi="Arial" w:cs="Arial"/>
         </w:rPr>
-        <w:t>Ez a weboldal a "</w:t>
-      </w:r>
-      <w:proofErr w:type="spellStart"/>
+        <w:t xml:space="preserve">Ez a weboldal a </w:t>
+      </w:r>
       <w:r>
         <w:rPr>
           <w:rFonts w:ascii="Arial" w:hAnsi="Arial" w:cs="Arial"/>
         </w:rPr>
+        <w:t xml:space="preserve">regisztrációs funkcióját jeleníti meg, amely lehetővé teszi a felhasználók számára, hogy létrehozzák saját fiókjukat, és hozzáférést nyerjenek az </w:t>
+      </w:r>
+      <w:r>
+        <w:rPr>
+          <w:rFonts w:ascii="Arial" w:hAnsi="Arial" w:cs="Arial"/>
+        </w:rPr>
+        <w:t>oldal szolgáltatásaihoz. Az oldal címe, "</w:t>
+      </w:r>
+      <w:r>
+        <w:rPr>
+          <w:rFonts w:ascii="Arial" w:hAnsi="Arial" w:cs="Arial"/>
+        </w:rPr>
         <w:t>Cattalodge</w:t>
       </w:r>
-      <w:proofErr w:type="spellEnd"/>
       <w:r>
         <w:rPr>
           <w:rFonts w:ascii="Arial" w:hAnsi="Arial" w:cs="Arial"/>
         </w:rPr>
-        <w:t xml:space="preserve">" regisztrációs funkcióját jeleníti meg, amely lehetővé teszi a felhasználók számára, hogy létrehozzák saját fiókjukat, és hozzáférést nyerjenek az </w:t>
+        <w:t xml:space="preserve"> • Regisztráció", egyértelműen utal a weboldal funkciójára, és a reszponzív megjelenés biztosítása érdekében </w:t>
       </w:r>
       <w:r>
         <w:rPr>
           <w:rFonts w:ascii="Arial" w:hAnsi="Arial" w:cs="Arial"/>
         </w:rPr>
-        <w:lastRenderedPageBreak/>
-        <w:t>oldal szolgáltatásaihoz. Az oldal címe, "</w:t>
-      </w:r>
-      <w:proofErr w:type="spellStart"/>
+        <w:t>meta</w:t>
+      </w:r>
       <w:r>
         <w:rPr>
           <w:rFonts w:ascii="Arial" w:hAnsi="Arial" w:cs="Arial"/>
         </w:rPr>
-        <w:t>Cattalodge</w:t>
-      </w:r>
-      <w:proofErr w:type="spellEnd"/>
-      <w:r>
-        <w:rPr>
-          <w:rFonts w:ascii="Arial" w:hAnsi="Arial" w:cs="Arial"/>
-        </w:rPr>
-        <w:t xml:space="preserve"> • Regisztráció", egyértelműen utal a weboldal funkciójára, és a reszponzív megjelenés biztosítása érdekében </w:t>
-      </w:r>
-      <w:proofErr w:type="spellStart"/>
-      <w:r>
-        <w:rPr>
-          <w:rFonts w:ascii="Arial" w:hAnsi="Arial" w:cs="Arial"/>
-        </w:rPr>
-        <w:t>meta</w:t>
-      </w:r>
-      <w:proofErr w:type="spellEnd"/>
-      <w:r>
-        <w:rPr>
-          <w:rFonts w:ascii="Arial" w:hAnsi="Arial" w:cs="Arial"/>
-        </w:rPr>
-        <w:t xml:space="preserve"> címkékkel van ellátva. Emellett két CSS-fájl - a </w:t>
-      </w:r>
-      <w:r>
-        <w:rPr>
-          <w:rStyle w:val="HTML-kd"/>
-          <w:rFonts w:ascii="Arial" w:eastAsia="Arial" w:hAnsi="Arial" w:cs="Arial"/>
-        </w:rPr>
-        <w:t>user.css</w:t>
-      </w:r>
-      <w:r>
-        <w:rPr>
-          <w:rFonts w:ascii="Arial" w:hAnsi="Arial" w:cs="Arial"/>
-        </w:rPr>
-        <w:t xml:space="preserve"> és a </w:t>
-      </w:r>
-      <w:r>
-        <w:rPr>
-          <w:rStyle w:val="HTML-kd"/>
-          <w:rFonts w:ascii="Arial" w:eastAsia="Arial" w:hAnsi="Arial" w:cs="Arial"/>
-        </w:rPr>
-        <w:t>responsive.css</w:t>
-      </w:r>
-      <w:r>
-        <w:rPr>
-          <w:rFonts w:ascii="Arial" w:hAnsi="Arial" w:cs="Arial"/>
-        </w:rPr>
-        <w:t xml:space="preserve"> - gondoskodik az oldal vizuális megjelenéséről és a különböző eszközökhöz való alkalmazkodásról.</w:t>
+        <w:t xml:space="preserve"> címkékkel van ellátva.</w:t>
       </w:r>
     </w:p>
     <w:p>
@@ -2506,14 +2520,8 @@
           <w:rFonts w:ascii="Arial" w:hAnsi="Arial" w:cs="Arial"/>
         </w:rPr>
       </w:pPr>
-      <w:r>
-        <w:rPr>
-          <w:rFonts w:ascii="Arial" w:hAnsi="Arial" w:cs="Arial"/>
-        </w:rPr>
-        <w:t>Az oldal fő eleme egy központi konténer, amely tartalmazza a regisztrációs űrlapot. Ez az űrlap egyértelműen strukturált és felhasználóbarát kialakítással rendelkezik, amely biztosítja, hogy a regisztrációs folyamat könnyen és hatékonyan használható legyen. Az űrlap mezői egyszerűen megérthetők és intuitívak. Az első mezőben az e-mail címet kell megadni, amit a rendszer az azonosításhoz használ. Ezt követi a felhasználónév mező, amely lehetővé teszi a felhasználók számára, hogy személyre szabott nevet válasszanak.</w:t>
-      </w:r>
-    </w:p>
-    <w:p>
+    </w:p>
+    <w:p xmlns:wp14="http://schemas.microsoft.com/office/word/2010/wordml" wp14:textId="1B437977">
       <w:pPr>
         <w:pStyle w:val="NormlWeb"/>
         <w:ind w:left="405"/>
@@ -2525,7 +2533,19 @@
         <w:rPr>
           <w:rFonts w:ascii="Arial" w:hAnsi="Arial" w:cs="Arial"/>
         </w:rPr>
-        <w:t>A jelszó megadása két lépésben történik, hogy garantálja a pontos adatbevitel és a biztonságos bejelentkezés feltételeit. Először a jelszót kell beírni, majd ugyanazt megismételni a következő mezőben. Ez az elrendezés segít megelőzni a jelszógépelési hibákat, és biztosítja a felhasználók adatai védelmét.</w:t>
+        <w:t>Az oldal fő eleme egy központi konténer, amely tartalmazza a regisztrációs űrlapot. Ez az űrlap egyértelműen strukturált és felhasználóbarát kialakítással rendelkezik</w:t>
+      </w:r>
+      <w:r>
+        <w:rPr>
+          <w:rFonts w:ascii="Arial" w:hAnsi="Arial" w:cs="Arial"/>
+        </w:rPr>
+        <w:t>.</w:t>
+      </w:r>
+      <w:r>
+        <w:rPr>
+          <w:rFonts w:ascii="Arial" w:hAnsi="Arial" w:cs="Arial"/>
+        </w:rPr>
+        <w:t xml:space="preserve"> Az első mezőben az e-mail címet kell megadni, amit a rendszer az azonosításhoz használ. Ezt követi a felhasználónév mező, amely lehetővé teszi a felhasználók számára, hogy személyre szabott nevet válasszanak.</w:t>
       </w:r>
     </w:p>
     <w:p>
@@ -2536,14 +2556,47 @@
           <w:rFonts w:ascii="Arial" w:hAnsi="Arial" w:cs="Arial"/>
         </w:rPr>
       </w:pPr>
-      <w:r>
+    </w:p>
+    <w:p xmlns:wp14="http://schemas.microsoft.com/office/word/2010/wordml" wp14:textId="63321545">
+      <w:pPr>
+        <w:pStyle w:val="NormlWeb"/>
+        <w:ind w:left="405"/>
         <w:rPr>
           <w:rFonts w:ascii="Arial" w:hAnsi="Arial" w:cs="Arial"/>
         </w:rPr>
+      </w:pPr>
+      <w:r>
+        <w:rPr>
+          <w:rFonts w:ascii="Arial" w:hAnsi="Arial" w:cs="Arial"/>
+        </w:rPr>
+        <w:t>A jelszó megadása két lépésben történik, hogy garantálja a pontos adatbevitel és a biztonságos bejelentkezés feltételeit. Először a jelszót kell beírni, majd ugyanazt megismételni a következő mezőben.</w:t>
+      </w:r>
+    </w:p>
+    <w:p>
+      <w:pPr>
+        <w:pStyle w:val="NormlWeb"/>
+        <w:ind w:left="405"/>
+        <w:rPr>
+          <w:rFonts w:ascii="Arial" w:hAnsi="Arial" w:cs="Arial"/>
+        </w:rPr>
+      </w:pPr>
+    </w:p>
+    <w:p xmlns:wp14="http://schemas.microsoft.com/office/word/2010/wordml" wp14:textId="77777777">
+      <w:pPr>
+        <w:pStyle w:val="NormlWeb"/>
+        <w:ind w:left="405"/>
+        <w:rPr>
+          <w:rFonts w:ascii="Arial" w:hAnsi="Arial" w:cs="Arial"/>
+        </w:rPr>
+      </w:pPr>
+      <w:r>
+        <w:rPr>
+          <w:rFonts w:ascii="Arial" w:hAnsi="Arial" w:cs="Arial"/>
+        </w:rPr>
         <w:t>Az űrlap végén található egy "Regisztrálás" gomb, amely beküldi a felhasználói adatokat POST metódussal a "login.html" fájlba, ahol feldolgozásra kerülnek. Az oldal további navigációs lehetőségeket is kínál. Egy link segítségével a felhasználók a már meglévő fiókjukba léphetnek be a bejelentkezési oldalon keresztül, vagy visszatérhetnek a főoldalra.</w:t>
       </w:r>
     </w:p>
-    <w:p>
+    <w:p xmlns:wp14="http://schemas.microsoft.com/office/word/2010/wordml" wp14:textId="77777777">
       <w:pPr>
         <w:ind w:left="0" w:firstLine="0"/>
       </w:pPr>
@@ -2551,9 +2604,8 @@
         <w:rPr>
           <w:noProof/>
         </w:rPr>
-        <w:lastRenderedPageBreak/>
         <w:drawing>
-          <wp:inline distT="0" distB="0" distL="0" distR="0" wp14:anchorId="7A0E3139">
+          <wp:inline xmlns:wp14="http://schemas.microsoft.com/office/word/2010/wordprocessingDrawing" distT="0" distB="0" distL="0" distR="0" wp14:anchorId="7A0E3139" wp14:editId="7777777">
             <wp:extent cx="5918835" cy="8456930"/>
             <wp:effectExtent l="0" t="0" r="5715" b="1270"/>
             <wp:docPr id="14" name="Kép 14"/>
@@ -2595,27 +2647,1059 @@
         </w:drawing>
       </w:r>
     </w:p>
-    <w:p>
+    <w:p xmlns:wp14="http://schemas.microsoft.com/office/word/2010/wordml" wp14:textId="77777777">
       <w:pPr>
         <w:pStyle w:val="Cmsor2"/>
         <w:jc w:val="center"/>
       </w:pPr>
       <w:r>
-        <w:lastRenderedPageBreak/>
         <w:t>CSS részek</w:t>
       </w:r>
     </w:p>
+    <w:p xmlns:wp14="http://schemas.microsoft.com/office/word/2010/wordml" wp14:textId="77777777">
+      <w:pPr>
+        <w:pStyle w:val="Cmsor3"/>
+      </w:pPr>
+      <w:r>
+        <w:t>style.css:</w:t>
+      </w:r>
+    </w:p>
+    <w:p xmlns:wp14="http://schemas.microsoft.com/office/word/2010/wordml" wp14:textId="4A101289">
+      <w:pPr>
+        <w:spacing w:before="100" w:beforeAutospacing="on" w:after="100" w:afterAutospacing="on" w:line="240" w:lineRule="auto"/>
+        <w:ind w:left="0" w:firstLine="0"/>
+        <w:rPr>
+          <w:rFonts w:eastAsia="Times New Roman"/>
+          <w:color w:val="auto"/>
+          <w:sz w:val="24"/>
+          <w:szCs w:val="24"/>
+        </w:rPr>
+      </w:pPr>
+      <w:r>
+        <w:rPr>
+          <w:rFonts w:eastAsia="Times New Roman"/>
+          <w:color w:val="auto"/>
+          <w:sz w:val="24"/>
+          <w:szCs w:val="24"/>
+        </w:rPr>
+        <w:t xml:space="preserve">Ez a CSS fájl a </w:t>
+      </w:r>
+      <w:r>
+        <w:rPr>
+          <w:rFonts w:eastAsia="Times New Roman"/>
+          <w:color w:val="auto"/>
+          <w:sz w:val="24"/>
+          <w:szCs w:val="24"/>
+        </w:rPr>
+        <w:t>főoldala</w:t>
+      </w:r>
+      <w:r>
+        <w:rPr>
+          <w:rFonts w:eastAsia="Times New Roman"/>
+          <w:color w:val="auto"/>
+          <w:sz w:val="24"/>
+          <w:szCs w:val="24"/>
+        </w:rPr>
+        <w:t>k</w:t>
+      </w:r>
+      <w:r>
+        <w:rPr>
+          <w:rFonts w:eastAsia="Times New Roman"/>
+          <w:color w:val="auto"/>
+          <w:sz w:val="24"/>
+          <w:szCs w:val="24"/>
+        </w:rPr>
+        <w:t xml:space="preserve"> stílusát határozza meg, kivéve a bejelentkezési és regisztrációs oldalakat.</w:t>
+      </w:r>
+      <w:r>
+        <w:rPr>
+          <w:rFonts w:eastAsia="Times New Roman"/>
+          <w:color w:val="auto"/>
+          <w:sz w:val="24"/>
+          <w:szCs w:val="24"/>
+        </w:rPr>
+        <w:t xml:space="preserve"> </w:t>
+      </w:r>
+      <w:r>
+        <w:rPr>
+          <w:rFonts w:eastAsia="Times New Roman"/>
+          <w:color w:val="auto"/>
+          <w:sz w:val="24"/>
+          <w:szCs w:val="24"/>
+        </w:rPr>
+        <w:t xml:space="preserve">Az </w:t>
+      </w:r>
+      <w:r>
+        <w:rPr>
+          <w:rFonts w:eastAsia="Times New Roman"/>
+          <w:color w:val="auto"/>
+          <w:sz w:val="24"/>
+          <w:szCs w:val="24"/>
+        </w:rPr>
+        <w:t>html</w:t>
+      </w:r>
+      <w:r>
+        <w:rPr>
+          <w:rFonts w:eastAsia="Times New Roman"/>
+          <w:color w:val="auto"/>
+          <w:sz w:val="24"/>
+          <w:szCs w:val="24"/>
+        </w:rPr>
+        <w:t xml:space="preserve"> </w:t>
+      </w:r>
+      <w:r>
+        <w:rPr>
+          <w:rFonts w:eastAsia="Times New Roman"/>
+          <w:color w:val="auto"/>
+          <w:sz w:val="24"/>
+          <w:szCs w:val="24"/>
+        </w:rPr>
+        <w:t xml:space="preserve">és </w:t>
+      </w:r>
+      <w:r>
+        <w:rPr>
+          <w:rFonts w:eastAsia="Times New Roman"/>
+          <w:color w:val="auto"/>
+          <w:sz w:val="24"/>
+          <w:szCs w:val="24"/>
+        </w:rPr>
+        <w:t xml:space="preserve">body </w:t>
+      </w:r>
+      <w:r>
+        <w:rPr>
+          <w:rFonts w:eastAsia="Times New Roman"/>
+          <w:color w:val="auto"/>
+          <w:sz w:val="24"/>
+          <w:szCs w:val="24"/>
+        </w:rPr>
+        <w:t>e</w:t>
+      </w:r>
+      <w:r>
+        <w:rPr>
+          <w:rFonts w:eastAsia="Times New Roman"/>
+          <w:color w:val="auto"/>
+          <w:sz w:val="24"/>
+          <w:szCs w:val="24"/>
+        </w:rPr>
+        <w:t>lemek beállításai eg</w:t>
+      </w:r>
+      <w:r>
+        <w:rPr>
+          <w:rFonts w:eastAsia="Times New Roman"/>
+          <w:color w:val="auto"/>
+          <w:sz w:val="24"/>
+          <w:szCs w:val="24"/>
+        </w:rPr>
+        <w:t xml:space="preserve">y </w:t>
+      </w:r>
+      <w:r>
+        <w:rPr>
+          <w:rFonts w:eastAsia="Times New Roman"/>
+          <w:color w:val="auto"/>
+          <w:sz w:val="24"/>
+          <w:szCs w:val="24"/>
+        </w:rPr>
+        <w:t>háttérképet és színeket hoznak létre</w:t>
+      </w:r>
+      <w:r>
+        <w:rPr>
+          <w:rFonts w:eastAsia="Times New Roman"/>
+          <w:color w:val="auto"/>
+          <w:sz w:val="24"/>
+          <w:szCs w:val="24"/>
+        </w:rPr>
+        <w:t>.</w:t>
+      </w:r>
+      <w:r>
+        <w:rPr>
+          <w:rFonts w:eastAsia="Times New Roman"/>
+          <w:color w:val="auto"/>
+          <w:sz w:val="24"/>
+          <w:szCs w:val="24"/>
+        </w:rPr>
+        <w:t xml:space="preserve"> </w:t>
+      </w:r>
+      <w:r>
+        <w:rPr>
+          <w:rFonts w:eastAsia="Times New Roman"/>
+          <w:color w:val="auto"/>
+          <w:sz w:val="24"/>
+          <w:szCs w:val="24"/>
+        </w:rPr>
+        <w:t xml:space="preserve">A </w:t>
+      </w:r>
+      <w:r>
+        <w:rPr>
+          <w:rFonts w:eastAsia="Times New Roman"/>
+          <w:color w:val="auto"/>
+          <w:sz w:val="24"/>
+          <w:szCs w:val="24"/>
+        </w:rPr>
+        <w:t>header</w:t>
+      </w:r>
+      <w:r>
+        <w:rPr>
+          <w:rFonts w:eastAsia="Times New Roman"/>
+          <w:color w:val="auto"/>
+          <w:sz w:val="24"/>
+          <w:szCs w:val="24"/>
+        </w:rPr>
+        <w:t xml:space="preserve"> </w:t>
+      </w:r>
+      <w:r>
+        <w:rPr>
+          <w:rFonts w:eastAsia="Times New Roman"/>
+          <w:color w:val="auto"/>
+          <w:sz w:val="24"/>
+          <w:szCs w:val="24"/>
+        </w:rPr>
+        <w:t>elem lineáris színátmenetet használ, amely modern megjelenést biztosít az oldal fejlécének.</w:t>
+      </w:r>
+      <w:r>
+        <w:rPr>
+          <w:rFonts w:eastAsia="Times New Roman"/>
+          <w:color w:val="auto"/>
+          <w:sz w:val="24"/>
+          <w:szCs w:val="24"/>
+        </w:rPr>
+        <w:t xml:space="preserve"> </w:t>
+      </w:r>
+      <w:r>
+        <w:rPr>
+          <w:rFonts w:eastAsia="Times New Roman"/>
+          <w:color w:val="auto"/>
+          <w:sz w:val="24"/>
+          <w:szCs w:val="24"/>
+        </w:rPr>
+        <w:t xml:space="preserve">A logó méretezését a </w:t>
+      </w:r>
+      <w:r>
+        <w:rPr>
+          <w:rFonts w:eastAsia="Times New Roman"/>
+          <w:color w:val="auto"/>
+          <w:sz w:val="24"/>
+          <w:szCs w:val="24"/>
+        </w:rPr>
+        <w:t>logo</w:t>
+      </w:r>
+      <w:r>
+        <w:rPr>
+          <w:rFonts w:eastAsia="Times New Roman"/>
+          <w:color w:val="auto"/>
+          <w:sz w:val="24"/>
+          <w:szCs w:val="24"/>
+        </w:rPr>
+        <w:t xml:space="preserve"> </w:t>
+      </w:r>
+      <w:r>
+        <w:rPr>
+          <w:rFonts w:eastAsia="Times New Roman"/>
+          <w:color w:val="auto"/>
+          <w:sz w:val="24"/>
+          <w:szCs w:val="24"/>
+        </w:rPr>
+        <w:t>osztály vezérli, amely 200 pixel szélességet állít be. Ezen felül a</w:t>
+      </w:r>
+      <w:r>
+        <w:rPr>
+          <w:rFonts w:eastAsia="Times New Roman"/>
+          <w:color w:val="auto"/>
+          <w:sz w:val="24"/>
+          <w:szCs w:val="24"/>
+        </w:rPr>
+        <w:t xml:space="preserve"> </w:t>
+      </w:r>
+      <w:r>
+        <w:rPr>
+          <w:rFonts w:eastAsia="Times New Roman"/>
+          <w:color w:val="auto"/>
+          <w:sz w:val="24"/>
+          <w:szCs w:val="24"/>
+        </w:rPr>
+        <w:t>titl</w:t>
+      </w:r>
+      <w:r>
+        <w:rPr>
+          <w:rFonts w:eastAsia="Times New Roman"/>
+          <w:color w:val="auto"/>
+          <w:sz w:val="24"/>
+          <w:szCs w:val="24"/>
+        </w:rPr>
+        <w:t>e</w:t>
+      </w:r>
+      <w:r>
+        <w:rPr>
+          <w:rFonts w:eastAsia="Times New Roman"/>
+          <w:color w:val="auto"/>
+          <w:sz w:val="24"/>
+          <w:szCs w:val="24"/>
+        </w:rPr>
+        <w:t xml:space="preserve"> </w:t>
+      </w:r>
+      <w:r>
+        <w:rPr>
+          <w:rFonts w:eastAsia="Times New Roman"/>
+          <w:color w:val="auto"/>
+          <w:sz w:val="24"/>
+          <w:szCs w:val="24"/>
+        </w:rPr>
+        <w:t xml:space="preserve">és </w:t>
+      </w:r>
+      <w:r>
+        <w:rPr>
+          <w:rFonts w:eastAsia="Times New Roman"/>
+          <w:color w:val="auto"/>
+          <w:sz w:val="24"/>
+          <w:szCs w:val="24"/>
+        </w:rPr>
+        <w:t>minititle</w:t>
+      </w:r>
+      <w:r>
+        <w:rPr>
+          <w:rFonts w:eastAsia="Times New Roman"/>
+          <w:color w:val="auto"/>
+          <w:sz w:val="24"/>
+          <w:szCs w:val="24"/>
+        </w:rPr>
+        <w:t xml:space="preserve"> </w:t>
+      </w:r>
+      <w:r>
+        <w:rPr>
+          <w:rFonts w:eastAsia="Times New Roman"/>
+          <w:color w:val="auto"/>
+          <w:sz w:val="24"/>
+          <w:szCs w:val="24"/>
+        </w:rPr>
+        <w:t>osztályok felelősek a címsorok pozicionálásáért és formázásáért</w:t>
+      </w:r>
+      <w:r>
+        <w:rPr>
+          <w:rFonts w:eastAsia="Times New Roman"/>
+          <w:color w:val="auto"/>
+          <w:sz w:val="24"/>
+          <w:szCs w:val="24"/>
+        </w:rPr>
+        <w:t>.</w:t>
+      </w:r>
+      <w:r>
+        <w:rPr>
+          <w:rFonts w:eastAsia="Times New Roman"/>
+          <w:color w:val="auto"/>
+          <w:sz w:val="24"/>
+          <w:szCs w:val="24"/>
+        </w:rPr>
+        <w:t xml:space="preserve"> Az abszolút pozicionálás </w:t>
+      </w:r>
+      <w:r>
+        <w:rPr>
+          <w:rFonts w:eastAsia="Times New Roman"/>
+          <w:color w:val="auto"/>
+          <w:sz w:val="24"/>
+          <w:szCs w:val="24"/>
+        </w:rPr>
+        <w:t>megfelelő</w:t>
+      </w:r>
+      <w:r>
+        <w:rPr>
+          <w:rFonts w:eastAsia="Times New Roman"/>
+          <w:color w:val="auto"/>
+          <w:sz w:val="24"/>
+          <w:szCs w:val="24"/>
+        </w:rPr>
+        <w:t xml:space="preserve"> elrendezést tesz lehetővé.</w:t>
+      </w:r>
+      <w:proofErr w:type="spellStart"/>
+      <w:proofErr w:type="spellEnd"/>
+      <w:proofErr w:type="spellStart"/>
+      <w:proofErr w:type="spellEnd"/>
+      <w:proofErr w:type="spellStart"/>
+      <w:proofErr w:type="spellEnd"/>
+    </w:p>
     <w:p>
       <w:pPr>
+        <w:spacing w:beforeAutospacing="on" w:afterAutospacing="on" w:line="240" w:lineRule="auto"/>
+        <w:ind w:left="0" w:firstLine="0"/>
+        <w:rPr>
+          <w:rFonts w:eastAsia="Times New Roman"/>
+          <w:color w:val="auto"/>
+          <w:sz w:val="24"/>
+          <w:szCs w:val="24"/>
+        </w:rPr>
+      </w:pPr>
+    </w:p>
+    <w:p xmlns:wp14="http://schemas.microsoft.com/office/word/2010/wordml" wp14:textId="69EC9493">
+      <w:pPr>
+        <w:spacing w:before="100" w:beforeAutospacing="on" w:after="100" w:afterAutospacing="on" w:line="240" w:lineRule="auto"/>
+        <w:ind w:left="0" w:firstLine="0"/>
+        <w:rPr>
+          <w:rFonts w:eastAsia="Times New Roman"/>
+          <w:color w:val="auto"/>
+          <w:sz w:val="24"/>
+          <w:szCs w:val="24"/>
+        </w:rPr>
+      </w:pPr>
+      <w:r>
+        <w:rPr>
+          <w:rFonts w:eastAsia="Times New Roman"/>
+          <w:color w:val="auto"/>
+          <w:sz w:val="24"/>
+          <w:szCs w:val="24"/>
+        </w:rPr>
+        <w:t>A</w:t>
+      </w:r>
+      <w:r>
+        <w:rPr>
+          <w:rFonts w:eastAsia="Times New Roman"/>
+          <w:color w:val="auto"/>
+          <w:sz w:val="24"/>
+          <w:szCs w:val="24"/>
+        </w:rPr>
+        <w:t xml:space="preserve"> </w:t>
+      </w:r>
+      <w:r>
+        <w:rPr>
+          <w:rFonts w:eastAsia="Times New Roman"/>
+          <w:color w:val="auto"/>
+          <w:sz w:val="24"/>
+          <w:szCs w:val="24"/>
+        </w:rPr>
+        <w:t>dropdown</w:t>
+      </w:r>
+      <w:r>
+        <w:rPr>
+          <w:rFonts w:eastAsia="Times New Roman"/>
+          <w:color w:val="auto"/>
+          <w:sz w:val="24"/>
+          <w:szCs w:val="24"/>
+        </w:rPr>
+        <w:t xml:space="preserve"> </w:t>
+      </w:r>
+      <w:r>
+        <w:rPr>
+          <w:rFonts w:eastAsia="Times New Roman"/>
+          <w:color w:val="auto"/>
+          <w:sz w:val="24"/>
+          <w:szCs w:val="24"/>
+        </w:rPr>
+        <w:t>osztály jobb oldalra igazított, lebegő pozíciót kínál, amely egyszerű navigációs funkciót hoz létre. A</w:t>
+      </w:r>
+      <w:r>
+        <w:rPr>
+          <w:rFonts w:eastAsia="Times New Roman"/>
+          <w:color w:val="auto"/>
+          <w:sz w:val="24"/>
+          <w:szCs w:val="24"/>
+        </w:rPr>
+        <w:t xml:space="preserve"> </w:t>
+      </w:r>
+      <w:r>
+        <w:rPr>
+          <w:rFonts w:eastAsia="Times New Roman"/>
+          <w:color w:val="auto"/>
+          <w:sz w:val="24"/>
+          <w:szCs w:val="24"/>
+        </w:rPr>
+        <w:t>flex-container</w:t>
+      </w:r>
+      <w:r>
+        <w:rPr>
+          <w:rFonts w:eastAsia="Times New Roman"/>
+          <w:color w:val="auto"/>
+          <w:sz w:val="24"/>
+          <w:szCs w:val="24"/>
+        </w:rPr>
+        <w:t xml:space="preserve"> </w:t>
+      </w:r>
+      <w:r>
+        <w:rPr>
+          <w:rFonts w:eastAsia="Times New Roman"/>
+          <w:color w:val="auto"/>
+          <w:sz w:val="24"/>
+          <w:szCs w:val="24"/>
+        </w:rPr>
+        <w:t>és</w:t>
+      </w:r>
+      <w:r>
+        <w:rPr>
+          <w:rFonts w:eastAsia="Times New Roman"/>
+          <w:color w:val="auto"/>
+          <w:sz w:val="24"/>
+          <w:szCs w:val="24"/>
+        </w:rPr>
+        <w:t xml:space="preserve"> flex-container2 </w:t>
+      </w:r>
+      <w:r>
+        <w:rPr>
+          <w:rFonts w:eastAsia="Times New Roman"/>
+          <w:color w:val="auto"/>
+          <w:sz w:val="24"/>
+          <w:szCs w:val="24"/>
+        </w:rPr>
+        <w:t xml:space="preserve">osztályok a </w:t>
+      </w:r>
+      <w:r>
+        <w:rPr>
+          <w:rFonts w:eastAsia="Times New Roman"/>
+          <w:color w:val="auto"/>
+          <w:sz w:val="24"/>
+          <w:szCs w:val="24"/>
+        </w:rPr>
+        <w:t>flexbox</w:t>
+      </w:r>
+      <w:r>
+        <w:rPr>
+          <w:rFonts w:eastAsia="Times New Roman"/>
+          <w:color w:val="auto"/>
+          <w:sz w:val="24"/>
+          <w:szCs w:val="24"/>
+        </w:rPr>
+        <w:t xml:space="preserve"> elrendezést használják. Ezek az osztályok különböző szekciókat hoznak létre az oldalon.</w:t>
+      </w:r>
+      <w:r>
+        <w:rPr>
+          <w:rFonts w:eastAsia="Times New Roman"/>
+          <w:color w:val="auto"/>
+          <w:sz w:val="24"/>
+          <w:szCs w:val="24"/>
+        </w:rPr>
+        <w:t xml:space="preserve"> </w:t>
+      </w:r>
+      <w:r>
+        <w:rPr>
+          <w:rFonts w:eastAsia="Times New Roman"/>
+          <w:color w:val="auto"/>
+          <w:sz w:val="24"/>
+          <w:szCs w:val="24"/>
+        </w:rPr>
+        <w:t xml:space="preserve">Az </w:t>
+      </w:r>
+      <w:r>
+        <w:rPr>
+          <w:rFonts w:eastAsia="Times New Roman"/>
+          <w:color w:val="auto"/>
+          <w:sz w:val="24"/>
+          <w:szCs w:val="24"/>
+        </w:rPr>
+        <w:t>occupied</w:t>
+      </w:r>
+      <w:r>
+        <w:rPr>
+          <w:rFonts w:eastAsia="Times New Roman"/>
+          <w:color w:val="auto"/>
+          <w:sz w:val="24"/>
+          <w:szCs w:val="24"/>
+        </w:rPr>
+        <w:t xml:space="preserve"> </w:t>
+      </w:r>
+      <w:r>
+        <w:rPr>
+          <w:rFonts w:eastAsia="Times New Roman"/>
+          <w:color w:val="auto"/>
+          <w:sz w:val="24"/>
+          <w:szCs w:val="24"/>
+        </w:rPr>
+        <w:t>osztály piros színnel és fehér szöveggel kiemeli a foglalt szálláshelyeket</w:t>
+      </w:r>
+      <w:r>
+        <w:rPr>
+          <w:rFonts w:eastAsia="Times New Roman"/>
+          <w:color w:val="auto"/>
+          <w:sz w:val="24"/>
+          <w:szCs w:val="24"/>
+        </w:rPr>
+        <w:t xml:space="preserve">. </w:t>
+      </w:r>
+      <w:r>
+        <w:rPr>
+          <w:rFonts w:eastAsia="Times New Roman"/>
+          <w:color w:val="auto"/>
+          <w:sz w:val="24"/>
+          <w:szCs w:val="24"/>
+        </w:rPr>
+        <w:t>A</w:t>
+      </w:r>
+      <w:r>
+        <w:rPr>
+          <w:rFonts w:eastAsia="Times New Roman"/>
+          <w:color w:val="auto"/>
+          <w:sz w:val="24"/>
+          <w:szCs w:val="24"/>
+        </w:rPr>
+        <w:t xml:space="preserve"> </w:t>
+      </w:r>
+      <w:r>
+        <w:rPr>
+          <w:rFonts w:eastAsia="Times New Roman"/>
+          <w:color w:val="auto"/>
+          <w:sz w:val="24"/>
+          <w:szCs w:val="24"/>
+        </w:rPr>
+        <w:t>button</w:t>
+      </w:r>
+      <w:r>
+        <w:rPr>
+          <w:rFonts w:eastAsia="Times New Roman"/>
+          <w:color w:val="auto"/>
+          <w:sz w:val="24"/>
+          <w:szCs w:val="24"/>
+        </w:rPr>
+        <w:t xml:space="preserve"> </w:t>
+      </w:r>
+      <w:r>
+        <w:rPr>
+          <w:rFonts w:eastAsia="Times New Roman"/>
+          <w:color w:val="auto"/>
+          <w:sz w:val="24"/>
+          <w:szCs w:val="24"/>
+        </w:rPr>
+        <w:t>osztály stílusai egyszerűen meghatározzák a gombok elrendezését és margój</w:t>
+      </w:r>
+      <w:r>
+        <w:rPr>
+          <w:rFonts w:eastAsia="Times New Roman"/>
+          <w:color w:val="auto"/>
+          <w:sz w:val="24"/>
+          <w:szCs w:val="24"/>
+        </w:rPr>
+        <w:t>át</w:t>
+      </w:r>
+      <w:r>
+        <w:rPr>
+          <w:rFonts w:eastAsia="Times New Roman"/>
+          <w:color w:val="auto"/>
+          <w:sz w:val="24"/>
+          <w:szCs w:val="24"/>
+        </w:rPr>
+        <w:t>.</w:t>
+      </w:r>
+      <w:proofErr w:type="spellStart"/>
+      <w:proofErr w:type="spellEnd"/>
+    </w:p>
+    <w:p>
+      <w:pPr>
+        <w:pStyle w:val="Norml"/>
+        <w:spacing w:beforeAutospacing="on" w:afterAutospacing="on" w:line="240" w:lineRule="auto"/>
+        <w:ind w:left="0" w:firstLine="0"/>
+        <w:rPr>
+          <w:rFonts w:eastAsia="Times New Roman"/>
+          <w:color w:val="auto"/>
+          <w:sz w:val="24"/>
+          <w:szCs w:val="24"/>
+        </w:rPr>
+      </w:pPr>
+    </w:p>
+    <w:p xmlns:wp14="http://schemas.microsoft.com/office/word/2010/wordml" wp14:textId="673E5A00">
+      <w:pPr>
+        <w:spacing w:before="100" w:beforeAutospacing="on" w:after="100" w:afterAutospacing="on" w:line="240" w:lineRule="auto"/>
+        <w:ind w:left="0" w:firstLine="0"/>
+        <w:rPr>
+          <w:rFonts w:eastAsia="Times New Roman"/>
+          <w:color w:val="auto"/>
+          <w:sz w:val="24"/>
+          <w:szCs w:val="24"/>
+        </w:rPr>
+      </w:pPr>
+      <w:r>
+        <w:rPr>
+          <w:rFonts w:eastAsia="Times New Roman"/>
+          <w:color w:val="auto"/>
+          <w:sz w:val="24"/>
+          <w:szCs w:val="24"/>
+        </w:rPr>
+        <w:t xml:space="preserve">A </w:t>
+      </w:r>
+      <w:r>
+        <w:rPr>
+          <w:rFonts w:eastAsia="Times New Roman"/>
+          <w:color w:val="auto"/>
+          <w:sz w:val="24"/>
+          <w:szCs w:val="24"/>
+        </w:rPr>
+        <w:t>body-</w:t>
+      </w:r>
+      <w:r>
+        <w:rPr>
+          <w:rFonts w:eastAsia="Times New Roman"/>
+          <w:color w:val="auto"/>
+          <w:sz w:val="24"/>
+          <w:szCs w:val="24"/>
+        </w:rPr>
+        <w:t>section</w:t>
+      </w:r>
+      <w:r>
+        <w:rPr>
+          <w:rFonts w:eastAsia="Times New Roman"/>
+          <w:color w:val="auto"/>
+          <w:sz w:val="24"/>
+          <w:szCs w:val="24"/>
+        </w:rPr>
+        <w:t>-</w:t>
+      </w:r>
+      <w:r>
+        <w:rPr>
+          <w:rFonts w:eastAsia="Times New Roman"/>
+          <w:color w:val="auto"/>
+          <w:sz w:val="24"/>
+          <w:szCs w:val="24"/>
+        </w:rPr>
+        <w:t>container</w:t>
+      </w:r>
+      <w:r>
+        <w:rPr>
+          <w:rFonts w:eastAsia="Times New Roman"/>
+          <w:color w:val="auto"/>
+          <w:sz w:val="24"/>
+          <w:szCs w:val="24"/>
+        </w:rPr>
+        <w:t xml:space="preserve"> </w:t>
+      </w:r>
+      <w:r>
+        <w:rPr>
+          <w:rFonts w:eastAsia="Times New Roman"/>
+          <w:color w:val="auto"/>
+          <w:sz w:val="24"/>
+          <w:szCs w:val="24"/>
+        </w:rPr>
+        <w:t xml:space="preserve">osztály a láblécben alkalmazott </w:t>
+      </w:r>
+      <w:r>
+        <w:rPr>
+          <w:rFonts w:eastAsia="Times New Roman"/>
+          <w:color w:val="auto"/>
+          <w:sz w:val="24"/>
+          <w:szCs w:val="24"/>
+        </w:rPr>
+        <w:t>felépítést</w:t>
+      </w:r>
+      <w:r>
+        <w:rPr>
+          <w:rFonts w:eastAsia="Times New Roman"/>
+          <w:color w:val="auto"/>
+          <w:sz w:val="24"/>
+          <w:szCs w:val="24"/>
+        </w:rPr>
+        <w:t xml:space="preserve"> hozza létre, középpontba helyezve a tartalmat és vertikálisan elrendezve a különböző elemeket. A </w:t>
+      </w:r>
+      <w:r>
+        <w:rPr>
+          <w:rFonts w:eastAsia="Times New Roman"/>
+          <w:color w:val="auto"/>
+          <w:sz w:val="24"/>
+          <w:szCs w:val="24"/>
+        </w:rPr>
+        <w:t>catweek</w:t>
+      </w:r>
+      <w:r>
+        <w:rPr>
+          <w:rFonts w:eastAsia="Times New Roman"/>
+          <w:color w:val="auto"/>
+          <w:sz w:val="24"/>
+          <w:szCs w:val="24"/>
+        </w:rPr>
+        <w:t xml:space="preserve"> </w:t>
+      </w:r>
+      <w:r>
+        <w:rPr>
+          <w:rFonts w:eastAsia="Times New Roman"/>
+          <w:color w:val="auto"/>
+          <w:sz w:val="24"/>
+          <w:szCs w:val="24"/>
+        </w:rPr>
+        <w:t>és</w:t>
+      </w:r>
+      <w:r>
+        <w:rPr>
+          <w:rFonts w:eastAsia="Times New Roman"/>
+          <w:color w:val="auto"/>
+          <w:sz w:val="24"/>
+          <w:szCs w:val="24"/>
+        </w:rPr>
+        <w:t xml:space="preserve"> </w:t>
+      </w:r>
+      <w:r>
+        <w:rPr>
+          <w:rFonts w:eastAsia="Times New Roman"/>
+          <w:color w:val="auto"/>
+          <w:sz w:val="24"/>
+          <w:szCs w:val="24"/>
+        </w:rPr>
+        <w:t>catdesc</w:t>
+      </w:r>
+      <w:r>
+        <w:rPr>
+          <w:rFonts w:eastAsia="Times New Roman"/>
+          <w:color w:val="auto"/>
+          <w:sz w:val="24"/>
+          <w:szCs w:val="24"/>
+        </w:rPr>
+        <w:t xml:space="preserve"> </w:t>
+      </w:r>
+      <w:r>
+        <w:rPr>
+          <w:rFonts w:eastAsia="Times New Roman"/>
+          <w:color w:val="auto"/>
+          <w:sz w:val="24"/>
+          <w:szCs w:val="24"/>
+        </w:rPr>
+        <w:t xml:space="preserve">osztályok az "A hét macskái" részletezéséhez és megjelenítéséhez szolgálnak, amelyeket szintén </w:t>
+      </w:r>
+      <w:r>
+        <w:rPr>
+          <w:rFonts w:eastAsia="Times New Roman"/>
+          <w:color w:val="auto"/>
+          <w:sz w:val="24"/>
+          <w:szCs w:val="24"/>
+        </w:rPr>
+        <w:t>flexbox</w:t>
+      </w:r>
+      <w:r>
+        <w:rPr>
+          <w:rFonts w:eastAsia="Times New Roman"/>
+          <w:color w:val="auto"/>
+          <w:sz w:val="24"/>
+          <w:szCs w:val="24"/>
+        </w:rPr>
+        <w:t xml:space="preserve"> elrendezés </w:t>
+      </w:r>
+      <w:r>
+        <w:rPr>
+          <w:rFonts w:eastAsia="Times New Roman"/>
+          <w:color w:val="auto"/>
+          <w:sz w:val="24"/>
+          <w:szCs w:val="24"/>
+        </w:rPr>
+        <w:t>tart rendben</w:t>
+      </w:r>
+      <w:r>
+        <w:rPr>
+          <w:rFonts w:eastAsia="Times New Roman"/>
+          <w:color w:val="auto"/>
+          <w:sz w:val="24"/>
+          <w:szCs w:val="24"/>
+        </w:rPr>
+        <w:t xml:space="preserve">. </w:t>
+      </w:r>
+      <w:r>
+        <w:rPr>
+          <w:rFonts w:eastAsia="Times New Roman"/>
+          <w:color w:val="auto"/>
+          <w:sz w:val="24"/>
+          <w:szCs w:val="24"/>
+        </w:rPr>
+        <w:t xml:space="preserve">A </w:t>
+      </w:r>
+      <w:r>
+        <w:rPr>
+          <w:rFonts w:eastAsia="Times New Roman"/>
+          <w:color w:val="auto"/>
+          <w:sz w:val="24"/>
+          <w:szCs w:val="24"/>
+        </w:rPr>
+        <w:t>catweekcon</w:t>
+      </w:r>
+      <w:r>
+        <w:rPr>
+          <w:rFonts w:eastAsia="Times New Roman"/>
+          <w:color w:val="auto"/>
+          <w:sz w:val="24"/>
+          <w:szCs w:val="24"/>
+        </w:rPr>
+        <w:t xml:space="preserve"> </w:t>
+      </w:r>
+      <w:r>
+        <w:rPr>
+          <w:rFonts w:eastAsia="Times New Roman"/>
+          <w:color w:val="auto"/>
+          <w:sz w:val="24"/>
+          <w:szCs w:val="24"/>
+        </w:rPr>
+        <w:t xml:space="preserve">és a </w:t>
+      </w:r>
+      <w:r>
+        <w:rPr>
+          <w:rFonts w:eastAsia="Times New Roman"/>
+          <w:color w:val="auto"/>
+          <w:sz w:val="24"/>
+          <w:szCs w:val="24"/>
+        </w:rPr>
+        <w:t>catdesc</w:t>
+      </w:r>
+      <w:r>
+        <w:rPr>
+          <w:rFonts w:eastAsia="Times New Roman"/>
+          <w:color w:val="auto"/>
+          <w:sz w:val="24"/>
+          <w:szCs w:val="24"/>
+        </w:rPr>
+        <w:t xml:space="preserve"> </w:t>
+      </w:r>
+      <w:r>
+        <w:rPr>
+          <w:rFonts w:eastAsia="Times New Roman"/>
+          <w:color w:val="auto"/>
+          <w:sz w:val="24"/>
+          <w:szCs w:val="24"/>
+        </w:rPr>
+        <w:t>o</w:t>
+      </w:r>
+      <w:r>
+        <w:rPr>
+          <w:rFonts w:eastAsia="Times New Roman"/>
+          <w:color w:val="auto"/>
+          <w:sz w:val="24"/>
+          <w:szCs w:val="24"/>
+        </w:rPr>
+        <w:t xml:space="preserve">sztályok </w:t>
+      </w:r>
+      <w:r>
+        <w:rPr>
+          <w:rFonts w:eastAsia="Times New Roman"/>
+          <w:color w:val="auto"/>
+          <w:sz w:val="24"/>
+          <w:szCs w:val="24"/>
+        </w:rPr>
+        <w:t>görgethető</w:t>
+      </w:r>
+      <w:r>
+        <w:rPr>
+          <w:rFonts w:eastAsia="Times New Roman"/>
+          <w:color w:val="auto"/>
+          <w:sz w:val="24"/>
+          <w:szCs w:val="24"/>
+        </w:rPr>
+        <w:t xml:space="preserve"> </w:t>
+      </w:r>
+      <w:r>
+        <w:rPr>
+          <w:rFonts w:eastAsia="Times New Roman"/>
+          <w:color w:val="auto"/>
+          <w:sz w:val="24"/>
+          <w:szCs w:val="24"/>
+        </w:rPr>
+        <w:t xml:space="preserve">tartalommal rendelkeznek, ugyanakkor a </w:t>
+      </w:r>
+      <w:r>
+        <w:rPr>
+          <w:rFonts w:eastAsia="Times New Roman"/>
+          <w:color w:val="auto"/>
+          <w:sz w:val="24"/>
+          <w:szCs w:val="24"/>
+        </w:rPr>
+        <w:t>görgetésre szóló mezők</w:t>
+      </w:r>
+      <w:r>
+        <w:rPr>
+          <w:rFonts w:eastAsia="Times New Roman"/>
+          <w:color w:val="auto"/>
+          <w:sz w:val="24"/>
+          <w:szCs w:val="24"/>
+        </w:rPr>
+        <w:t xml:space="preserve"> </w:t>
+      </w:r>
+      <w:r>
+        <w:rPr>
+          <w:rFonts w:eastAsia="Times New Roman"/>
+          <w:color w:val="auto"/>
+          <w:sz w:val="24"/>
+          <w:szCs w:val="24"/>
+        </w:rPr>
+        <w:t>rejtve vannak, hogy tisztább vizuális élményt nyújtsanak. A</w:t>
+      </w:r>
+      <w:r>
+        <w:rPr>
+          <w:rFonts w:eastAsia="Times New Roman"/>
+          <w:color w:val="auto"/>
+          <w:sz w:val="24"/>
+          <w:szCs w:val="24"/>
+        </w:rPr>
+        <w:t xml:space="preserve"> </w:t>
+      </w:r>
+      <w:r>
+        <w:rPr>
+          <w:rFonts w:eastAsia="Times New Roman"/>
+          <w:color w:val="auto"/>
+          <w:sz w:val="24"/>
+          <w:szCs w:val="24"/>
+        </w:rPr>
+        <w:t>borderdesc</w:t>
+      </w:r>
+      <w:r>
+        <w:rPr>
+          <w:rFonts w:eastAsia="Times New Roman"/>
+          <w:color w:val="auto"/>
+          <w:sz w:val="24"/>
+          <w:szCs w:val="24"/>
+        </w:rPr>
+        <w:t xml:space="preserve"> </w:t>
+      </w:r>
+      <w:r>
+        <w:rPr>
+          <w:rFonts w:eastAsia="Times New Roman"/>
+          <w:color w:val="auto"/>
+          <w:sz w:val="24"/>
+          <w:szCs w:val="24"/>
+        </w:rPr>
+        <w:t>osztály fehér szegéllyel hangsúlyozza ki a tartalom bizonyos elemeit.</w:t>
+      </w:r>
+      <w:proofErr w:type="spellStart"/>
+      <w:proofErr w:type="spellEnd"/>
+      <w:proofErr w:type="spellStart"/>
+      <w:proofErr w:type="spellEnd"/>
+      <w:proofErr w:type="spellStart"/>
+      <w:proofErr w:type="spellEnd"/>
+      <w:proofErr w:type="spellStart"/>
+      <w:proofErr w:type="spellEnd"/>
+      <w:proofErr w:type="spellStart"/>
+      <w:proofErr w:type="spellEnd"/>
+    </w:p>
+    <w:p>
+      <w:pPr>
+        <w:spacing w:beforeAutospacing="on" w:afterAutospacing="on" w:line="240" w:lineRule="auto"/>
+        <w:ind w:left="0" w:firstLine="0"/>
+        <w:rPr>
+          <w:rFonts w:eastAsia="Times New Roman"/>
+          <w:color w:val="auto"/>
+          <w:sz w:val="24"/>
+          <w:szCs w:val="24"/>
+        </w:rPr>
+      </w:pPr>
+    </w:p>
+    <w:p>
+      <w:pPr>
         <w:pStyle w:val="Cmsor3"/>
       </w:pPr>
       <w:r>
-        <w:t>style.css:</w:t>
+        <w:rPr/>
+        <w:t>responsive.css:</w:t>
       </w:r>
     </w:p>
     <w:p>
       <w:pPr>
-        <w:spacing w:before="100" w:beforeAutospacing="1" w:after="100" w:afterAutospacing="1" w:line="240" w:lineRule="auto"/>
+        <w:pStyle w:val="Norml"/>
+        <w:ind w:left="10" w:hanging="0"/>
+      </w:pPr>
+      <w:r>
+        <w:rPr/>
+        <w:t>Biztosítja, hogy az oldal rendesen jelenjen meg bármilyen ablak méreten.</w:t>
+      </w:r>
+    </w:p>
+    <w:p>
+      <w:pPr>
+        <w:pStyle w:val="Norml"/>
+        <w:ind w:left="10" w:hanging="0"/>
+      </w:pPr>
+    </w:p>
+    <w:p xmlns:wp14="http://schemas.microsoft.com/office/word/2010/wordml" wp14:textId="77777777">
+      <w:pPr>
+        <w:pStyle w:val="Cmsor3"/>
+      </w:pPr>
+      <w:r>
+        <w:t>user.css:</w:t>
+      </w:r>
+    </w:p>
+    <w:p xmlns:wp14="http://schemas.microsoft.com/office/word/2010/wordml" wp14:textId="3FBD1807">
+      <w:pPr>
+        <w:spacing w:before="100" w:beforeAutospacing="on" w:after="100" w:afterAutospacing="on" w:line="240" w:lineRule="auto"/>
         <w:ind w:left="0" w:firstLine="0"/>
         <w:rPr>
           <w:rFonts w:eastAsia="Times New Roman"/>
@@ -2631,50 +3715,80 @@
           <w:sz w:val="24"/>
           <w:szCs w:val="24"/>
         </w:rPr>
-        <w:t>Ez a CSS fájl a "</w:t>
-      </w:r>
-      <w:proofErr w:type="spellStart"/>
-      <w:r>
-        <w:rPr>
-          <w:rFonts w:eastAsia="Times New Roman"/>
-          <w:color w:val="auto"/>
-          <w:sz w:val="24"/>
-          <w:szCs w:val="24"/>
-        </w:rPr>
-        <w:t>Cattalodge</w:t>
-      </w:r>
-      <w:proofErr w:type="spellEnd"/>
-      <w:r>
-        <w:rPr>
-          <w:rFonts w:eastAsia="Times New Roman"/>
-          <w:color w:val="auto"/>
-          <w:sz w:val="24"/>
-          <w:szCs w:val="24"/>
-        </w:rPr>
-        <w:t>" főoldalainak stílusát határozza meg, kivéve a bejelentkezési és regisztrációs oldalakat. A fájl egyszerűen strukturált és jól optimalizált, hogy biztosítsa a modern, esztétikus megjelenést, valamint a reszponzív működést.</w:t>
-      </w:r>
-    </w:p>
-    <w:p>
-      <w:pPr>
-        <w:spacing w:before="100" w:beforeAutospacing="1" w:after="100" w:afterAutospacing="1" w:line="240" w:lineRule="auto"/>
-        <w:ind w:left="0" w:firstLine="0"/>
-        <w:rPr>
-          <w:rFonts w:eastAsia="Times New Roman"/>
-          <w:color w:val="auto"/>
-          <w:sz w:val="24"/>
-          <w:szCs w:val="24"/>
-        </w:rPr>
-      </w:pPr>
-      <w:r>
-        <w:rPr>
-          <w:rFonts w:eastAsia="Times New Roman"/>
-          <w:color w:val="auto"/>
-          <w:sz w:val="24"/>
-          <w:szCs w:val="24"/>
-        </w:rPr>
-        <w:t xml:space="preserve">Az </w:t>
-      </w:r>
-      <w:proofErr w:type="spellStart"/>
+        <w:t xml:space="preserve">Az oldal teljes hátterének stílusát a </w:t>
+      </w:r>
+      <w:r>
+        <w:rPr>
+          <w:rFonts w:eastAsia="Times New Roman"/>
+          <w:color w:val="auto"/>
+          <w:sz w:val="24"/>
+          <w:szCs w:val="24"/>
+        </w:rPr>
+        <w:t>body</w:t>
+      </w:r>
+      <w:r>
+        <w:rPr>
+          <w:rFonts w:eastAsia="Times New Roman"/>
+          <w:color w:val="auto"/>
+          <w:sz w:val="24"/>
+          <w:szCs w:val="24"/>
+        </w:rPr>
+        <w:t xml:space="preserve"> elem definiálja. </w:t>
+      </w:r>
+      <w:r>
+        <w:rPr>
+          <w:rFonts w:eastAsia="Times New Roman"/>
+          <w:color w:val="auto"/>
+          <w:sz w:val="24"/>
+          <w:szCs w:val="24"/>
+        </w:rPr>
+        <w:t xml:space="preserve">A magasság 100%-os beállítása biztosítja, hogy az oldal teljes képernyőt lefedjen, míg az </w:t>
+      </w:r>
+      <w:r>
+        <w:rPr>
+          <w:rFonts w:eastAsia="Times New Roman"/>
+          <w:color w:val="auto"/>
+          <w:sz w:val="24"/>
+          <w:szCs w:val="24"/>
+        </w:rPr>
+        <w:t xml:space="preserve">overflow: </w:t>
+      </w:r>
+      <w:r>
+        <w:rPr>
+          <w:rFonts w:eastAsia="Times New Roman"/>
+          <w:color w:val="auto"/>
+          <w:sz w:val="24"/>
+          <w:szCs w:val="24"/>
+        </w:rPr>
+        <w:t>hidden</w:t>
+      </w:r>
+      <w:r>
+        <w:rPr>
+          <w:rFonts w:eastAsia="Times New Roman"/>
+          <w:color w:val="auto"/>
+          <w:sz w:val="24"/>
+          <w:szCs w:val="24"/>
+        </w:rPr>
+        <w:t xml:space="preserve"> kiküszöböli a görgetési sávokat.</w:t>
+      </w:r>
+      <w:r>
+        <w:rPr>
+          <w:rFonts w:eastAsia="Times New Roman"/>
+          <w:color w:val="auto"/>
+          <w:sz w:val="24"/>
+          <w:szCs w:val="24"/>
+        </w:rPr>
+        <w:t xml:space="preserve"> </w:t>
+      </w:r>
+      <w:r>
+        <w:rPr>
+          <w:rFonts w:eastAsia="Times New Roman"/>
+          <w:color w:val="auto"/>
+          <w:sz w:val="24"/>
+          <w:szCs w:val="24"/>
+        </w:rPr>
+        <w:t>A</w:t>
+      </w:r>
       <w:r>
         <w:rPr>
           <w:rFonts w:eastAsia="Times New Roman"/>
@@ -2682,17 +3796,267 @@
           <w:sz w:val="20"/>
           <w:szCs w:val="20"/>
         </w:rPr>
-        <w:t>html</w:t>
-      </w:r>
+        <w:t>.</w:t>
+      </w:r>
+      <w:r>
+        <w:rPr>
+          <w:rFonts w:eastAsia="Times New Roman"/>
+          <w:color w:val="auto"/>
+          <w:sz w:val="24"/>
+          <w:szCs w:val="24"/>
+        </w:rPr>
+        <w:t>center</w:t>
+      </w:r>
+      <w:r>
+        <w:rPr>
+          <w:rFonts w:eastAsia="Times New Roman"/>
+          <w:color w:val="auto"/>
+          <w:sz w:val="24"/>
+          <w:szCs w:val="24"/>
+        </w:rPr>
+        <w:t xml:space="preserve"> osztály kulcsszerepet játszik, mivel ezzel helyezi középre az űrlapot mind </w:t>
+      </w:r>
+      <w:r>
+        <w:rPr>
+          <w:rFonts w:eastAsia="Times New Roman"/>
+          <w:color w:val="auto"/>
+          <w:sz w:val="24"/>
+          <w:szCs w:val="24"/>
+        </w:rPr>
+        <w:t>függőlegesen</w:t>
+      </w:r>
+      <w:r>
+        <w:rPr>
+          <w:rFonts w:eastAsia="Times New Roman"/>
+          <w:color w:val="auto"/>
+          <w:sz w:val="24"/>
+          <w:szCs w:val="24"/>
+        </w:rPr>
+        <w:t xml:space="preserve">, mind </w:t>
+      </w:r>
+      <w:r>
+        <w:rPr>
+          <w:rFonts w:eastAsia="Times New Roman"/>
+          <w:color w:val="auto"/>
+          <w:sz w:val="24"/>
+          <w:szCs w:val="24"/>
+        </w:rPr>
+        <w:t>vízszintesen</w:t>
+      </w:r>
+      <w:r>
+        <w:rPr>
+          <w:rFonts w:eastAsia="Times New Roman"/>
+          <w:color w:val="auto"/>
+          <w:sz w:val="24"/>
+          <w:szCs w:val="24"/>
+        </w:rPr>
+        <w:t>.</w:t>
+      </w:r>
+      <w:r>
+        <w:rPr>
+          <w:rFonts w:eastAsia="Times New Roman"/>
+          <w:color w:val="auto"/>
+          <w:sz w:val="24"/>
+          <w:szCs w:val="24"/>
+        </w:rPr>
+        <w:t xml:space="preserve"> </w:t>
+      </w:r>
+      <w:r>
+        <w:rPr>
+          <w:rFonts w:eastAsia="Times New Roman"/>
+          <w:color w:val="auto"/>
+          <w:sz w:val="24"/>
+          <w:szCs w:val="24"/>
+        </w:rPr>
+        <w:t xml:space="preserve">A fejléc, amelyet a </w:t>
+      </w:r>
+      <w:r>
+        <w:rPr>
+          <w:rFonts w:eastAsia="Times New Roman"/>
+          <w:color w:val="auto"/>
+          <w:sz w:val="24"/>
+          <w:szCs w:val="24"/>
+        </w:rPr>
+        <w:t>center h1</w:t>
+      </w:r>
+      <w:r>
+        <w:rPr>
+          <w:rFonts w:eastAsia="Times New Roman"/>
+          <w:color w:val="auto"/>
+          <w:sz w:val="24"/>
+          <w:szCs w:val="24"/>
+        </w:rPr>
+        <w:t xml:space="preserve"> osztály </w:t>
+      </w:r>
+      <w:r>
+        <w:rPr>
+          <w:rFonts w:eastAsia="Times New Roman"/>
+          <w:color w:val="auto"/>
+          <w:sz w:val="24"/>
+          <w:szCs w:val="24"/>
+        </w:rPr>
+        <w:t>tesz lehetővé</w:t>
+      </w:r>
+      <w:r>
+        <w:rPr>
+          <w:rFonts w:eastAsia="Times New Roman"/>
+          <w:color w:val="auto"/>
+          <w:sz w:val="24"/>
+          <w:szCs w:val="24"/>
+        </w:rPr>
+        <w:t>, középre igazítja a címet, és egy alsó fekete keret segítségével hangsúlyozza.</w:t>
+      </w:r>
+      <w:proofErr w:type="spellStart"/>
       <w:proofErr w:type="spellEnd"/>
-      <w:r>
-        <w:rPr>
-          <w:rFonts w:eastAsia="Times New Roman"/>
-          <w:color w:val="auto"/>
-          <w:sz w:val="24"/>
-          <w:szCs w:val="24"/>
-        </w:rPr>
-        <w:t xml:space="preserve"> és </w:t>
+    </w:p>
+    <w:p>
+      <w:pPr>
+        <w:spacing w:beforeAutospacing="on" w:afterAutospacing="on" w:line="240" w:lineRule="auto"/>
+        <w:ind w:left="0" w:firstLine="0"/>
+        <w:rPr>
+          <w:rFonts w:eastAsia="Times New Roman"/>
+          <w:color w:val="auto"/>
+          <w:sz w:val="24"/>
+          <w:szCs w:val="24"/>
+        </w:rPr>
+      </w:pPr>
+    </w:p>
+    <w:p xmlns:wp14="http://schemas.microsoft.com/office/word/2010/wordml" wp14:textId="57FD5737">
+      <w:pPr>
+        <w:spacing w:before="100" w:beforeAutospacing="on" w:after="100" w:afterAutospacing="on" w:line="240" w:lineRule="auto"/>
+        <w:ind w:left="0" w:firstLine="0"/>
+        <w:rPr>
+          <w:rFonts w:eastAsia="Times New Roman"/>
+          <w:color w:val="auto"/>
+          <w:sz w:val="24"/>
+          <w:szCs w:val="24"/>
+        </w:rPr>
+      </w:pPr>
+      <w:r>
+        <w:rPr>
+          <w:rFonts w:eastAsia="Times New Roman"/>
+          <w:color w:val="auto"/>
+          <w:sz w:val="24"/>
+          <w:szCs w:val="24"/>
+        </w:rPr>
+        <w:t xml:space="preserve">A mezők beviteli területei letisztultak, és a </w:t>
+      </w:r>
+      <w:r>
+        <w:rPr>
+          <w:rFonts w:eastAsia="Times New Roman"/>
+          <w:color w:val="auto"/>
+          <w:sz w:val="24"/>
+          <w:szCs w:val="24"/>
+        </w:rPr>
+        <w:t>focus</w:t>
+      </w:r>
+      <w:r>
+        <w:rPr>
+          <w:rFonts w:eastAsia="Times New Roman"/>
+          <w:color w:val="auto"/>
+          <w:sz w:val="32"/>
+          <w:szCs w:val="32"/>
+        </w:rPr>
+        <w:t xml:space="preserve"> </w:t>
+      </w:r>
+      <w:r>
+        <w:rPr>
+          <w:rFonts w:eastAsia="Times New Roman"/>
+          <w:color w:val="auto"/>
+          <w:sz w:val="24"/>
+          <w:szCs w:val="24"/>
+        </w:rPr>
+        <w:t>effektus révén finom vizuális visszajelzést biztosítanak, amikor a felhasználó interakcióba lép velük</w:t>
+      </w:r>
+      <w:r>
+        <w:rPr>
+          <w:rFonts w:eastAsia="Times New Roman"/>
+          <w:color w:val="auto"/>
+          <w:sz w:val="24"/>
+          <w:szCs w:val="24"/>
+        </w:rPr>
+        <w:t xml:space="preserve">. </w:t>
+      </w:r>
+      <w:r>
+        <w:rPr>
+          <w:rFonts w:eastAsia="Times New Roman"/>
+          <w:color w:val="auto"/>
+          <w:sz w:val="24"/>
+          <w:szCs w:val="24"/>
+        </w:rPr>
+        <w:t xml:space="preserve">A beküldési gomb stílusait az </w:t>
+      </w:r>
+      <w:r>
+        <w:rPr>
+          <w:rFonts w:eastAsia="Times New Roman"/>
+          <w:color w:val="auto"/>
+          <w:sz w:val="24"/>
+          <w:szCs w:val="24"/>
+        </w:rPr>
+        <w:t>input[</w:t>
+      </w:r>
+      <w:r>
+        <w:rPr>
+          <w:rFonts w:eastAsia="Times New Roman"/>
+          <w:color w:val="auto"/>
+          <w:sz w:val="24"/>
+          <w:szCs w:val="24"/>
+        </w:rPr>
+        <w:t>type</w:t>
+      </w:r>
+      <w:r>
+        <w:rPr>
+          <w:rFonts w:eastAsia="Times New Roman"/>
+          <w:color w:val="auto"/>
+          <w:sz w:val="24"/>
+          <w:szCs w:val="24"/>
+        </w:rPr>
+        <w:t>="</w:t>
+      </w:r>
+      <w:r>
+        <w:rPr>
+          <w:rFonts w:eastAsia="Times New Roman"/>
+          <w:color w:val="auto"/>
+          <w:sz w:val="24"/>
+          <w:szCs w:val="24"/>
+        </w:rPr>
+        <w:t>Submit</w:t>
+      </w:r>
+      <w:r>
+        <w:rPr>
+          <w:rFonts w:eastAsia="Times New Roman"/>
+          <w:color w:val="auto"/>
+          <w:sz w:val="24"/>
+          <w:szCs w:val="24"/>
+        </w:rPr>
+        <w:t>"]</w:t>
+      </w:r>
+      <w:r>
+        <w:rPr>
+          <w:rFonts w:eastAsia="Times New Roman"/>
+          <w:color w:val="auto"/>
+          <w:sz w:val="24"/>
+          <w:szCs w:val="24"/>
+        </w:rPr>
+        <w:t xml:space="preserve"> osztály határozza meg. A gombok nagy mérete és kiemelkedő színezése biztosítja a könnyű észlelhetőséget.</w:t>
+      </w:r>
+      <w:r>
+        <w:rPr>
+          <w:rFonts w:eastAsia="Times New Roman"/>
+          <w:color w:val="auto"/>
+          <w:sz w:val="24"/>
+          <w:szCs w:val="24"/>
+        </w:rPr>
+        <w:t xml:space="preserve"> </w:t>
+      </w:r>
+      <w:r>
+        <w:rPr>
+          <w:rFonts w:eastAsia="Times New Roman"/>
+          <w:color w:val="auto"/>
+          <w:sz w:val="24"/>
+          <w:szCs w:val="24"/>
+        </w:rPr>
+        <w:t xml:space="preserve">A navigációs linkek, amelyeket a </w:t>
       </w:r>
       <w:r>
         <w:rPr>
@@ -2701,18 +4065,98 @@
           <w:sz w:val="20"/>
           <w:szCs w:val="20"/>
         </w:rPr>
-        <w:t>body</w:t>
-      </w:r>
-      <w:r>
-        <w:rPr>
-          <w:rFonts w:eastAsia="Times New Roman"/>
-          <w:color w:val="auto"/>
-          <w:sz w:val="24"/>
-          <w:szCs w:val="24"/>
-        </w:rPr>
-        <w:t xml:space="preserve"> elemek beállításai egy szemet gyönyörködtető háttérképet és színeket hoznak létre, kombinálva egy </w:t>
-      </w:r>
-      <w:proofErr w:type="spellStart"/>
+        <w:t>.</w:t>
+      </w:r>
+      <w:r>
+        <w:rPr>
+          <w:rFonts w:eastAsia="Times New Roman"/>
+          <w:color w:val="auto"/>
+          <w:sz w:val="24"/>
+          <w:szCs w:val="24"/>
+        </w:rPr>
+        <w:t>signup_link</w:t>
+      </w:r>
+      <w:r>
+        <w:rPr>
+          <w:rFonts w:eastAsia="Times New Roman"/>
+          <w:color w:val="auto"/>
+          <w:sz w:val="24"/>
+          <w:szCs w:val="24"/>
+        </w:rPr>
+        <w:t xml:space="preserve"> osztály és annak gyermek eleme</w:t>
+      </w:r>
+      <w:r>
+        <w:rPr>
+          <w:rFonts w:eastAsia="Times New Roman"/>
+          <w:color w:val="auto"/>
+          <w:sz w:val="24"/>
+          <w:szCs w:val="24"/>
+        </w:rPr>
+        <w:t>i</w:t>
+      </w:r>
+      <w:r>
+        <w:rPr>
+          <w:rFonts w:eastAsia="Times New Roman"/>
+          <w:color w:val="auto"/>
+          <w:sz w:val="24"/>
+          <w:szCs w:val="24"/>
+        </w:rPr>
+        <w:t>k formáznak. Az inaktív állapot</w:t>
+      </w:r>
+      <w:r>
+        <w:rPr>
+          <w:rFonts w:eastAsia="Times New Roman"/>
+          <w:color w:val="auto"/>
+          <w:sz w:val="24"/>
+          <w:szCs w:val="24"/>
+        </w:rPr>
+        <w:t xml:space="preserve"> szintén</w:t>
+      </w:r>
+      <w:r>
+        <w:rPr>
+          <w:rFonts w:eastAsia="Times New Roman"/>
+          <w:color w:val="auto"/>
+          <w:sz w:val="24"/>
+          <w:szCs w:val="24"/>
+        </w:rPr>
+        <w:t xml:space="preserve"> letisztult, míg a </w:t>
+      </w:r>
+      <w:r>
+        <w:rPr>
+          <w:rFonts w:eastAsia="Times New Roman"/>
+          <w:color w:val="auto"/>
+          <w:sz w:val="24"/>
+          <w:szCs w:val="24"/>
+        </w:rPr>
+        <w:t>hover</w:t>
+      </w:r>
+      <w:r>
+        <w:rPr>
+          <w:rFonts w:eastAsia="Times New Roman"/>
+          <w:color w:val="auto"/>
+          <w:sz w:val="24"/>
+          <w:szCs w:val="24"/>
+        </w:rPr>
+        <w:t xml:space="preserve"> állapot hangsúlyosabbá válik a szöveg aláhúzásával.</w:t>
+      </w:r>
+      <w:r>
+        <w:rPr>
+          <w:rFonts w:eastAsia="Times New Roman"/>
+          <w:color w:val="auto"/>
+          <w:sz w:val="24"/>
+          <w:szCs w:val="24"/>
+        </w:rPr>
+        <w:t xml:space="preserve"> </w:t>
+      </w:r>
+      <w:r>
+        <w:rPr>
+          <w:rFonts w:eastAsia="Times New Roman"/>
+          <w:color w:val="auto"/>
+          <w:sz w:val="24"/>
+          <w:szCs w:val="24"/>
+        </w:rPr>
+        <w:t xml:space="preserve">A </w:t>
+      </w:r>
       <w:r>
         <w:rPr>
           <w:rFonts w:eastAsia="Times New Roman"/>
@@ -2720,2018 +4164,50 @@
           <w:sz w:val="20"/>
           <w:szCs w:val="20"/>
         </w:rPr>
-        <w:t>background-blend-mode</w:t>
-      </w:r>
+        <w:t>.</w:t>
+      </w:r>
+      <w:r>
+        <w:rPr>
+          <w:rFonts w:eastAsia="Times New Roman"/>
+          <w:color w:val="auto"/>
+          <w:sz w:val="24"/>
+          <w:szCs w:val="24"/>
+        </w:rPr>
+        <w:t>HomeAbout</w:t>
+      </w:r>
+      <w:r>
+        <w:rPr>
+          <w:rFonts w:eastAsia="Times New Roman"/>
+          <w:color w:val="auto"/>
+          <w:sz w:val="32"/>
+          <w:szCs w:val="32"/>
+        </w:rPr>
+        <w:t xml:space="preserve"> </w:t>
+      </w:r>
+      <w:r>
+        <w:rPr>
+          <w:rFonts w:eastAsia="Times New Roman"/>
+          <w:color w:val="auto"/>
+          <w:sz w:val="24"/>
+          <w:szCs w:val="24"/>
+        </w:rPr>
+        <w:t>osztály külön szekci</w:t>
+      </w:r>
+      <w:bookmarkStart w:name="_GoBack" w:id="0"/>
+      <w:bookmarkEnd w:id="0"/>
+      <w:r>
+        <w:rPr>
+          <w:rFonts w:eastAsia="Times New Roman"/>
+          <w:color w:val="auto"/>
+          <w:sz w:val="24"/>
+          <w:szCs w:val="24"/>
+        </w:rPr>
+        <w:t>ókat biztosít, amelyek arányosan illeszkednek az oldal méreteihez.</w:t>
+      </w:r>
+      <w:proofErr w:type="spellStart"/>
       <w:proofErr w:type="spellEnd"/>
-      <w:r>
-        <w:rPr>
-          <w:rFonts w:eastAsia="Times New Roman"/>
-          <w:color w:val="auto"/>
-          <w:sz w:val="20"/>
-          <w:szCs w:val="20"/>
-        </w:rPr>
-        <w:t xml:space="preserve">: </w:t>
-      </w:r>
-      <w:proofErr w:type="spellStart"/>
-      <w:r>
-        <w:rPr>
-          <w:rFonts w:eastAsia="Times New Roman"/>
-          <w:color w:val="auto"/>
-          <w:sz w:val="20"/>
-          <w:szCs w:val="20"/>
-        </w:rPr>
-        <w:t>multiply</w:t>
-      </w:r>
-      <w:proofErr w:type="spellEnd"/>
-      <w:r>
-        <w:rPr>
-          <w:rFonts w:eastAsia="Times New Roman"/>
-          <w:color w:val="auto"/>
-          <w:sz w:val="24"/>
-          <w:szCs w:val="24"/>
-        </w:rPr>
-        <w:t xml:space="preserve"> technikával, amely harmonizálja a képet és a színeket. Ez a megoldás dinamikus és vizuálisan kellemes hátteret ad az oldalnak. A 100%-os magasság biztosítja, hogy a háttér teljes képernyőt lefedjen.</w:t>
-      </w:r>
-    </w:p>
-    <w:p>
-      <w:pPr>
-        <w:spacing w:before="100" w:beforeAutospacing="1" w:after="100" w:afterAutospacing="1" w:line="240" w:lineRule="auto"/>
-        <w:ind w:left="0" w:firstLine="0"/>
-        <w:rPr>
-          <w:rFonts w:eastAsia="Times New Roman"/>
-          <w:color w:val="auto"/>
-          <w:sz w:val="24"/>
-          <w:szCs w:val="24"/>
-        </w:rPr>
-      </w:pPr>
-      <w:r>
-        <w:rPr>
-          <w:rFonts w:eastAsia="Times New Roman"/>
-          <w:color w:val="auto"/>
-          <w:sz w:val="24"/>
-          <w:szCs w:val="24"/>
-        </w:rPr>
-        <w:t xml:space="preserve">A </w:t>
-      </w:r>
-      <w:proofErr w:type="spellStart"/>
-      <w:r>
-        <w:rPr>
-          <w:rFonts w:eastAsia="Times New Roman"/>
-          <w:color w:val="auto"/>
-          <w:sz w:val="20"/>
-          <w:szCs w:val="20"/>
-        </w:rPr>
-        <w:t>header</w:t>
-      </w:r>
-      <w:proofErr w:type="spellEnd"/>
-      <w:r>
-        <w:rPr>
-          <w:rFonts w:eastAsia="Times New Roman"/>
-          <w:color w:val="auto"/>
-          <w:sz w:val="24"/>
-          <w:szCs w:val="24"/>
-        </w:rPr>
-        <w:t xml:space="preserve"> elem lineáris színátmenetet használ, amely modern megjelenést biztosít az oldal fejlécének. A "Franklin </w:t>
-      </w:r>
-      <w:proofErr w:type="spellStart"/>
-      <w:r>
-        <w:rPr>
-          <w:rFonts w:eastAsia="Times New Roman"/>
-          <w:color w:val="auto"/>
-          <w:sz w:val="24"/>
-          <w:szCs w:val="24"/>
-        </w:rPr>
-        <w:t>Gothic</w:t>
-      </w:r>
-      <w:proofErr w:type="spellEnd"/>
-      <w:r>
-        <w:rPr>
-          <w:rFonts w:eastAsia="Times New Roman"/>
-          <w:color w:val="auto"/>
-          <w:sz w:val="24"/>
-          <w:szCs w:val="24"/>
-        </w:rPr>
-        <w:t xml:space="preserve"> </w:t>
-      </w:r>
-      <w:proofErr w:type="spellStart"/>
-      <w:r>
-        <w:rPr>
-          <w:rFonts w:eastAsia="Times New Roman"/>
-          <w:color w:val="auto"/>
-          <w:sz w:val="24"/>
-          <w:szCs w:val="24"/>
-        </w:rPr>
-        <w:t>Medium</w:t>
-      </w:r>
-      <w:proofErr w:type="spellEnd"/>
-      <w:r>
-        <w:rPr>
-          <w:rFonts w:eastAsia="Times New Roman"/>
-          <w:color w:val="auto"/>
-          <w:sz w:val="24"/>
-          <w:szCs w:val="24"/>
-        </w:rPr>
-        <w:t xml:space="preserve">" betűtípus és annak alternatívái garantálják a professzionális és letisztult szövegmegjelenítést a </w:t>
-      </w:r>
-      <w:r>
-        <w:rPr>
-          <w:rFonts w:eastAsia="Times New Roman"/>
-          <w:color w:val="auto"/>
-          <w:sz w:val="20"/>
-          <w:szCs w:val="20"/>
-        </w:rPr>
-        <w:t>body</w:t>
-      </w:r>
-      <w:r>
-        <w:rPr>
-          <w:rFonts w:eastAsia="Times New Roman"/>
-          <w:color w:val="auto"/>
-          <w:sz w:val="24"/>
-          <w:szCs w:val="24"/>
-        </w:rPr>
-        <w:t xml:space="preserve"> elem által definiált szövegek esetében.</w:t>
-      </w:r>
-    </w:p>
-    <w:p>
-      <w:pPr>
-        <w:spacing w:before="100" w:beforeAutospacing="1" w:after="100" w:afterAutospacing="1" w:line="240" w:lineRule="auto"/>
-        <w:ind w:left="0" w:firstLine="0"/>
-        <w:rPr>
-          <w:rFonts w:eastAsia="Times New Roman"/>
-          <w:color w:val="auto"/>
-          <w:sz w:val="24"/>
-          <w:szCs w:val="24"/>
-        </w:rPr>
-      </w:pPr>
-      <w:r>
-        <w:rPr>
-          <w:rFonts w:eastAsia="Times New Roman"/>
-          <w:color w:val="auto"/>
-          <w:sz w:val="24"/>
-          <w:szCs w:val="24"/>
-        </w:rPr>
-        <w:t xml:space="preserve">A logó méretezését a </w:t>
-      </w:r>
-      <w:r>
-        <w:rPr>
-          <w:rFonts w:eastAsia="Times New Roman"/>
-          <w:color w:val="auto"/>
-          <w:sz w:val="20"/>
-          <w:szCs w:val="20"/>
-        </w:rPr>
-        <w:t>.</w:t>
-      </w:r>
-      <w:proofErr w:type="spellStart"/>
-      <w:r>
-        <w:rPr>
-          <w:rFonts w:eastAsia="Times New Roman"/>
-          <w:color w:val="auto"/>
-          <w:sz w:val="20"/>
-          <w:szCs w:val="20"/>
-        </w:rPr>
-        <w:t>logo</w:t>
-      </w:r>
-      <w:proofErr w:type="spellEnd"/>
-      <w:r>
-        <w:rPr>
-          <w:rFonts w:eastAsia="Times New Roman"/>
-          <w:color w:val="auto"/>
-          <w:sz w:val="24"/>
-          <w:szCs w:val="24"/>
-        </w:rPr>
-        <w:t xml:space="preserve"> osztály vezérli, amely 200 pixel szélességet állít be. Ezen felül a </w:t>
-      </w:r>
-      <w:r>
-        <w:rPr>
-          <w:rFonts w:eastAsia="Times New Roman"/>
-          <w:color w:val="auto"/>
-          <w:sz w:val="20"/>
-          <w:szCs w:val="20"/>
-        </w:rPr>
-        <w:t>.</w:t>
-      </w:r>
-      <w:proofErr w:type="spellStart"/>
-      <w:r>
-        <w:rPr>
-          <w:rFonts w:eastAsia="Times New Roman"/>
-          <w:color w:val="auto"/>
-          <w:sz w:val="20"/>
-          <w:szCs w:val="20"/>
-        </w:rPr>
-        <w:t>title</w:t>
-      </w:r>
-      <w:proofErr w:type="spellEnd"/>
-      <w:r>
-        <w:rPr>
-          <w:rFonts w:eastAsia="Times New Roman"/>
-          <w:color w:val="auto"/>
-          <w:sz w:val="24"/>
-          <w:szCs w:val="24"/>
-        </w:rPr>
-        <w:t xml:space="preserve"> és </w:t>
-      </w:r>
-      <w:r>
-        <w:rPr>
-          <w:rFonts w:eastAsia="Times New Roman"/>
-          <w:color w:val="auto"/>
-          <w:sz w:val="20"/>
-          <w:szCs w:val="20"/>
-        </w:rPr>
-        <w:t>.</w:t>
-      </w:r>
-      <w:proofErr w:type="spellStart"/>
-      <w:r>
-        <w:rPr>
-          <w:rFonts w:eastAsia="Times New Roman"/>
-          <w:color w:val="auto"/>
-          <w:sz w:val="20"/>
-          <w:szCs w:val="20"/>
-        </w:rPr>
-        <w:t>minititle</w:t>
-      </w:r>
-      <w:proofErr w:type="spellEnd"/>
-      <w:r>
-        <w:rPr>
-          <w:rFonts w:eastAsia="Times New Roman"/>
-          <w:color w:val="auto"/>
-          <w:sz w:val="24"/>
-          <w:szCs w:val="24"/>
-        </w:rPr>
-        <w:t xml:space="preserve"> osztályok felelősek a címsorok pozicionálásáért és formázásáért, amelyek a fejléc vizuális hierarchiáját biztosítják. Az abszolút pozicionálás precíz elrendezést tesz lehetővé.</w:t>
-      </w:r>
-    </w:p>
-    <w:p>
-      <w:pPr>
-        <w:spacing w:before="100" w:beforeAutospacing="1" w:after="100" w:afterAutospacing="1" w:line="240" w:lineRule="auto"/>
-        <w:ind w:left="0" w:firstLine="0"/>
-        <w:rPr>
-          <w:rFonts w:eastAsia="Times New Roman"/>
-          <w:color w:val="auto"/>
-          <w:sz w:val="24"/>
-          <w:szCs w:val="24"/>
-        </w:rPr>
-      </w:pPr>
-      <w:r>
-        <w:rPr>
-          <w:rFonts w:eastAsia="Times New Roman"/>
-          <w:color w:val="auto"/>
-          <w:sz w:val="24"/>
-          <w:szCs w:val="24"/>
-        </w:rPr>
-        <w:t xml:space="preserve">A </w:t>
-      </w:r>
-      <w:proofErr w:type="spellStart"/>
-      <w:r>
-        <w:rPr>
-          <w:rFonts w:eastAsia="Times New Roman"/>
-          <w:color w:val="auto"/>
-          <w:sz w:val="20"/>
-          <w:szCs w:val="20"/>
-        </w:rPr>
-        <w:t>dropdown</w:t>
-      </w:r>
-      <w:proofErr w:type="spellEnd"/>
-      <w:r>
-        <w:rPr>
-          <w:rFonts w:eastAsia="Times New Roman"/>
-          <w:color w:val="auto"/>
-          <w:sz w:val="24"/>
-          <w:szCs w:val="24"/>
-        </w:rPr>
-        <w:t xml:space="preserve"> osztály jobb oldalra igazított, lebegő pozíciót kínál, amely egyszerű navigációs funkciót hoz létre. A </w:t>
-      </w:r>
-      <w:proofErr w:type="spellStart"/>
-      <w:r>
-        <w:rPr>
-          <w:rFonts w:eastAsia="Times New Roman"/>
-          <w:color w:val="auto"/>
-          <w:sz w:val="20"/>
-          <w:szCs w:val="20"/>
-        </w:rPr>
-        <w:t>flex-container</w:t>
-      </w:r>
-      <w:proofErr w:type="spellEnd"/>
-      <w:r>
-        <w:rPr>
-          <w:rFonts w:eastAsia="Times New Roman"/>
-          <w:color w:val="auto"/>
-          <w:sz w:val="24"/>
-          <w:szCs w:val="24"/>
-        </w:rPr>
-        <w:t xml:space="preserve"> és </w:t>
-      </w:r>
-      <w:r>
-        <w:rPr>
-          <w:rFonts w:eastAsia="Times New Roman"/>
-          <w:color w:val="auto"/>
-          <w:sz w:val="20"/>
-          <w:szCs w:val="20"/>
-        </w:rPr>
-        <w:t>flex-container2</w:t>
-      </w:r>
-      <w:r>
-        <w:rPr>
-          <w:rFonts w:eastAsia="Times New Roman"/>
-          <w:color w:val="auto"/>
-          <w:sz w:val="24"/>
-          <w:szCs w:val="24"/>
-        </w:rPr>
-        <w:t xml:space="preserve"> osztályok a </w:t>
-      </w:r>
-      <w:proofErr w:type="spellStart"/>
-      <w:r>
-        <w:rPr>
-          <w:rFonts w:eastAsia="Times New Roman"/>
-          <w:color w:val="auto"/>
-          <w:sz w:val="24"/>
-          <w:szCs w:val="24"/>
-        </w:rPr>
-        <w:t>flexbox</w:t>
-      </w:r>
-      <w:proofErr w:type="spellEnd"/>
-      <w:r>
-        <w:rPr>
-          <w:rFonts w:eastAsia="Times New Roman"/>
-          <w:color w:val="auto"/>
-          <w:sz w:val="24"/>
-          <w:szCs w:val="24"/>
-        </w:rPr>
-        <w:t xml:space="preserve"> elrendezést használják, amelyet a rugalmasság és a modern design érdekében alkalmaznak. Ezek az osztályok különböző szekciókat hoznak létre az oldalon.</w:t>
-      </w:r>
-    </w:p>
-    <w:p>
-      <w:pPr>
-        <w:spacing w:before="100" w:beforeAutospacing="1" w:after="100" w:afterAutospacing="1" w:line="240" w:lineRule="auto"/>
-        <w:ind w:left="0" w:firstLine="0"/>
-        <w:rPr>
-          <w:rFonts w:eastAsia="Times New Roman"/>
-          <w:color w:val="auto"/>
-          <w:sz w:val="24"/>
-          <w:szCs w:val="24"/>
-        </w:rPr>
-      </w:pPr>
-      <w:r>
-        <w:rPr>
-          <w:rFonts w:eastAsia="Times New Roman"/>
-          <w:color w:val="auto"/>
-          <w:sz w:val="24"/>
-          <w:szCs w:val="24"/>
-        </w:rPr>
-        <w:t xml:space="preserve">Az </w:t>
-      </w:r>
-      <w:r>
-        <w:rPr>
-          <w:rFonts w:eastAsia="Times New Roman"/>
-          <w:color w:val="auto"/>
-          <w:sz w:val="20"/>
-          <w:szCs w:val="20"/>
-        </w:rPr>
-        <w:t>.</w:t>
-      </w:r>
-      <w:proofErr w:type="spellStart"/>
-      <w:r>
-        <w:rPr>
-          <w:rFonts w:eastAsia="Times New Roman"/>
-          <w:color w:val="auto"/>
-          <w:sz w:val="20"/>
-          <w:szCs w:val="20"/>
-        </w:rPr>
-        <w:t>occupied</w:t>
-      </w:r>
-      <w:proofErr w:type="spellEnd"/>
-      <w:r>
-        <w:rPr>
-          <w:rFonts w:eastAsia="Times New Roman"/>
-          <w:color w:val="auto"/>
-          <w:sz w:val="24"/>
-          <w:szCs w:val="24"/>
-        </w:rPr>
-        <w:t xml:space="preserve"> osztály piros színnel és fehér szöveggel kiemeli a foglalt szálláshelyeket. Ez jól látható vizuális megkülönböztetést biztosít a fontos információk számára.</w:t>
-      </w:r>
-    </w:p>
-    <w:p>
-      <w:pPr>
-        <w:spacing w:before="100" w:beforeAutospacing="1" w:after="100" w:afterAutospacing="1" w:line="240" w:lineRule="auto"/>
-        <w:ind w:left="0" w:firstLine="0"/>
-        <w:rPr>
-          <w:rFonts w:eastAsia="Times New Roman"/>
-          <w:color w:val="auto"/>
-          <w:sz w:val="24"/>
-          <w:szCs w:val="24"/>
-        </w:rPr>
-      </w:pPr>
-      <w:r>
-        <w:rPr>
-          <w:rFonts w:eastAsia="Times New Roman"/>
-          <w:color w:val="auto"/>
-          <w:sz w:val="24"/>
-          <w:szCs w:val="24"/>
-        </w:rPr>
-        <w:t xml:space="preserve">A </w:t>
-      </w:r>
-      <w:proofErr w:type="spellStart"/>
-      <w:r>
-        <w:rPr>
-          <w:rFonts w:eastAsia="Times New Roman"/>
-          <w:color w:val="auto"/>
-          <w:sz w:val="20"/>
-          <w:szCs w:val="20"/>
-        </w:rPr>
-        <w:t>button</w:t>
-      </w:r>
-      <w:proofErr w:type="spellEnd"/>
-      <w:r>
-        <w:rPr>
-          <w:rFonts w:eastAsia="Times New Roman"/>
-          <w:color w:val="auto"/>
-          <w:sz w:val="24"/>
-          <w:szCs w:val="24"/>
-        </w:rPr>
-        <w:t xml:space="preserve"> osztály stílusai egyszerűen meghatározzák a gombok elrendezését és margóját, biztosítva az esztétikus megjelenést és az egyértelmű működést.</w:t>
-      </w:r>
-    </w:p>
-    <w:p>
-      <w:pPr>
-        <w:spacing w:before="100" w:beforeAutospacing="1" w:after="100" w:afterAutospacing="1" w:line="240" w:lineRule="auto"/>
-        <w:ind w:left="0" w:firstLine="0"/>
-        <w:rPr>
-          <w:rFonts w:eastAsia="Times New Roman"/>
-          <w:color w:val="auto"/>
-          <w:sz w:val="24"/>
-          <w:szCs w:val="24"/>
-        </w:rPr>
-      </w:pPr>
-      <w:r>
-        <w:rPr>
-          <w:rFonts w:eastAsia="Times New Roman"/>
-          <w:color w:val="auto"/>
-          <w:sz w:val="24"/>
-          <w:szCs w:val="24"/>
-        </w:rPr>
-        <w:t xml:space="preserve">A </w:t>
-      </w:r>
-      <w:r>
-        <w:rPr>
-          <w:rFonts w:eastAsia="Times New Roman"/>
-          <w:color w:val="auto"/>
-          <w:sz w:val="20"/>
-          <w:szCs w:val="20"/>
-        </w:rPr>
-        <w:t>body-</w:t>
-      </w:r>
-      <w:proofErr w:type="spellStart"/>
-      <w:r>
-        <w:rPr>
-          <w:rFonts w:eastAsia="Times New Roman"/>
-          <w:color w:val="auto"/>
-          <w:sz w:val="20"/>
-          <w:szCs w:val="20"/>
-        </w:rPr>
-        <w:t>section</w:t>
-      </w:r>
-      <w:proofErr w:type="spellEnd"/>
-      <w:r>
-        <w:rPr>
-          <w:rFonts w:eastAsia="Times New Roman"/>
-          <w:color w:val="auto"/>
-          <w:sz w:val="20"/>
-          <w:szCs w:val="20"/>
-        </w:rPr>
-        <w:t>-</w:t>
-      </w:r>
-      <w:proofErr w:type="spellStart"/>
-      <w:r>
-        <w:rPr>
-          <w:rFonts w:eastAsia="Times New Roman"/>
-          <w:color w:val="auto"/>
-          <w:sz w:val="20"/>
-          <w:szCs w:val="20"/>
-        </w:rPr>
-        <w:t>container</w:t>
-      </w:r>
-      <w:proofErr w:type="spellEnd"/>
-      <w:r>
-        <w:rPr>
-          <w:rFonts w:eastAsia="Times New Roman"/>
-          <w:color w:val="auto"/>
-          <w:sz w:val="24"/>
-          <w:szCs w:val="24"/>
-        </w:rPr>
-        <w:t xml:space="preserve"> osztály a láblécben alkalmazott struktúrát hozza létre, középpontba helyezve a tartalmat és vertikálisan elrendezve a különböző elemeket. A </w:t>
-      </w:r>
-      <w:proofErr w:type="spellStart"/>
-      <w:r>
-        <w:rPr>
-          <w:rFonts w:eastAsia="Times New Roman"/>
-          <w:color w:val="auto"/>
-          <w:sz w:val="20"/>
-          <w:szCs w:val="20"/>
-        </w:rPr>
-        <w:t>catweek</w:t>
-      </w:r>
-      <w:proofErr w:type="spellEnd"/>
-      <w:r>
-        <w:rPr>
-          <w:rFonts w:eastAsia="Times New Roman"/>
-          <w:color w:val="auto"/>
-          <w:sz w:val="24"/>
-          <w:szCs w:val="24"/>
-        </w:rPr>
-        <w:t xml:space="preserve"> és </w:t>
-      </w:r>
-      <w:proofErr w:type="spellStart"/>
-      <w:r>
-        <w:rPr>
-          <w:rFonts w:eastAsia="Times New Roman"/>
-          <w:color w:val="auto"/>
-          <w:sz w:val="20"/>
-          <w:szCs w:val="20"/>
-        </w:rPr>
-        <w:t>catdesc</w:t>
-      </w:r>
-      <w:proofErr w:type="spellEnd"/>
-      <w:r>
-        <w:rPr>
-          <w:rFonts w:eastAsia="Times New Roman"/>
-          <w:color w:val="auto"/>
-          <w:sz w:val="24"/>
-          <w:szCs w:val="24"/>
-        </w:rPr>
-        <w:t xml:space="preserve"> osztályok az "A hét macskái" részletezéséhez és megjelenítéséhez szolgálnak, amelyeket szintén </w:t>
-      </w:r>
-      <w:proofErr w:type="spellStart"/>
-      <w:r>
-        <w:rPr>
-          <w:rFonts w:eastAsia="Times New Roman"/>
-          <w:color w:val="auto"/>
-          <w:sz w:val="24"/>
-          <w:szCs w:val="24"/>
-        </w:rPr>
-        <w:t>flexbox</w:t>
-      </w:r>
-      <w:proofErr w:type="spellEnd"/>
-      <w:r>
-        <w:rPr>
-          <w:rFonts w:eastAsia="Times New Roman"/>
-          <w:color w:val="auto"/>
-          <w:sz w:val="24"/>
-          <w:szCs w:val="24"/>
-        </w:rPr>
-        <w:t xml:space="preserve"> elrendezés optimalizál.</w:t>
-      </w:r>
-    </w:p>
-    <w:p>
-      <w:pPr>
-        <w:spacing w:before="100" w:beforeAutospacing="1" w:after="100" w:afterAutospacing="1" w:line="240" w:lineRule="auto"/>
-        <w:ind w:left="0" w:firstLine="0"/>
-        <w:rPr>
-          <w:rFonts w:eastAsia="Times New Roman"/>
-          <w:color w:val="auto"/>
-          <w:sz w:val="24"/>
-          <w:szCs w:val="24"/>
-        </w:rPr>
-      </w:pPr>
-      <w:r>
-        <w:rPr>
-          <w:rFonts w:eastAsia="Times New Roman"/>
-          <w:color w:val="auto"/>
-          <w:sz w:val="24"/>
-          <w:szCs w:val="24"/>
-        </w:rPr>
-        <w:t xml:space="preserve">A </w:t>
-      </w:r>
-      <w:proofErr w:type="spellStart"/>
-      <w:r>
-        <w:rPr>
-          <w:rFonts w:eastAsia="Times New Roman"/>
-          <w:color w:val="auto"/>
-          <w:sz w:val="20"/>
-          <w:szCs w:val="20"/>
-        </w:rPr>
-        <w:t>catweekcon</w:t>
-      </w:r>
-      <w:proofErr w:type="spellEnd"/>
-      <w:r>
-        <w:rPr>
-          <w:rFonts w:eastAsia="Times New Roman"/>
-          <w:color w:val="auto"/>
-          <w:sz w:val="24"/>
-          <w:szCs w:val="24"/>
-        </w:rPr>
-        <w:t xml:space="preserve"> és a </w:t>
-      </w:r>
-      <w:proofErr w:type="spellStart"/>
-      <w:r>
-        <w:rPr>
-          <w:rFonts w:eastAsia="Times New Roman"/>
-          <w:color w:val="auto"/>
-          <w:sz w:val="20"/>
-          <w:szCs w:val="20"/>
-        </w:rPr>
-        <w:t>catdesc</w:t>
-      </w:r>
-      <w:proofErr w:type="spellEnd"/>
-      <w:r>
-        <w:rPr>
-          <w:rFonts w:eastAsia="Times New Roman"/>
-          <w:color w:val="auto"/>
-          <w:sz w:val="24"/>
-          <w:szCs w:val="24"/>
-        </w:rPr>
-        <w:t xml:space="preserve"> osztályok </w:t>
-      </w:r>
-      <w:proofErr w:type="spellStart"/>
-      <w:r>
-        <w:rPr>
-          <w:rFonts w:eastAsia="Times New Roman"/>
-          <w:color w:val="auto"/>
-          <w:sz w:val="24"/>
-          <w:szCs w:val="24"/>
-        </w:rPr>
-        <w:t>scrollozható</w:t>
-      </w:r>
-      <w:proofErr w:type="spellEnd"/>
-      <w:r>
-        <w:rPr>
-          <w:rFonts w:eastAsia="Times New Roman"/>
-          <w:color w:val="auto"/>
-          <w:sz w:val="24"/>
-          <w:szCs w:val="24"/>
-        </w:rPr>
-        <w:t xml:space="preserve"> tartalommal rendelkeznek, ugyanakkor a </w:t>
-      </w:r>
-      <w:proofErr w:type="spellStart"/>
-      <w:r>
-        <w:rPr>
-          <w:rFonts w:eastAsia="Times New Roman"/>
-          <w:color w:val="auto"/>
-          <w:sz w:val="24"/>
-          <w:szCs w:val="24"/>
-        </w:rPr>
-        <w:t>scrollbárok</w:t>
-      </w:r>
-      <w:proofErr w:type="spellEnd"/>
-      <w:r>
-        <w:rPr>
-          <w:rFonts w:eastAsia="Times New Roman"/>
-          <w:color w:val="auto"/>
-          <w:sz w:val="24"/>
-          <w:szCs w:val="24"/>
-        </w:rPr>
-        <w:t xml:space="preserve"> rejtve vannak, hogy tisztább vizuális élményt nyújtsanak. A </w:t>
-      </w:r>
-      <w:proofErr w:type="spellStart"/>
-      <w:r>
-        <w:rPr>
-          <w:rFonts w:eastAsia="Times New Roman"/>
-          <w:color w:val="auto"/>
-          <w:sz w:val="20"/>
-          <w:szCs w:val="20"/>
-        </w:rPr>
-        <w:t>borderdesc</w:t>
-      </w:r>
-      <w:proofErr w:type="spellEnd"/>
-      <w:r>
-        <w:rPr>
-          <w:rFonts w:eastAsia="Times New Roman"/>
-          <w:color w:val="auto"/>
-          <w:sz w:val="24"/>
-          <w:szCs w:val="24"/>
-        </w:rPr>
-        <w:t xml:space="preserve"> osztály fehér szegéllyel hangsúlyozza ki a tartalom bizonyos elemeit.</w:t>
-      </w:r>
-    </w:p>
-    <w:p>
-      <w:pPr>
-        <w:pStyle w:val="Cmsor3"/>
-      </w:pPr>
-      <w:r>
-        <w:t>responsive.css:</w:t>
-      </w:r>
-    </w:p>
-    <w:p>
-      <w:pPr>
-        <w:spacing w:before="100" w:beforeAutospacing="1" w:after="100" w:afterAutospacing="1" w:line="240" w:lineRule="auto"/>
-        <w:ind w:left="0" w:firstLine="0"/>
-        <w:rPr>
-          <w:rFonts w:eastAsia="Times New Roman"/>
-          <w:color w:val="auto"/>
-          <w:sz w:val="24"/>
-          <w:szCs w:val="24"/>
-        </w:rPr>
-      </w:pPr>
-      <w:r>
-        <w:rPr>
-          <w:rFonts w:eastAsia="Times New Roman"/>
-          <w:color w:val="auto"/>
-          <w:sz w:val="24"/>
-          <w:szCs w:val="24"/>
-        </w:rPr>
-        <w:t xml:space="preserve">Az </w:t>
-      </w:r>
-      <w:proofErr w:type="spellStart"/>
-      <w:r>
-        <w:rPr>
-          <w:rFonts w:eastAsia="Times New Roman"/>
-          <w:color w:val="auto"/>
-          <w:sz w:val="20"/>
-          <w:szCs w:val="20"/>
-        </w:rPr>
-        <w:t>html</w:t>
-      </w:r>
-      <w:proofErr w:type="spellEnd"/>
-      <w:r>
-        <w:rPr>
-          <w:rFonts w:eastAsia="Times New Roman"/>
-          <w:color w:val="auto"/>
-          <w:sz w:val="24"/>
-          <w:szCs w:val="24"/>
-        </w:rPr>
-        <w:t xml:space="preserve"> és </w:t>
-      </w:r>
-      <w:r>
-        <w:rPr>
-          <w:rFonts w:eastAsia="Times New Roman"/>
-          <w:color w:val="auto"/>
-          <w:sz w:val="20"/>
-          <w:szCs w:val="20"/>
-        </w:rPr>
-        <w:t>body</w:t>
-      </w:r>
-      <w:r>
-        <w:rPr>
-          <w:rFonts w:eastAsia="Times New Roman"/>
-          <w:color w:val="auto"/>
-          <w:sz w:val="24"/>
-          <w:szCs w:val="24"/>
-        </w:rPr>
-        <w:t xml:space="preserve"> elemek beállításai egy szemet gyönyörködtető háttérképet és színeket hoznak létre, kombinálva egy </w:t>
-      </w:r>
-      <w:proofErr w:type="spellStart"/>
-      <w:r>
-        <w:rPr>
-          <w:rFonts w:eastAsia="Times New Roman"/>
-          <w:color w:val="auto"/>
-          <w:sz w:val="20"/>
-          <w:szCs w:val="20"/>
-        </w:rPr>
-        <w:t>background-blend-mode</w:t>
-      </w:r>
-      <w:proofErr w:type="spellEnd"/>
-      <w:r>
-        <w:rPr>
-          <w:rFonts w:eastAsia="Times New Roman"/>
-          <w:color w:val="auto"/>
-          <w:sz w:val="20"/>
-          <w:szCs w:val="20"/>
-        </w:rPr>
-        <w:t xml:space="preserve">: </w:t>
-      </w:r>
-      <w:proofErr w:type="spellStart"/>
-      <w:r>
-        <w:rPr>
-          <w:rFonts w:eastAsia="Times New Roman"/>
-          <w:color w:val="auto"/>
-          <w:sz w:val="20"/>
-          <w:szCs w:val="20"/>
-        </w:rPr>
-        <w:t>multiply</w:t>
-      </w:r>
-      <w:proofErr w:type="spellEnd"/>
-      <w:r>
-        <w:rPr>
-          <w:rFonts w:eastAsia="Times New Roman"/>
-          <w:color w:val="auto"/>
-          <w:sz w:val="24"/>
-          <w:szCs w:val="24"/>
-        </w:rPr>
-        <w:t xml:space="preserve"> technikával, amely harmonizálja </w:t>
-      </w:r>
-      <w:r>
-        <w:rPr>
-          <w:rFonts w:eastAsia="Times New Roman"/>
-          <w:color w:val="auto"/>
-          <w:sz w:val="24"/>
-          <w:szCs w:val="24"/>
-        </w:rPr>
-        <w:lastRenderedPageBreak/>
-        <w:t>a képet és a színeket. Ez a megoldás dinamikus és vizuálisan kellemes hátteret ad az oldalnak. A 100%-os magasság biztosítja, hogy a háttér teljes képernyőt lefedjen.</w:t>
-      </w:r>
-    </w:p>
-    <w:p>
-      <w:pPr>
-        <w:spacing w:before="100" w:beforeAutospacing="1" w:after="100" w:afterAutospacing="1" w:line="240" w:lineRule="auto"/>
-        <w:ind w:left="0" w:firstLine="0"/>
-        <w:rPr>
-          <w:rFonts w:eastAsia="Times New Roman"/>
-          <w:color w:val="auto"/>
-          <w:sz w:val="24"/>
-          <w:szCs w:val="24"/>
-        </w:rPr>
-      </w:pPr>
-      <w:r>
-        <w:rPr>
-          <w:rFonts w:eastAsia="Times New Roman"/>
-          <w:color w:val="auto"/>
-          <w:sz w:val="24"/>
-          <w:szCs w:val="24"/>
-        </w:rPr>
-        <w:t xml:space="preserve">A </w:t>
-      </w:r>
-      <w:proofErr w:type="spellStart"/>
-      <w:r>
-        <w:rPr>
-          <w:rFonts w:eastAsia="Times New Roman"/>
-          <w:color w:val="auto"/>
-          <w:sz w:val="20"/>
-          <w:szCs w:val="20"/>
-        </w:rPr>
-        <w:t>header</w:t>
-      </w:r>
-      <w:proofErr w:type="spellEnd"/>
-      <w:r>
-        <w:rPr>
-          <w:rFonts w:eastAsia="Times New Roman"/>
-          <w:color w:val="auto"/>
-          <w:sz w:val="24"/>
-          <w:szCs w:val="24"/>
-        </w:rPr>
-        <w:t xml:space="preserve"> elem lineáris színátmenetet használ, amely modern megjelenést biztosít az oldal fejlécének. A "Franklin </w:t>
-      </w:r>
-      <w:proofErr w:type="spellStart"/>
-      <w:r>
-        <w:rPr>
-          <w:rFonts w:eastAsia="Times New Roman"/>
-          <w:color w:val="auto"/>
-          <w:sz w:val="24"/>
-          <w:szCs w:val="24"/>
-        </w:rPr>
-        <w:t>Gothic</w:t>
-      </w:r>
-      <w:proofErr w:type="spellEnd"/>
-      <w:r>
-        <w:rPr>
-          <w:rFonts w:eastAsia="Times New Roman"/>
-          <w:color w:val="auto"/>
-          <w:sz w:val="24"/>
-          <w:szCs w:val="24"/>
-        </w:rPr>
-        <w:t xml:space="preserve"> </w:t>
-      </w:r>
-      <w:proofErr w:type="spellStart"/>
-      <w:r>
-        <w:rPr>
-          <w:rFonts w:eastAsia="Times New Roman"/>
-          <w:color w:val="auto"/>
-          <w:sz w:val="24"/>
-          <w:szCs w:val="24"/>
-        </w:rPr>
-        <w:t>Medium</w:t>
-      </w:r>
-      <w:proofErr w:type="spellEnd"/>
-      <w:r>
-        <w:rPr>
-          <w:rFonts w:eastAsia="Times New Roman"/>
-          <w:color w:val="auto"/>
-          <w:sz w:val="24"/>
-          <w:szCs w:val="24"/>
-        </w:rPr>
-        <w:t xml:space="preserve">" betűtípus és annak alternatívái garantálják a professzionális és letisztult szövegmegjelenítést a </w:t>
-      </w:r>
-      <w:r>
-        <w:rPr>
-          <w:rFonts w:eastAsia="Times New Roman"/>
-          <w:color w:val="auto"/>
-          <w:sz w:val="20"/>
-          <w:szCs w:val="20"/>
-        </w:rPr>
-        <w:t>body</w:t>
-      </w:r>
-      <w:r>
-        <w:rPr>
-          <w:rFonts w:eastAsia="Times New Roman"/>
-          <w:color w:val="auto"/>
-          <w:sz w:val="24"/>
-          <w:szCs w:val="24"/>
-        </w:rPr>
-        <w:t xml:space="preserve"> elem által definiált szövegek esetében.</w:t>
-      </w:r>
-    </w:p>
-    <w:p>
-      <w:pPr>
-        <w:spacing w:before="100" w:beforeAutospacing="1" w:after="100" w:afterAutospacing="1" w:line="240" w:lineRule="auto"/>
-        <w:ind w:left="0" w:firstLine="0"/>
-        <w:rPr>
-          <w:rFonts w:eastAsia="Times New Roman"/>
-          <w:color w:val="auto"/>
-          <w:sz w:val="24"/>
-          <w:szCs w:val="24"/>
-        </w:rPr>
-      </w:pPr>
-      <w:r>
-        <w:rPr>
-          <w:rFonts w:eastAsia="Times New Roman"/>
-          <w:color w:val="auto"/>
-          <w:sz w:val="24"/>
-          <w:szCs w:val="24"/>
-        </w:rPr>
-        <w:t xml:space="preserve">A logó méretezését a </w:t>
-      </w:r>
-      <w:r>
-        <w:rPr>
-          <w:rFonts w:eastAsia="Times New Roman"/>
-          <w:color w:val="auto"/>
-          <w:sz w:val="20"/>
-          <w:szCs w:val="20"/>
-        </w:rPr>
-        <w:t>.</w:t>
-      </w:r>
-      <w:proofErr w:type="spellStart"/>
-      <w:r>
-        <w:rPr>
-          <w:rFonts w:eastAsia="Times New Roman"/>
-          <w:color w:val="auto"/>
-          <w:sz w:val="20"/>
-          <w:szCs w:val="20"/>
-        </w:rPr>
-        <w:t>logo</w:t>
-      </w:r>
-      <w:proofErr w:type="spellEnd"/>
-      <w:r>
-        <w:rPr>
-          <w:rFonts w:eastAsia="Times New Roman"/>
-          <w:color w:val="auto"/>
-          <w:sz w:val="24"/>
-          <w:szCs w:val="24"/>
-        </w:rPr>
-        <w:t xml:space="preserve"> osztály vezérli, amely 200 pixel szélességet állít be. Ezen felül a </w:t>
-      </w:r>
-      <w:r>
-        <w:rPr>
-          <w:rFonts w:eastAsia="Times New Roman"/>
-          <w:color w:val="auto"/>
-          <w:sz w:val="20"/>
-          <w:szCs w:val="20"/>
-        </w:rPr>
-        <w:t>.</w:t>
-      </w:r>
-      <w:proofErr w:type="spellStart"/>
-      <w:r>
-        <w:rPr>
-          <w:rFonts w:eastAsia="Times New Roman"/>
-          <w:color w:val="auto"/>
-          <w:sz w:val="20"/>
-          <w:szCs w:val="20"/>
-        </w:rPr>
-        <w:t>title</w:t>
-      </w:r>
-      <w:proofErr w:type="spellEnd"/>
-      <w:r>
-        <w:rPr>
-          <w:rFonts w:eastAsia="Times New Roman"/>
-          <w:color w:val="auto"/>
-          <w:sz w:val="24"/>
-          <w:szCs w:val="24"/>
-        </w:rPr>
-        <w:t xml:space="preserve"> és </w:t>
-      </w:r>
-      <w:r>
-        <w:rPr>
-          <w:rFonts w:eastAsia="Times New Roman"/>
-          <w:color w:val="auto"/>
-          <w:sz w:val="20"/>
-          <w:szCs w:val="20"/>
-        </w:rPr>
-        <w:t>.</w:t>
-      </w:r>
-      <w:proofErr w:type="spellStart"/>
-      <w:r>
-        <w:rPr>
-          <w:rFonts w:eastAsia="Times New Roman"/>
-          <w:color w:val="auto"/>
-          <w:sz w:val="20"/>
-          <w:szCs w:val="20"/>
-        </w:rPr>
-        <w:t>minititle</w:t>
-      </w:r>
-      <w:proofErr w:type="spellEnd"/>
-      <w:r>
-        <w:rPr>
-          <w:rFonts w:eastAsia="Times New Roman"/>
-          <w:color w:val="auto"/>
-          <w:sz w:val="24"/>
-          <w:szCs w:val="24"/>
-        </w:rPr>
-        <w:t xml:space="preserve"> osztályok felelősek a címsorok pozicionálásáért és formázásáért, amelyek a fejléc vizuális hierarchiáját biztosítják. Az abszolút pozicionálás precíz elrendezést tesz lehetővé.</w:t>
-      </w:r>
-    </w:p>
-    <w:p>
-      <w:pPr>
-        <w:spacing w:before="100" w:beforeAutospacing="1" w:after="100" w:afterAutospacing="1" w:line="240" w:lineRule="auto"/>
-        <w:ind w:left="0" w:firstLine="0"/>
-        <w:rPr>
-          <w:rFonts w:eastAsia="Times New Roman"/>
-          <w:color w:val="auto"/>
-          <w:sz w:val="24"/>
-          <w:szCs w:val="24"/>
-        </w:rPr>
-      </w:pPr>
-      <w:r>
-        <w:rPr>
-          <w:rFonts w:eastAsia="Times New Roman"/>
-          <w:color w:val="auto"/>
-          <w:sz w:val="24"/>
-          <w:szCs w:val="24"/>
-        </w:rPr>
-        <w:t xml:space="preserve">A </w:t>
-      </w:r>
-      <w:proofErr w:type="spellStart"/>
-      <w:r>
-        <w:rPr>
-          <w:rFonts w:eastAsia="Times New Roman"/>
-          <w:color w:val="auto"/>
-          <w:sz w:val="20"/>
-          <w:szCs w:val="20"/>
-        </w:rPr>
-        <w:t>dropdown</w:t>
-      </w:r>
-      <w:proofErr w:type="spellEnd"/>
-      <w:r>
-        <w:rPr>
-          <w:rFonts w:eastAsia="Times New Roman"/>
-          <w:color w:val="auto"/>
-          <w:sz w:val="24"/>
-          <w:szCs w:val="24"/>
-        </w:rPr>
-        <w:t xml:space="preserve"> osztály jobb oldalra igazított, lebegő pozíciót kínál, amely egyszerű navigációs funkciót hoz létre. A </w:t>
-      </w:r>
-      <w:proofErr w:type="spellStart"/>
-      <w:r>
-        <w:rPr>
-          <w:rFonts w:eastAsia="Times New Roman"/>
-          <w:color w:val="auto"/>
-          <w:sz w:val="20"/>
-          <w:szCs w:val="20"/>
-        </w:rPr>
-        <w:t>flex-container</w:t>
-      </w:r>
-      <w:proofErr w:type="spellEnd"/>
-      <w:r>
-        <w:rPr>
-          <w:rFonts w:eastAsia="Times New Roman"/>
-          <w:color w:val="auto"/>
-          <w:sz w:val="24"/>
-          <w:szCs w:val="24"/>
-        </w:rPr>
-        <w:t xml:space="preserve"> és </w:t>
-      </w:r>
-      <w:r>
-        <w:rPr>
-          <w:rFonts w:eastAsia="Times New Roman"/>
-          <w:color w:val="auto"/>
-          <w:sz w:val="20"/>
-          <w:szCs w:val="20"/>
-        </w:rPr>
-        <w:t>flex-container2</w:t>
-      </w:r>
-      <w:r>
-        <w:rPr>
-          <w:rFonts w:eastAsia="Times New Roman"/>
-          <w:color w:val="auto"/>
-          <w:sz w:val="24"/>
-          <w:szCs w:val="24"/>
-        </w:rPr>
-        <w:t xml:space="preserve"> osztályok a </w:t>
-      </w:r>
-      <w:proofErr w:type="spellStart"/>
-      <w:r>
-        <w:rPr>
-          <w:rFonts w:eastAsia="Times New Roman"/>
-          <w:color w:val="auto"/>
-          <w:sz w:val="24"/>
-          <w:szCs w:val="24"/>
-        </w:rPr>
-        <w:t>flexbox</w:t>
-      </w:r>
-      <w:proofErr w:type="spellEnd"/>
-      <w:r>
-        <w:rPr>
-          <w:rFonts w:eastAsia="Times New Roman"/>
-          <w:color w:val="auto"/>
-          <w:sz w:val="24"/>
-          <w:szCs w:val="24"/>
-        </w:rPr>
-        <w:t xml:space="preserve"> elrendezést használják, amelyet a rugalmasság és a modern design érdekében alkalmaznak. Ezek az osztályok különböző szekciókat hoznak létre az oldalon.</w:t>
-      </w:r>
-    </w:p>
-    <w:p>
-      <w:pPr>
-        <w:spacing w:before="100" w:beforeAutospacing="1" w:after="100" w:afterAutospacing="1" w:line="240" w:lineRule="auto"/>
-        <w:ind w:left="0" w:firstLine="0"/>
-        <w:rPr>
-          <w:rFonts w:eastAsia="Times New Roman"/>
-          <w:color w:val="auto"/>
-          <w:sz w:val="24"/>
-          <w:szCs w:val="24"/>
-        </w:rPr>
-      </w:pPr>
-      <w:r>
-        <w:rPr>
-          <w:rFonts w:eastAsia="Times New Roman"/>
-          <w:color w:val="auto"/>
-          <w:sz w:val="24"/>
-          <w:szCs w:val="24"/>
-        </w:rPr>
-        <w:t xml:space="preserve">Az </w:t>
-      </w:r>
-      <w:r>
-        <w:rPr>
-          <w:rFonts w:eastAsia="Times New Roman"/>
-          <w:color w:val="auto"/>
-          <w:sz w:val="20"/>
-          <w:szCs w:val="20"/>
-        </w:rPr>
-        <w:t>.</w:t>
-      </w:r>
-      <w:proofErr w:type="spellStart"/>
-      <w:r>
-        <w:rPr>
-          <w:rFonts w:eastAsia="Times New Roman"/>
-          <w:color w:val="auto"/>
-          <w:sz w:val="20"/>
-          <w:szCs w:val="20"/>
-        </w:rPr>
-        <w:t>occupied</w:t>
-      </w:r>
-      <w:proofErr w:type="spellEnd"/>
-      <w:r>
-        <w:rPr>
-          <w:rFonts w:eastAsia="Times New Roman"/>
-          <w:color w:val="auto"/>
-          <w:sz w:val="24"/>
-          <w:szCs w:val="24"/>
-        </w:rPr>
-        <w:t xml:space="preserve"> osztály piros színnel és fehér szöveggel kiemeli a foglalt szálláshelyeket. Ez jól látható vizuális megkülönböztetést biztosít a fontos információk számára.</w:t>
-      </w:r>
-    </w:p>
-    <w:p>
-      <w:pPr>
-        <w:spacing w:before="100" w:beforeAutospacing="1" w:after="100" w:afterAutospacing="1" w:line="240" w:lineRule="auto"/>
-        <w:ind w:left="0" w:firstLine="0"/>
-        <w:rPr>
-          <w:rFonts w:eastAsia="Times New Roman"/>
-          <w:color w:val="auto"/>
-          <w:sz w:val="24"/>
-          <w:szCs w:val="24"/>
-        </w:rPr>
-      </w:pPr>
-      <w:r>
-        <w:rPr>
-          <w:rFonts w:eastAsia="Times New Roman"/>
-          <w:color w:val="auto"/>
-          <w:sz w:val="24"/>
-          <w:szCs w:val="24"/>
-        </w:rPr>
-        <w:t xml:space="preserve">A </w:t>
-      </w:r>
-      <w:proofErr w:type="spellStart"/>
-      <w:r>
-        <w:rPr>
-          <w:rFonts w:eastAsia="Times New Roman"/>
-          <w:color w:val="auto"/>
-          <w:sz w:val="20"/>
-          <w:szCs w:val="20"/>
-        </w:rPr>
-        <w:t>button</w:t>
-      </w:r>
-      <w:proofErr w:type="spellEnd"/>
-      <w:r>
-        <w:rPr>
-          <w:rFonts w:eastAsia="Times New Roman"/>
-          <w:color w:val="auto"/>
-          <w:sz w:val="24"/>
-          <w:szCs w:val="24"/>
-        </w:rPr>
-        <w:t xml:space="preserve"> osztály stílusai egyszerűen meghatározzák a gombok elrendezését és margóját, biztosítva az esztétikus megjelenést és az egyértelmű működést.</w:t>
-      </w:r>
-    </w:p>
-    <w:p>
-      <w:pPr>
-        <w:spacing w:before="100" w:beforeAutospacing="1" w:after="100" w:afterAutospacing="1" w:line="240" w:lineRule="auto"/>
-        <w:ind w:left="0" w:firstLine="0"/>
-        <w:rPr>
-          <w:rFonts w:eastAsia="Times New Roman"/>
-          <w:color w:val="auto"/>
-          <w:sz w:val="24"/>
-          <w:szCs w:val="24"/>
-        </w:rPr>
-      </w:pPr>
-      <w:r>
-        <w:rPr>
-          <w:rFonts w:eastAsia="Times New Roman"/>
-          <w:color w:val="auto"/>
-          <w:sz w:val="24"/>
-          <w:szCs w:val="24"/>
-        </w:rPr>
-        <w:t xml:space="preserve">A </w:t>
-      </w:r>
-      <w:r>
-        <w:rPr>
-          <w:rFonts w:eastAsia="Times New Roman"/>
-          <w:color w:val="auto"/>
-          <w:sz w:val="20"/>
-          <w:szCs w:val="20"/>
-        </w:rPr>
-        <w:t>body-</w:t>
-      </w:r>
-      <w:proofErr w:type="spellStart"/>
-      <w:r>
-        <w:rPr>
-          <w:rFonts w:eastAsia="Times New Roman"/>
-          <w:color w:val="auto"/>
-          <w:sz w:val="20"/>
-          <w:szCs w:val="20"/>
-        </w:rPr>
-        <w:t>section</w:t>
-      </w:r>
-      <w:proofErr w:type="spellEnd"/>
-      <w:r>
-        <w:rPr>
-          <w:rFonts w:eastAsia="Times New Roman"/>
-          <w:color w:val="auto"/>
-          <w:sz w:val="20"/>
-          <w:szCs w:val="20"/>
-        </w:rPr>
-        <w:t>-</w:t>
-      </w:r>
-      <w:proofErr w:type="spellStart"/>
-      <w:r>
-        <w:rPr>
-          <w:rFonts w:eastAsia="Times New Roman"/>
-          <w:color w:val="auto"/>
-          <w:sz w:val="20"/>
-          <w:szCs w:val="20"/>
-        </w:rPr>
-        <w:t>container</w:t>
-      </w:r>
-      <w:proofErr w:type="spellEnd"/>
-      <w:r>
-        <w:rPr>
-          <w:rFonts w:eastAsia="Times New Roman"/>
-          <w:color w:val="auto"/>
-          <w:sz w:val="24"/>
-          <w:szCs w:val="24"/>
-        </w:rPr>
-        <w:t xml:space="preserve"> osztály a láblécben alkalmazott struktúrát hozza létre, középpontba helyezve a tartalmat és vertikálisan elrendezve a különböző elemeket. A </w:t>
-      </w:r>
-      <w:proofErr w:type="spellStart"/>
-      <w:r>
-        <w:rPr>
-          <w:rFonts w:eastAsia="Times New Roman"/>
-          <w:color w:val="auto"/>
-          <w:sz w:val="20"/>
-          <w:szCs w:val="20"/>
-        </w:rPr>
-        <w:t>catweek</w:t>
-      </w:r>
-      <w:proofErr w:type="spellEnd"/>
-      <w:r>
-        <w:rPr>
-          <w:rFonts w:eastAsia="Times New Roman"/>
-          <w:color w:val="auto"/>
-          <w:sz w:val="24"/>
-          <w:szCs w:val="24"/>
-        </w:rPr>
-        <w:t xml:space="preserve"> és </w:t>
-      </w:r>
-      <w:proofErr w:type="spellStart"/>
-      <w:r>
-        <w:rPr>
-          <w:rFonts w:eastAsia="Times New Roman"/>
-          <w:color w:val="auto"/>
-          <w:sz w:val="20"/>
-          <w:szCs w:val="20"/>
-        </w:rPr>
-        <w:t>catdesc</w:t>
-      </w:r>
-      <w:proofErr w:type="spellEnd"/>
-      <w:r>
-        <w:rPr>
-          <w:rFonts w:eastAsia="Times New Roman"/>
-          <w:color w:val="auto"/>
-          <w:sz w:val="24"/>
-          <w:szCs w:val="24"/>
-        </w:rPr>
-        <w:t xml:space="preserve"> osztályok az "A hét macskái" részletezéséhez és megjelenítéséhez szolgálnak, amelyeket szintén </w:t>
-      </w:r>
-      <w:proofErr w:type="spellStart"/>
-      <w:r>
-        <w:rPr>
-          <w:rFonts w:eastAsia="Times New Roman"/>
-          <w:color w:val="auto"/>
-          <w:sz w:val="24"/>
-          <w:szCs w:val="24"/>
-        </w:rPr>
-        <w:t>flexbox</w:t>
-      </w:r>
-      <w:proofErr w:type="spellEnd"/>
-      <w:r>
-        <w:rPr>
-          <w:rFonts w:eastAsia="Times New Roman"/>
-          <w:color w:val="auto"/>
-          <w:sz w:val="24"/>
-          <w:szCs w:val="24"/>
-        </w:rPr>
-        <w:t xml:space="preserve"> elrendezés optimalizál.</w:t>
-      </w:r>
-    </w:p>
-    <w:p>
-      <w:pPr>
-        <w:spacing w:before="100" w:beforeAutospacing="1" w:after="100" w:afterAutospacing="1" w:line="240" w:lineRule="auto"/>
-        <w:ind w:left="0" w:firstLine="0"/>
-        <w:rPr>
-          <w:rFonts w:eastAsia="Times New Roman"/>
-          <w:color w:val="auto"/>
-          <w:sz w:val="24"/>
-          <w:szCs w:val="24"/>
-        </w:rPr>
-      </w:pPr>
-      <w:r>
-        <w:rPr>
-          <w:rFonts w:eastAsia="Times New Roman"/>
-          <w:color w:val="auto"/>
-          <w:sz w:val="24"/>
-          <w:szCs w:val="24"/>
-        </w:rPr>
-        <w:t xml:space="preserve">A </w:t>
-      </w:r>
-      <w:proofErr w:type="spellStart"/>
-      <w:r>
-        <w:rPr>
-          <w:rFonts w:eastAsia="Times New Roman"/>
-          <w:color w:val="auto"/>
-          <w:sz w:val="20"/>
-          <w:szCs w:val="20"/>
-        </w:rPr>
-        <w:t>catweekcon</w:t>
-      </w:r>
-      <w:proofErr w:type="spellEnd"/>
-      <w:r>
-        <w:rPr>
-          <w:rFonts w:eastAsia="Times New Roman"/>
-          <w:color w:val="auto"/>
-          <w:sz w:val="24"/>
-          <w:szCs w:val="24"/>
-        </w:rPr>
-        <w:t xml:space="preserve"> és a </w:t>
-      </w:r>
-      <w:proofErr w:type="spellStart"/>
-      <w:r>
-        <w:rPr>
-          <w:rFonts w:eastAsia="Times New Roman"/>
-          <w:color w:val="auto"/>
-          <w:sz w:val="20"/>
-          <w:szCs w:val="20"/>
-        </w:rPr>
-        <w:t>catdesc</w:t>
-      </w:r>
-      <w:proofErr w:type="spellEnd"/>
-      <w:r>
-        <w:rPr>
-          <w:rFonts w:eastAsia="Times New Roman"/>
-          <w:color w:val="auto"/>
-          <w:sz w:val="24"/>
-          <w:szCs w:val="24"/>
-        </w:rPr>
-        <w:t xml:space="preserve"> osztályok </w:t>
-      </w:r>
-      <w:proofErr w:type="spellStart"/>
-      <w:r>
-        <w:rPr>
-          <w:rFonts w:eastAsia="Times New Roman"/>
-          <w:color w:val="auto"/>
-          <w:sz w:val="24"/>
-          <w:szCs w:val="24"/>
-        </w:rPr>
-        <w:t>scrollozható</w:t>
-      </w:r>
-      <w:proofErr w:type="spellEnd"/>
-      <w:r>
-        <w:rPr>
-          <w:rFonts w:eastAsia="Times New Roman"/>
-          <w:color w:val="auto"/>
-          <w:sz w:val="24"/>
-          <w:szCs w:val="24"/>
-        </w:rPr>
-        <w:t xml:space="preserve"> tartalommal rendelkeznek, ugyanakkor a </w:t>
-      </w:r>
-      <w:proofErr w:type="spellStart"/>
-      <w:r>
-        <w:rPr>
-          <w:rFonts w:eastAsia="Times New Roman"/>
-          <w:color w:val="auto"/>
-          <w:sz w:val="24"/>
-          <w:szCs w:val="24"/>
-        </w:rPr>
-        <w:t>scrollbárok</w:t>
-      </w:r>
-      <w:proofErr w:type="spellEnd"/>
-      <w:r>
-        <w:rPr>
-          <w:rFonts w:eastAsia="Times New Roman"/>
-          <w:color w:val="auto"/>
-          <w:sz w:val="24"/>
-          <w:szCs w:val="24"/>
-        </w:rPr>
-        <w:t xml:space="preserve"> rejtve vannak, hogy tisztább vizuális élményt nyújtsanak. A </w:t>
-      </w:r>
-      <w:proofErr w:type="spellStart"/>
-      <w:r>
-        <w:rPr>
-          <w:rFonts w:eastAsia="Times New Roman"/>
-          <w:color w:val="auto"/>
-          <w:sz w:val="20"/>
-          <w:szCs w:val="20"/>
-        </w:rPr>
-        <w:t>borderdesc</w:t>
-      </w:r>
-      <w:proofErr w:type="spellEnd"/>
-      <w:r>
-        <w:rPr>
-          <w:rFonts w:eastAsia="Times New Roman"/>
-          <w:color w:val="auto"/>
-          <w:sz w:val="24"/>
-          <w:szCs w:val="24"/>
-        </w:rPr>
-        <w:t xml:space="preserve"> osztály fehér szegéllyel hangsúlyozza ki a tartalom bizonyos elemeit.</w:t>
-      </w:r>
-    </w:p>
-    <w:p>
-      <w:pPr>
-        <w:spacing w:before="100" w:beforeAutospacing="1" w:after="100" w:afterAutospacing="1" w:line="240" w:lineRule="auto"/>
-        <w:ind w:left="0" w:firstLine="0"/>
-        <w:rPr>
-          <w:rFonts w:eastAsia="Times New Roman"/>
-          <w:color w:val="auto"/>
-          <w:sz w:val="24"/>
-          <w:szCs w:val="24"/>
-        </w:rPr>
-      </w:pPr>
-      <w:r>
-        <w:rPr>
-          <w:rFonts w:eastAsia="Times New Roman"/>
-          <w:color w:val="auto"/>
-          <w:sz w:val="24"/>
-          <w:szCs w:val="24"/>
-        </w:rPr>
-        <w:t>Összességében ez a CSS fájl gondosan megtervezett struktúrát és stílust biztosít az oldal különböző részeihez, amelyek modern megjelenést és zökkenőmentes felhasználói élményt kínálnak.</w:t>
-      </w:r>
-    </w:p>
-    <w:p>
-      <w:pPr>
-        <w:pStyle w:val="Cmsor3"/>
-      </w:pPr>
-      <w:r>
-        <w:t>user.css:</w:t>
-      </w:r>
-    </w:p>
-    <w:p>
-      <w:pPr>
-        <w:spacing w:before="100" w:beforeAutospacing="1" w:after="100" w:afterAutospacing="1" w:line="240" w:lineRule="auto"/>
-        <w:ind w:left="0" w:firstLine="0"/>
-        <w:rPr>
-          <w:rFonts w:eastAsia="Times New Roman"/>
-          <w:color w:val="auto"/>
-          <w:sz w:val="24"/>
-          <w:szCs w:val="24"/>
-        </w:rPr>
-      </w:pPr>
-      <w:r>
-        <w:rPr>
-          <w:rFonts w:eastAsia="Times New Roman"/>
-          <w:color w:val="auto"/>
-          <w:sz w:val="24"/>
-          <w:szCs w:val="24"/>
-        </w:rPr>
-        <w:t xml:space="preserve">Az oldal teljes hátterének stílusát a </w:t>
-      </w:r>
-      <w:r>
-        <w:rPr>
-          <w:rFonts w:eastAsia="Times New Roman"/>
-          <w:color w:val="auto"/>
-          <w:sz w:val="20"/>
-          <w:szCs w:val="20"/>
-        </w:rPr>
-        <w:t>body</w:t>
-      </w:r>
-      <w:r>
-        <w:rPr>
-          <w:rFonts w:eastAsia="Times New Roman"/>
-          <w:color w:val="auto"/>
-          <w:sz w:val="24"/>
-          <w:szCs w:val="24"/>
-        </w:rPr>
-        <w:t xml:space="preserve"> elem definiálja. A háttérképet egy átlátszó színréteg és a </w:t>
-      </w:r>
-      <w:proofErr w:type="spellStart"/>
-      <w:r>
-        <w:rPr>
-          <w:rFonts w:eastAsia="Times New Roman"/>
-          <w:color w:val="auto"/>
-          <w:sz w:val="20"/>
-          <w:szCs w:val="20"/>
-        </w:rPr>
-        <w:t>background-blend-mode</w:t>
-      </w:r>
-      <w:proofErr w:type="spellEnd"/>
-      <w:r>
-        <w:rPr>
-          <w:rFonts w:eastAsia="Times New Roman"/>
-          <w:color w:val="auto"/>
-          <w:sz w:val="20"/>
-          <w:szCs w:val="20"/>
-        </w:rPr>
-        <w:t xml:space="preserve">: </w:t>
-      </w:r>
-      <w:proofErr w:type="spellStart"/>
-      <w:r>
-        <w:rPr>
-          <w:rFonts w:eastAsia="Times New Roman"/>
-          <w:color w:val="auto"/>
-          <w:sz w:val="20"/>
-          <w:szCs w:val="20"/>
-        </w:rPr>
-        <w:t>multiply</w:t>
-      </w:r>
-      <w:proofErr w:type="spellEnd"/>
-      <w:r>
-        <w:rPr>
-          <w:rFonts w:eastAsia="Times New Roman"/>
-          <w:color w:val="auto"/>
-          <w:sz w:val="24"/>
-          <w:szCs w:val="24"/>
-        </w:rPr>
-        <w:t xml:space="preserve"> funkció egészíti ki, amely egyedi vizuális hatást kelt. A magasság 100%-os beállítása biztosítja, hogy az oldal teljes képernyőt lefedjen, míg az </w:t>
-      </w:r>
-      <w:r>
-        <w:rPr>
-          <w:rFonts w:eastAsia="Times New Roman"/>
-          <w:color w:val="auto"/>
-          <w:sz w:val="20"/>
-          <w:szCs w:val="20"/>
-        </w:rPr>
-        <w:t xml:space="preserve">overflow: </w:t>
-      </w:r>
-      <w:proofErr w:type="spellStart"/>
-      <w:r>
-        <w:rPr>
-          <w:rFonts w:eastAsia="Times New Roman"/>
-          <w:color w:val="auto"/>
-          <w:sz w:val="20"/>
-          <w:szCs w:val="20"/>
-        </w:rPr>
-        <w:t>hidden</w:t>
-      </w:r>
-      <w:proofErr w:type="spellEnd"/>
-      <w:r>
-        <w:rPr>
-          <w:rFonts w:eastAsia="Times New Roman"/>
-          <w:color w:val="auto"/>
-          <w:sz w:val="24"/>
-          <w:szCs w:val="24"/>
-        </w:rPr>
-        <w:t xml:space="preserve"> kiküszöböli a görgetési sávokat, letisztult megjelenést biztosítva.</w:t>
-      </w:r>
-    </w:p>
-    <w:p>
-      <w:pPr>
-        <w:spacing w:before="100" w:beforeAutospacing="1" w:after="100" w:afterAutospacing="1" w:line="240" w:lineRule="auto"/>
-        <w:ind w:left="0" w:firstLine="0"/>
-        <w:rPr>
-          <w:rFonts w:eastAsia="Times New Roman"/>
-          <w:color w:val="auto"/>
-          <w:sz w:val="24"/>
-          <w:szCs w:val="24"/>
-        </w:rPr>
-      </w:pPr>
-      <w:r>
-        <w:rPr>
-          <w:rFonts w:eastAsia="Times New Roman"/>
-          <w:color w:val="auto"/>
-          <w:sz w:val="24"/>
-          <w:szCs w:val="24"/>
-        </w:rPr>
-        <w:t xml:space="preserve">A </w:t>
-      </w:r>
-      <w:r>
-        <w:rPr>
-          <w:rFonts w:eastAsia="Times New Roman"/>
-          <w:color w:val="auto"/>
-          <w:sz w:val="20"/>
-          <w:szCs w:val="20"/>
-        </w:rPr>
-        <w:t>.center</w:t>
-      </w:r>
-      <w:r>
-        <w:rPr>
-          <w:rFonts w:eastAsia="Times New Roman"/>
-          <w:color w:val="auto"/>
-          <w:sz w:val="24"/>
-          <w:szCs w:val="24"/>
-        </w:rPr>
-        <w:t xml:space="preserve"> osztály kulcsszerepet játszik, mivel ezzel helyezi középre az űrlapot mind vertikálisan, mind horizontálisan. A színátmenet, a lekerekített sarkok, valamint a fekete </w:t>
-      </w:r>
-      <w:r>
-        <w:rPr>
-          <w:rFonts w:eastAsia="Times New Roman"/>
-          <w:color w:val="auto"/>
-          <w:sz w:val="24"/>
-          <w:szCs w:val="24"/>
-        </w:rPr>
-        <w:lastRenderedPageBreak/>
-        <w:t>keret elegáns dizájnt hoznak létre. Az animáció a háttérszínek finom változtatásával dinamikus, modern hatást ad az oldalnak.</w:t>
-      </w:r>
-    </w:p>
-    <w:p>
-      <w:pPr>
-        <w:spacing w:before="100" w:beforeAutospacing="1" w:after="100" w:afterAutospacing="1" w:line="240" w:lineRule="auto"/>
-        <w:ind w:left="0" w:firstLine="0"/>
-        <w:rPr>
-          <w:rFonts w:eastAsia="Times New Roman"/>
-          <w:color w:val="auto"/>
-          <w:sz w:val="24"/>
-          <w:szCs w:val="24"/>
-        </w:rPr>
-      </w:pPr>
-      <w:r>
-        <w:rPr>
-          <w:rFonts w:eastAsia="Times New Roman"/>
-          <w:color w:val="auto"/>
-          <w:sz w:val="24"/>
-          <w:szCs w:val="24"/>
-        </w:rPr>
-        <w:t xml:space="preserve">A fejléc, amelyet a </w:t>
-      </w:r>
-      <w:r>
-        <w:rPr>
-          <w:rFonts w:eastAsia="Times New Roman"/>
-          <w:color w:val="auto"/>
-          <w:sz w:val="20"/>
-          <w:szCs w:val="20"/>
-        </w:rPr>
-        <w:t>.center h1</w:t>
-      </w:r>
-      <w:r>
-        <w:rPr>
-          <w:rFonts w:eastAsia="Times New Roman"/>
-          <w:color w:val="auto"/>
-          <w:sz w:val="24"/>
-          <w:szCs w:val="24"/>
-        </w:rPr>
-        <w:t xml:space="preserve"> osztály </w:t>
-      </w:r>
-      <w:proofErr w:type="spellStart"/>
-      <w:r>
-        <w:rPr>
-          <w:rFonts w:eastAsia="Times New Roman"/>
-          <w:color w:val="auto"/>
-          <w:sz w:val="24"/>
-          <w:szCs w:val="24"/>
-        </w:rPr>
-        <w:t>stílusoz</w:t>
-      </w:r>
-      <w:proofErr w:type="spellEnd"/>
-      <w:r>
-        <w:rPr>
-          <w:rFonts w:eastAsia="Times New Roman"/>
-          <w:color w:val="auto"/>
-          <w:sz w:val="24"/>
-          <w:szCs w:val="24"/>
-        </w:rPr>
-        <w:t>, középre igazítja a címet, és egy alsó fekete keret segítségével hangsúlyozza. Ez a letisztult megoldás jól illeszkedik az egyszerű, modern megjelenéshez.</w:t>
-      </w:r>
-    </w:p>
-    <w:p>
-      <w:pPr>
-        <w:spacing w:before="100" w:beforeAutospacing="1" w:after="100" w:afterAutospacing="1" w:line="240" w:lineRule="auto"/>
-        <w:ind w:left="0" w:firstLine="0"/>
-        <w:rPr>
-          <w:rFonts w:eastAsia="Times New Roman"/>
-          <w:color w:val="auto"/>
-          <w:sz w:val="24"/>
-          <w:szCs w:val="24"/>
-        </w:rPr>
-      </w:pPr>
-      <w:r>
-        <w:rPr>
-          <w:rFonts w:eastAsia="Times New Roman"/>
-          <w:color w:val="auto"/>
-          <w:sz w:val="24"/>
-          <w:szCs w:val="24"/>
-        </w:rPr>
-        <w:t xml:space="preserve">Az űrlap mezői, amelyeket a </w:t>
-      </w:r>
-      <w:r>
-        <w:rPr>
-          <w:rFonts w:eastAsia="Times New Roman"/>
-          <w:color w:val="auto"/>
-          <w:sz w:val="20"/>
-          <w:szCs w:val="20"/>
-        </w:rPr>
-        <w:t>.</w:t>
-      </w:r>
-      <w:proofErr w:type="spellStart"/>
-      <w:r>
-        <w:rPr>
-          <w:rFonts w:eastAsia="Times New Roman"/>
-          <w:color w:val="auto"/>
-          <w:sz w:val="20"/>
-          <w:szCs w:val="20"/>
-        </w:rPr>
-        <w:t>txt_field</w:t>
-      </w:r>
-      <w:proofErr w:type="spellEnd"/>
-      <w:r>
-        <w:rPr>
-          <w:rFonts w:eastAsia="Times New Roman"/>
-          <w:color w:val="auto"/>
-          <w:sz w:val="24"/>
-          <w:szCs w:val="24"/>
-        </w:rPr>
-        <w:t xml:space="preserve"> és az ahhoz tartozó elemek </w:t>
-      </w:r>
-      <w:proofErr w:type="spellStart"/>
-      <w:r>
-        <w:rPr>
-          <w:rFonts w:eastAsia="Times New Roman"/>
-          <w:color w:val="auto"/>
-          <w:sz w:val="24"/>
-          <w:szCs w:val="24"/>
-        </w:rPr>
-        <w:t>stílusoznak</w:t>
-      </w:r>
-      <w:proofErr w:type="spellEnd"/>
-      <w:r>
-        <w:rPr>
-          <w:rFonts w:eastAsia="Times New Roman"/>
-          <w:color w:val="auto"/>
-          <w:sz w:val="24"/>
-          <w:szCs w:val="24"/>
-        </w:rPr>
-        <w:t xml:space="preserve">, gondosan strukturáltak. A mezők beviteli területei letisztultak, és a </w:t>
-      </w:r>
-      <w:proofErr w:type="spellStart"/>
-      <w:r>
-        <w:rPr>
-          <w:rFonts w:eastAsia="Times New Roman"/>
-          <w:color w:val="auto"/>
-          <w:sz w:val="20"/>
-          <w:szCs w:val="20"/>
-        </w:rPr>
-        <w:t>focus</w:t>
-      </w:r>
-      <w:proofErr w:type="spellEnd"/>
-      <w:r>
-        <w:rPr>
-          <w:rFonts w:eastAsia="Times New Roman"/>
-          <w:color w:val="auto"/>
-          <w:sz w:val="24"/>
-          <w:szCs w:val="24"/>
-        </w:rPr>
-        <w:t xml:space="preserve"> effektus révén finom vizuális visszajelzést biztosítanak, amikor a felhasználó interakcióba lép velük. A színezés és az animáció finom, de hatékony módon irányítja a felhasználók figyelmét.</w:t>
-      </w:r>
-    </w:p>
-    <w:p>
-      <w:pPr>
-        <w:spacing w:before="100" w:beforeAutospacing="1" w:after="100" w:afterAutospacing="1" w:line="240" w:lineRule="auto"/>
-        <w:ind w:left="0" w:firstLine="0"/>
-        <w:rPr>
-          <w:rFonts w:eastAsia="Times New Roman"/>
-          <w:color w:val="auto"/>
-          <w:sz w:val="24"/>
-          <w:szCs w:val="24"/>
-        </w:rPr>
-      </w:pPr>
-      <w:r>
-        <w:rPr>
-          <w:rFonts w:eastAsia="Times New Roman"/>
-          <w:color w:val="auto"/>
-          <w:sz w:val="24"/>
-          <w:szCs w:val="24"/>
-        </w:rPr>
-        <w:t xml:space="preserve">A beküldési gomb stílusait az </w:t>
-      </w:r>
-      <w:r>
-        <w:rPr>
-          <w:rFonts w:eastAsia="Times New Roman"/>
-          <w:color w:val="auto"/>
-          <w:sz w:val="20"/>
-          <w:szCs w:val="20"/>
-        </w:rPr>
-        <w:t>input[</w:t>
-      </w:r>
-      <w:proofErr w:type="spellStart"/>
-      <w:r>
-        <w:rPr>
-          <w:rFonts w:eastAsia="Times New Roman"/>
-          <w:color w:val="auto"/>
-          <w:sz w:val="20"/>
-          <w:szCs w:val="20"/>
-        </w:rPr>
-        <w:t>type</w:t>
-      </w:r>
-      <w:proofErr w:type="spellEnd"/>
-      <w:r>
-        <w:rPr>
-          <w:rFonts w:eastAsia="Times New Roman"/>
-          <w:color w:val="auto"/>
-          <w:sz w:val="20"/>
-          <w:szCs w:val="20"/>
-        </w:rPr>
-        <w:t>="</w:t>
-      </w:r>
-      <w:proofErr w:type="spellStart"/>
-      <w:r>
-        <w:rPr>
-          <w:rFonts w:eastAsia="Times New Roman"/>
-          <w:color w:val="auto"/>
-          <w:sz w:val="20"/>
-          <w:szCs w:val="20"/>
-        </w:rPr>
-        <w:t>Submit</w:t>
-      </w:r>
-      <w:proofErr w:type="spellEnd"/>
-      <w:r>
-        <w:rPr>
-          <w:rFonts w:eastAsia="Times New Roman"/>
-          <w:color w:val="auto"/>
-          <w:sz w:val="20"/>
-          <w:szCs w:val="20"/>
-        </w:rPr>
-        <w:t>"]</w:t>
-      </w:r>
-      <w:r>
-        <w:rPr>
-          <w:rFonts w:eastAsia="Times New Roman"/>
-          <w:color w:val="auto"/>
-          <w:sz w:val="24"/>
-          <w:szCs w:val="24"/>
-        </w:rPr>
-        <w:t xml:space="preserve"> osztály határozza meg. A gombok nagy mérete és kiemelkedő színezése biztosítja a könnyű észlelhetőséget. </w:t>
-      </w:r>
-      <w:proofErr w:type="spellStart"/>
-      <w:r>
-        <w:rPr>
-          <w:rFonts w:eastAsia="Times New Roman"/>
-          <w:color w:val="auto"/>
-          <w:sz w:val="24"/>
-          <w:szCs w:val="24"/>
-        </w:rPr>
-        <w:t>Hover</w:t>
-      </w:r>
-      <w:proofErr w:type="spellEnd"/>
-      <w:r>
-        <w:rPr>
-          <w:rFonts w:eastAsia="Times New Roman"/>
-          <w:color w:val="auto"/>
-          <w:sz w:val="24"/>
-          <w:szCs w:val="24"/>
-        </w:rPr>
-        <w:t xml:space="preserve"> állapotban a színváltozás interaktív élményt nyújt, amely ösztönzi a felhasználókat a művelet végrehajtására.</w:t>
-      </w:r>
-    </w:p>
-    <w:p>
-      <w:pPr>
-        <w:spacing w:before="100" w:beforeAutospacing="1" w:after="100" w:afterAutospacing="1" w:line="240" w:lineRule="auto"/>
-        <w:ind w:left="0" w:firstLine="0"/>
-        <w:rPr>
-          <w:rFonts w:eastAsia="Times New Roman"/>
-          <w:color w:val="auto"/>
-          <w:sz w:val="24"/>
-          <w:szCs w:val="24"/>
-        </w:rPr>
-      </w:pPr>
-      <w:r>
-        <w:rPr>
-          <w:rFonts w:eastAsia="Times New Roman"/>
-          <w:color w:val="auto"/>
-          <w:sz w:val="24"/>
-          <w:szCs w:val="24"/>
-        </w:rPr>
-        <w:t xml:space="preserve">A navigációs linkek, amelyeket a </w:t>
-      </w:r>
-      <w:r>
-        <w:rPr>
-          <w:rFonts w:eastAsia="Times New Roman"/>
-          <w:color w:val="auto"/>
-          <w:sz w:val="20"/>
-          <w:szCs w:val="20"/>
-        </w:rPr>
-        <w:t>.</w:t>
-      </w:r>
-      <w:proofErr w:type="spellStart"/>
-      <w:r>
-        <w:rPr>
-          <w:rFonts w:eastAsia="Times New Roman"/>
-          <w:color w:val="auto"/>
-          <w:sz w:val="20"/>
-          <w:szCs w:val="20"/>
-        </w:rPr>
-        <w:t>signup_link</w:t>
-      </w:r>
-      <w:proofErr w:type="spellEnd"/>
-      <w:r>
-        <w:rPr>
-          <w:rFonts w:eastAsia="Times New Roman"/>
-          <w:color w:val="auto"/>
-          <w:sz w:val="24"/>
-          <w:szCs w:val="24"/>
-        </w:rPr>
-        <w:t xml:space="preserve"> osztály és annak gyermeke elemek formáznak, figyelmesen lettek kialakítva, hogy egyensúlyt teremtsenek a tartalom és az esztétika között. Az inaktív állapot letisztult, míg a </w:t>
-      </w:r>
-      <w:proofErr w:type="spellStart"/>
-      <w:r>
-        <w:rPr>
-          <w:rFonts w:eastAsia="Times New Roman"/>
-          <w:color w:val="auto"/>
-          <w:sz w:val="24"/>
-          <w:szCs w:val="24"/>
-        </w:rPr>
-        <w:t>hover</w:t>
-      </w:r>
-      <w:proofErr w:type="spellEnd"/>
-      <w:r>
-        <w:rPr>
-          <w:rFonts w:eastAsia="Times New Roman"/>
-          <w:color w:val="auto"/>
-          <w:sz w:val="24"/>
-          <w:szCs w:val="24"/>
-        </w:rPr>
-        <w:t xml:space="preserve"> állapot hangsúlyosabbá válik a szöveg aláhúzásával.</w:t>
-      </w:r>
-    </w:p>
-    <w:p>
-      <w:pPr>
-        <w:spacing w:before="100" w:beforeAutospacing="1" w:after="100" w:afterAutospacing="1" w:line="240" w:lineRule="auto"/>
-        <w:ind w:left="0" w:firstLine="0"/>
-        <w:rPr>
-          <w:rFonts w:eastAsia="Times New Roman"/>
-          <w:color w:val="auto"/>
-          <w:sz w:val="24"/>
-          <w:szCs w:val="24"/>
-        </w:rPr>
-      </w:pPr>
-      <w:r>
-        <w:rPr>
-          <w:rFonts w:eastAsia="Times New Roman"/>
-          <w:color w:val="auto"/>
-          <w:sz w:val="24"/>
-          <w:szCs w:val="24"/>
-        </w:rPr>
-        <w:t xml:space="preserve">A </w:t>
-      </w:r>
-      <w:r>
-        <w:rPr>
-          <w:rFonts w:eastAsia="Times New Roman"/>
-          <w:color w:val="auto"/>
-          <w:sz w:val="20"/>
-          <w:szCs w:val="20"/>
-        </w:rPr>
-        <w:t>.</w:t>
-      </w:r>
-      <w:proofErr w:type="spellStart"/>
-      <w:r>
-        <w:rPr>
-          <w:rFonts w:eastAsia="Times New Roman"/>
-          <w:color w:val="auto"/>
-          <w:sz w:val="20"/>
-          <w:szCs w:val="20"/>
-        </w:rPr>
-        <w:t>HomeAbout</w:t>
-      </w:r>
-      <w:proofErr w:type="spellEnd"/>
-      <w:r>
-        <w:rPr>
-          <w:rFonts w:eastAsia="Times New Roman"/>
-          <w:color w:val="auto"/>
-          <w:sz w:val="24"/>
-          <w:szCs w:val="24"/>
-        </w:rPr>
-        <w:t xml:space="preserve"> osztály külön szekci</w:t>
-      </w:r>
-      <w:bookmarkStart w:id="0" w:name="_GoBack"/>
-      <w:bookmarkEnd w:id="0"/>
-      <w:r>
-        <w:rPr>
-          <w:rFonts w:eastAsia="Times New Roman"/>
-          <w:color w:val="auto"/>
-          <w:sz w:val="24"/>
-          <w:szCs w:val="24"/>
-        </w:rPr>
-        <w:t>ókat biztosít, amelyek arányosan illeszkednek az oldal méreteihez.</w:t>
-      </w:r>
-    </w:p>
-    <w:p>
+    </w:p>
+    <w:p xmlns:wp14="http://schemas.microsoft.com/office/word/2010/wordml" wp14:textId="77777777">
       <w:pPr>
         <w:pStyle w:val="Cmsor2"/>
         <w:jc w:val="center"/>
@@ -4740,17 +4216,338 @@
         <w:t>JavaScript rész</w:t>
       </w:r>
     </w:p>
+    <w:p xmlns:wp14="http://schemas.microsoft.com/office/word/2010/wordml" wp14:textId="77777777">
+      <w:pPr>
+        <w:pStyle w:val="Cmsor3"/>
+      </w:pPr>
+      <w:r>
+        <w:t>script.js:</w:t>
+      </w:r>
+    </w:p>
+    <w:p xmlns:wp14="http://schemas.microsoft.com/office/word/2010/wordml" wp14:textId="1C5E4CAE">
+      <w:pPr>
+        <w:spacing w:before="100" w:beforeAutospacing="on" w:after="100" w:afterAutospacing="on" w:line="240" w:lineRule="auto"/>
+        <w:ind w:left="0" w:firstLine="0"/>
+        <w:rPr>
+          <w:rFonts w:eastAsia="Times New Roman"/>
+          <w:color w:val="auto"/>
+          <w:sz w:val="24"/>
+          <w:szCs w:val="24"/>
+        </w:rPr>
+      </w:pPr>
+      <w:r>
+        <w:rPr>
+          <w:rFonts w:eastAsia="Times New Roman"/>
+          <w:color w:val="auto"/>
+          <w:sz w:val="24"/>
+          <w:szCs w:val="24"/>
+        </w:rPr>
+        <w:t xml:space="preserve">A script egy </w:t>
+      </w:r>
+      <w:r>
+        <w:rPr>
+          <w:rFonts w:eastAsia="Times New Roman"/>
+          <w:color w:val="auto"/>
+          <w:sz w:val="24"/>
+          <w:szCs w:val="24"/>
+        </w:rPr>
+        <w:t>DOMContentLoaded</w:t>
+      </w:r>
+      <w:r>
+        <w:rPr>
+          <w:rFonts w:eastAsia="Times New Roman"/>
+          <w:color w:val="auto"/>
+          <w:sz w:val="24"/>
+          <w:szCs w:val="24"/>
+        </w:rPr>
+        <w:t xml:space="preserve"> eseménnyel kezdődik, amely biztosítja, hogy a kód csak akkor fusson le, miután az oldal teljesen betöltődött. Az első funkció a legördülő menü működtetéséhez kapcsolódik. A </w:t>
+      </w:r>
+      <w:r>
+        <w:rPr>
+          <w:rFonts w:eastAsia="Times New Roman"/>
+          <w:color w:val="auto"/>
+          <w:sz w:val="24"/>
+          <w:szCs w:val="24"/>
+        </w:rPr>
+        <w:t>dropdownTrigger</w:t>
+      </w:r>
+      <w:r>
+        <w:rPr>
+          <w:rFonts w:eastAsia="Times New Roman"/>
+          <w:color w:val="auto"/>
+          <w:sz w:val="24"/>
+          <w:szCs w:val="24"/>
+        </w:rPr>
+        <w:t xml:space="preserve"> változó a menü aktiválásáért felelős elemet azonosítja, míg a </w:t>
+      </w:r>
+      <w:r>
+        <w:rPr>
+          <w:rFonts w:eastAsia="Times New Roman"/>
+          <w:color w:val="auto"/>
+          <w:sz w:val="24"/>
+          <w:szCs w:val="24"/>
+        </w:rPr>
+        <w:t>dropdownMenu</w:t>
+      </w:r>
+      <w:r>
+        <w:rPr>
+          <w:rFonts w:eastAsia="Times New Roman"/>
+          <w:color w:val="auto"/>
+          <w:sz w:val="24"/>
+          <w:szCs w:val="24"/>
+        </w:rPr>
+        <w:t xml:space="preserve"> maga a menü elemet tárolja. Egy "</w:t>
+      </w:r>
+      <w:r>
+        <w:rPr>
+          <w:rFonts w:eastAsia="Times New Roman"/>
+          <w:color w:val="auto"/>
+          <w:sz w:val="24"/>
+          <w:szCs w:val="24"/>
+        </w:rPr>
+        <w:t>click</w:t>
+      </w:r>
+      <w:r>
+        <w:rPr>
+          <w:rFonts w:eastAsia="Times New Roman"/>
+          <w:color w:val="auto"/>
+          <w:sz w:val="24"/>
+          <w:szCs w:val="24"/>
+        </w:rPr>
+        <w:t xml:space="preserve">" eseményfigyelő segítségével ez a kód megváltoztatja a legördülő menü megjelenítésének állapotát (blokkolt vagy rejtett). Emellett a </w:t>
+      </w:r>
+      <w:r>
+        <w:rPr>
+          <w:rFonts w:eastAsia="Times New Roman"/>
+          <w:color w:val="auto"/>
+          <w:sz w:val="24"/>
+          <w:szCs w:val="24"/>
+        </w:rPr>
+        <w:t>window</w:t>
+      </w:r>
+      <w:r>
+        <w:rPr>
+          <w:rFonts w:eastAsia="Times New Roman"/>
+          <w:color w:val="auto"/>
+          <w:sz w:val="24"/>
+          <w:szCs w:val="24"/>
+        </w:rPr>
+        <w:t xml:space="preserve"> elemen egy másik eseményfigyelő gondoskodik arról, hogy a felhasználó kattintásával kívül eső területeken automatikusan bezáródjon a menü.</w:t>
+      </w:r>
+    </w:p>
     <w:p>
       <w:pPr>
-        <w:pStyle w:val="Cmsor3"/>
-      </w:pPr>
-      <w:r>
-        <w:t>script.js:</w:t>
-      </w:r>
+        <w:spacing w:beforeAutospacing="on" w:afterAutospacing="on" w:line="240" w:lineRule="auto"/>
+        <w:ind w:left="0" w:firstLine="0"/>
+        <w:rPr>
+          <w:rFonts w:eastAsia="Times New Roman"/>
+          <w:color w:val="auto"/>
+          <w:sz w:val="24"/>
+          <w:szCs w:val="24"/>
+        </w:rPr>
+      </w:pPr>
+    </w:p>
+    <w:p xmlns:wp14="http://schemas.microsoft.com/office/word/2010/wordml" wp14:textId="0E0FDE89">
+      <w:pPr>
+        <w:spacing w:before="100" w:beforeAutospacing="on" w:after="100" w:afterAutospacing="on" w:line="240" w:lineRule="auto"/>
+        <w:ind w:left="0" w:firstLine="0"/>
+        <w:rPr>
+          <w:rFonts w:eastAsia="Times New Roman"/>
+          <w:color w:val="auto"/>
+          <w:sz w:val="24"/>
+          <w:szCs w:val="24"/>
+        </w:rPr>
+      </w:pPr>
+      <w:r>
+        <w:rPr>
+          <w:rFonts w:eastAsia="Times New Roman"/>
+          <w:color w:val="auto"/>
+          <w:sz w:val="24"/>
+          <w:szCs w:val="24"/>
+        </w:rPr>
+        <w:t xml:space="preserve">A hétfoglalási funkció egy </w:t>
+      </w:r>
+      <w:r>
+        <w:rPr>
+          <w:rFonts w:eastAsia="Times New Roman"/>
+          <w:color w:val="auto"/>
+          <w:sz w:val="24"/>
+          <w:szCs w:val="24"/>
+        </w:rPr>
+        <w:t>Set</w:t>
+      </w:r>
+      <w:r>
+        <w:rPr>
+          <w:rFonts w:eastAsia="Times New Roman"/>
+          <w:color w:val="auto"/>
+          <w:sz w:val="24"/>
+          <w:szCs w:val="24"/>
+        </w:rPr>
+        <w:t xml:space="preserve"> adattípusra épül, amely az elfoglalt hetek azonosítását szolgálja.</w:t>
+      </w:r>
+      <w:r>
+        <w:rPr>
+          <w:rFonts w:eastAsia="Times New Roman"/>
+          <w:color w:val="auto"/>
+          <w:sz w:val="24"/>
+          <w:szCs w:val="24"/>
+        </w:rPr>
+        <w:t xml:space="preserve"> </w:t>
+      </w:r>
+      <w:r>
+        <w:rPr>
+          <w:rFonts w:eastAsia="Times New Roman"/>
+          <w:color w:val="auto"/>
+          <w:sz w:val="24"/>
+          <w:szCs w:val="24"/>
+        </w:rPr>
+        <w:t xml:space="preserve">A </w:t>
+      </w:r>
+      <w:r>
+        <w:rPr>
+          <w:rFonts w:eastAsia="Times New Roman"/>
+          <w:color w:val="auto"/>
+          <w:sz w:val="24"/>
+          <w:szCs w:val="24"/>
+        </w:rPr>
+        <w:t>weekInput</w:t>
+      </w:r>
+      <w:r>
+        <w:rPr>
+          <w:rFonts w:eastAsia="Times New Roman"/>
+          <w:color w:val="auto"/>
+          <w:sz w:val="24"/>
+          <w:szCs w:val="24"/>
+        </w:rPr>
+        <w:t xml:space="preserve"> változó azonosítja azt az űrlapmezőt, amelyben a felhasználó kiválaszthatja a hét időpontját, míg a </w:t>
+      </w:r>
+      <w:r>
+        <w:rPr>
+          <w:rFonts w:eastAsia="Times New Roman"/>
+          <w:color w:val="auto"/>
+          <w:sz w:val="24"/>
+          <w:szCs w:val="24"/>
+        </w:rPr>
+        <w:t>claimButton</w:t>
+      </w:r>
+      <w:r>
+        <w:rPr>
+          <w:rFonts w:eastAsia="Times New Roman"/>
+          <w:color w:val="auto"/>
+          <w:sz w:val="24"/>
+          <w:szCs w:val="24"/>
+        </w:rPr>
+        <w:t xml:space="preserve"> és </w:t>
+      </w:r>
+      <w:r>
+        <w:rPr>
+          <w:rFonts w:eastAsia="Times New Roman"/>
+          <w:color w:val="auto"/>
+          <w:sz w:val="24"/>
+          <w:szCs w:val="24"/>
+        </w:rPr>
+        <w:t>deleteButton</w:t>
+      </w:r>
+      <w:r>
+        <w:rPr>
+          <w:rFonts w:eastAsia="Times New Roman"/>
+          <w:color w:val="auto"/>
+          <w:sz w:val="24"/>
+          <w:szCs w:val="24"/>
+        </w:rPr>
+        <w:t xml:space="preserve"> gombok a foglalási és törlési műveletekhez kapcsolódnak.</w:t>
+      </w:r>
+      <w:r>
+        <w:rPr>
+          <w:rFonts w:eastAsia="Times New Roman"/>
+          <w:color w:val="auto"/>
+          <w:sz w:val="24"/>
+          <w:szCs w:val="24"/>
+        </w:rPr>
+        <w:t xml:space="preserve"> </w:t>
+      </w:r>
+      <w:r>
+        <w:rPr>
+          <w:rFonts w:eastAsia="Times New Roman"/>
+          <w:color w:val="auto"/>
+          <w:sz w:val="24"/>
+          <w:szCs w:val="24"/>
+        </w:rPr>
+        <w:t xml:space="preserve">A </w:t>
+      </w:r>
+      <w:r>
+        <w:rPr>
+          <w:rFonts w:eastAsia="Times New Roman"/>
+          <w:color w:val="auto"/>
+          <w:sz w:val="24"/>
+          <w:szCs w:val="24"/>
+        </w:rPr>
+        <w:t>weekInput</w:t>
+      </w:r>
+      <w:r>
+        <w:rPr>
+          <w:rFonts w:eastAsia="Times New Roman"/>
+          <w:color w:val="auto"/>
+          <w:sz w:val="24"/>
+          <w:szCs w:val="24"/>
+        </w:rPr>
+        <w:t xml:space="preserve"> mező egy "</w:t>
+      </w:r>
+      <w:r>
+        <w:rPr>
+          <w:rFonts w:eastAsia="Times New Roman"/>
+          <w:color w:val="auto"/>
+          <w:sz w:val="24"/>
+          <w:szCs w:val="24"/>
+        </w:rPr>
+        <w:t>change</w:t>
+      </w:r>
+      <w:r>
+        <w:rPr>
+          <w:rFonts w:eastAsia="Times New Roman"/>
+          <w:color w:val="auto"/>
+          <w:sz w:val="24"/>
+          <w:szCs w:val="24"/>
+        </w:rPr>
+        <w:t xml:space="preserve">" eseményfigyelőt tartalmaz, amely ellenőrzi, hogy az aktuálisan kiválasztott hét már foglalt-e. Ha igen, a mező egy </w:t>
+      </w:r>
+      <w:r>
+        <w:rPr>
+          <w:rFonts w:eastAsia="Times New Roman"/>
+          <w:color w:val="auto"/>
+          <w:sz w:val="24"/>
+          <w:szCs w:val="24"/>
+        </w:rPr>
+        <w:t>occupied</w:t>
+      </w:r>
+      <w:r>
+        <w:rPr>
+          <w:rFonts w:eastAsia="Times New Roman"/>
+          <w:color w:val="auto"/>
+          <w:sz w:val="24"/>
+          <w:szCs w:val="24"/>
+        </w:rPr>
+        <w:t xml:space="preserve"> osztályt kap, amely </w:t>
+      </w:r>
+      <w:r>
+        <w:rPr>
+          <w:rFonts w:eastAsia="Times New Roman"/>
+          <w:color w:val="auto"/>
+          <w:sz w:val="24"/>
+          <w:szCs w:val="24"/>
+        </w:rPr>
+        <w:t>vizuálisan kiemeli, hogy az adott hét nem elérhető. Emellett ez a művelet engedélyezi a törlés gombot, míg az ellenkező esetben letiltja azt.</w:t>
+      </w:r>
+      <w:proofErr w:type="spellStart"/>
+      <w:proofErr w:type="spellEnd"/>
+      <w:proofErr w:type="spellStart"/>
+      <w:proofErr w:type="spellEnd"/>
+      <w:proofErr w:type="spellStart"/>
+      <w:proofErr w:type="spellEnd"/>
     </w:p>
     <w:p>
       <w:pPr>
-        <w:spacing w:before="100" w:beforeAutospacing="1" w:after="100" w:afterAutospacing="1" w:line="240" w:lineRule="auto"/>
+        <w:spacing w:beforeAutospacing="on" w:afterAutospacing="on" w:line="240" w:lineRule="auto"/>
         <w:ind w:left="0" w:firstLine="0"/>
         <w:rPr>
           <w:rFonts w:eastAsia="Times New Roman"/>
@@ -4759,545 +4556,260 @@
           <w:szCs w:val="24"/>
         </w:rPr>
       </w:pPr>
-      <w:r>
-        <w:rPr>
-          <w:rFonts w:eastAsia="Times New Roman"/>
-          <w:color w:val="auto"/>
-          <w:sz w:val="24"/>
-          <w:szCs w:val="24"/>
-        </w:rPr>
-        <w:t xml:space="preserve">A script egy </w:t>
+    </w:p>
+    <w:p xmlns:wp14="http://schemas.microsoft.com/office/word/2010/wordml" wp14:textId="17C688BE">
+      <w:pPr>
+        <w:spacing w:before="100" w:beforeAutospacing="on" w:after="100" w:afterAutospacing="on" w:line="240" w:lineRule="auto"/>
+        <w:ind w:left="0" w:firstLine="0"/>
+        <w:rPr>
+          <w:rFonts w:eastAsia="Times New Roman"/>
+          <w:color w:val="auto"/>
+          <w:sz w:val="24"/>
+          <w:szCs w:val="24"/>
+        </w:rPr>
+      </w:pPr>
+      <w:r>
+        <w:rPr>
+          <w:rFonts w:eastAsia="Times New Roman"/>
+          <w:color w:val="auto"/>
+          <w:sz w:val="24"/>
+          <w:szCs w:val="24"/>
+        </w:rPr>
+        <w:t xml:space="preserve">A "foglalás" gombra kattintva a </w:t>
+      </w:r>
+      <w:r>
+        <w:rPr>
+          <w:rFonts w:eastAsia="Times New Roman"/>
+          <w:color w:val="auto"/>
+          <w:sz w:val="24"/>
+          <w:szCs w:val="24"/>
+        </w:rPr>
+        <w:t>claimButton</w:t>
+      </w:r>
+      <w:r>
+        <w:rPr>
+          <w:rFonts w:eastAsia="Times New Roman"/>
+          <w:color w:val="auto"/>
+          <w:sz w:val="24"/>
+          <w:szCs w:val="24"/>
+        </w:rPr>
+        <w:t xml:space="preserve"> eseményfigyelő működik. Ha a felhasználó egy még szabad hetet választ ki, az hozzáadódik az </w:t>
+      </w:r>
+      <w:r>
+        <w:rPr>
+          <w:rFonts w:eastAsia="Times New Roman"/>
+          <w:color w:val="auto"/>
+          <w:sz w:val="24"/>
+          <w:szCs w:val="24"/>
+        </w:rPr>
+        <w:t>occupiedWeeks</w:t>
+      </w:r>
+      <w:r>
+        <w:rPr>
+          <w:rFonts w:eastAsia="Times New Roman"/>
+          <w:color w:val="auto"/>
+          <w:sz w:val="24"/>
+          <w:szCs w:val="24"/>
+        </w:rPr>
+        <w:t xml:space="preserve"> halmazhoz, és egy figyelmeztető üzenet tájékoztatja a sikeres foglalásról. Ha azonban a hét már foglalt vagy nincs kiválasztva, a felhasználó hibaüzenetet kap.</w:t>
+      </w:r>
+      <w:r>
+        <w:rPr>
+          <w:rFonts w:eastAsia="Times New Roman"/>
+          <w:color w:val="auto"/>
+          <w:sz w:val="24"/>
+          <w:szCs w:val="24"/>
+        </w:rPr>
+        <w:t xml:space="preserve"> </w:t>
+      </w:r>
+      <w:r>
+        <w:rPr>
+          <w:rFonts w:eastAsia="Times New Roman"/>
+          <w:color w:val="auto"/>
+          <w:sz w:val="24"/>
+          <w:szCs w:val="24"/>
+        </w:rPr>
+        <w:t xml:space="preserve">A törlés gombhoz tartozó </w:t>
+      </w:r>
+      <w:r>
+        <w:rPr>
+          <w:rFonts w:eastAsia="Times New Roman"/>
+          <w:color w:val="auto"/>
+          <w:sz w:val="24"/>
+          <w:szCs w:val="24"/>
+        </w:rPr>
+        <w:t>deleteButton</w:t>
+      </w:r>
+      <w:r>
+        <w:rPr>
+          <w:rFonts w:eastAsia="Times New Roman"/>
+          <w:color w:val="auto"/>
+          <w:sz w:val="32"/>
+          <w:szCs w:val="32"/>
+        </w:rPr>
+        <w:t xml:space="preserve"> </w:t>
+      </w:r>
+      <w:r>
+        <w:rPr>
+          <w:rFonts w:eastAsia="Times New Roman"/>
+          <w:color w:val="auto"/>
+          <w:sz w:val="24"/>
+          <w:szCs w:val="24"/>
+        </w:rPr>
+        <w:t xml:space="preserve">eseményfigyelő ellenőrzi, hogy a kiválasztott hét foglalt-e, majd eltávolítja azt az </w:t>
+      </w:r>
+      <w:r>
+        <w:rPr>
+          <w:rFonts w:eastAsia="Times New Roman"/>
+          <w:color w:val="auto"/>
+          <w:sz w:val="24"/>
+          <w:szCs w:val="24"/>
+        </w:rPr>
+        <w:t>occupiedWeeks</w:t>
+      </w:r>
+      <w:r>
+        <w:rPr>
+          <w:rFonts w:eastAsia="Times New Roman"/>
+          <w:color w:val="auto"/>
+          <w:sz w:val="32"/>
+          <w:szCs w:val="32"/>
+        </w:rPr>
+        <w:t xml:space="preserve"> </w:t>
+      </w:r>
+      <w:r>
+        <w:rPr>
+          <w:rFonts w:eastAsia="Times New Roman"/>
+          <w:color w:val="auto"/>
+          <w:sz w:val="24"/>
+          <w:szCs w:val="24"/>
+        </w:rPr>
+        <w:t xml:space="preserve">halmazból. Ha a hét sikeresen törlődik, a mezőhöz kapcsolódó vizuális kiemelés megszűnik, és a törlési gomb ismét </w:t>
+      </w:r>
+      <w:r>
+        <w:rPr>
+          <w:rFonts w:eastAsia="Times New Roman"/>
+          <w:color w:val="auto"/>
+          <w:sz w:val="24"/>
+          <w:szCs w:val="24"/>
+        </w:rPr>
+        <w:t>letiltódik</w:t>
+      </w:r>
+      <w:r>
+        <w:rPr>
+          <w:rFonts w:eastAsia="Times New Roman"/>
+          <w:color w:val="auto"/>
+          <w:sz w:val="24"/>
+          <w:szCs w:val="24"/>
+        </w:rPr>
+        <w:t>.</w:t>
       </w:r>
       <w:proofErr w:type="spellStart"/>
-      <w:r>
-        <w:rPr>
-          <w:rFonts w:eastAsia="Times New Roman"/>
-          <w:color w:val="auto"/>
-          <w:sz w:val="20"/>
-          <w:szCs w:val="20"/>
-        </w:rPr>
-        <w:t>DOMContentLoaded</w:t>
-      </w:r>
       <w:proofErr w:type="spellEnd"/>
-      <w:r>
-        <w:rPr>
-          <w:rFonts w:eastAsia="Times New Roman"/>
-          <w:color w:val="auto"/>
-          <w:sz w:val="24"/>
-          <w:szCs w:val="24"/>
-        </w:rPr>
-        <w:t xml:space="preserve"> eseménnyel kezdődik, amely biztosítja, hogy a kód csak akkor fusson le, miután az oldal teljesen betöltődött. Az első funkció a legördülő menü működtetéséhez kapcsolódik. A </w:t>
-      </w:r>
       <w:proofErr w:type="spellStart"/>
-      <w:r>
-        <w:rPr>
-          <w:rFonts w:eastAsia="Times New Roman"/>
-          <w:color w:val="auto"/>
-          <w:sz w:val="20"/>
-          <w:szCs w:val="20"/>
-        </w:rPr>
-        <w:t>dropdownTrigger</w:t>
-      </w:r>
       <w:proofErr w:type="spellEnd"/>
-      <w:r>
-        <w:rPr>
-          <w:rFonts w:eastAsia="Times New Roman"/>
-          <w:color w:val="auto"/>
-          <w:sz w:val="24"/>
-          <w:szCs w:val="24"/>
-        </w:rPr>
-        <w:t xml:space="preserve"> változó a menü aktiválásáért felelős elemet azonosítja, míg a </w:t>
-      </w:r>
       <w:proofErr w:type="spellStart"/>
-      <w:r>
-        <w:rPr>
-          <w:rFonts w:eastAsia="Times New Roman"/>
-          <w:color w:val="auto"/>
-          <w:sz w:val="20"/>
-          <w:szCs w:val="20"/>
-        </w:rPr>
-        <w:t>dropdownMenu</w:t>
-      </w:r>
       <w:proofErr w:type="spellEnd"/>
-      <w:r>
-        <w:rPr>
-          <w:rFonts w:eastAsia="Times New Roman"/>
-          <w:color w:val="auto"/>
-          <w:sz w:val="24"/>
-          <w:szCs w:val="24"/>
-        </w:rPr>
-        <w:t xml:space="preserve"> maga a menü elemet tárolja. Egy "</w:t>
-      </w:r>
+    </w:p>
+    <w:p xmlns:wp14="http://schemas.microsoft.com/office/word/2010/wordml" wp14:textId="77777777"/>
+    <w:p xmlns:wp14="http://schemas.microsoft.com/office/word/2010/wordml" wp14:textId="77777777"/>
+    <w:p xmlns:wp14="http://schemas.microsoft.com/office/word/2010/wordml" wp14:textId="77777777">
+      <w:pPr>
+        <w:ind w:left="405" w:firstLine="0"/>
+        <w:rPr>
+          <w:rFonts w:eastAsia="Times New Roman"/>
+          <w:color w:val="auto"/>
+          <w:sz w:val="24"/>
+          <w:szCs w:val="24"/>
+        </w:rPr>
+      </w:pPr>
+      <w:r>
+        <w:rPr>
+          <w:sz w:val="24"/>
+        </w:rPr>
+        <w:pict w14:anchorId="0EE10506">
+          <v:rect id="_x0000_i1025" style="width:0;height:1.5pt" o:hr="t" o:hrstd="t" o:hralign="center" fillcolor="#a0a0a0" stroked="f"/>
+        </w:pict>
+      </w:r>
+    </w:p>
+    <w:p xmlns:wp14="http://schemas.microsoft.com/office/word/2010/wordml" wp14:textId="77777777">
+      <w:pPr>
+        <w:ind w:left="405" w:firstLine="0"/>
+        <w:rPr>
+          <w:sz w:val="24"/>
+        </w:rPr>
+      </w:pPr>
+      <w:r>
+        <w:rPr>
+          <w:sz w:val="24"/>
+        </w:rPr>
+        <w:t>Készítette:</w:t>
+      </w:r>
+      <w:r>
+        <w:rPr>
+          <w:sz w:val="24"/>
+        </w:rPr>
+        <w:br/>
+      </w:r>
+      <w:r>
+        <w:rPr>
+          <w:sz w:val="24"/>
+        </w:rPr>
+        <w:t>Bulyáki Dóra</w:t>
+      </w:r>
+    </w:p>
+    <w:p xmlns:wp14="http://schemas.microsoft.com/office/word/2010/wordml" wp14:textId="77777777">
+      <w:pPr>
+        <w:ind w:left="405" w:firstLine="0"/>
+        <w:rPr>
+          <w:sz w:val="24"/>
+        </w:rPr>
+      </w:pPr>
       <w:proofErr w:type="spellStart"/>
       <w:r>
         <w:rPr>
-          <w:rFonts w:eastAsia="Times New Roman"/>
-          <w:color w:val="auto"/>
-          <w:sz w:val="24"/>
-          <w:szCs w:val="24"/>
-        </w:rPr>
-        <w:t>click</w:t>
+          <w:sz w:val="24"/>
+        </w:rPr>
+        <w:t>Jambrik</w:t>
       </w:r>
       <w:proofErr w:type="spellEnd"/>
       <w:r>
         <w:rPr>
-          <w:rFonts w:eastAsia="Times New Roman"/>
-          <w:color w:val="auto"/>
-          <w:sz w:val="24"/>
-          <w:szCs w:val="24"/>
-        </w:rPr>
-        <w:t xml:space="preserve">" eseményfigyelő segítségével ez a kód megváltoztatja a legördülő menü megjelenítésének állapotát (blokkolt vagy rejtett). Emellett a </w:t>
-      </w:r>
+          <w:sz w:val="24"/>
+        </w:rPr>
+        <w:t xml:space="preserve"> Viola</w:t>
+      </w:r>
+    </w:p>
+    <w:p xmlns:wp14="http://schemas.microsoft.com/office/word/2010/wordml" wp14:textId="77777777">
+      <w:pPr>
+        <w:ind w:left="405" w:firstLine="0"/>
+        <w:rPr>
+          <w:sz w:val="24"/>
+        </w:rPr>
+      </w:pPr>
       <w:proofErr w:type="spellStart"/>
       <w:r>
         <w:rPr>
-          <w:rFonts w:eastAsia="Times New Roman"/>
-          <w:color w:val="auto"/>
-          <w:sz w:val="20"/>
-          <w:szCs w:val="20"/>
-        </w:rPr>
-        <w:t>window</w:t>
+          <w:sz w:val="24"/>
+        </w:rPr>
+        <w:t>Barth</w:t>
       </w:r>
       <w:proofErr w:type="spellEnd"/>
       <w:r>
         <w:rPr>
-          <w:rFonts w:eastAsia="Times New Roman"/>
-          <w:color w:val="auto"/>
-          <w:sz w:val="24"/>
-          <w:szCs w:val="24"/>
-        </w:rPr>
-        <w:t xml:space="preserve"> elemen egy másik eseményfigyelő gondoskodik arról, hogy a felhasználó kattintásával kívül eső területeken automatikusan bezáródjon a menü. Ez a funkció javítja a felhasználói élményt azáltal, hogy letisztult és intuitív működést biztosít.</w:t>
-      </w:r>
-    </w:p>
-    <w:p>
-      <w:pPr>
-        <w:spacing w:before="100" w:beforeAutospacing="1" w:after="100" w:afterAutospacing="1" w:line="240" w:lineRule="auto"/>
-        <w:ind w:left="0" w:firstLine="0"/>
-        <w:rPr>
-          <w:rFonts w:eastAsia="Times New Roman"/>
-          <w:color w:val="auto"/>
-          <w:sz w:val="24"/>
-          <w:szCs w:val="24"/>
-        </w:rPr>
-      </w:pPr>
-      <w:r>
-        <w:rPr>
-          <w:rFonts w:eastAsia="Times New Roman"/>
-          <w:color w:val="auto"/>
-          <w:sz w:val="24"/>
-          <w:szCs w:val="24"/>
-        </w:rPr>
-        <w:t xml:space="preserve">A hétfoglalási funkció egy </w:t>
-      </w:r>
-      <w:proofErr w:type="spellStart"/>
-      <w:r>
-        <w:rPr>
-          <w:rFonts w:eastAsia="Times New Roman"/>
-          <w:color w:val="auto"/>
-          <w:sz w:val="20"/>
-          <w:szCs w:val="20"/>
-        </w:rPr>
-        <w:t>Set</w:t>
-      </w:r>
-      <w:proofErr w:type="spellEnd"/>
-      <w:r>
-        <w:rPr>
-          <w:rFonts w:eastAsia="Times New Roman"/>
-          <w:color w:val="auto"/>
-          <w:sz w:val="24"/>
-          <w:szCs w:val="24"/>
-        </w:rPr>
-        <w:t xml:space="preserve"> adattípusra épül, amely az elfoglalt hetek azonosítását szolgálja. Ez a megoldás különösen hatékony a tárolás és a keresés szempontjából. A </w:t>
-      </w:r>
-      <w:proofErr w:type="spellStart"/>
-      <w:r>
-        <w:rPr>
-          <w:rFonts w:eastAsia="Times New Roman"/>
-          <w:color w:val="auto"/>
-          <w:sz w:val="20"/>
-          <w:szCs w:val="20"/>
-        </w:rPr>
-        <w:t>weekInput</w:t>
-      </w:r>
-      <w:proofErr w:type="spellEnd"/>
-      <w:r>
-        <w:rPr>
-          <w:rFonts w:eastAsia="Times New Roman"/>
-          <w:color w:val="auto"/>
-          <w:sz w:val="24"/>
-          <w:szCs w:val="24"/>
-        </w:rPr>
-        <w:t xml:space="preserve"> változó azonosítja azt az űrlapmezőt, amelyben a felhasználó kiválaszthatja a hét időpontját, míg a </w:t>
-      </w:r>
-      <w:proofErr w:type="spellStart"/>
-      <w:r>
-        <w:rPr>
-          <w:rFonts w:eastAsia="Times New Roman"/>
-          <w:color w:val="auto"/>
-          <w:sz w:val="20"/>
-          <w:szCs w:val="20"/>
-        </w:rPr>
-        <w:t>claimButton</w:t>
-      </w:r>
-      <w:proofErr w:type="spellEnd"/>
-      <w:r>
-        <w:rPr>
-          <w:rFonts w:eastAsia="Times New Roman"/>
-          <w:color w:val="auto"/>
-          <w:sz w:val="24"/>
-          <w:szCs w:val="24"/>
-        </w:rPr>
-        <w:t xml:space="preserve"> és </w:t>
-      </w:r>
-      <w:proofErr w:type="spellStart"/>
-      <w:r>
-        <w:rPr>
-          <w:rFonts w:eastAsia="Times New Roman"/>
-          <w:color w:val="auto"/>
-          <w:sz w:val="20"/>
-          <w:szCs w:val="20"/>
-        </w:rPr>
-        <w:t>deleteButton</w:t>
-      </w:r>
-      <w:proofErr w:type="spellEnd"/>
-      <w:r>
-        <w:rPr>
-          <w:rFonts w:eastAsia="Times New Roman"/>
-          <w:color w:val="auto"/>
-          <w:sz w:val="24"/>
-          <w:szCs w:val="24"/>
-        </w:rPr>
-        <w:t xml:space="preserve"> gombok a foglalási és törlési műveletekhez kapcsolódnak.</w:t>
-      </w:r>
-    </w:p>
-    <w:p>
-      <w:pPr>
-        <w:spacing w:before="100" w:beforeAutospacing="1" w:after="100" w:afterAutospacing="1" w:line="240" w:lineRule="auto"/>
-        <w:ind w:left="0" w:firstLine="0"/>
-        <w:rPr>
-          <w:rFonts w:eastAsia="Times New Roman"/>
-          <w:color w:val="auto"/>
-          <w:sz w:val="24"/>
-          <w:szCs w:val="24"/>
-        </w:rPr>
-      </w:pPr>
-      <w:r>
-        <w:rPr>
-          <w:rFonts w:eastAsia="Times New Roman"/>
-          <w:color w:val="auto"/>
-          <w:sz w:val="24"/>
-          <w:szCs w:val="24"/>
-        </w:rPr>
-        <w:t xml:space="preserve">A </w:t>
-      </w:r>
-      <w:proofErr w:type="spellStart"/>
-      <w:r>
-        <w:rPr>
-          <w:rFonts w:eastAsia="Times New Roman"/>
-          <w:color w:val="auto"/>
-          <w:sz w:val="20"/>
-          <w:szCs w:val="20"/>
-        </w:rPr>
-        <w:t>weekInput</w:t>
-      </w:r>
-      <w:proofErr w:type="spellEnd"/>
-      <w:r>
-        <w:rPr>
-          <w:rFonts w:eastAsia="Times New Roman"/>
-          <w:color w:val="auto"/>
-          <w:sz w:val="24"/>
-          <w:szCs w:val="24"/>
-        </w:rPr>
-        <w:t xml:space="preserve"> mező egy "</w:t>
-      </w:r>
-      <w:proofErr w:type="spellStart"/>
-      <w:r>
-        <w:rPr>
-          <w:rFonts w:eastAsia="Times New Roman"/>
-          <w:color w:val="auto"/>
-          <w:sz w:val="24"/>
-          <w:szCs w:val="24"/>
-        </w:rPr>
-        <w:t>change</w:t>
-      </w:r>
-      <w:proofErr w:type="spellEnd"/>
-      <w:r>
-        <w:rPr>
-          <w:rFonts w:eastAsia="Times New Roman"/>
-          <w:color w:val="auto"/>
-          <w:sz w:val="24"/>
-          <w:szCs w:val="24"/>
-        </w:rPr>
-        <w:t xml:space="preserve">" eseményfigyelőt tartalmaz, amely ellenőrzi, hogy az aktuálisan kiválasztott hét már foglalt-e. Ha igen, a mező egy </w:t>
-      </w:r>
-      <w:proofErr w:type="spellStart"/>
-      <w:r>
-        <w:rPr>
-          <w:rFonts w:eastAsia="Times New Roman"/>
-          <w:color w:val="auto"/>
-          <w:sz w:val="20"/>
-          <w:szCs w:val="20"/>
-        </w:rPr>
-        <w:t>occupied</w:t>
-      </w:r>
-      <w:proofErr w:type="spellEnd"/>
-      <w:r>
-        <w:rPr>
-          <w:rFonts w:eastAsia="Times New Roman"/>
-          <w:color w:val="auto"/>
-          <w:sz w:val="24"/>
-          <w:szCs w:val="24"/>
-        </w:rPr>
-        <w:t xml:space="preserve"> osztályt kap, amely </w:t>
-      </w:r>
-      <w:r>
-        <w:rPr>
-          <w:rFonts w:eastAsia="Times New Roman"/>
-          <w:color w:val="auto"/>
-          <w:sz w:val="24"/>
-          <w:szCs w:val="24"/>
-        </w:rPr>
-        <w:lastRenderedPageBreak/>
-        <w:t>vizuálisan kiemeli, hogy az adott hét nem elérhető. Emellett ez a művelet engedélyezi a törlés gombot, míg az ellenkező esetben letiltja azt.</w:t>
-      </w:r>
-    </w:p>
-    <w:p>
-      <w:pPr>
-        <w:spacing w:before="100" w:beforeAutospacing="1" w:after="100" w:afterAutospacing="1" w:line="240" w:lineRule="auto"/>
-        <w:ind w:left="0" w:firstLine="0"/>
-        <w:rPr>
-          <w:rFonts w:eastAsia="Times New Roman"/>
-          <w:color w:val="auto"/>
-          <w:sz w:val="24"/>
-          <w:szCs w:val="24"/>
-        </w:rPr>
-      </w:pPr>
-      <w:r>
-        <w:rPr>
-          <w:rFonts w:eastAsia="Times New Roman"/>
-          <w:color w:val="auto"/>
-          <w:sz w:val="24"/>
-          <w:szCs w:val="24"/>
-        </w:rPr>
-        <w:t xml:space="preserve">A "foglalás" gombra kattintva a </w:t>
-      </w:r>
-      <w:proofErr w:type="spellStart"/>
-      <w:r>
-        <w:rPr>
-          <w:rFonts w:eastAsia="Times New Roman"/>
-          <w:color w:val="auto"/>
-          <w:sz w:val="20"/>
-          <w:szCs w:val="20"/>
-        </w:rPr>
-        <w:t>claimButton</w:t>
-      </w:r>
-      <w:proofErr w:type="spellEnd"/>
-      <w:r>
-        <w:rPr>
-          <w:rFonts w:eastAsia="Times New Roman"/>
-          <w:color w:val="auto"/>
-          <w:sz w:val="24"/>
-          <w:szCs w:val="24"/>
-        </w:rPr>
-        <w:t xml:space="preserve"> eseményfigyelő működik. Ha a felhasználó egy még szabad hetet választ ki, az hozzáadódik az </w:t>
-      </w:r>
-      <w:proofErr w:type="spellStart"/>
-      <w:r>
-        <w:rPr>
-          <w:rFonts w:eastAsia="Times New Roman"/>
-          <w:color w:val="auto"/>
-          <w:sz w:val="20"/>
-          <w:szCs w:val="20"/>
-        </w:rPr>
-        <w:t>occupiedWeeks</w:t>
-      </w:r>
-      <w:proofErr w:type="spellEnd"/>
-      <w:r>
-        <w:rPr>
-          <w:rFonts w:eastAsia="Times New Roman"/>
-          <w:color w:val="auto"/>
-          <w:sz w:val="24"/>
-          <w:szCs w:val="24"/>
-        </w:rPr>
-        <w:t xml:space="preserve"> halmazhoz, és egy figyelmeztető üzenet tájékoztatja a sikeres foglalásról. Ha azonban a hét már foglalt vagy nincs kiválasztva, a felhasználó hibaüzenetet kap.</w:t>
-      </w:r>
-    </w:p>
-    <w:p>
-      <w:pPr>
-        <w:spacing w:before="100" w:beforeAutospacing="1" w:after="100" w:afterAutospacing="1" w:line="240" w:lineRule="auto"/>
-        <w:ind w:left="0" w:firstLine="0"/>
-        <w:rPr>
-          <w:rFonts w:eastAsia="Times New Roman"/>
-          <w:color w:val="auto"/>
-          <w:sz w:val="24"/>
-          <w:szCs w:val="24"/>
-        </w:rPr>
-      </w:pPr>
-      <w:r>
-        <w:rPr>
-          <w:rFonts w:eastAsia="Times New Roman"/>
-          <w:color w:val="auto"/>
-          <w:sz w:val="24"/>
-          <w:szCs w:val="24"/>
-        </w:rPr>
-        <w:t xml:space="preserve">A törlés gombhoz tartozó </w:t>
-      </w:r>
-      <w:proofErr w:type="spellStart"/>
-      <w:r>
-        <w:rPr>
-          <w:rFonts w:eastAsia="Times New Roman"/>
-          <w:color w:val="auto"/>
-          <w:sz w:val="20"/>
-          <w:szCs w:val="20"/>
-        </w:rPr>
-        <w:t>deleteButton</w:t>
-      </w:r>
-      <w:proofErr w:type="spellEnd"/>
-      <w:r>
-        <w:rPr>
-          <w:rFonts w:eastAsia="Times New Roman"/>
-          <w:color w:val="auto"/>
-          <w:sz w:val="24"/>
-          <w:szCs w:val="24"/>
-        </w:rPr>
-        <w:t xml:space="preserve"> eseményfigyelő ellenőrzi, hogy a kiválasztott hét foglalt-e, majd eltávolítja azt az </w:t>
-      </w:r>
-      <w:proofErr w:type="spellStart"/>
-      <w:r>
-        <w:rPr>
-          <w:rFonts w:eastAsia="Times New Roman"/>
-          <w:color w:val="auto"/>
-          <w:sz w:val="20"/>
-          <w:szCs w:val="20"/>
-        </w:rPr>
-        <w:t>occupiedWeeks</w:t>
-      </w:r>
-      <w:proofErr w:type="spellEnd"/>
-      <w:r>
-        <w:rPr>
-          <w:rFonts w:eastAsia="Times New Roman"/>
-          <w:color w:val="auto"/>
-          <w:sz w:val="24"/>
-          <w:szCs w:val="24"/>
-        </w:rPr>
-        <w:t xml:space="preserve"> halmazból. Ha a hét sikeresen törlődik, a mezőhöz kapcsolódó vizuális kiemelés megszűnik, és a törlési gomb ismét </w:t>
-      </w:r>
-      <w:proofErr w:type="spellStart"/>
-      <w:r>
-        <w:rPr>
-          <w:rFonts w:eastAsia="Times New Roman"/>
-          <w:color w:val="auto"/>
-          <w:sz w:val="24"/>
-          <w:szCs w:val="24"/>
-        </w:rPr>
-        <w:t>letiltódik</w:t>
-      </w:r>
-      <w:proofErr w:type="spellEnd"/>
-      <w:r>
-        <w:rPr>
-          <w:rFonts w:eastAsia="Times New Roman"/>
-          <w:color w:val="auto"/>
-          <w:sz w:val="24"/>
-          <w:szCs w:val="24"/>
-        </w:rPr>
-        <w:t>.</w:t>
-      </w:r>
-    </w:p>
-    <w:p/>
-    <w:p/>
-    <w:p>
+          <w:sz w:val="24"/>
+        </w:rPr>
+        <w:t xml:space="preserve"> Maja</w:t>
+      </w:r>
+    </w:p>
+    <w:p xmlns:wp14="http://schemas.microsoft.com/office/word/2010/wordml" wp14:textId="77777777">
       <w:pPr>
         <w:ind w:left="405" w:firstLine="0"/>
         <w:rPr>
-          <w:rFonts w:eastAsia="Times New Roman"/>
-          <w:color w:val="auto"/>
-          <w:sz w:val="24"/>
-          <w:szCs w:val="24"/>
-        </w:rPr>
-      </w:pPr>
-      <w:r>
-        <w:rPr>
-          <w:sz w:val="24"/>
-        </w:rPr>
-        <w:pict>
-          <v:rect id="_x0000_i1025" style="width:0;height:1.5pt" o:hralign="center" o:hrstd="t" o:hr="t" fillcolor="#a0a0a0" stroked="f"/>
-        </w:pict>
-      </w:r>
-    </w:p>
-    <w:p>
-      <w:pPr>
-        <w:ind w:left="405" w:firstLine="0"/>
-        <w:rPr>
-          <w:sz w:val="24"/>
-        </w:rPr>
-      </w:pPr>
-      <w:r>
-        <w:rPr>
-          <w:sz w:val="24"/>
-        </w:rPr>
-        <w:t>Készítette:</w:t>
-      </w:r>
-      <w:r>
-        <w:rPr>
-          <w:sz w:val="24"/>
-        </w:rPr>
-        <w:br/>
-        <w:t>Bulyáki Dóra</w:t>
-      </w:r>
-    </w:p>
-    <w:p>
-      <w:pPr>
-        <w:ind w:left="405" w:firstLine="0"/>
-        <w:rPr>
-          <w:sz w:val="24"/>
-        </w:rPr>
-      </w:pPr>
-      <w:proofErr w:type="spellStart"/>
-      <w:r>
-        <w:rPr>
-          <w:sz w:val="24"/>
-        </w:rPr>
-        <w:t>Jambrik</w:t>
-      </w:r>
-      <w:proofErr w:type="spellEnd"/>
-      <w:r>
-        <w:rPr>
-          <w:sz w:val="24"/>
-        </w:rPr>
-        <w:t xml:space="preserve"> Viola</w:t>
-      </w:r>
-    </w:p>
-    <w:p>
-      <w:pPr>
-        <w:ind w:left="405" w:firstLine="0"/>
-        <w:rPr>
-          <w:sz w:val="24"/>
-        </w:rPr>
-      </w:pPr>
-      <w:proofErr w:type="spellStart"/>
-      <w:r>
-        <w:rPr>
-          <w:sz w:val="24"/>
-        </w:rPr>
-        <w:t>Barth</w:t>
-      </w:r>
-      <w:proofErr w:type="spellEnd"/>
-      <w:r>
-        <w:rPr>
-          <w:sz w:val="24"/>
-        </w:rPr>
-        <w:t xml:space="preserve"> Maja</w:t>
-      </w:r>
-    </w:p>
-    <w:p>
-      <w:pPr>
-        <w:ind w:left="405" w:firstLine="0"/>
-        <w:rPr>
-          <w:sz w:val="24"/>
-        </w:rPr>
-      </w:pPr>
-    </w:p>
-    <w:p>
+          <w:sz w:val="24"/>
+        </w:rPr>
+      </w:pPr>
+    </w:p>
+    <w:p xmlns:wp14="http://schemas.microsoft.com/office/word/2010/wordml" wp14:textId="77777777">
       <w:pPr>
         <w:ind w:left="405" w:firstLine="0"/>
         <w:rPr>
@@ -5309,7 +4821,7 @@
       <w:footerReference w:type="even" r:id="rId24"/>
       <w:footerReference w:type="default" r:id="rId25"/>
       <w:footerReference w:type="first" r:id="rId26"/>
-      <w:pgSz w:w="11920" w:h="16840"/>
+      <w:pgSz w:w="11920" w:h="16840" w:orient="portrait"/>
       <w:pgMar w:top="1486" w:right="1157" w:bottom="2036" w:left="1134" w:header="709" w:footer="709" w:gutter="0"/>
       <w:cols w:space="708"/>
       <w:titlePg/>
@@ -5321,7 +4833,7 @@
 <file path=word/endnotes.xml><?xml version="1.0" encoding="utf-8"?>
 <w:endnotes xmlns:wpc="http://schemas.microsoft.com/office/word/2010/wordprocessingCanvas" xmlns:cx="http://schemas.microsoft.com/office/drawing/2014/chartex" xmlns:cx1="http://schemas.microsoft.com/office/drawing/2015/9/8/chartex" xmlns:cx2="http://schemas.microsoft.com/office/drawing/2015/10/21/chartex" xmlns:cx3="http://schemas.microsoft.com/office/drawing/2016/5/9/chartex" xmlns:cx4="http://schemas.microsoft.com/office/drawing/2016/5/10/chartex" xmlns:cx5="http://schemas.microsoft.com/office/drawing/2016/5/11/chartex" xmlns:cx6="http://schemas.microsoft.com/office/drawing/2016/5/12/chartex" xmlns:cx7="http://schemas.microsoft.com/office/drawing/2016/5/13/chartex" xmlns:cx8="http://schemas.microsoft.com/office/drawing/2016/5/14/chartex" xmlns:mc="http://schemas.openxmlformats.org/markup-compatibility/2006" xmlns:aink="http://schemas.microsoft.com/office/drawing/2016/ink" xmlns:am3d="http://schemas.microsoft.com/office/drawing/2017/model3d" xmlns:o="urn:schemas-microsoft-com:office:office" xmlns:r="http://schemas.openxmlformats.org/officeDocument/2006/relationships" xmlns:m="http://schemas.openxmlformats.org/officeDocument/2006/math" xmlns:v="urn:schemas-microsoft-com:vml" xmlns:wp14="http://schemas.microsoft.com/office/word/2010/wordprocessingDrawing" xmlns:wp="http://schemas.openxmlformats.org/drawingml/2006/wordprocessingDrawing" xmlns:w10="urn:schemas-microsoft-com:office:word" xmlns:w="http://schemas.openxmlformats.org/wordprocessingml/2006/main" xmlns:w14="http://schemas.microsoft.com/office/word/2010/wordml" xmlns:w15="http://schemas.microsoft.com/office/word/2012/wordml" xmlns:w16cid="http://schemas.microsoft.com/office/word/2016/wordml/cid" xmlns:w16se="http://schemas.microsoft.com/office/word/2015/wordml/symex" xmlns:wpg="http://schemas.microsoft.com/office/word/2010/wordprocessingGroup" xmlns:wpi="http://schemas.microsoft.com/office/word/2010/wordprocessingInk" xmlns:wne="http://schemas.microsoft.com/office/word/2006/wordml" xmlns:wps="http://schemas.microsoft.com/office/word/2010/wordprocessingShape" mc:Ignorable="w14 w15 w16se w16cid wp14">
   <w:endnote w:type="separator" w:id="-1">
-    <w:p>
+    <w:p xmlns:wp14="http://schemas.microsoft.com/office/word/2010/wordml" wp14:textId="77777777">
       <w:pPr>
         <w:spacing w:after="0" w:line="240" w:lineRule="auto"/>
       </w:pPr>
@@ -5331,7 +4843,7 @@
     </w:p>
   </w:endnote>
   <w:endnote w:type="continuationSeparator" w:id="0">
-    <w:p>
+    <w:p xmlns:wp14="http://schemas.microsoft.com/office/word/2010/wordml" wp14:textId="77777777">
       <w:pPr>
         <w:spacing w:after="0" w:line="240" w:lineRule="auto"/>
       </w:pPr>
@@ -5345,7 +4857,7 @@
 
 <file path=word/footer1.xml><?xml version="1.0" encoding="utf-8"?>
 <w:ftr xmlns:wpc="http://schemas.microsoft.com/office/word/2010/wordprocessingCanvas" xmlns:cx="http://schemas.microsoft.com/office/drawing/2014/chartex" xmlns:cx1="http://schemas.microsoft.com/office/drawing/2015/9/8/chartex" xmlns:cx2="http://schemas.microsoft.com/office/drawing/2015/10/21/chartex" xmlns:cx3="http://schemas.microsoft.com/office/drawing/2016/5/9/chartex" xmlns:cx4="http://schemas.microsoft.com/office/drawing/2016/5/10/chartex" xmlns:cx5="http://schemas.microsoft.com/office/drawing/2016/5/11/chartex" xmlns:cx6="http://schemas.microsoft.com/office/drawing/2016/5/12/chartex" xmlns:cx7="http://schemas.microsoft.com/office/drawing/2016/5/13/chartex" xmlns:cx8="http://schemas.microsoft.com/office/drawing/2016/5/14/chartex" xmlns:mc="http://schemas.openxmlformats.org/markup-compatibility/2006" xmlns:aink="http://schemas.microsoft.com/office/drawing/2016/ink" xmlns:am3d="http://schemas.microsoft.com/office/drawing/2017/model3d" xmlns:o="urn:schemas-microsoft-com:office:office" xmlns:r="http://schemas.openxmlformats.org/officeDocument/2006/relationships" xmlns:m="http://schemas.openxmlformats.org/officeDocument/2006/math" xmlns:v="urn:schemas-microsoft-com:vml" xmlns:wp14="http://schemas.microsoft.com/office/word/2010/wordprocessingDrawing" xmlns:wp="http://schemas.openxmlformats.org/drawingml/2006/wordprocessingDrawing" xmlns:w10="urn:schemas-microsoft-com:office:word" xmlns:w="http://schemas.openxmlformats.org/wordprocessingml/2006/main" xmlns:w14="http://schemas.microsoft.com/office/word/2010/wordml" xmlns:w15="http://schemas.microsoft.com/office/word/2012/wordml" xmlns:w16cid="http://schemas.microsoft.com/office/word/2016/wordml/cid" xmlns:w16se="http://schemas.microsoft.com/office/word/2015/wordml/symex" xmlns:wpg="http://schemas.microsoft.com/office/word/2010/wordprocessingGroup" xmlns:wpi="http://schemas.microsoft.com/office/word/2010/wordprocessingInk" xmlns:wne="http://schemas.microsoft.com/office/word/2006/wordml" xmlns:wps="http://schemas.microsoft.com/office/word/2010/wordprocessingShape" mc:Ignorable="w14 w15 w16se w16cid wp14">
-  <w:p>
+  <w:p xmlns:wp14="http://schemas.microsoft.com/office/word/2010/wordml" wp14:textId="77777777">
     <w:pPr>
       <w:spacing w:after="0" w:line="259" w:lineRule="auto"/>
       <w:ind w:left="9" w:firstLine="0"/>
@@ -5372,7 +4884,7 @@
 
 <file path=word/footer2.xml><?xml version="1.0" encoding="utf-8"?>
 <w:ftr xmlns:wpc="http://schemas.microsoft.com/office/word/2010/wordprocessingCanvas" xmlns:cx="http://schemas.microsoft.com/office/drawing/2014/chartex" xmlns:cx1="http://schemas.microsoft.com/office/drawing/2015/9/8/chartex" xmlns:cx2="http://schemas.microsoft.com/office/drawing/2015/10/21/chartex" xmlns:cx3="http://schemas.microsoft.com/office/drawing/2016/5/9/chartex" xmlns:cx4="http://schemas.microsoft.com/office/drawing/2016/5/10/chartex" xmlns:cx5="http://schemas.microsoft.com/office/drawing/2016/5/11/chartex" xmlns:cx6="http://schemas.microsoft.com/office/drawing/2016/5/12/chartex" xmlns:cx7="http://schemas.microsoft.com/office/drawing/2016/5/13/chartex" xmlns:cx8="http://schemas.microsoft.com/office/drawing/2016/5/14/chartex" xmlns:mc="http://schemas.openxmlformats.org/markup-compatibility/2006" xmlns:aink="http://schemas.microsoft.com/office/drawing/2016/ink" xmlns:am3d="http://schemas.microsoft.com/office/drawing/2017/model3d" xmlns:o="urn:schemas-microsoft-com:office:office" xmlns:r="http://schemas.openxmlformats.org/officeDocument/2006/relationships" xmlns:m="http://schemas.openxmlformats.org/officeDocument/2006/math" xmlns:v="urn:schemas-microsoft-com:vml" xmlns:wp14="http://schemas.microsoft.com/office/word/2010/wordprocessingDrawing" xmlns:wp="http://schemas.openxmlformats.org/drawingml/2006/wordprocessingDrawing" xmlns:w10="urn:schemas-microsoft-com:office:word" xmlns:w="http://schemas.openxmlformats.org/wordprocessingml/2006/main" xmlns:w14="http://schemas.microsoft.com/office/word/2010/wordml" xmlns:w15="http://schemas.microsoft.com/office/word/2012/wordml" xmlns:w16cid="http://schemas.microsoft.com/office/word/2016/wordml/cid" xmlns:w16se="http://schemas.microsoft.com/office/word/2015/wordml/symex" xmlns:wpg="http://schemas.microsoft.com/office/word/2010/wordprocessingGroup" xmlns:wpi="http://schemas.microsoft.com/office/word/2010/wordprocessingInk" xmlns:wne="http://schemas.microsoft.com/office/word/2006/wordml" xmlns:wps="http://schemas.microsoft.com/office/word/2010/wordprocessingShape" mc:Ignorable="w14 w15 w16se w16cid wp14">
-  <w:p>
+  <w:p xmlns:wp14="http://schemas.microsoft.com/office/word/2010/wordml" wp14:textId="77777777">
     <w:pPr>
       <w:spacing w:after="0" w:line="259" w:lineRule="auto"/>
       <w:ind w:left="9" w:firstLine="0"/>
@@ -5402,7 +4914,7 @@
 
 <file path=word/footer3.xml><?xml version="1.0" encoding="utf-8"?>
 <w:ftr xmlns:wpc="http://schemas.microsoft.com/office/word/2010/wordprocessingCanvas" xmlns:cx="http://schemas.microsoft.com/office/drawing/2014/chartex" xmlns:cx1="http://schemas.microsoft.com/office/drawing/2015/9/8/chartex" xmlns:cx2="http://schemas.microsoft.com/office/drawing/2015/10/21/chartex" xmlns:cx3="http://schemas.microsoft.com/office/drawing/2016/5/9/chartex" xmlns:cx4="http://schemas.microsoft.com/office/drawing/2016/5/10/chartex" xmlns:cx5="http://schemas.microsoft.com/office/drawing/2016/5/11/chartex" xmlns:cx6="http://schemas.microsoft.com/office/drawing/2016/5/12/chartex" xmlns:cx7="http://schemas.microsoft.com/office/drawing/2016/5/13/chartex" xmlns:cx8="http://schemas.microsoft.com/office/drawing/2016/5/14/chartex" xmlns:mc="http://schemas.openxmlformats.org/markup-compatibility/2006" xmlns:aink="http://schemas.microsoft.com/office/drawing/2016/ink" xmlns:am3d="http://schemas.microsoft.com/office/drawing/2017/model3d" xmlns:o="urn:schemas-microsoft-com:office:office" xmlns:r="http://schemas.openxmlformats.org/officeDocument/2006/relationships" xmlns:m="http://schemas.openxmlformats.org/officeDocument/2006/math" xmlns:v="urn:schemas-microsoft-com:vml" xmlns:wp14="http://schemas.microsoft.com/office/word/2010/wordprocessingDrawing" xmlns:wp="http://schemas.openxmlformats.org/drawingml/2006/wordprocessingDrawing" xmlns:w10="urn:schemas-microsoft-com:office:word" xmlns:w="http://schemas.openxmlformats.org/wordprocessingml/2006/main" xmlns:w14="http://schemas.microsoft.com/office/word/2010/wordml" xmlns:w15="http://schemas.microsoft.com/office/word/2012/wordml" xmlns:w16cid="http://schemas.microsoft.com/office/word/2016/wordml/cid" xmlns:w16se="http://schemas.microsoft.com/office/word/2015/wordml/symex" xmlns:wpg="http://schemas.microsoft.com/office/word/2010/wordprocessingGroup" xmlns:wpi="http://schemas.microsoft.com/office/word/2010/wordprocessingInk" xmlns:wne="http://schemas.microsoft.com/office/word/2006/wordml" xmlns:wps="http://schemas.microsoft.com/office/word/2010/wordprocessingShape" mc:Ignorable="w14 w15 w16se w16cid wp14">
-  <w:p>
+  <w:p xmlns:wp14="http://schemas.microsoft.com/office/word/2010/wordml" wp14:textId="77777777">
     <w:pPr>
       <w:spacing w:after="160" w:line="259" w:lineRule="auto"/>
       <w:ind w:left="0" w:firstLine="0"/>
@@ -5414,7 +4926,7 @@
 <file path=word/footnotes.xml><?xml version="1.0" encoding="utf-8"?>
 <w:footnotes xmlns:wpc="http://schemas.microsoft.com/office/word/2010/wordprocessingCanvas" xmlns:cx="http://schemas.microsoft.com/office/drawing/2014/chartex" xmlns:cx1="http://schemas.microsoft.com/office/drawing/2015/9/8/chartex" xmlns:cx2="http://schemas.microsoft.com/office/drawing/2015/10/21/chartex" xmlns:cx3="http://schemas.microsoft.com/office/drawing/2016/5/9/chartex" xmlns:cx4="http://schemas.microsoft.com/office/drawing/2016/5/10/chartex" xmlns:cx5="http://schemas.microsoft.com/office/drawing/2016/5/11/chartex" xmlns:cx6="http://schemas.microsoft.com/office/drawing/2016/5/12/chartex" xmlns:cx7="http://schemas.microsoft.com/office/drawing/2016/5/13/chartex" xmlns:cx8="http://schemas.microsoft.com/office/drawing/2016/5/14/chartex" xmlns:mc="http://schemas.openxmlformats.org/markup-compatibility/2006" xmlns:aink="http://schemas.microsoft.com/office/drawing/2016/ink" xmlns:am3d="http://schemas.microsoft.com/office/drawing/2017/model3d" xmlns:o="urn:schemas-microsoft-com:office:office" xmlns:r="http://schemas.openxmlformats.org/officeDocument/2006/relationships" xmlns:m="http://schemas.openxmlformats.org/officeDocument/2006/math" xmlns:v="urn:schemas-microsoft-com:vml" xmlns:wp14="http://schemas.microsoft.com/office/word/2010/wordprocessingDrawing" xmlns:wp="http://schemas.openxmlformats.org/drawingml/2006/wordprocessingDrawing" xmlns:w10="urn:schemas-microsoft-com:office:word" xmlns:w="http://schemas.openxmlformats.org/wordprocessingml/2006/main" xmlns:w14="http://schemas.microsoft.com/office/word/2010/wordml" xmlns:w15="http://schemas.microsoft.com/office/word/2012/wordml" xmlns:w16cid="http://schemas.microsoft.com/office/word/2016/wordml/cid" xmlns:w16se="http://schemas.microsoft.com/office/word/2015/wordml/symex" xmlns:wpg="http://schemas.microsoft.com/office/word/2010/wordprocessingGroup" xmlns:wpi="http://schemas.microsoft.com/office/word/2010/wordprocessingInk" xmlns:wne="http://schemas.microsoft.com/office/word/2006/wordml" xmlns:wps="http://schemas.microsoft.com/office/word/2010/wordprocessingShape" mc:Ignorable="w14 w15 w16se w16cid wp14">
   <w:footnote w:type="separator" w:id="-1">
-    <w:p>
+    <w:p xmlns:wp14="http://schemas.microsoft.com/office/word/2010/wordml" wp14:textId="77777777">
       <w:pPr>
         <w:spacing w:after="0" w:line="240" w:lineRule="auto"/>
       </w:pPr>
@@ -5424,7 +4936,7 @@
     </w:p>
   </w:footnote>
   <w:footnote w:type="continuationSeparator" w:id="0">
-    <w:p>
+    <w:p xmlns:wp14="http://schemas.microsoft.com/office/word/2010/wordml" wp14:textId="77777777">
       <w:pPr>
         <w:spacing w:after="0" w:line="240" w:lineRule="auto"/>
       </w:pPr>
@@ -5451,7 +4963,7 @@
         <w:ind w:left="1125" w:hanging="360"/>
       </w:pPr>
       <w:rPr>
-        <w:rFonts w:ascii="Symbol" w:hAnsi="Symbol" w:hint="default"/>
+        <w:rFonts w:hint="default" w:ascii="Symbol" w:hAnsi="Symbol"/>
       </w:rPr>
     </w:lvl>
     <w:lvl w:ilvl="1" w:tplc="040E0003" w:tentative="1">
@@ -5463,7 +4975,7 @@
         <w:ind w:left="1845" w:hanging="360"/>
       </w:pPr>
       <w:rPr>
-        <w:rFonts w:ascii="Courier New" w:hAnsi="Courier New" w:cs="Courier New" w:hint="default"/>
+        <w:rFonts w:hint="default" w:ascii="Courier New" w:hAnsi="Courier New" w:cs="Courier New"/>
       </w:rPr>
     </w:lvl>
     <w:lvl w:ilvl="2" w:tplc="040E0005" w:tentative="1">
@@ -5475,7 +4987,7 @@
         <w:ind w:left="2565" w:hanging="360"/>
       </w:pPr>
       <w:rPr>
-        <w:rFonts w:ascii="Wingdings" w:hAnsi="Wingdings" w:hint="default"/>
+        <w:rFonts w:hint="default" w:ascii="Wingdings" w:hAnsi="Wingdings"/>
       </w:rPr>
     </w:lvl>
     <w:lvl w:ilvl="3" w:tplc="040E0001" w:tentative="1">
@@ -5487,7 +4999,7 @@
         <w:ind w:left="3285" w:hanging="360"/>
       </w:pPr>
       <w:rPr>
-        <w:rFonts w:ascii="Symbol" w:hAnsi="Symbol" w:hint="default"/>
+        <w:rFonts w:hint="default" w:ascii="Symbol" w:hAnsi="Symbol"/>
       </w:rPr>
     </w:lvl>
     <w:lvl w:ilvl="4" w:tplc="040E0003" w:tentative="1">
@@ -5499,7 +5011,7 @@
         <w:ind w:left="4005" w:hanging="360"/>
       </w:pPr>
       <w:rPr>
-        <w:rFonts w:ascii="Courier New" w:hAnsi="Courier New" w:cs="Courier New" w:hint="default"/>
+        <w:rFonts w:hint="default" w:ascii="Courier New" w:hAnsi="Courier New" w:cs="Courier New"/>
       </w:rPr>
     </w:lvl>
     <w:lvl w:ilvl="5" w:tplc="040E0005" w:tentative="1">
@@ -5511,7 +5023,7 @@
         <w:ind w:left="4725" w:hanging="360"/>
       </w:pPr>
       <w:rPr>
-        <w:rFonts w:ascii="Wingdings" w:hAnsi="Wingdings" w:hint="default"/>
+        <w:rFonts w:hint="default" w:ascii="Wingdings" w:hAnsi="Wingdings"/>
       </w:rPr>
     </w:lvl>
     <w:lvl w:ilvl="6" w:tplc="040E0001" w:tentative="1">
@@ -5523,7 +5035,7 @@
         <w:ind w:left="5445" w:hanging="360"/>
       </w:pPr>
       <w:rPr>
-        <w:rFonts w:ascii="Symbol" w:hAnsi="Symbol" w:hint="default"/>
+        <w:rFonts w:hint="default" w:ascii="Symbol" w:hAnsi="Symbol"/>
       </w:rPr>
     </w:lvl>
     <w:lvl w:ilvl="7" w:tplc="040E0003" w:tentative="1">
@@ -5535,7 +5047,7 @@
         <w:ind w:left="6165" w:hanging="360"/>
       </w:pPr>
       <w:rPr>
-        <w:rFonts w:ascii="Courier New" w:hAnsi="Courier New" w:cs="Courier New" w:hint="default"/>
+        <w:rFonts w:hint="default" w:ascii="Courier New" w:hAnsi="Courier New" w:cs="Courier New"/>
       </w:rPr>
     </w:lvl>
     <w:lvl w:ilvl="8" w:tplc="040E0005" w:tentative="1">
@@ -5547,7 +5059,7 @@
         <w:ind w:left="6885" w:hanging="360"/>
       </w:pPr>
       <w:rPr>
-        <w:rFonts w:ascii="Wingdings" w:hAnsi="Wingdings" w:hint="default"/>
+        <w:rFonts w:hint="default" w:ascii="Wingdings" w:hAnsi="Wingdings"/>
       </w:rPr>
     </w:lvl>
   </w:abstractNum>
@@ -5564,7 +5076,7 @@
         <w:ind w:left="720"/>
       </w:pPr>
       <w:rPr>
-        <w:rFonts w:ascii="Arial" w:eastAsia="Arial" w:hAnsi="Arial" w:cs="Arial"/>
+        <w:rFonts w:ascii="Arial" w:hAnsi="Arial" w:eastAsia="Arial" w:cs="Arial"/>
         <w:b w:val="0"/>
         <w:i w:val="0"/>
         <w:strike w:val="0"/>
@@ -5573,7 +5085,7 @@
         <w:sz w:val="22"/>
         <w:szCs w:val="22"/>
         <w:u w:val="none" w:color="000000"/>
-        <w:bdr w:val="none" w:sz="0" w:space="0" w:color="auto"/>
+        <w:bdr w:val="none" w:color="auto" w:sz="0" w:space="0"/>
         <w:shd w:val="clear" w:color="auto" w:fill="auto"/>
         <w:vertAlign w:val="baseline"/>
       </w:rPr>
@@ -5587,7 +5099,7 @@
         <w:ind w:left="1440"/>
       </w:pPr>
       <w:rPr>
-        <w:rFonts w:ascii="Arial" w:eastAsia="Arial" w:hAnsi="Arial" w:cs="Arial"/>
+        <w:rFonts w:ascii="Arial" w:hAnsi="Arial" w:eastAsia="Arial" w:cs="Arial"/>
         <w:b w:val="0"/>
         <w:i w:val="0"/>
         <w:strike w:val="0"/>
@@ -5596,7 +5108,7 @@
         <w:sz w:val="22"/>
         <w:szCs w:val="22"/>
         <w:u w:val="none" w:color="000000"/>
-        <w:bdr w:val="none" w:sz="0" w:space="0" w:color="auto"/>
+        <w:bdr w:val="none" w:color="auto" w:sz="0" w:space="0"/>
         <w:shd w:val="clear" w:color="auto" w:fill="auto"/>
         <w:vertAlign w:val="baseline"/>
       </w:rPr>
@@ -5610,7 +5122,7 @@
         <w:ind w:left="2160"/>
       </w:pPr>
       <w:rPr>
-        <w:rFonts w:ascii="Arial" w:eastAsia="Arial" w:hAnsi="Arial" w:cs="Arial"/>
+        <w:rFonts w:ascii="Arial" w:hAnsi="Arial" w:eastAsia="Arial" w:cs="Arial"/>
         <w:b w:val="0"/>
         <w:i w:val="0"/>
         <w:strike w:val="0"/>
@@ -5619,7 +5131,7 @@
         <w:sz w:val="22"/>
         <w:szCs w:val="22"/>
         <w:u w:val="none" w:color="000000"/>
-        <w:bdr w:val="none" w:sz="0" w:space="0" w:color="auto"/>
+        <w:bdr w:val="none" w:color="auto" w:sz="0" w:space="0"/>
         <w:shd w:val="clear" w:color="auto" w:fill="auto"/>
         <w:vertAlign w:val="baseline"/>
       </w:rPr>
@@ -5633,7 +5145,7 @@
         <w:ind w:left="2880"/>
       </w:pPr>
       <w:rPr>
-        <w:rFonts w:ascii="Arial" w:eastAsia="Arial" w:hAnsi="Arial" w:cs="Arial"/>
+        <w:rFonts w:ascii="Arial" w:hAnsi="Arial" w:eastAsia="Arial" w:cs="Arial"/>
         <w:b w:val="0"/>
         <w:i w:val="0"/>
         <w:strike w:val="0"/>
@@ -5642,7 +5154,7 @@
         <w:sz w:val="22"/>
         <w:szCs w:val="22"/>
         <w:u w:val="none" w:color="000000"/>
-        <w:bdr w:val="none" w:sz="0" w:space="0" w:color="auto"/>
+        <w:bdr w:val="none" w:color="auto" w:sz="0" w:space="0"/>
         <w:shd w:val="clear" w:color="auto" w:fill="auto"/>
         <w:vertAlign w:val="baseline"/>
       </w:rPr>
@@ -5656,7 +5168,7 @@
         <w:ind w:left="3600"/>
       </w:pPr>
       <w:rPr>
-        <w:rFonts w:ascii="Arial" w:eastAsia="Arial" w:hAnsi="Arial" w:cs="Arial"/>
+        <w:rFonts w:ascii="Arial" w:hAnsi="Arial" w:eastAsia="Arial" w:cs="Arial"/>
         <w:b w:val="0"/>
         <w:i w:val="0"/>
         <w:strike w:val="0"/>
@@ -5665,7 +5177,7 @@
         <w:sz w:val="22"/>
         <w:szCs w:val="22"/>
         <w:u w:val="none" w:color="000000"/>
-        <w:bdr w:val="none" w:sz="0" w:space="0" w:color="auto"/>
+        <w:bdr w:val="none" w:color="auto" w:sz="0" w:space="0"/>
         <w:shd w:val="clear" w:color="auto" w:fill="auto"/>
         <w:vertAlign w:val="baseline"/>
       </w:rPr>
@@ -5679,7 +5191,7 @@
         <w:ind w:left="4320"/>
       </w:pPr>
       <w:rPr>
-        <w:rFonts w:ascii="Arial" w:eastAsia="Arial" w:hAnsi="Arial" w:cs="Arial"/>
+        <w:rFonts w:ascii="Arial" w:hAnsi="Arial" w:eastAsia="Arial" w:cs="Arial"/>
         <w:b w:val="0"/>
         <w:i w:val="0"/>
         <w:strike w:val="0"/>
@@ -5688,7 +5200,7 @@
         <w:sz w:val="22"/>
         <w:szCs w:val="22"/>
         <w:u w:val="none" w:color="000000"/>
-        <w:bdr w:val="none" w:sz="0" w:space="0" w:color="auto"/>
+        <w:bdr w:val="none" w:color="auto" w:sz="0" w:space="0"/>
         <w:shd w:val="clear" w:color="auto" w:fill="auto"/>
         <w:vertAlign w:val="baseline"/>
       </w:rPr>
@@ -5702,7 +5214,7 @@
         <w:ind w:left="5040"/>
       </w:pPr>
       <w:rPr>
-        <w:rFonts w:ascii="Arial" w:eastAsia="Arial" w:hAnsi="Arial" w:cs="Arial"/>
+        <w:rFonts w:ascii="Arial" w:hAnsi="Arial" w:eastAsia="Arial" w:cs="Arial"/>
         <w:b w:val="0"/>
         <w:i w:val="0"/>
         <w:strike w:val="0"/>
@@ -5711,7 +5223,7 @@
         <w:sz w:val="22"/>
         <w:szCs w:val="22"/>
         <w:u w:val="none" w:color="000000"/>
-        <w:bdr w:val="none" w:sz="0" w:space="0" w:color="auto"/>
+        <w:bdr w:val="none" w:color="auto" w:sz="0" w:space="0"/>
         <w:shd w:val="clear" w:color="auto" w:fill="auto"/>
         <w:vertAlign w:val="baseline"/>
       </w:rPr>
@@ -5725,7 +5237,7 @@
         <w:ind w:left="5760"/>
       </w:pPr>
       <w:rPr>
-        <w:rFonts w:ascii="Arial" w:eastAsia="Arial" w:hAnsi="Arial" w:cs="Arial"/>
+        <w:rFonts w:ascii="Arial" w:hAnsi="Arial" w:eastAsia="Arial" w:cs="Arial"/>
         <w:b w:val="0"/>
         <w:i w:val="0"/>
         <w:strike w:val="0"/>
@@ -5734,7 +5246,7 @@
         <w:sz w:val="22"/>
         <w:szCs w:val="22"/>
         <w:u w:val="none" w:color="000000"/>
-        <w:bdr w:val="none" w:sz="0" w:space="0" w:color="auto"/>
+        <w:bdr w:val="none" w:color="auto" w:sz="0" w:space="0"/>
         <w:shd w:val="clear" w:color="auto" w:fill="auto"/>
         <w:vertAlign w:val="baseline"/>
       </w:rPr>
@@ -5748,7 +5260,7 @@
         <w:ind w:left="6480"/>
       </w:pPr>
       <w:rPr>
-        <w:rFonts w:ascii="Arial" w:eastAsia="Arial" w:hAnsi="Arial" w:cs="Arial"/>
+        <w:rFonts w:ascii="Arial" w:hAnsi="Arial" w:eastAsia="Arial" w:cs="Arial"/>
         <w:b w:val="0"/>
         <w:i w:val="0"/>
         <w:strike w:val="0"/>
@@ -5757,7 +5269,7 @@
         <w:sz w:val="22"/>
         <w:szCs w:val="22"/>
         <w:u w:val="none" w:color="000000"/>
-        <w:bdr w:val="none" w:sz="0" w:space="0" w:color="auto"/>
+        <w:bdr w:val="none" w:color="auto" w:sz="0" w:space="0"/>
         <w:shd w:val="clear" w:color="auto" w:fill="auto"/>
         <w:vertAlign w:val="baseline"/>
       </w:rPr>
@@ -5776,7 +5288,7 @@
         <w:ind w:left="730" w:hanging="360"/>
       </w:pPr>
       <w:rPr>
-        <w:rFonts w:ascii="Symbol" w:hAnsi="Symbol" w:hint="default"/>
+        <w:rFonts w:hint="default" w:ascii="Symbol" w:hAnsi="Symbol"/>
       </w:rPr>
     </w:lvl>
     <w:lvl w:ilvl="1" w:tplc="040E0003" w:tentative="1">
@@ -5788,7 +5300,7 @@
         <w:ind w:left="1450" w:hanging="360"/>
       </w:pPr>
       <w:rPr>
-        <w:rFonts w:ascii="Courier New" w:hAnsi="Courier New" w:cs="Courier New" w:hint="default"/>
+        <w:rFonts w:hint="default" w:ascii="Courier New" w:hAnsi="Courier New" w:cs="Courier New"/>
       </w:rPr>
     </w:lvl>
     <w:lvl w:ilvl="2" w:tplc="040E0005" w:tentative="1">
@@ -5800,7 +5312,7 @@
         <w:ind w:left="2170" w:hanging="360"/>
       </w:pPr>
       <w:rPr>
-        <w:rFonts w:ascii="Wingdings" w:hAnsi="Wingdings" w:hint="default"/>
+        <w:rFonts w:hint="default" w:ascii="Wingdings" w:hAnsi="Wingdings"/>
       </w:rPr>
     </w:lvl>
     <w:lvl w:ilvl="3" w:tplc="040E0001" w:tentative="1">
@@ -5812,7 +5324,7 @@
         <w:ind w:left="2890" w:hanging="360"/>
       </w:pPr>
       <w:rPr>
-        <w:rFonts w:ascii="Symbol" w:hAnsi="Symbol" w:hint="default"/>
+        <w:rFonts w:hint="default" w:ascii="Symbol" w:hAnsi="Symbol"/>
       </w:rPr>
     </w:lvl>
     <w:lvl w:ilvl="4" w:tplc="040E0003" w:tentative="1">
@@ -5824,7 +5336,7 @@
         <w:ind w:left="3610" w:hanging="360"/>
       </w:pPr>
       <w:rPr>
-        <w:rFonts w:ascii="Courier New" w:hAnsi="Courier New" w:cs="Courier New" w:hint="default"/>
+        <w:rFonts w:hint="default" w:ascii="Courier New" w:hAnsi="Courier New" w:cs="Courier New"/>
       </w:rPr>
     </w:lvl>
     <w:lvl w:ilvl="5" w:tplc="040E0005" w:tentative="1">
@@ -5836,7 +5348,7 @@
         <w:ind w:left="4330" w:hanging="360"/>
       </w:pPr>
       <w:rPr>
-        <w:rFonts w:ascii="Wingdings" w:hAnsi="Wingdings" w:hint="default"/>
+        <w:rFonts w:hint="default" w:ascii="Wingdings" w:hAnsi="Wingdings"/>
       </w:rPr>
     </w:lvl>
     <w:lvl w:ilvl="6" w:tplc="040E0001" w:tentative="1">
@@ -5848,7 +5360,7 @@
         <w:ind w:left="5050" w:hanging="360"/>
       </w:pPr>
       <w:rPr>
-        <w:rFonts w:ascii="Symbol" w:hAnsi="Symbol" w:hint="default"/>
+        <w:rFonts w:hint="default" w:ascii="Symbol" w:hAnsi="Symbol"/>
       </w:rPr>
     </w:lvl>
     <w:lvl w:ilvl="7" w:tplc="040E0003" w:tentative="1">
@@ -5860,7 +5372,7 @@
         <w:ind w:left="5770" w:hanging="360"/>
       </w:pPr>
       <w:rPr>
-        <w:rFonts w:ascii="Courier New" w:hAnsi="Courier New" w:cs="Courier New" w:hint="default"/>
+        <w:rFonts w:hint="default" w:ascii="Courier New" w:hAnsi="Courier New" w:cs="Courier New"/>
       </w:rPr>
     </w:lvl>
     <w:lvl w:ilvl="8" w:tplc="040E0005" w:tentative="1">
@@ -5872,7 +5384,7 @@
         <w:ind w:left="6490" w:hanging="360"/>
       </w:pPr>
       <w:rPr>
-        <w:rFonts w:ascii="Wingdings" w:hAnsi="Wingdings" w:hint="default"/>
+        <w:rFonts w:hint="default" w:ascii="Wingdings" w:hAnsi="Wingdings"/>
       </w:rPr>
     </w:lvl>
   </w:abstractNum>
@@ -5889,7 +5401,7 @@
         <w:ind w:left="720"/>
       </w:pPr>
       <w:rPr>
-        <w:rFonts w:ascii="Arial" w:eastAsia="Arial" w:hAnsi="Arial" w:cs="Arial"/>
+        <w:rFonts w:ascii="Arial" w:hAnsi="Arial" w:eastAsia="Arial" w:cs="Arial"/>
         <w:b w:val="0"/>
         <w:i w:val="0"/>
         <w:strike w:val="0"/>
@@ -5898,7 +5410,7 @@
         <w:sz w:val="22"/>
         <w:szCs w:val="22"/>
         <w:u w:val="none" w:color="000000"/>
-        <w:bdr w:val="none" w:sz="0" w:space="0" w:color="auto"/>
+        <w:bdr w:val="none" w:color="auto" w:sz="0" w:space="0"/>
         <w:shd w:val="clear" w:color="auto" w:fill="auto"/>
         <w:vertAlign w:val="baseline"/>
       </w:rPr>
@@ -5912,7 +5424,7 @@
         <w:ind w:left="1440"/>
       </w:pPr>
       <w:rPr>
-        <w:rFonts w:ascii="Arial" w:eastAsia="Arial" w:hAnsi="Arial" w:cs="Arial"/>
+        <w:rFonts w:ascii="Arial" w:hAnsi="Arial" w:eastAsia="Arial" w:cs="Arial"/>
         <w:b w:val="0"/>
         <w:i w:val="0"/>
         <w:strike w:val="0"/>
@@ -5921,7 +5433,7 @@
         <w:sz w:val="22"/>
         <w:szCs w:val="22"/>
         <w:u w:val="none" w:color="000000"/>
-        <w:bdr w:val="none" w:sz="0" w:space="0" w:color="auto"/>
+        <w:bdr w:val="none" w:color="auto" w:sz="0" w:space="0"/>
         <w:shd w:val="clear" w:color="auto" w:fill="auto"/>
         <w:vertAlign w:val="baseline"/>
       </w:rPr>
@@ -5935,7 +5447,7 @@
         <w:ind w:left="2160"/>
       </w:pPr>
       <w:rPr>
-        <w:rFonts w:ascii="Arial" w:eastAsia="Arial" w:hAnsi="Arial" w:cs="Arial"/>
+        <w:rFonts w:ascii="Arial" w:hAnsi="Arial" w:eastAsia="Arial" w:cs="Arial"/>
         <w:b w:val="0"/>
         <w:i w:val="0"/>
         <w:strike w:val="0"/>
@@ -5944,7 +5456,7 @@
         <w:sz w:val="22"/>
         <w:szCs w:val="22"/>
         <w:u w:val="none" w:color="000000"/>
-        <w:bdr w:val="none" w:sz="0" w:space="0" w:color="auto"/>
+        <w:bdr w:val="none" w:color="auto" w:sz="0" w:space="0"/>
         <w:shd w:val="clear" w:color="auto" w:fill="auto"/>
         <w:vertAlign w:val="baseline"/>
       </w:rPr>
@@ -5958,7 +5470,7 @@
         <w:ind w:left="2880"/>
       </w:pPr>
       <w:rPr>
-        <w:rFonts w:ascii="Arial" w:eastAsia="Arial" w:hAnsi="Arial" w:cs="Arial"/>
+        <w:rFonts w:ascii="Arial" w:hAnsi="Arial" w:eastAsia="Arial" w:cs="Arial"/>
         <w:b w:val="0"/>
         <w:i w:val="0"/>
         <w:strike w:val="0"/>
@@ -5967,7 +5479,7 @@
         <w:sz w:val="22"/>
         <w:szCs w:val="22"/>
         <w:u w:val="none" w:color="000000"/>
-        <w:bdr w:val="none" w:sz="0" w:space="0" w:color="auto"/>
+        <w:bdr w:val="none" w:color="auto" w:sz="0" w:space="0"/>
         <w:shd w:val="clear" w:color="auto" w:fill="auto"/>
         <w:vertAlign w:val="baseline"/>
       </w:rPr>
@@ -5981,7 +5493,7 @@
         <w:ind w:left="3600"/>
       </w:pPr>
       <w:rPr>
-        <w:rFonts w:ascii="Arial" w:eastAsia="Arial" w:hAnsi="Arial" w:cs="Arial"/>
+        <w:rFonts w:ascii="Arial" w:hAnsi="Arial" w:eastAsia="Arial" w:cs="Arial"/>
         <w:b w:val="0"/>
         <w:i w:val="0"/>
         <w:strike w:val="0"/>
@@ -5990,7 +5502,7 @@
         <w:sz w:val="22"/>
         <w:szCs w:val="22"/>
         <w:u w:val="none" w:color="000000"/>
-        <w:bdr w:val="none" w:sz="0" w:space="0" w:color="auto"/>
+        <w:bdr w:val="none" w:color="auto" w:sz="0" w:space="0"/>
         <w:shd w:val="clear" w:color="auto" w:fill="auto"/>
         <w:vertAlign w:val="baseline"/>
       </w:rPr>
@@ -6004,7 +5516,7 @@
         <w:ind w:left="4320"/>
       </w:pPr>
       <w:rPr>
-        <w:rFonts w:ascii="Arial" w:eastAsia="Arial" w:hAnsi="Arial" w:cs="Arial"/>
+        <w:rFonts w:ascii="Arial" w:hAnsi="Arial" w:eastAsia="Arial" w:cs="Arial"/>
         <w:b w:val="0"/>
         <w:i w:val="0"/>
         <w:strike w:val="0"/>
@@ -6013,7 +5525,7 @@
         <w:sz w:val="22"/>
         <w:szCs w:val="22"/>
         <w:u w:val="none" w:color="000000"/>
-        <w:bdr w:val="none" w:sz="0" w:space="0" w:color="auto"/>
+        <w:bdr w:val="none" w:color="auto" w:sz="0" w:space="0"/>
         <w:shd w:val="clear" w:color="auto" w:fill="auto"/>
         <w:vertAlign w:val="baseline"/>
       </w:rPr>
@@ -6027,7 +5539,7 @@
         <w:ind w:left="5040"/>
       </w:pPr>
       <w:rPr>
-        <w:rFonts w:ascii="Arial" w:eastAsia="Arial" w:hAnsi="Arial" w:cs="Arial"/>
+        <w:rFonts w:ascii="Arial" w:hAnsi="Arial" w:eastAsia="Arial" w:cs="Arial"/>
         <w:b w:val="0"/>
         <w:i w:val="0"/>
         <w:strike w:val="0"/>
@@ -6036,7 +5548,7 @@
         <w:sz w:val="22"/>
         <w:szCs w:val="22"/>
         <w:u w:val="none" w:color="000000"/>
-        <w:bdr w:val="none" w:sz="0" w:space="0" w:color="auto"/>
+        <w:bdr w:val="none" w:color="auto" w:sz="0" w:space="0"/>
         <w:shd w:val="clear" w:color="auto" w:fill="auto"/>
         <w:vertAlign w:val="baseline"/>
       </w:rPr>
@@ -6050,7 +5562,7 @@
         <w:ind w:left="5760"/>
       </w:pPr>
       <w:rPr>
-        <w:rFonts w:ascii="Arial" w:eastAsia="Arial" w:hAnsi="Arial" w:cs="Arial"/>
+        <w:rFonts w:ascii="Arial" w:hAnsi="Arial" w:eastAsia="Arial" w:cs="Arial"/>
         <w:b w:val="0"/>
         <w:i w:val="0"/>
         <w:strike w:val="0"/>
@@ -6059,7 +5571,7 @@
         <w:sz w:val="22"/>
         <w:szCs w:val="22"/>
         <w:u w:val="none" w:color="000000"/>
-        <w:bdr w:val="none" w:sz="0" w:space="0" w:color="auto"/>
+        <w:bdr w:val="none" w:color="auto" w:sz="0" w:space="0"/>
         <w:shd w:val="clear" w:color="auto" w:fill="auto"/>
         <w:vertAlign w:val="baseline"/>
       </w:rPr>
@@ -6073,7 +5585,7 @@
         <w:ind w:left="6480"/>
       </w:pPr>
       <w:rPr>
-        <w:rFonts w:ascii="Arial" w:eastAsia="Arial" w:hAnsi="Arial" w:cs="Arial"/>
+        <w:rFonts w:ascii="Arial" w:hAnsi="Arial" w:eastAsia="Arial" w:cs="Arial"/>
         <w:b w:val="0"/>
         <w:i w:val="0"/>
         <w:strike w:val="0"/>
@@ -6082,7 +5594,7 @@
         <w:sz w:val="22"/>
         <w:szCs w:val="22"/>
         <w:u w:val="none" w:color="000000"/>
-        <w:bdr w:val="none" w:sz="0" w:space="0" w:color="auto"/>
+        <w:bdr w:val="none" w:color="auto" w:sz="0" w:space="0"/>
         <w:shd w:val="clear" w:color="auto" w:fill="auto"/>
         <w:vertAlign w:val="baseline"/>
       </w:rPr>
@@ -6104,7 +5616,7 @@
         <w:ind w:left="720" w:hanging="360"/>
       </w:pPr>
       <w:rPr>
-        <w:rFonts w:ascii="Symbol" w:hAnsi="Symbol" w:hint="default"/>
+        <w:rFonts w:hint="default" w:ascii="Symbol" w:hAnsi="Symbol"/>
         <w:sz w:val="20"/>
       </w:rPr>
     </w:lvl>
@@ -6120,7 +5632,7 @@
         <w:ind w:left="1440" w:hanging="360"/>
       </w:pPr>
       <w:rPr>
-        <w:rFonts w:ascii="Courier New" w:hAnsi="Courier New" w:hint="default"/>
+        <w:rFonts w:hint="default" w:ascii="Courier New" w:hAnsi="Courier New"/>
         <w:sz w:val="20"/>
       </w:rPr>
     </w:lvl>
@@ -6136,7 +5648,7 @@
         <w:ind w:left="2160" w:hanging="360"/>
       </w:pPr>
       <w:rPr>
-        <w:rFonts w:ascii="Wingdings" w:hAnsi="Wingdings" w:hint="default"/>
+        <w:rFonts w:hint="default" w:ascii="Wingdings" w:hAnsi="Wingdings"/>
         <w:sz w:val="20"/>
       </w:rPr>
     </w:lvl>
@@ -6152,7 +5664,7 @@
         <w:ind w:left="2880" w:hanging="360"/>
       </w:pPr>
       <w:rPr>
-        <w:rFonts w:ascii="Wingdings" w:hAnsi="Wingdings" w:hint="default"/>
+        <w:rFonts w:hint="default" w:ascii="Wingdings" w:hAnsi="Wingdings"/>
         <w:sz w:val="20"/>
       </w:rPr>
     </w:lvl>
@@ -6168,7 +5680,7 @@
         <w:ind w:left="3600" w:hanging="360"/>
       </w:pPr>
       <w:rPr>
-        <w:rFonts w:ascii="Wingdings" w:hAnsi="Wingdings" w:hint="default"/>
+        <w:rFonts w:hint="default" w:ascii="Wingdings" w:hAnsi="Wingdings"/>
         <w:sz w:val="20"/>
       </w:rPr>
     </w:lvl>
@@ -6184,7 +5696,7 @@
         <w:ind w:left="4320" w:hanging="360"/>
       </w:pPr>
       <w:rPr>
-        <w:rFonts w:ascii="Wingdings" w:hAnsi="Wingdings" w:hint="default"/>
+        <w:rFonts w:hint="default" w:ascii="Wingdings" w:hAnsi="Wingdings"/>
         <w:sz w:val="20"/>
       </w:rPr>
     </w:lvl>
@@ -6200,7 +5712,7 @@
         <w:ind w:left="5040" w:hanging="360"/>
       </w:pPr>
       <w:rPr>
-        <w:rFonts w:ascii="Wingdings" w:hAnsi="Wingdings" w:hint="default"/>
+        <w:rFonts w:hint="default" w:ascii="Wingdings" w:hAnsi="Wingdings"/>
         <w:sz w:val="20"/>
       </w:rPr>
     </w:lvl>
@@ -6216,7 +5728,7 @@
         <w:ind w:left="5760" w:hanging="360"/>
       </w:pPr>
       <w:rPr>
-        <w:rFonts w:ascii="Wingdings" w:hAnsi="Wingdings" w:hint="default"/>
+        <w:rFonts w:hint="default" w:ascii="Wingdings" w:hAnsi="Wingdings"/>
         <w:sz w:val="20"/>
       </w:rPr>
     </w:lvl>
@@ -6232,7 +5744,7 @@
         <w:ind w:left="6480" w:hanging="360"/>
       </w:pPr>
       <w:rPr>
-        <w:rFonts w:ascii="Wingdings" w:hAnsi="Wingdings" w:hint="default"/>
+        <w:rFonts w:hint="default" w:ascii="Wingdings" w:hAnsi="Wingdings"/>
         <w:sz w:val="20"/>
       </w:rPr>
     </w:lvl>
@@ -6250,7 +5762,7 @@
         <w:ind w:left="705" w:hanging="360"/>
       </w:pPr>
       <w:rPr>
-        <w:rFonts w:ascii="Symbol" w:hAnsi="Symbol" w:hint="default"/>
+        <w:rFonts w:hint="default" w:ascii="Symbol" w:hAnsi="Symbol"/>
       </w:rPr>
     </w:lvl>
     <w:lvl w:ilvl="1" w:tplc="040E0003" w:tentative="1">
@@ -6262,7 +5774,7 @@
         <w:ind w:left="1425" w:hanging="360"/>
       </w:pPr>
       <w:rPr>
-        <w:rFonts w:ascii="Courier New" w:hAnsi="Courier New" w:cs="Courier New" w:hint="default"/>
+        <w:rFonts w:hint="default" w:ascii="Courier New" w:hAnsi="Courier New" w:cs="Courier New"/>
       </w:rPr>
     </w:lvl>
     <w:lvl w:ilvl="2" w:tplc="040E0005" w:tentative="1">
@@ -6274,7 +5786,7 @@
         <w:ind w:left="2145" w:hanging="360"/>
       </w:pPr>
       <w:rPr>
-        <w:rFonts w:ascii="Wingdings" w:hAnsi="Wingdings" w:hint="default"/>
+        <w:rFonts w:hint="default" w:ascii="Wingdings" w:hAnsi="Wingdings"/>
       </w:rPr>
     </w:lvl>
     <w:lvl w:ilvl="3" w:tplc="040E0001" w:tentative="1">
@@ -6286,7 +5798,7 @@
         <w:ind w:left="2865" w:hanging="360"/>
       </w:pPr>
       <w:rPr>
-        <w:rFonts w:ascii="Symbol" w:hAnsi="Symbol" w:hint="default"/>
+        <w:rFonts w:hint="default" w:ascii="Symbol" w:hAnsi="Symbol"/>
       </w:rPr>
     </w:lvl>
     <w:lvl w:ilvl="4" w:tplc="040E0003" w:tentative="1">
@@ -6298,7 +5810,7 @@
         <w:ind w:left="3585" w:hanging="360"/>
       </w:pPr>
       <w:rPr>
-        <w:rFonts w:ascii="Courier New" w:hAnsi="Courier New" w:cs="Courier New" w:hint="default"/>
+        <w:rFonts w:hint="default" w:ascii="Courier New" w:hAnsi="Courier New" w:cs="Courier New"/>
       </w:rPr>
     </w:lvl>
     <w:lvl w:ilvl="5" w:tplc="040E0005" w:tentative="1">
@@ -6310,7 +5822,7 @@
         <w:ind w:left="4305" w:hanging="360"/>
       </w:pPr>
       <w:rPr>
-        <w:rFonts w:ascii="Wingdings" w:hAnsi="Wingdings" w:hint="default"/>
+        <w:rFonts w:hint="default" w:ascii="Wingdings" w:hAnsi="Wingdings"/>
       </w:rPr>
     </w:lvl>
     <w:lvl w:ilvl="6" w:tplc="040E0001" w:tentative="1">
@@ -6322,7 +5834,7 @@
         <w:ind w:left="5025" w:hanging="360"/>
       </w:pPr>
       <w:rPr>
-        <w:rFonts w:ascii="Symbol" w:hAnsi="Symbol" w:hint="default"/>
+        <w:rFonts w:hint="default" w:ascii="Symbol" w:hAnsi="Symbol"/>
       </w:rPr>
     </w:lvl>
     <w:lvl w:ilvl="7" w:tplc="040E0003" w:tentative="1">
@@ -6334,7 +5846,7 @@
         <w:ind w:left="5745" w:hanging="360"/>
       </w:pPr>
       <w:rPr>
-        <w:rFonts w:ascii="Courier New" w:hAnsi="Courier New" w:cs="Courier New" w:hint="default"/>
+        <w:rFonts w:hint="default" w:ascii="Courier New" w:hAnsi="Courier New" w:cs="Courier New"/>
       </w:rPr>
     </w:lvl>
     <w:lvl w:ilvl="8" w:tplc="040E0005" w:tentative="1">
@@ -6346,7 +5858,7 @@
         <w:ind w:left="6465" w:hanging="360"/>
       </w:pPr>
       <w:rPr>
-        <w:rFonts w:ascii="Wingdings" w:hAnsi="Wingdings" w:hint="default"/>
+        <w:rFonts w:hint="default" w:ascii="Wingdings" w:hAnsi="Wingdings"/>
       </w:rPr>
     </w:lvl>
   </w:abstractNum>
@@ -6363,7 +5875,7 @@
         <w:ind w:left="1125" w:hanging="360"/>
       </w:pPr>
       <w:rPr>
-        <w:rFonts w:ascii="Symbol" w:hAnsi="Symbol" w:hint="default"/>
+        <w:rFonts w:hint="default" w:ascii="Symbol" w:hAnsi="Symbol"/>
       </w:rPr>
     </w:lvl>
     <w:lvl w:ilvl="1" w:tplc="040E0003" w:tentative="1">
@@ -6375,7 +5887,7 @@
         <w:ind w:left="1845" w:hanging="360"/>
       </w:pPr>
       <w:rPr>
-        <w:rFonts w:ascii="Courier New" w:hAnsi="Courier New" w:cs="Courier New" w:hint="default"/>
+        <w:rFonts w:hint="default" w:ascii="Courier New" w:hAnsi="Courier New" w:cs="Courier New"/>
       </w:rPr>
     </w:lvl>
     <w:lvl w:ilvl="2" w:tplc="040E0005" w:tentative="1">
@@ -6387,7 +5899,7 @@
         <w:ind w:left="2565" w:hanging="360"/>
       </w:pPr>
       <w:rPr>
-        <w:rFonts w:ascii="Wingdings" w:hAnsi="Wingdings" w:hint="default"/>
+        <w:rFonts w:hint="default" w:ascii="Wingdings" w:hAnsi="Wingdings"/>
       </w:rPr>
     </w:lvl>
     <w:lvl w:ilvl="3" w:tplc="040E0001" w:tentative="1">
@@ -6399,7 +5911,7 @@
         <w:ind w:left="3285" w:hanging="360"/>
       </w:pPr>
       <w:rPr>
-        <w:rFonts w:ascii="Symbol" w:hAnsi="Symbol" w:hint="default"/>
+        <w:rFonts w:hint="default" w:ascii="Symbol" w:hAnsi="Symbol"/>
       </w:rPr>
     </w:lvl>
     <w:lvl w:ilvl="4" w:tplc="040E0003" w:tentative="1">
@@ -6411,7 +5923,7 @@
         <w:ind w:left="4005" w:hanging="360"/>
       </w:pPr>
       <w:rPr>
-        <w:rFonts w:ascii="Courier New" w:hAnsi="Courier New" w:cs="Courier New" w:hint="default"/>
+        <w:rFonts w:hint="default" w:ascii="Courier New" w:hAnsi="Courier New" w:cs="Courier New"/>
       </w:rPr>
     </w:lvl>
     <w:lvl w:ilvl="5" w:tplc="040E0005" w:tentative="1">
@@ -6423,7 +5935,7 @@
         <w:ind w:left="4725" w:hanging="360"/>
       </w:pPr>
       <w:rPr>
-        <w:rFonts w:ascii="Wingdings" w:hAnsi="Wingdings" w:hint="default"/>
+        <w:rFonts w:hint="default" w:ascii="Wingdings" w:hAnsi="Wingdings"/>
       </w:rPr>
     </w:lvl>
     <w:lvl w:ilvl="6" w:tplc="040E0001" w:tentative="1">
@@ -6435,7 +5947,7 @@
         <w:ind w:left="5445" w:hanging="360"/>
       </w:pPr>
       <w:rPr>
-        <w:rFonts w:ascii="Symbol" w:hAnsi="Symbol" w:hint="default"/>
+        <w:rFonts w:hint="default" w:ascii="Symbol" w:hAnsi="Symbol"/>
       </w:rPr>
     </w:lvl>
     <w:lvl w:ilvl="7" w:tplc="040E0003" w:tentative="1">
@@ -6447,7 +5959,7 @@
         <w:ind w:left="6165" w:hanging="360"/>
       </w:pPr>
       <w:rPr>
-        <w:rFonts w:ascii="Courier New" w:hAnsi="Courier New" w:cs="Courier New" w:hint="default"/>
+        <w:rFonts w:hint="default" w:ascii="Courier New" w:hAnsi="Courier New" w:cs="Courier New"/>
       </w:rPr>
     </w:lvl>
     <w:lvl w:ilvl="8" w:tplc="040E0005" w:tentative="1">
@@ -6459,7 +5971,7 @@
         <w:ind w:left="6885" w:hanging="360"/>
       </w:pPr>
       <w:rPr>
-        <w:rFonts w:ascii="Wingdings" w:hAnsi="Wingdings" w:hint="default"/>
+        <w:rFonts w:hint="default" w:ascii="Wingdings" w:hAnsi="Wingdings"/>
       </w:rPr>
     </w:lvl>
   </w:abstractNum>
@@ -6479,7 +5991,7 @@
         <w:ind w:left="644" w:hanging="360"/>
       </w:pPr>
       <w:rPr>
-        <w:rFonts w:ascii="Symbol" w:hAnsi="Symbol" w:hint="default"/>
+        <w:rFonts w:hint="default" w:ascii="Symbol" w:hAnsi="Symbol"/>
         <w:sz w:val="20"/>
       </w:rPr>
     </w:lvl>
@@ -6495,7 +6007,7 @@
         <w:ind w:left="1364" w:hanging="360"/>
       </w:pPr>
       <w:rPr>
-        <w:rFonts w:ascii="Courier New" w:hAnsi="Courier New" w:hint="default"/>
+        <w:rFonts w:hint="default" w:ascii="Courier New" w:hAnsi="Courier New"/>
         <w:sz w:val="20"/>
       </w:rPr>
     </w:lvl>
@@ -6511,7 +6023,7 @@
         <w:ind w:left="2084" w:hanging="360"/>
       </w:pPr>
       <w:rPr>
-        <w:rFonts w:ascii="Wingdings" w:hAnsi="Wingdings" w:hint="default"/>
+        <w:rFonts w:hint="default" w:ascii="Wingdings" w:hAnsi="Wingdings"/>
         <w:sz w:val="20"/>
       </w:rPr>
     </w:lvl>
@@ -6527,7 +6039,7 @@
         <w:ind w:left="2804" w:hanging="360"/>
       </w:pPr>
       <w:rPr>
-        <w:rFonts w:ascii="Wingdings" w:hAnsi="Wingdings" w:hint="default"/>
+        <w:rFonts w:hint="default" w:ascii="Wingdings" w:hAnsi="Wingdings"/>
         <w:sz w:val="20"/>
       </w:rPr>
     </w:lvl>
@@ -6543,7 +6055,7 @@
         <w:ind w:left="3524" w:hanging="360"/>
       </w:pPr>
       <w:rPr>
-        <w:rFonts w:ascii="Wingdings" w:hAnsi="Wingdings" w:hint="default"/>
+        <w:rFonts w:hint="default" w:ascii="Wingdings" w:hAnsi="Wingdings"/>
         <w:sz w:val="20"/>
       </w:rPr>
     </w:lvl>
@@ -6559,7 +6071,7 @@
         <w:ind w:left="4244" w:hanging="360"/>
       </w:pPr>
       <w:rPr>
-        <w:rFonts w:ascii="Wingdings" w:hAnsi="Wingdings" w:hint="default"/>
+        <w:rFonts w:hint="default" w:ascii="Wingdings" w:hAnsi="Wingdings"/>
         <w:sz w:val="20"/>
       </w:rPr>
     </w:lvl>
@@ -6575,7 +6087,7 @@
         <w:ind w:left="4964" w:hanging="360"/>
       </w:pPr>
       <w:rPr>
-        <w:rFonts w:ascii="Wingdings" w:hAnsi="Wingdings" w:hint="default"/>
+        <w:rFonts w:hint="default" w:ascii="Wingdings" w:hAnsi="Wingdings"/>
         <w:sz w:val="20"/>
       </w:rPr>
     </w:lvl>
@@ -6591,7 +6103,7 @@
         <w:ind w:left="5684" w:hanging="360"/>
       </w:pPr>
       <w:rPr>
-        <w:rFonts w:ascii="Wingdings" w:hAnsi="Wingdings" w:hint="default"/>
+        <w:rFonts w:hint="default" w:ascii="Wingdings" w:hAnsi="Wingdings"/>
         <w:sz w:val="20"/>
       </w:rPr>
     </w:lvl>
@@ -6607,7 +6119,7 @@
         <w:ind w:left="6404" w:hanging="360"/>
       </w:pPr>
       <w:rPr>
-        <w:rFonts w:ascii="Wingdings" w:hAnsi="Wingdings" w:hint="default"/>
+        <w:rFonts w:hint="default" w:ascii="Wingdings" w:hAnsi="Wingdings"/>
         <w:sz w:val="20"/>
       </w:rPr>
     </w:lvl>
@@ -6756,11 +6268,11 @@
 </file>
 
 <file path=word/styles.xml><?xml version="1.0" encoding="utf-8"?>
-<w:styles xmlns:mc="http://schemas.openxmlformats.org/markup-compatibility/2006" xmlns:r="http://schemas.openxmlformats.org/officeDocument/2006/relationships" xmlns:w="http://schemas.openxmlformats.org/wordprocessingml/2006/main" xmlns:w14="http://schemas.microsoft.com/office/word/2010/wordml" xmlns:w15="http://schemas.microsoft.com/office/word/2012/wordml" xmlns:w16cid="http://schemas.microsoft.com/office/word/2016/wordml/cid" xmlns:w16se="http://schemas.microsoft.com/office/word/2015/wordml/symex" mc:Ignorable="w14 w15 w16se w16cid">
+<w:styles xmlns:wp14="http://schemas.microsoft.com/office/word/2010/wordprocessingDrawing" xmlns:mc="http://schemas.openxmlformats.org/markup-compatibility/2006" xmlns:r="http://schemas.openxmlformats.org/officeDocument/2006/relationships" xmlns:w="http://schemas.openxmlformats.org/wordprocessingml/2006/main" xmlns:w14="http://schemas.microsoft.com/office/word/2010/wordml" xmlns:w15="http://schemas.microsoft.com/office/word/2012/wordml" xmlns:w16cid="http://schemas.microsoft.com/office/word/2016/wordml/cid" xmlns:w16se="http://schemas.microsoft.com/office/word/2015/wordml/symex" mc:Ignorable="w14 w15 w16se w16cid wp14">
   <w:docDefaults>
     <w:rPrDefault>
       <w:rPr>
-        <w:rFonts w:asciiTheme="minorHAnsi" w:eastAsiaTheme="minorEastAsia" w:hAnsiTheme="minorHAnsi" w:cstheme="minorBidi"/>
+        <w:rFonts w:asciiTheme="minorHAnsi" w:hAnsiTheme="minorHAnsi" w:eastAsiaTheme="minorEastAsia" w:cstheme="minorBidi"/>
         <w:sz w:val="22"/>
         <w:szCs w:val="22"/>
         <w:lang w:val="hu-HU" w:eastAsia="hu-HU" w:bidi="ar-SA"/>
@@ -6775,14 +6287,14 @@
   <w:latentStyles w:defLockedState="0" w:defUIPriority="99" w:defSemiHidden="0" w:defUnhideWhenUsed="0" w:defQFormat="0" w:count="375">
     <w:lsdException w:name="Normal" w:uiPriority="0" w:qFormat="1"/>
     <w:lsdException w:name="heading 1" w:uiPriority="9" w:qFormat="1"/>
-    <w:lsdException w:name="heading 2" w:semiHidden="1" w:uiPriority="9" w:unhideWhenUsed="1" w:qFormat="1"/>
-    <w:lsdException w:name="heading 3" w:semiHidden="1" w:uiPriority="9" w:unhideWhenUsed="1" w:qFormat="1"/>
-    <w:lsdException w:name="heading 4" w:semiHidden="1" w:uiPriority="9" w:unhideWhenUsed="1" w:qFormat="1"/>
-    <w:lsdException w:name="heading 5" w:semiHidden="1" w:uiPriority="9" w:unhideWhenUsed="1" w:qFormat="1"/>
-    <w:lsdException w:name="heading 6" w:semiHidden="1" w:uiPriority="9" w:unhideWhenUsed="1" w:qFormat="1"/>
-    <w:lsdException w:name="heading 7" w:semiHidden="1" w:uiPriority="9" w:unhideWhenUsed="1" w:qFormat="1"/>
-    <w:lsdException w:name="heading 8" w:semiHidden="1" w:uiPriority="9" w:unhideWhenUsed="1" w:qFormat="1"/>
-    <w:lsdException w:name="heading 9" w:semiHidden="1" w:uiPriority="9" w:unhideWhenUsed="1" w:qFormat="1"/>
+    <w:lsdException w:name="heading 2" w:uiPriority="9" w:semiHidden="1" w:unhideWhenUsed="1" w:qFormat="1"/>
+    <w:lsdException w:name="heading 3" w:uiPriority="9" w:semiHidden="1" w:unhideWhenUsed="1" w:qFormat="1"/>
+    <w:lsdException w:name="heading 4" w:uiPriority="9" w:semiHidden="1" w:unhideWhenUsed="1" w:qFormat="1"/>
+    <w:lsdException w:name="heading 5" w:uiPriority="9" w:semiHidden="1" w:unhideWhenUsed="1" w:qFormat="1"/>
+    <w:lsdException w:name="heading 6" w:uiPriority="9" w:semiHidden="1" w:unhideWhenUsed="1" w:qFormat="1"/>
+    <w:lsdException w:name="heading 7" w:uiPriority="9" w:semiHidden="1" w:unhideWhenUsed="1" w:qFormat="1"/>
+    <w:lsdException w:name="heading 8" w:uiPriority="9" w:semiHidden="1" w:unhideWhenUsed="1" w:qFormat="1"/>
+    <w:lsdException w:name="heading 9" w:uiPriority="9" w:semiHidden="1" w:unhideWhenUsed="1" w:qFormat="1"/>
     <w:lsdException w:name="index 1" w:semiHidden="1" w:unhideWhenUsed="1"/>
     <w:lsdException w:name="index 2" w:semiHidden="1" w:unhideWhenUsed="1"/>
     <w:lsdException w:name="index 3" w:semiHidden="1" w:unhideWhenUsed="1"/>
@@ -6792,22 +6304,22 @@
     <w:lsdException w:name="index 7" w:semiHidden="1" w:unhideWhenUsed="1"/>
     <w:lsdException w:name="index 8" w:semiHidden="1" w:unhideWhenUsed="1"/>
     <w:lsdException w:name="index 9" w:semiHidden="1" w:unhideWhenUsed="1"/>
-    <w:lsdException w:name="toc 1" w:semiHidden="1" w:uiPriority="39" w:unhideWhenUsed="1"/>
-    <w:lsdException w:name="toc 2" w:semiHidden="1" w:uiPriority="39" w:unhideWhenUsed="1"/>
-    <w:lsdException w:name="toc 3" w:semiHidden="1" w:uiPriority="39" w:unhideWhenUsed="1"/>
-    <w:lsdException w:name="toc 4" w:semiHidden="1" w:uiPriority="39" w:unhideWhenUsed="1"/>
-    <w:lsdException w:name="toc 5" w:semiHidden="1" w:uiPriority="39" w:unhideWhenUsed="1"/>
-    <w:lsdException w:name="toc 6" w:semiHidden="1" w:uiPriority="39" w:unhideWhenUsed="1"/>
-    <w:lsdException w:name="toc 7" w:semiHidden="1" w:uiPriority="39" w:unhideWhenUsed="1"/>
-    <w:lsdException w:name="toc 8" w:semiHidden="1" w:uiPriority="39" w:unhideWhenUsed="1"/>
-    <w:lsdException w:name="toc 9" w:semiHidden="1" w:uiPriority="39" w:unhideWhenUsed="1"/>
+    <w:lsdException w:name="toc 1" w:uiPriority="39" w:semiHidden="1" w:unhideWhenUsed="1"/>
+    <w:lsdException w:name="toc 2" w:uiPriority="39" w:semiHidden="1" w:unhideWhenUsed="1"/>
+    <w:lsdException w:name="toc 3" w:uiPriority="39" w:semiHidden="1" w:unhideWhenUsed="1"/>
+    <w:lsdException w:name="toc 4" w:uiPriority="39" w:semiHidden="1" w:unhideWhenUsed="1"/>
+    <w:lsdException w:name="toc 5" w:uiPriority="39" w:semiHidden="1" w:unhideWhenUsed="1"/>
+    <w:lsdException w:name="toc 6" w:uiPriority="39" w:semiHidden="1" w:unhideWhenUsed="1"/>
+    <w:lsdException w:name="toc 7" w:uiPriority="39" w:semiHidden="1" w:unhideWhenUsed="1"/>
+    <w:lsdException w:name="toc 8" w:uiPriority="39" w:semiHidden="1" w:unhideWhenUsed="1"/>
+    <w:lsdException w:name="toc 9" w:uiPriority="39" w:semiHidden="1" w:unhideWhenUsed="1"/>
     <w:lsdException w:name="Normal Indent" w:semiHidden="1" w:unhideWhenUsed="1"/>
     <w:lsdException w:name="footnote text" w:semiHidden="1" w:unhideWhenUsed="1"/>
     <w:lsdException w:name="annotation text" w:semiHidden="1" w:unhideWhenUsed="1"/>
     <w:lsdException w:name="header" w:semiHidden="1" w:unhideWhenUsed="1"/>
     <w:lsdException w:name="footer" w:semiHidden="1" w:unhideWhenUsed="1"/>
     <w:lsdException w:name="index heading" w:semiHidden="1" w:unhideWhenUsed="1"/>
-    <w:lsdException w:name="caption" w:semiHidden="1" w:uiPriority="35" w:unhideWhenUsed="1" w:qFormat="1"/>
+    <w:lsdException w:name="caption" w:uiPriority="35" w:semiHidden="1" w:unhideWhenUsed="1" w:qFormat="1"/>
     <w:lsdException w:name="table of figures" w:semiHidden="1" w:unhideWhenUsed="1"/>
     <w:lsdException w:name="envelope address" w:semiHidden="1" w:unhideWhenUsed="1"/>
     <w:lsdException w:name="envelope return" w:semiHidden="1" w:unhideWhenUsed="1"/>
@@ -6838,7 +6350,7 @@
     <w:lsdException w:name="Title" w:uiPriority="10" w:qFormat="1"/>
     <w:lsdException w:name="Closing" w:semiHidden="1" w:unhideWhenUsed="1"/>
     <w:lsdException w:name="Signature" w:semiHidden="1" w:unhideWhenUsed="1"/>
-    <w:lsdException w:name="Default Paragraph Font" w:semiHidden="1" w:uiPriority="1" w:unhideWhenUsed="1"/>
+    <w:lsdException w:name="Default Paragraph Font" w:uiPriority="1" w:semiHidden="1" w:unhideWhenUsed="1"/>
     <w:lsdException w:name="Body Text" w:semiHidden="1" w:unhideWhenUsed="1"/>
     <w:lsdException w:name="Body Text Indent" w:semiHidden="1" w:unhideWhenUsed="1"/>
     <w:lsdException w:name="List Continue" w:semiHidden="1" w:unhideWhenUsed="1"/>
@@ -7038,8 +6550,8 @@
     <w:lsdException w:name="Subtle Reference" w:uiPriority="31" w:qFormat="1"/>
     <w:lsdException w:name="Intense Reference" w:uiPriority="32" w:qFormat="1"/>
     <w:lsdException w:name="Book Title" w:uiPriority="33" w:qFormat="1"/>
-    <w:lsdException w:name="Bibliography" w:semiHidden="1" w:uiPriority="37" w:unhideWhenUsed="1"/>
-    <w:lsdException w:name="TOC Heading" w:semiHidden="1" w:uiPriority="39" w:unhideWhenUsed="1" w:qFormat="1"/>
+    <w:lsdException w:name="Bibliography" w:uiPriority="37" w:semiHidden="1" w:unhideWhenUsed="1"/>
+    <w:lsdException w:name="TOC Heading" w:uiPriority="39" w:semiHidden="1" w:unhideWhenUsed="1" w:qFormat="1"/>
     <w:lsdException w:name="Plain Table 1" w:uiPriority="41"/>
     <w:lsdException w:name="Plain Table 2" w:uiPriority="42"/>
     <w:lsdException w:name="Plain Table 3" w:uiPriority="43"/>
@@ -7149,7 +6661,7 @@
     <w:lsdException w:name="Hashtag" w:semiHidden="1" w:unhideWhenUsed="1"/>
     <w:lsdException w:name="Unresolved Mention" w:semiHidden="1" w:unhideWhenUsed="1"/>
   </w:latentStyles>
-  <w:style w:type="paragraph" w:default="1" w:styleId="Norml">
+  <w:style w:type="paragraph" w:styleId="Norml" w:default="1">
     <w:name w:val="Normal"/>
     <w:qFormat/>
     <w:pPr>
@@ -7157,7 +6669,7 @@
       <w:ind w:left="415" w:hanging="10"/>
     </w:pPr>
     <w:rPr>
-      <w:rFonts w:ascii="Arial" w:eastAsia="Arial" w:hAnsi="Arial" w:cs="Arial"/>
+      <w:rFonts w:ascii="Arial" w:hAnsi="Arial" w:eastAsia="Arial" w:cs="Arial"/>
       <w:color w:val="000000"/>
     </w:rPr>
   </w:style>
@@ -7176,7 +6688,7 @@
       <w:outlineLvl w:val="0"/>
     </w:pPr>
     <w:rPr>
-      <w:rFonts w:ascii="Arial" w:eastAsia="Arial" w:hAnsi="Arial" w:cs="Arial"/>
+      <w:rFonts w:ascii="Arial" w:hAnsi="Arial" w:eastAsia="Arial" w:cs="Arial"/>
       <w:color w:val="000000"/>
       <w:sz w:val="52"/>
     </w:rPr>
@@ -7196,7 +6708,7 @@
       <w:outlineLvl w:val="1"/>
     </w:pPr>
     <w:rPr>
-      <w:rFonts w:ascii="Arial" w:eastAsia="Arial" w:hAnsi="Arial" w:cs="Arial"/>
+      <w:rFonts w:ascii="Arial" w:hAnsi="Arial" w:eastAsia="Arial" w:cs="Arial"/>
       <w:color w:val="000000"/>
       <w:sz w:val="40"/>
     </w:rPr>
@@ -7216,18 +6728,18 @@
       <w:outlineLvl w:val="2"/>
     </w:pPr>
     <w:rPr>
-      <w:rFonts w:ascii="Arial" w:eastAsia="Arial" w:hAnsi="Arial" w:cs="Arial"/>
+      <w:rFonts w:ascii="Arial" w:hAnsi="Arial" w:eastAsia="Arial" w:cs="Arial"/>
       <w:color w:val="000000"/>
       <w:sz w:val="32"/>
     </w:rPr>
   </w:style>
-  <w:style w:type="character" w:default="1" w:styleId="Bekezdsalapbettpusa">
+  <w:style w:type="character" w:styleId="Bekezdsalapbettpusa" w:default="1">
     <w:name w:val="Default Paragraph Font"/>
     <w:uiPriority w:val="1"/>
     <w:semiHidden/>
     <w:unhideWhenUsed/>
   </w:style>
-  <w:style w:type="table" w:default="1" w:styleId="Normltblzat">
+  <w:style w:type="table" w:styleId="Normltblzat" w:default="1">
     <w:name w:val="Normal Table"/>
     <w:uiPriority w:val="99"/>
     <w:semiHidden/>
@@ -7242,35 +6754,35 @@
       </w:tblCellMar>
     </w:tblPr>
   </w:style>
-  <w:style w:type="numbering" w:default="1" w:styleId="Nemlista">
+  <w:style w:type="numbering" w:styleId="Nemlista" w:default="1">
     <w:name w:val="No List"/>
     <w:uiPriority w:val="99"/>
     <w:semiHidden/>
     <w:unhideWhenUsed/>
   </w:style>
-  <w:style w:type="character" w:customStyle="1" w:styleId="Cmsor3Char">
+  <w:style w:type="character" w:styleId="Cmsor3Char" w:customStyle="1">
     <w:name w:val="Címsor 3 Char"/>
     <w:link w:val="Cmsor3"/>
     <w:rPr>
-      <w:rFonts w:ascii="Arial" w:eastAsia="Arial" w:hAnsi="Arial" w:cs="Arial"/>
+      <w:rFonts w:ascii="Arial" w:hAnsi="Arial" w:eastAsia="Arial" w:cs="Arial"/>
       <w:color w:val="000000"/>
       <w:sz w:val="32"/>
     </w:rPr>
   </w:style>
-  <w:style w:type="character" w:customStyle="1" w:styleId="Cmsor2Char">
+  <w:style w:type="character" w:styleId="Cmsor2Char" w:customStyle="1">
     <w:name w:val="Címsor 2 Char"/>
     <w:link w:val="Cmsor2"/>
     <w:rPr>
-      <w:rFonts w:ascii="Arial" w:eastAsia="Arial" w:hAnsi="Arial" w:cs="Arial"/>
+      <w:rFonts w:ascii="Arial" w:hAnsi="Arial" w:eastAsia="Arial" w:cs="Arial"/>
       <w:color w:val="000000"/>
       <w:sz w:val="40"/>
     </w:rPr>
   </w:style>
-  <w:style w:type="character" w:customStyle="1" w:styleId="Cmsor1Char">
+  <w:style w:type="character" w:styleId="Cmsor1Char" w:customStyle="1">
     <w:name w:val="Címsor 1 Char"/>
     <w:link w:val="Cmsor1"/>
     <w:rPr>
-      <w:rFonts w:ascii="Arial" w:eastAsia="Arial" w:hAnsi="Arial" w:cs="Arial"/>
+      <w:rFonts w:ascii="Arial" w:hAnsi="Arial" w:eastAsia="Arial" w:cs="Arial"/>
       <w:color w:val="000000"/>
       <w:sz w:val="52"/>
     </w:rPr>
@@ -7286,7 +6798,7 @@
       <w:ind w:left="0" w:firstLine="0"/>
     </w:pPr>
     <w:rPr>
-      <w:rFonts w:ascii="Times New Roman" w:eastAsia="Times New Roman" w:hAnsi="Times New Roman" w:cs="Times New Roman"/>
+      <w:rFonts w:ascii="Times New Roman" w:hAnsi="Times New Roman" w:eastAsia="Times New Roman" w:cs="Times New Roman"/>
       <w:color w:val="auto"/>
       <w:sz w:val="24"/>
       <w:szCs w:val="24"/>
@@ -7315,7 +6827,7 @@
       <w:u w:val="single"/>
     </w:rPr>
   </w:style>
-  <w:style w:type="character" w:customStyle="1" w:styleId="Feloldatlanmegemlts1">
+  <w:style w:type="character" w:styleId="Feloldatlanmegemlts1" w:customStyle="1">
     <w:name w:val="Feloldatlan megemlítés1"/>
     <w:basedOn w:val="Bekezdsalapbettpusa"/>
     <w:uiPriority w:val="99"/>
@@ -7344,7 +6856,7 @@
       <w:szCs w:val="16"/>
     </w:rPr>
   </w:style>
-  <w:style w:type="character" w:customStyle="1" w:styleId="BuborkszvegChar">
+  <w:style w:type="character" w:styleId="BuborkszvegChar" w:customStyle="1">
     <w:name w:val="Buborékszöveg Char"/>
     <w:basedOn w:val="Bekezdsalapbettpusa"/>
     <w:link w:val="Buborkszveg"/>
@@ -7352,7 +6864,7 @@
     <w:semiHidden/>
     <w:rsid w:val="00696769"/>
     <w:rPr>
-      <w:rFonts w:ascii="Tahoma" w:eastAsia="Arial" w:hAnsi="Tahoma" w:cs="Tahoma"/>
+      <w:rFonts w:ascii="Tahoma" w:hAnsi="Tahoma" w:eastAsia="Arial" w:cs="Tahoma"/>
       <w:color w:val="000000"/>
       <w:sz w:val="16"/>
       <w:szCs w:val="16"/>
@@ -7377,7 +6889,7 @@
     <w:unhideWhenUsed/>
     <w:rsid w:val="00413082"/>
     <w:rPr>
-      <w:rFonts w:ascii="Courier New" w:eastAsia="Times New Roman" w:hAnsi="Courier New" w:cs="Courier New"/>
+      <w:rFonts w:ascii="Courier New" w:hAnsi="Courier New" w:eastAsia="Times New Roman" w:cs="Courier New"/>
       <w:sz w:val="20"/>
       <w:szCs w:val="20"/>
     </w:rPr>
@@ -7395,7 +6907,7 @@
       <w:contextualSpacing/>
     </w:pPr>
     <w:rPr>
-      <w:rFonts w:asciiTheme="majorHAnsi" w:eastAsiaTheme="majorEastAsia" w:hAnsiTheme="majorHAnsi" w:cstheme="majorBidi"/>
+      <w:rFonts w:asciiTheme="majorHAnsi" w:hAnsiTheme="majorHAnsi" w:eastAsiaTheme="majorEastAsia" w:cstheme="majorBidi"/>
       <w:color w:val="auto"/>
       <w:spacing w:val="-10"/>
       <w:kern w:val="28"/>
@@ -7403,14 +6915,14 @@
       <w:szCs w:val="56"/>
     </w:rPr>
   </w:style>
-  <w:style w:type="character" w:customStyle="1" w:styleId="CmChar">
+  <w:style w:type="character" w:styleId="CmChar" w:customStyle="1">
     <w:name w:val="Cím Char"/>
     <w:basedOn w:val="Bekezdsalapbettpusa"/>
     <w:link w:val="Cm"/>
     <w:uiPriority w:val="10"/>
     <w:rsid w:val="006B782A"/>
     <w:rPr>
-      <w:rFonts w:asciiTheme="majorHAnsi" w:eastAsiaTheme="majorEastAsia" w:hAnsiTheme="majorHAnsi" w:cstheme="majorBidi"/>
+      <w:rFonts w:asciiTheme="majorHAnsi" w:hAnsiTheme="majorHAnsi" w:eastAsiaTheme="majorEastAsia" w:cstheme="majorBidi"/>
       <w:spacing w:val="-10"/>
       <w:kern w:val="28"/>
       <w:sz w:val="56"/>
@@ -7433,12 +6945,12 @@
       <w:ind w:left="415" w:hanging="10"/>
     </w:pPr>
     <w:rPr>
-      <w:rFonts w:asciiTheme="minorHAnsi" w:eastAsiaTheme="minorEastAsia" w:hAnsiTheme="minorHAnsi" w:cstheme="minorBidi"/>
+      <w:rFonts w:asciiTheme="minorHAnsi" w:hAnsiTheme="minorHAnsi" w:eastAsiaTheme="minorEastAsia" w:cstheme="minorBidi"/>
       <w:color w:val="5A5A5A" w:themeColor="text1" w:themeTint="A5"/>
       <w:spacing w:val="15"/>
     </w:rPr>
   </w:style>
-  <w:style w:type="character" w:customStyle="1" w:styleId="AlcmChar">
+  <w:style w:type="character" w:styleId="AlcmChar" w:customStyle="1">
     <w:name w:val="Alcím Char"/>
     <w:basedOn w:val="Bekezdsalapbettpusa"/>
     <w:link w:val="Alcm"/>
